--- a/网络.docx
+++ b/网络.docx
@@ -6,22 +6,55 @@
       <w:pPr>
         <w:pStyle w:val="2"/>
         <w:numPr>
+          <w:numId w:val="0"/>
+        </w:numPr>
+        <w:rPr>
+          <w:rFonts w:hint="eastAsia"/>
+          <w:b w:val="0"/>
+          <w:bCs w:val="0"/>
+          <w:sz w:val="21"/>
+          <w:szCs w:val="21"/>
+          <w:lang w:val="en-US" w:eastAsia="zh-Hans"/>
+        </w:rPr>
+      </w:pPr>
+      <w:r>
+        <w:rPr>
+          <w:rFonts w:hint="eastAsia"/>
+          <w:b w:val="0"/>
+          <w:bCs w:val="0"/>
+          <w:sz w:val="21"/>
+          <w:szCs w:val="21"/>
+          <w:lang w:val="en-US" w:eastAsia="zh-Hans"/>
+        </w:rPr>
+        <w:t>好文分享：</w:t>
+      </w:r>
+    </w:p>
+    <w:p>
+      <w:pPr>
+        <w:pStyle w:val="2"/>
+        <w:numPr>
           <w:ilvl w:val="0"/>
           <w:numId w:val="1"/>
         </w:numPr>
         <w:rPr>
           <w:rFonts w:hint="eastAsia"/>
-          <w:b/>
-          <w:bCs/>
-        </w:rPr>
-      </w:pPr>
-      <w:r>
-        <w:rPr>
-          <w:rFonts w:hint="eastAsia"/>
-          <w:b/>
-          <w:bCs/>
-        </w:rPr>
-        <w:t>七层模型和五层模型：</w:t>
+          <w:b w:val="0"/>
+          <w:bCs w:val="0"/>
+          <w:sz w:val="21"/>
+          <w:szCs w:val="21"/>
+          <w:lang w:eastAsia="zh-Hans"/>
+        </w:rPr>
+      </w:pPr>
+      <w:r>
+        <w:rPr>
+          <w:rFonts w:hint="eastAsia"/>
+          <w:b w:val="0"/>
+          <w:bCs w:val="0"/>
+          <w:sz w:val="21"/>
+          <w:szCs w:val="21"/>
+          <w:lang w:eastAsia="zh-Hans"/>
+        </w:rPr>
+        <w:t>面渣逆袭：计算机网络六十二问，三万字图文详解！速收藏！</w:t>
       </w:r>
     </w:p>
     <w:p>
@@ -30,12 +63,161 @@
         <w:numPr>
           <w:numId w:val="0"/>
         </w:numPr>
-        <w:rPr>
-          <w:rFonts w:hint="eastAsia"/>
-          <w:b/>
-          <w:bCs/>
-        </w:rPr>
-      </w:pPr>
+        <w:ind w:firstLine="315" w:firstLineChars="150"/>
+        <w:rPr>
+          <w:rFonts w:hint="eastAsia"/>
+          <w:b w:val="0"/>
+          <w:bCs w:val="0"/>
+          <w:sz w:val="21"/>
+          <w:szCs w:val="21"/>
+          <w:lang w:eastAsia="zh-Hans"/>
+        </w:rPr>
+      </w:pPr>
+      <w:r>
+        <w:rPr>
+          <w:rFonts w:hint="eastAsia"/>
+          <w:b w:val="0"/>
+          <w:bCs w:val="0"/>
+          <w:sz w:val="21"/>
+          <w:szCs w:val="21"/>
+          <w:lang w:eastAsia="zh-Hans"/>
+        </w:rPr>
+        <w:fldChar w:fldCharType="begin"/>
+      </w:r>
+      <w:r>
+        <w:rPr>
+          <w:rFonts w:hint="eastAsia"/>
+          <w:b w:val="0"/>
+          <w:bCs w:val="0"/>
+          <w:sz w:val="21"/>
+          <w:szCs w:val="21"/>
+          <w:lang w:eastAsia="zh-Hans"/>
+        </w:rPr>
+        <w:instrText xml:space="preserve"> HYPERLINK "https://mp.weixin.qq.com/s/yAlErlC09GnjaVvwUo3Acg" </w:instrText>
+      </w:r>
+      <w:r>
+        <w:rPr>
+          <w:rFonts w:hint="eastAsia"/>
+          <w:b w:val="0"/>
+          <w:bCs w:val="0"/>
+          <w:sz w:val="21"/>
+          <w:szCs w:val="21"/>
+          <w:lang w:eastAsia="zh-Hans"/>
+        </w:rPr>
+        <w:fldChar w:fldCharType="separate"/>
+      </w:r>
+      <w:r>
+        <w:rPr>
+          <w:rStyle w:val="6"/>
+          <w:rFonts w:hint="eastAsia"/>
+          <w:b w:val="0"/>
+          <w:bCs w:val="0"/>
+          <w:sz w:val="21"/>
+          <w:szCs w:val="21"/>
+          <w:lang w:eastAsia="zh-Hans"/>
+        </w:rPr>
+        <w:t>https://mp.weixin.qq.com/s/yAlErlC09GnjaVvwUo3Acg</w:t>
+      </w:r>
+      <w:r>
+        <w:rPr>
+          <w:rFonts w:hint="eastAsia"/>
+          <w:b w:val="0"/>
+          <w:bCs w:val="0"/>
+          <w:sz w:val="21"/>
+          <w:szCs w:val="21"/>
+          <w:lang w:eastAsia="zh-Hans"/>
+        </w:rPr>
+        <w:fldChar w:fldCharType="end"/>
+      </w:r>
+    </w:p>
+    <w:p>
+      <w:pPr>
+        <w:pStyle w:val="9"/>
+        <w:keepNext w:val="0"/>
+        <w:keepLines w:val="0"/>
+        <w:widowControl/>
+        <w:suppressLineNumbers w:val="0"/>
+      </w:pPr>
+      <w:r>
+        <w:rPr>
+          <w:rFonts w:hint="default"/>
+          <w:b w:val="0"/>
+          <w:bCs w:val="0"/>
+          <w:sz w:val="21"/>
+          <w:szCs w:val="21"/>
+          <w:lang w:eastAsia="zh-Hans"/>
+        </w:rPr>
+        <w:t>2</w:t>
+      </w:r>
+      <w:r>
+        <w:rPr>
+          <w:rFonts w:hint="eastAsia"/>
+          <w:b w:val="0"/>
+          <w:bCs w:val="0"/>
+          <w:sz w:val="21"/>
+          <w:szCs w:val="21"/>
+          <w:lang w:eastAsia="zh-Hans"/>
+        </w:rPr>
+        <w:t>、</w:t>
+      </w:r>
+      <w:bookmarkStart w:id="0" w:name="_GoBack"/>
+      <w:bookmarkEnd w:id="0"/>
+    </w:p>
+    <w:p>
+      <w:pPr>
+        <w:pStyle w:val="2"/>
+        <w:widowControl w:val="0"/>
+        <w:numPr>
+          <w:numId w:val="0"/>
+        </w:numPr>
+        <w:jc w:val="both"/>
+        <w:rPr>
+          <w:rFonts w:hint="eastAsia"/>
+          <w:b w:val="0"/>
+          <w:bCs w:val="0"/>
+          <w:sz w:val="21"/>
+          <w:szCs w:val="21"/>
+          <w:lang w:eastAsia="zh-Hans"/>
+        </w:rPr>
+      </w:pPr>
+    </w:p>
+    <w:p>
+      <w:pPr>
+        <w:pStyle w:val="2"/>
+        <w:widowControl w:val="0"/>
+        <w:numPr>
+          <w:numId w:val="0"/>
+        </w:numPr>
+        <w:jc w:val="both"/>
+        <w:rPr>
+          <w:rFonts w:hint="eastAsia"/>
+          <w:b/>
+          <w:bCs/>
+          <w:lang w:eastAsia="zh-Hans"/>
+        </w:rPr>
+      </w:pPr>
+    </w:p>
+    <w:p>
+      <w:pPr>
+        <w:pStyle w:val="2"/>
+        <w:numPr>
+          <w:ilvl w:val="0"/>
+          <w:numId w:val="2"/>
+        </w:numPr>
+        <w:rPr>
+          <w:rFonts w:hint="eastAsia"/>
+          <w:b/>
+          <w:bCs/>
+        </w:rPr>
+      </w:pPr>
+      <w:r>
+        <w:rPr>
+          <w:rFonts w:hint="eastAsia"/>
+          <w:b/>
+          <w:bCs/>
+        </w:rPr>
+        <w:t>七层模型和五层模型</w:t>
+      </w:r>
     </w:p>
     <w:p>
       <w:pPr>
@@ -58,7 +240,7 @@
           <w:sz w:val="18"/>
           <w:szCs w:val="18"/>
         </w:rPr>
-        <w:t xml:space="preserve"> 1、物理层（建立、维护、断开物理连接）：网线、电缆、集线器   。这一层数据的单位称为比特（bit）</w:t>
+        <w:t>1、物理层（建立、维护、断开物理连接）：网线、电缆、集线器   。这一层数据的单位称为比特（bit）</w:t>
       </w:r>
     </w:p>
     <w:p>
@@ -197,7 +379,7 @@
     </w:p>
     <w:tbl>
       <w:tblPr>
-        <w:tblStyle w:val="6"/>
+        <w:tblStyle w:val="8"/>
         <w:tblW w:w="0" w:type="auto"/>
         <w:tblInd w:w="375" w:type="dxa"/>
         <w:tblBorders>
@@ -210,29 +392,22 @@
         </w:tblBorders>
         <w:tblLayout w:type="autofit"/>
         <w:tblCellMar>
+          <w:top w:w="0" w:type="dxa"/>
           <w:left w:w="108" w:type="dxa"/>
+          <w:bottom w:w="0" w:type="dxa"/>
           <w:right w:w="108" w:type="dxa"/>
         </w:tblCellMar>
       </w:tblPr>
       <w:tblGrid>
-        <w:gridCol w:w="2117"/>
-        <w:gridCol w:w="2047"/>
-        <w:gridCol w:w="4140"/>
+        <w:gridCol w:w="1825"/>
+        <w:gridCol w:w="1380"/>
+        <w:gridCol w:w="1883"/>
+        <w:gridCol w:w="3392"/>
       </w:tblGrid>
       <w:tr>
-        <w:tblPrEx>
-          <w:tblBorders>
-            <w:top w:val="single" w:color="auto" w:sz="4" w:space="0"/>
-            <w:left w:val="single" w:color="auto" w:sz="4" w:space="0"/>
-            <w:bottom w:val="single" w:color="auto" w:sz="4" w:space="0"/>
-            <w:right w:val="single" w:color="auto" w:sz="4" w:space="0"/>
-            <w:insideH w:val="single" w:color="auto" w:sz="4" w:space="0"/>
-            <w:insideV w:val="single" w:color="auto" w:sz="4" w:space="0"/>
-          </w:tblBorders>
-        </w:tblPrEx>
         <w:tc>
           <w:tcPr>
-            <w:tcW w:w="2117" w:type="dxa"/>
+            <w:tcW w:w="1825" w:type="dxa"/>
           </w:tcPr>
           <w:p>
             <w:pPr>
@@ -266,17 +441,16 @@
         </w:tc>
         <w:tc>
           <w:tcPr>
-            <w:tcW w:w="2047" w:type="dxa"/>
+            <w:tcW w:w="1380" w:type="dxa"/>
           </w:tcPr>
           <w:p>
             <w:pPr>
               <w:pStyle w:val="2"/>
               <w:jc w:val="left"/>
               <w:rPr>
-                <w:rFonts w:hint="eastAsia"/>
-                <w:sz w:val="18"/>
-                <w:szCs w:val="18"/>
-                <w:vertAlign w:val="baseline"/>
+                <w:rFonts w:hint="default"/>
+                <w:sz w:val="18"/>
+                <w:szCs w:val="18"/>
               </w:rPr>
             </w:pPr>
             <w:r>
@@ -284,25 +458,50 @@
                 <w:rFonts w:hint="default"/>
                 <w:sz w:val="18"/>
                 <w:szCs w:val="18"/>
-                <w:vertAlign w:val="baseline"/>
-              </w:rPr>
-              <w:t>TCP/IP</w:t>
-            </w:r>
-            <w:r>
-              <w:rPr>
-                <w:rFonts w:hint="eastAsia"/>
-                <w:sz w:val="18"/>
-                <w:szCs w:val="18"/>
-                <w:vertAlign w:val="baseline"/>
-                <w:lang w:val="en-US" w:eastAsia="zh-Hans"/>
-              </w:rPr>
-              <w:t>四层概念模型</w:t>
+              </w:rPr>
+              <w:t>五层体系结构</w:t>
             </w:r>
           </w:p>
         </w:tc>
         <w:tc>
           <w:tcPr>
-            <w:tcW w:w="4140" w:type="dxa"/>
+            <w:tcW w:w="1883" w:type="dxa"/>
+          </w:tcPr>
+          <w:p>
+            <w:pPr>
+              <w:pStyle w:val="2"/>
+              <w:jc w:val="left"/>
+              <w:rPr>
+                <w:rFonts w:hint="eastAsia"/>
+                <w:sz w:val="18"/>
+                <w:szCs w:val="18"/>
+                <w:vertAlign w:val="baseline"/>
+              </w:rPr>
+            </w:pPr>
+            <w:r>
+              <w:rPr>
+                <w:rFonts w:hint="default"/>
+                <w:sz w:val="18"/>
+                <w:szCs w:val="18"/>
+                <w:vertAlign w:val="baseline"/>
+              </w:rPr>
+              <w:t>TCP/IP</w:t>
+            </w:r>
+            <w:r>
+              <w:rPr>
+                <w:rFonts w:hint="eastAsia"/>
+                <w:sz w:val="18"/>
+                <w:szCs w:val="18"/>
+                <w:vertAlign w:val="baseline"/>
+                <w:lang w:val="en-US" w:eastAsia="zh-Hans"/>
+              </w:rPr>
+              <w:t>四层概念模型</w:t>
+            </w:r>
+          </w:p>
+        </w:tc>
+        <w:tc>
+          <w:tcPr>
+            <w:tcW w:w="3392" w:type="dxa"/>
           </w:tcPr>
           <w:p>
             <w:pPr>
@@ -342,7 +541,7 @@
         </w:tblPrEx>
         <w:tc>
           <w:tcPr>
-            <w:tcW w:w="2117" w:type="dxa"/>
+            <w:tcW w:w="1825" w:type="dxa"/>
           </w:tcPr>
           <w:p>
             <w:pPr>
@@ -374,13 +573,23 @@
                 <w:vertAlign w:val="baseline"/>
                 <w:lang w:eastAsia="zh-Hans"/>
               </w:rPr>
-              <w:t xml:space="preserve">         (message)</w:t>
+              <w:t xml:space="preserve">    </w:t>
+            </w:r>
+            <w:r>
+              <w:rPr>
+                <w:rFonts w:hint="default"/>
+                <w:sz w:val="18"/>
+                <w:szCs w:val="18"/>
+                <w:vertAlign w:val="baseline"/>
+                <w:lang w:eastAsia="zh-Hans"/>
+              </w:rPr>
+              <w:t xml:space="preserve"> (message)</w:t>
             </w:r>
           </w:p>
         </w:tc>
         <w:tc>
           <w:tcPr>
-            <w:tcW w:w="2047" w:type="dxa"/>
+            <w:tcW w:w="1380" w:type="dxa"/>
             <w:vMerge w:val="restart"/>
           </w:tcPr>
           <w:p>
@@ -392,6 +601,45 @@
                 <w:sz w:val="18"/>
                 <w:szCs w:val="18"/>
                 <w:vertAlign w:val="baseline"/>
+                <w:lang w:val="en-US" w:eastAsia="zh-Hans"/>
+              </w:rPr>
+            </w:pPr>
+          </w:p>
+          <w:p>
+            <w:pPr>
+              <w:bidi w:val="0"/>
+              <w:jc w:val="both"/>
+              <w:rPr>
+                <w:rFonts w:hint="eastAsia"/>
+                <w:lang w:val="en-US" w:eastAsia="zh-Hans"/>
+              </w:rPr>
+            </w:pPr>
+            <w:r>
+              <w:rPr>
+                <w:rFonts w:hint="eastAsia"/>
+                <w:sz w:val="18"/>
+                <w:szCs w:val="18"/>
+                <w:vertAlign w:val="baseline"/>
+                <w:lang w:val="en-US" w:eastAsia="zh-Hans"/>
+              </w:rPr>
+              <w:t>应用层</w:t>
+            </w:r>
+          </w:p>
+        </w:tc>
+        <w:tc>
+          <w:tcPr>
+            <w:tcW w:w="1883" w:type="dxa"/>
+            <w:vMerge w:val="restart"/>
+          </w:tcPr>
+          <w:p>
+            <w:pPr>
+              <w:pStyle w:val="2"/>
+              <w:jc w:val="left"/>
+              <w:rPr>
+                <w:rFonts w:hint="eastAsia"/>
+                <w:sz w:val="18"/>
+                <w:szCs w:val="18"/>
+                <w:vertAlign w:val="baseline"/>
               </w:rPr>
             </w:pPr>
           </w:p>
@@ -420,7 +668,7 @@
         </w:tc>
         <w:tc>
           <w:tcPr>
-            <w:tcW w:w="4140" w:type="dxa"/>
+            <w:tcW w:w="3392" w:type="dxa"/>
           </w:tcPr>
           <w:p>
             <w:pPr>
@@ -498,7 +746,7 @@
         </w:tblPrEx>
         <w:tc>
           <w:tcPr>
-            <w:tcW w:w="2117" w:type="dxa"/>
+            <w:tcW w:w="1825" w:type="dxa"/>
           </w:tcPr>
           <w:p>
             <w:pPr>
@@ -526,7 +774,7 @@
         </w:tc>
         <w:tc>
           <w:tcPr>
-            <w:tcW w:w="2047" w:type="dxa"/>
+            <w:tcW w:w="1380" w:type="dxa"/>
             <w:vMerge w:val="continue"/>
             <w:tcBorders/>
           </w:tcPr>
@@ -539,13 +787,15 @@
                 <w:sz w:val="18"/>
                 <w:szCs w:val="18"/>
                 <w:vertAlign w:val="baseline"/>
+                <w:lang w:val="en-US" w:eastAsia="zh-Hans"/>
               </w:rPr>
             </w:pPr>
           </w:p>
         </w:tc>
         <w:tc>
           <w:tcPr>
-            <w:tcW w:w="4140" w:type="dxa"/>
+            <w:tcW w:w="1883" w:type="dxa"/>
+            <w:vMerge w:val="continue"/>
           </w:tcPr>
           <w:p>
             <w:pPr>
@@ -558,68 +808,75 @@
                 <w:vertAlign w:val="baseline"/>
               </w:rPr>
             </w:pPr>
-            <w:r>
-              <w:rPr>
-                <w:rFonts w:hint="default"/>
-                <w:sz w:val="18"/>
-                <w:szCs w:val="18"/>
-                <w:vertAlign w:val="baseline"/>
-              </w:rPr>
-              <w:t>T</w:t>
-            </w:r>
-            <w:r>
-              <w:rPr>
-                <w:rFonts w:hint="eastAsia"/>
-                <w:sz w:val="18"/>
-                <w:szCs w:val="18"/>
-                <w:vertAlign w:val="baseline"/>
-                <w:lang w:val="en-US" w:eastAsia="zh-Hans"/>
-              </w:rPr>
-              <w:t>elnet、</w:t>
-            </w:r>
-            <w:r>
-              <w:rPr>
-                <w:rFonts w:hint="default"/>
-                <w:sz w:val="18"/>
-                <w:szCs w:val="18"/>
-                <w:vertAlign w:val="baseline"/>
-                <w:lang w:eastAsia="zh-Hans"/>
-              </w:rPr>
-              <w:t>SNMP</w:t>
-            </w:r>
-            <w:r>
-              <w:rPr>
-                <w:rFonts w:hint="eastAsia"/>
-                <w:sz w:val="18"/>
-                <w:szCs w:val="18"/>
-                <w:vertAlign w:val="baseline"/>
-                <w:lang w:eastAsia="zh-Hans"/>
-              </w:rPr>
-              <w:t>、</w:t>
-            </w:r>
           </w:p>
         </w:tc>
-      </w:tr>
-      <w:tr>
-        <w:tblPrEx>
-          <w:tblBorders>
-            <w:top w:val="single" w:color="auto" w:sz="4" w:space="0"/>
-            <w:left w:val="single" w:color="auto" w:sz="4" w:space="0"/>
-            <w:bottom w:val="single" w:color="auto" w:sz="4" w:space="0"/>
-            <w:right w:val="single" w:color="auto" w:sz="4" w:space="0"/>
-            <w:insideH w:val="single" w:color="auto" w:sz="4" w:space="0"/>
-            <w:insideV w:val="single" w:color="auto" w:sz="4" w:space="0"/>
-          </w:tblBorders>
-        </w:tblPrEx>
         <w:tc>
           <w:tcPr>
-            <w:tcW w:w="2117" w:type="dxa"/>
+            <w:tcW w:w="3392" w:type="dxa"/>
           </w:tcPr>
           <w:p>
             <w:pPr>
               <w:pStyle w:val="2"/>
               <w:jc w:val="left"/>
               <w:rPr>
+                <w:rFonts w:hint="eastAsia"/>
+                <w:sz w:val="18"/>
+                <w:szCs w:val="18"/>
+                <w:vertAlign w:val="baseline"/>
+              </w:rPr>
+            </w:pPr>
+            <w:r>
+              <w:rPr>
+                <w:rFonts w:hint="default"/>
+                <w:sz w:val="18"/>
+                <w:szCs w:val="18"/>
+                <w:vertAlign w:val="baseline"/>
+              </w:rPr>
+              <w:t>T</w:t>
+            </w:r>
+            <w:r>
+              <w:rPr>
+                <w:rFonts w:hint="eastAsia"/>
+                <w:sz w:val="18"/>
+                <w:szCs w:val="18"/>
+                <w:vertAlign w:val="baseline"/>
+                <w:lang w:val="en-US" w:eastAsia="zh-Hans"/>
+              </w:rPr>
+              <w:t>elnet、</w:t>
+            </w:r>
+            <w:r>
+              <w:rPr>
+                <w:rFonts w:hint="default"/>
+                <w:sz w:val="18"/>
+                <w:szCs w:val="18"/>
+                <w:vertAlign w:val="baseline"/>
+                <w:lang w:eastAsia="zh-Hans"/>
+              </w:rPr>
+              <w:t>SNMP</w:t>
+            </w:r>
+            <w:r>
+              <w:rPr>
+                <w:rFonts w:hint="eastAsia"/>
+                <w:sz w:val="18"/>
+                <w:szCs w:val="18"/>
+                <w:vertAlign w:val="baseline"/>
+                <w:lang w:eastAsia="zh-Hans"/>
+              </w:rPr>
+              <w:t>、</w:t>
+            </w:r>
+          </w:p>
+        </w:tc>
+      </w:tr>
+      <w:tr>
+        <w:tc>
+          <w:tcPr>
+            <w:tcW w:w="1825" w:type="dxa"/>
+          </w:tcPr>
+          <w:p>
+            <w:pPr>
+              <w:pStyle w:val="2"/>
+              <w:jc w:val="left"/>
+              <w:rPr>
                 <w:rFonts w:hint="eastAsia" w:eastAsiaTheme="minorEastAsia"/>
                 <w:sz w:val="18"/>
                 <w:szCs w:val="18"/>
@@ -641,7 +898,7 @@
         </w:tc>
         <w:tc>
           <w:tcPr>
-            <w:tcW w:w="2047" w:type="dxa"/>
+            <w:tcW w:w="1380" w:type="dxa"/>
             <w:vMerge w:val="continue"/>
             <w:tcBorders/>
           </w:tcPr>
@@ -654,13 +911,15 @@
                 <w:sz w:val="18"/>
                 <w:szCs w:val="18"/>
                 <w:vertAlign w:val="baseline"/>
+                <w:lang w:val="en-US" w:eastAsia="zh-Hans"/>
               </w:rPr>
             </w:pPr>
           </w:p>
         </w:tc>
         <w:tc>
           <w:tcPr>
-            <w:tcW w:w="4140" w:type="dxa"/>
+            <w:tcW w:w="1883" w:type="dxa"/>
+            <w:vMerge w:val="continue"/>
           </w:tcPr>
           <w:p>
             <w:pPr>
@@ -673,31 +932,11 @@
                 <w:vertAlign w:val="baseline"/>
               </w:rPr>
             </w:pPr>
-            <w:r>
-              <w:rPr>
-                <w:rFonts w:hint="default"/>
-                <w:sz w:val="18"/>
-                <w:szCs w:val="18"/>
-              </w:rPr>
-              <w:t>RPC</w:t>
-            </w:r>
           </w:p>
         </w:tc>
-      </w:tr>
-      <w:tr>
-        <w:tblPrEx>
-          <w:tblBorders>
-            <w:top w:val="single" w:color="auto" w:sz="4" w:space="0"/>
-            <w:left w:val="single" w:color="auto" w:sz="4" w:space="0"/>
-            <w:bottom w:val="single" w:color="auto" w:sz="4" w:space="0"/>
-            <w:right w:val="single" w:color="auto" w:sz="4" w:space="0"/>
-            <w:insideH w:val="single" w:color="auto" w:sz="4" w:space="0"/>
-            <w:insideV w:val="single" w:color="auto" w:sz="4" w:space="0"/>
-          </w:tblBorders>
-        </w:tblPrEx>
         <w:tc>
           <w:tcPr>
-            <w:tcW w:w="2117" w:type="dxa"/>
+            <w:tcW w:w="3392" w:type="dxa"/>
           </w:tcPr>
           <w:p>
             <w:pPr>
@@ -708,51 +947,30 @@
                 <w:sz w:val="18"/>
                 <w:szCs w:val="18"/>
                 <w:vertAlign w:val="baseline"/>
-                <w:lang w:val="en-US" w:eastAsia="zh-Hans"/>
               </w:rPr>
             </w:pPr>
             <w:r>
               <w:rPr>
-                <w:rFonts w:hint="eastAsia"/>
-                <w:sz w:val="18"/>
-                <w:szCs w:val="18"/>
-                <w:vertAlign w:val="baseline"/>
-                <w:lang w:val="en-US" w:eastAsia="zh-Hans"/>
-              </w:rPr>
-              <w:t>传输层</w:t>
-            </w:r>
-            <w:r>
-              <w:rPr>
                 <w:rFonts w:hint="default"/>
                 <w:sz w:val="18"/>
                 <w:szCs w:val="18"/>
-                <w:vertAlign w:val="baseline"/>
-                <w:lang w:eastAsia="zh-Hans"/>
-              </w:rPr>
-              <w:t xml:space="preserve">        </w:t>
-            </w:r>
-            <w:r>
-              <w:rPr>
-                <w:rFonts w:hint="eastAsia"/>
-                <w:sz w:val="18"/>
-                <w:szCs w:val="18"/>
-                <w:vertAlign w:val="baseline"/>
-                <w:lang w:val="en-US" w:eastAsia="zh-Hans"/>
-              </w:rPr>
-              <w:t>（segment）</w:t>
+              </w:rPr>
+              <w:t>RPC</w:t>
             </w:r>
           </w:p>
         </w:tc>
+      </w:tr>
+      <w:tr>
         <w:tc>
           <w:tcPr>
-            <w:tcW w:w="2047" w:type="dxa"/>
+            <w:tcW w:w="1825" w:type="dxa"/>
           </w:tcPr>
           <w:p>
             <w:pPr>
               <w:pStyle w:val="2"/>
               <w:jc w:val="left"/>
               <w:rPr>
-                <w:rFonts w:hint="eastAsia" w:eastAsiaTheme="minorEastAsia"/>
+                <w:rFonts w:hint="eastAsia"/>
                 <w:sz w:val="18"/>
                 <w:szCs w:val="18"/>
                 <w:vertAlign w:val="baseline"/>
@@ -768,12 +986,52 @@
                 <w:lang w:val="en-US" w:eastAsia="zh-Hans"/>
               </w:rPr>
               <w:t>传输层</w:t>
+            </w:r>
+            <w:r>
+              <w:rPr>
+                <w:rFonts w:hint="default"/>
+                <w:sz w:val="18"/>
+                <w:szCs w:val="18"/>
+                <w:vertAlign w:val="baseline"/>
+                <w:lang w:eastAsia="zh-Hans"/>
+              </w:rPr>
+              <w:t xml:space="preserve"> </w:t>
+            </w:r>
+            <w:r>
+              <w:rPr>
+                <w:rFonts w:hint="default"/>
+                <w:sz w:val="18"/>
+                <w:szCs w:val="18"/>
+                <w:vertAlign w:val="baseline"/>
+                <w:lang w:eastAsia="zh-Hans"/>
+              </w:rPr>
+              <w:t xml:space="preserve">    (</w:t>
+            </w:r>
+            <w:r>
+              <w:rPr>
+                <w:rFonts w:hint="eastAsia"/>
+                <w:sz w:val="18"/>
+                <w:szCs w:val="18"/>
+                <w:vertAlign w:val="baseline"/>
+                <w:lang w:val="en-US" w:eastAsia="zh-Hans"/>
+              </w:rPr>
+              <w:t>segment</w:t>
+            </w:r>
+            <w:r>
+              <w:rPr>
+                <w:rFonts w:hint="default"/>
+                <w:sz w:val="18"/>
+                <w:szCs w:val="18"/>
+                <w:vertAlign w:val="baseline"/>
+                <w:lang w:eastAsia="zh-Hans"/>
+              </w:rPr>
+              <w:t>)</w:t>
             </w:r>
           </w:p>
         </w:tc>
         <w:tc>
           <w:tcPr>
-            <w:tcW w:w="4140" w:type="dxa"/>
+            <w:tcW w:w="1380" w:type="dxa"/>
           </w:tcPr>
           <w:p>
             <w:pPr>
@@ -784,54 +1042,24 @@
                 <w:sz w:val="18"/>
                 <w:szCs w:val="18"/>
                 <w:vertAlign w:val="baseline"/>
+                <w:lang w:val="en-US" w:eastAsia="zh-Hans"/>
               </w:rPr>
             </w:pPr>
             <w:r>
               <w:rPr>
-                <w:rFonts w:hint="default"/>
-                <w:sz w:val="18"/>
-                <w:szCs w:val="18"/>
-                <w:vertAlign w:val="baseline"/>
-              </w:rPr>
-              <w:t>TCP</w:t>
-            </w:r>
-            <w:r>
-              <w:rPr>
-                <w:rFonts w:hint="eastAsia"/>
-                <w:sz w:val="18"/>
-                <w:szCs w:val="18"/>
-                <w:vertAlign w:val="baseline"/>
-                <w:lang w:eastAsia="zh-Hans"/>
-              </w:rPr>
-              <w:t>、</w:t>
-            </w:r>
-            <w:r>
-              <w:rPr>
-                <w:rFonts w:hint="default"/>
-                <w:sz w:val="18"/>
-                <w:szCs w:val="18"/>
-                <w:vertAlign w:val="baseline"/>
-                <w:lang w:eastAsia="zh-Hans"/>
-              </w:rPr>
-              <w:t>UDP</w:t>
+                <w:rFonts w:hint="eastAsia"/>
+                <w:sz w:val="18"/>
+                <w:szCs w:val="18"/>
+                <w:vertAlign w:val="baseline"/>
+                <w:lang w:val="en-US" w:eastAsia="zh-Hans"/>
+              </w:rPr>
+              <w:t>传输层</w:t>
             </w:r>
           </w:p>
         </w:tc>
-      </w:tr>
-      <w:tr>
-        <w:tblPrEx>
-          <w:tblBorders>
-            <w:top w:val="single" w:color="auto" w:sz="4" w:space="0"/>
-            <w:left w:val="single" w:color="auto" w:sz="4" w:space="0"/>
-            <w:bottom w:val="single" w:color="auto" w:sz="4" w:space="0"/>
-            <w:right w:val="single" w:color="auto" w:sz="4" w:space="0"/>
-            <w:insideH w:val="single" w:color="auto" w:sz="4" w:space="0"/>
-            <w:insideV w:val="single" w:color="auto" w:sz="4" w:space="0"/>
-          </w:tblBorders>
-        </w:tblPrEx>
         <w:tc>
           <w:tcPr>
-            <w:tcW w:w="2117" w:type="dxa"/>
+            <w:tcW w:w="1883" w:type="dxa"/>
           </w:tcPr>
           <w:p>
             <w:pPr>
@@ -853,91 +1081,103 @@
                 <w:vertAlign w:val="baseline"/>
                 <w:lang w:val="en-US" w:eastAsia="zh-Hans"/>
               </w:rPr>
-              <w:t>网络层</w:t>
-            </w:r>
-            <w:r>
-              <w:rPr>
-                <w:rFonts w:hint="default"/>
-                <w:sz w:val="18"/>
-                <w:szCs w:val="18"/>
-                <w:vertAlign w:val="baseline"/>
-                <w:lang w:eastAsia="zh-Hans"/>
-              </w:rPr>
-              <w:t xml:space="preserve">        </w:t>
-            </w:r>
-            <w:r>
-              <w:rPr>
-                <w:rFonts w:hint="eastAsia"/>
-                <w:sz w:val="18"/>
-                <w:szCs w:val="18"/>
-                <w:vertAlign w:val="baseline"/>
-                <w:lang w:val="en-US" w:eastAsia="zh-Hans"/>
-              </w:rPr>
-              <w:t>（packet）</w:t>
+              <w:t>传输层</w:t>
             </w:r>
           </w:p>
         </w:tc>
         <w:tc>
           <w:tcPr>
-            <w:tcW w:w="2047" w:type="dxa"/>
+            <w:tcW w:w="3392" w:type="dxa"/>
           </w:tcPr>
           <w:p>
             <w:pPr>
               <w:pStyle w:val="2"/>
               <w:jc w:val="left"/>
               <w:rPr>
-                <w:rFonts w:hint="eastAsia" w:eastAsiaTheme="minorEastAsia"/>
-                <w:sz w:val="18"/>
-                <w:szCs w:val="18"/>
-                <w:vertAlign w:val="baseline"/>
-                <w:lang w:val="en-US" w:eastAsia="zh-Hans"/>
+                <w:rFonts w:hint="eastAsia"/>
+                <w:sz w:val="18"/>
+                <w:szCs w:val="18"/>
+                <w:vertAlign w:val="baseline"/>
               </w:rPr>
             </w:pPr>
             <w:r>
               <w:rPr>
-                <w:rFonts w:hint="eastAsia"/>
-                <w:sz w:val="18"/>
-                <w:szCs w:val="18"/>
-                <w:vertAlign w:val="baseline"/>
-                <w:lang w:val="en-US" w:eastAsia="zh-Hans"/>
-              </w:rPr>
-              <w:t>网络层</w:t>
+                <w:rFonts w:hint="default"/>
+                <w:sz w:val="18"/>
+                <w:szCs w:val="18"/>
+                <w:vertAlign w:val="baseline"/>
+              </w:rPr>
+              <w:t>TCP</w:t>
+            </w:r>
+            <w:r>
+              <w:rPr>
+                <w:rFonts w:hint="eastAsia"/>
+                <w:sz w:val="18"/>
+                <w:szCs w:val="18"/>
+                <w:vertAlign w:val="baseline"/>
+                <w:lang w:eastAsia="zh-Hans"/>
+              </w:rPr>
+              <w:t>、</w:t>
+            </w:r>
+            <w:r>
+              <w:rPr>
+                <w:rFonts w:hint="default"/>
+                <w:sz w:val="18"/>
+                <w:szCs w:val="18"/>
+                <w:vertAlign w:val="baseline"/>
+                <w:lang w:eastAsia="zh-Hans"/>
+              </w:rPr>
+              <w:t>UDP</w:t>
             </w:r>
           </w:p>
         </w:tc>
+      </w:tr>
+      <w:tr>
         <w:tc>
           <w:tcPr>
-            <w:tcW w:w="4140" w:type="dxa"/>
+            <w:tcW w:w="1825" w:type="dxa"/>
           </w:tcPr>
           <w:p>
             <w:pPr>
               <w:pStyle w:val="2"/>
               <w:jc w:val="left"/>
               <w:rPr>
-                <w:rFonts w:hint="eastAsia"/>
-                <w:sz w:val="18"/>
-                <w:szCs w:val="18"/>
-                <w:vertAlign w:val="baseline"/>
+                <w:rFonts w:hint="eastAsia" w:eastAsiaTheme="minorEastAsia"/>
+                <w:sz w:val="18"/>
+                <w:szCs w:val="18"/>
+                <w:vertAlign w:val="baseline"/>
+                <w:lang w:val="en-US" w:eastAsia="zh-Hans"/>
               </w:rPr>
             </w:pPr>
             <w:r>
               <w:rPr>
+                <w:rFonts w:hint="eastAsia"/>
+                <w:sz w:val="18"/>
+                <w:szCs w:val="18"/>
+                <w:vertAlign w:val="baseline"/>
+                <w:lang w:val="en-US" w:eastAsia="zh-Hans"/>
+              </w:rPr>
+              <w:t>网络层</w:t>
+            </w:r>
+            <w:r>
+              <w:rPr>
                 <w:rFonts w:hint="default"/>
                 <w:sz w:val="18"/>
                 <w:szCs w:val="18"/>
                 <w:vertAlign w:val="baseline"/>
-              </w:rPr>
-              <w:t>IP</w:t>
-            </w:r>
-            <w:r>
-              <w:rPr>
-                <w:rFonts w:hint="eastAsia"/>
-                <w:sz w:val="18"/>
-                <w:szCs w:val="18"/>
-                <w:vertAlign w:val="baseline"/>
                 <w:lang w:eastAsia="zh-Hans"/>
               </w:rPr>
-              <w:t>、</w:t>
+              <w:t xml:space="preserve">       (</w:t>
+            </w:r>
+            <w:r>
+              <w:rPr>
+                <w:rFonts w:hint="eastAsia"/>
+                <w:sz w:val="18"/>
+                <w:szCs w:val="18"/>
+                <w:vertAlign w:val="baseline"/>
+                <w:lang w:val="en-US" w:eastAsia="zh-Hans"/>
+              </w:rPr>
+              <w:t>packet</w:t>
             </w:r>
             <w:r>
               <w:rPr>
@@ -947,32 +1187,20 @@
                 <w:vertAlign w:val="baseline"/>
                 <w:lang w:eastAsia="zh-Hans"/>
               </w:rPr>
-              <w:t>ICMP</w:t>
+              <w:t>)</w:t>
             </w:r>
           </w:p>
         </w:tc>
-      </w:tr>
-      <w:tr>
-        <w:tblPrEx>
-          <w:tblBorders>
-            <w:top w:val="single" w:color="auto" w:sz="4" w:space="0"/>
-            <w:left w:val="single" w:color="auto" w:sz="4" w:space="0"/>
-            <w:bottom w:val="single" w:color="auto" w:sz="4" w:space="0"/>
-            <w:right w:val="single" w:color="auto" w:sz="4" w:space="0"/>
-            <w:insideH w:val="single" w:color="auto" w:sz="4" w:space="0"/>
-            <w:insideV w:val="single" w:color="auto" w:sz="4" w:space="0"/>
-          </w:tblBorders>
-        </w:tblPrEx>
         <w:tc>
           <w:tcPr>
-            <w:tcW w:w="2117" w:type="dxa"/>
+            <w:tcW w:w="1380" w:type="dxa"/>
           </w:tcPr>
           <w:p>
             <w:pPr>
               <w:pStyle w:val="2"/>
               <w:jc w:val="left"/>
               <w:rPr>
-                <w:rFonts w:hint="eastAsia" w:eastAsiaTheme="minorEastAsia"/>
+                <w:rFonts w:hint="eastAsia"/>
                 <w:sz w:val="18"/>
                 <w:szCs w:val="18"/>
                 <w:vertAlign w:val="baseline"/>
@@ -987,33 +1215,172 @@
                 <w:vertAlign w:val="baseline"/>
                 <w:lang w:val="en-US" w:eastAsia="zh-Hans"/>
               </w:rPr>
-              <w:t>数据链路层</w:t>
-            </w:r>
-            <w:r>
-              <w:rPr>
-                <w:rFonts w:hint="default"/>
-                <w:sz w:val="18"/>
-                <w:szCs w:val="18"/>
-                <w:vertAlign w:val="baseline"/>
-                <w:lang w:eastAsia="zh-Hans"/>
-              </w:rPr>
-              <w:t xml:space="preserve"> </w:t>
-            </w:r>
-            <w:r>
-              <w:rPr>
-                <w:rFonts w:hint="eastAsia"/>
-                <w:sz w:val="18"/>
-                <w:szCs w:val="18"/>
-                <w:vertAlign w:val="baseline"/>
-                <w:lang w:val="en-US" w:eastAsia="zh-Hans"/>
-              </w:rPr>
-              <w:t>（frame）</w:t>
+              <w:t>网络层</w:t>
             </w:r>
           </w:p>
         </w:tc>
         <w:tc>
           <w:tcPr>
-            <w:tcW w:w="2047" w:type="dxa"/>
+            <w:tcW w:w="1883" w:type="dxa"/>
+          </w:tcPr>
+          <w:p>
+            <w:pPr>
+              <w:pStyle w:val="2"/>
+              <w:jc w:val="left"/>
+              <w:rPr>
+                <w:rFonts w:hint="eastAsia" w:eastAsiaTheme="minorEastAsia"/>
+                <w:sz w:val="18"/>
+                <w:szCs w:val="18"/>
+                <w:vertAlign w:val="baseline"/>
+                <w:lang w:val="en-US" w:eastAsia="zh-Hans"/>
+              </w:rPr>
+            </w:pPr>
+            <w:r>
+              <w:rPr>
+                <w:rFonts w:hint="eastAsia"/>
+                <w:sz w:val="18"/>
+                <w:szCs w:val="18"/>
+                <w:vertAlign w:val="baseline"/>
+                <w:lang w:val="en-US" w:eastAsia="zh-Hans"/>
+              </w:rPr>
+              <w:t>网络层</w:t>
+            </w:r>
+          </w:p>
+        </w:tc>
+        <w:tc>
+          <w:tcPr>
+            <w:tcW w:w="3392" w:type="dxa"/>
+          </w:tcPr>
+          <w:p>
+            <w:pPr>
+              <w:pStyle w:val="2"/>
+              <w:jc w:val="left"/>
+              <w:rPr>
+                <w:rFonts w:hint="eastAsia"/>
+                <w:sz w:val="18"/>
+                <w:szCs w:val="18"/>
+                <w:vertAlign w:val="baseline"/>
+              </w:rPr>
+            </w:pPr>
+            <w:r>
+              <w:rPr>
+                <w:rFonts w:hint="default"/>
+                <w:sz w:val="18"/>
+                <w:szCs w:val="18"/>
+                <w:vertAlign w:val="baseline"/>
+              </w:rPr>
+              <w:t>IP</w:t>
+            </w:r>
+            <w:r>
+              <w:rPr>
+                <w:rFonts w:hint="eastAsia"/>
+                <w:sz w:val="18"/>
+                <w:szCs w:val="18"/>
+                <w:vertAlign w:val="baseline"/>
+                <w:lang w:eastAsia="zh-Hans"/>
+              </w:rPr>
+              <w:t>、</w:t>
+            </w:r>
+            <w:r>
+              <w:rPr>
+                <w:rFonts w:hint="default"/>
+                <w:sz w:val="18"/>
+                <w:szCs w:val="18"/>
+                <w:vertAlign w:val="baseline"/>
+                <w:lang w:eastAsia="zh-Hans"/>
+              </w:rPr>
+              <w:t>ICMP</w:t>
+            </w:r>
+          </w:p>
+        </w:tc>
+      </w:tr>
+      <w:tr>
+        <w:tc>
+          <w:tcPr>
+            <w:tcW w:w="1825" w:type="dxa"/>
+          </w:tcPr>
+          <w:p>
+            <w:pPr>
+              <w:pStyle w:val="2"/>
+              <w:jc w:val="left"/>
+              <w:rPr>
+                <w:rFonts w:hint="eastAsia" w:eastAsiaTheme="minorEastAsia"/>
+                <w:sz w:val="18"/>
+                <w:szCs w:val="18"/>
+                <w:vertAlign w:val="baseline"/>
+                <w:lang w:val="en-US" w:eastAsia="zh-Hans"/>
+              </w:rPr>
+            </w:pPr>
+            <w:r>
+              <w:rPr>
+                <w:rFonts w:hint="eastAsia"/>
+                <w:sz w:val="18"/>
+                <w:szCs w:val="18"/>
+                <w:vertAlign w:val="baseline"/>
+                <w:lang w:val="en-US" w:eastAsia="zh-Hans"/>
+              </w:rPr>
+              <w:t>数据链路层</w:t>
+            </w:r>
+            <w:r>
+              <w:rPr>
+                <w:rFonts w:hint="default"/>
+                <w:sz w:val="18"/>
+                <w:szCs w:val="18"/>
+                <w:vertAlign w:val="baseline"/>
+                <w:lang w:eastAsia="zh-Hans"/>
+              </w:rPr>
+              <w:t xml:space="preserve"> </w:t>
+            </w:r>
+            <w:r>
+              <w:rPr>
+                <w:rFonts w:hint="default"/>
+                <w:sz w:val="18"/>
+                <w:szCs w:val="18"/>
+                <w:vertAlign w:val="baseline"/>
+                <w:lang w:eastAsia="zh-Hans"/>
+              </w:rPr>
+              <w:t>(</w:t>
+            </w:r>
+            <w:r>
+              <w:rPr>
+                <w:rFonts w:hint="eastAsia"/>
+                <w:sz w:val="18"/>
+                <w:szCs w:val="18"/>
+                <w:vertAlign w:val="baseline"/>
+                <w:lang w:val="en-US" w:eastAsia="zh-Hans"/>
+              </w:rPr>
+              <w:t>frame）</w:t>
+            </w:r>
+          </w:p>
+        </w:tc>
+        <w:tc>
+          <w:tcPr>
+            <w:tcW w:w="1380" w:type="dxa"/>
+          </w:tcPr>
+          <w:p>
+            <w:pPr>
+              <w:bidi w:val="0"/>
+              <w:jc w:val="both"/>
+              <w:rPr>
+                <w:rFonts w:hint="eastAsia"/>
+                <w:lang w:val="en-US" w:eastAsia="zh-Hans"/>
+              </w:rPr>
+            </w:pPr>
+            <w:r>
+              <w:rPr>
+                <w:rFonts w:hint="eastAsia"/>
+                <w:sz w:val="18"/>
+                <w:szCs w:val="18"/>
+                <w:vertAlign w:val="baseline"/>
+                <w:lang w:val="en-US" w:eastAsia="zh-Hans"/>
+              </w:rPr>
+              <w:t>数据链路层</w:t>
+            </w:r>
+          </w:p>
+        </w:tc>
+        <w:tc>
+          <w:tcPr>
+            <w:tcW w:w="1883" w:type="dxa"/>
             <w:vMerge w:val="restart"/>
           </w:tcPr>
           <w:p>
@@ -1053,7 +1420,7 @@
         </w:tc>
         <w:tc>
           <w:tcPr>
-            <w:tcW w:w="4140" w:type="dxa"/>
+            <w:tcW w:w="3392" w:type="dxa"/>
           </w:tcPr>
           <w:p>
             <w:pPr>
@@ -1079,19 +1446,9 @@
         </w:tc>
       </w:tr>
       <w:tr>
-        <w:tblPrEx>
-          <w:tblBorders>
-            <w:top w:val="single" w:color="auto" w:sz="4" w:space="0"/>
-            <w:left w:val="single" w:color="auto" w:sz="4" w:space="0"/>
-            <w:bottom w:val="single" w:color="auto" w:sz="4" w:space="0"/>
-            <w:right w:val="single" w:color="auto" w:sz="4" w:space="0"/>
-            <w:insideH w:val="single" w:color="auto" w:sz="4" w:space="0"/>
-            <w:insideV w:val="single" w:color="auto" w:sz="4" w:space="0"/>
-          </w:tblBorders>
-        </w:tblPrEx>
         <w:tc>
           <w:tcPr>
-            <w:tcW w:w="2117" w:type="dxa"/>
+            <w:tcW w:w="1825" w:type="dxa"/>
           </w:tcPr>
           <w:p>
             <w:pPr>
@@ -1123,17 +1480,37 @@
                 <w:vertAlign w:val="baseline"/>
                 <w:lang w:eastAsia="zh-Hans"/>
               </w:rPr>
-              <w:t xml:space="preserve">         </w:t>
-            </w:r>
-            <w:r>
-              <w:rPr>
-                <w:rFonts w:hint="eastAsia"/>
+              <w:t xml:space="preserve">        </w:t>
+            </w:r>
+            <w:r>
+              <w:rPr>
+                <w:rFonts w:hint="default"/>
                 <w:sz w:val="18"/>
                 <w:szCs w:val="18"/>
                 <w:vertAlign w:val="baseline"/>
                 <w:lang w:eastAsia="zh-Hans"/>
               </w:rPr>
-              <w:t>（</w:t>
+              <w:t xml:space="preserve"> </w:t>
+            </w:r>
+            <w:r>
+              <w:rPr>
+                <w:rFonts w:hint="default"/>
+                <w:sz w:val="18"/>
+                <w:szCs w:val="18"/>
+                <w:vertAlign w:val="baseline"/>
+                <w:lang w:eastAsia="zh-Hans"/>
+              </w:rPr>
+              <w:t xml:space="preserve"> </w:t>
+            </w:r>
+            <w:r>
+              <w:rPr>
+                <w:rFonts w:hint="default"/>
+                <w:sz w:val="18"/>
+                <w:szCs w:val="18"/>
+                <w:vertAlign w:val="baseline"/>
+                <w:lang w:eastAsia="zh-Hans"/>
+              </w:rPr>
+              <w:t xml:space="preserve">   (</w:t>
             </w:r>
             <w:r>
               <w:rPr>
@@ -1143,14 +1520,23 @@
                 <w:vertAlign w:val="baseline"/>
                 <w:lang w:val="en-US" w:eastAsia="zh-Hans"/>
               </w:rPr>
-              <w:t>bit）</w:t>
+              <w:t>bit</w:t>
+            </w:r>
+            <w:r>
+              <w:rPr>
+                <w:rFonts w:hint="default"/>
+                <w:sz w:val="18"/>
+                <w:szCs w:val="18"/>
+                <w:vertAlign w:val="baseline"/>
+                <w:lang w:eastAsia="zh-Hans"/>
+              </w:rPr>
+              <w:t>)</w:t>
             </w:r>
           </w:p>
         </w:tc>
         <w:tc>
           <w:tcPr>
-            <w:tcW w:w="2047" w:type="dxa"/>
-            <w:vMerge w:val="continue"/>
+            <w:tcW w:w="1380" w:type="dxa"/>
             <w:tcBorders/>
           </w:tcPr>
           <w:p>
@@ -1162,13 +1548,42 @@
                 <w:sz w:val="18"/>
                 <w:szCs w:val="18"/>
                 <w:vertAlign w:val="baseline"/>
+                <w:lang w:val="en-US" w:eastAsia="zh-Hans"/>
+              </w:rPr>
+            </w:pPr>
+            <w:r>
+              <w:rPr>
+                <w:rFonts w:hint="eastAsia"/>
+                <w:sz w:val="18"/>
+                <w:szCs w:val="18"/>
+                <w:vertAlign w:val="baseline"/>
+                <w:lang w:val="en-US" w:eastAsia="zh-Hans"/>
+              </w:rPr>
+              <w:t>物理层</w:t>
+            </w:r>
+          </w:p>
+        </w:tc>
+        <w:tc>
+          <w:tcPr>
+            <w:tcW w:w="1883" w:type="dxa"/>
+            <w:vMerge w:val="continue"/>
+          </w:tcPr>
+          <w:p>
+            <w:pPr>
+              <w:pStyle w:val="2"/>
+              <w:jc w:val="left"/>
+              <w:rPr>
+                <w:rFonts w:hint="eastAsia"/>
+                <w:sz w:val="18"/>
+                <w:szCs w:val="18"/>
+                <w:vertAlign w:val="baseline"/>
               </w:rPr>
             </w:pPr>
           </w:p>
         </w:tc>
         <w:tc>
           <w:tcPr>
-            <w:tcW w:w="4140" w:type="dxa"/>
+            <w:tcW w:w="3392" w:type="dxa"/>
           </w:tcPr>
           <w:p>
             <w:pPr>
@@ -1366,52 +1781,7 @@
           <w:bCs/>
           <w:lang w:val="en-US" w:eastAsia="zh-Hans"/>
         </w:rPr>
-        <w:t>二、TCP（传输控制协议）：</w:t>
-      </w:r>
-    </w:p>
-    <w:p>
-      <w:pPr>
-        <w:pStyle w:val="2"/>
-        <w:numPr>
-          <w:numId w:val="0"/>
-        </w:numPr>
-        <w:rPr>
-          <w:rFonts w:hint="eastAsia"/>
-          <w:sz w:val="18"/>
-          <w:szCs w:val="18"/>
-        </w:rPr>
-      </w:pPr>
-      <w:r>
-        <w:rPr>
-          <w:rFonts w:hint="default"/>
-          <w:sz w:val="18"/>
-          <w:szCs w:val="18"/>
-        </w:rPr>
-        <w:t>Tcp:</w:t>
-      </w:r>
-      <w:r>
-        <w:rPr>
-          <w:rFonts w:hint="eastAsia"/>
-          <w:sz w:val="18"/>
-          <w:szCs w:val="18"/>
-        </w:rPr>
-        <w:t>提供一种面向连接的、可靠的传输层协议</w:t>
-      </w:r>
-      <w:r>
-        <w:rPr>
-          <w:rFonts w:hint="default"/>
-          <w:sz w:val="18"/>
-          <w:szCs w:val="18"/>
-        </w:rPr>
-        <w:t>,</w:t>
-      </w:r>
-      <w:r>
-        <w:rPr>
-          <w:rFonts w:hint="eastAsia"/>
-          <w:sz w:val="18"/>
-          <w:szCs w:val="18"/>
-        </w:rPr>
-        <w:t>即数据无误、数据无丢失、数据无失序、数据无重复到达的通信。</w:t>
+        <w:t>二、TCP（传输控制协议）</w:t>
       </w:r>
     </w:p>
     <w:p>
@@ -1433,7 +1803,93 @@
           <w:sz w:val="18"/>
           <w:szCs w:val="18"/>
         </w:rPr>
-        <w:t>Udp:</w:t>
+        <w:t>T</w:t>
+      </w:r>
+      <w:r>
+        <w:rPr>
+          <w:rFonts w:hint="default"/>
+          <w:sz w:val="18"/>
+          <w:szCs w:val="18"/>
+        </w:rPr>
+        <w:t>CP</w:t>
+      </w:r>
+      <w:r>
+        <w:rPr>
+          <w:rFonts w:hint="default"/>
+          <w:sz w:val="18"/>
+          <w:szCs w:val="18"/>
+        </w:rPr>
+        <w:t>:</w:t>
+      </w:r>
+      <w:r>
+        <w:rPr>
+          <w:rFonts w:hint="default"/>
+          <w:sz w:val="18"/>
+          <w:szCs w:val="18"/>
+        </w:rPr>
+        <w:t xml:space="preserve"> </w:t>
+      </w:r>
+      <w:r>
+        <w:rPr>
+          <w:rFonts w:hint="eastAsia"/>
+          <w:sz w:val="18"/>
+          <w:szCs w:val="18"/>
+        </w:rPr>
+        <w:t>提供一种面向连接的、可靠的传输层协议</w:t>
+      </w:r>
+      <w:r>
+        <w:rPr>
+          <w:rFonts w:hint="default"/>
+          <w:sz w:val="18"/>
+          <w:szCs w:val="18"/>
+        </w:rPr>
+        <w:t>,</w:t>
+      </w:r>
+      <w:r>
+        <w:rPr>
+          <w:rFonts w:hint="eastAsia"/>
+          <w:sz w:val="18"/>
+          <w:szCs w:val="18"/>
+        </w:rPr>
+        <w:t>即数据无误、数据无丢失、数据无失序、数据无重复到达的通信。</w:t>
+      </w:r>
+    </w:p>
+    <w:p>
+      <w:pPr>
+        <w:pStyle w:val="2"/>
+        <w:numPr>
+          <w:ilvl w:val="0"/>
+          <w:numId w:val="0"/>
+        </w:numPr>
+        <w:rPr>
+          <w:rFonts w:hint="eastAsia"/>
+          <w:sz w:val="18"/>
+          <w:szCs w:val="18"/>
+        </w:rPr>
+      </w:pPr>
+      <w:r>
+        <w:rPr>
+          <w:rFonts w:hint="default"/>
+          <w:sz w:val="18"/>
+          <w:szCs w:val="18"/>
+        </w:rPr>
+        <w:t>U</w:t>
+      </w:r>
+      <w:r>
+        <w:rPr>
+          <w:rFonts w:hint="default"/>
+          <w:sz w:val="18"/>
+          <w:szCs w:val="18"/>
+        </w:rPr>
+        <w:t>DP</w:t>
+      </w:r>
+      <w:r>
+        <w:rPr>
+          <w:rFonts w:hint="default"/>
+          <w:sz w:val="18"/>
+          <w:szCs w:val="18"/>
+        </w:rPr>
+        <w:t>:</w:t>
       </w:r>
       <w:r>
         <w:rPr>
@@ -1448,19 +1904,84 @@
       <w:pPr>
         <w:pStyle w:val="2"/>
         <w:numPr>
+          <w:ilvl w:val="0"/>
+          <w:numId w:val="0"/>
+        </w:numPr>
+        <w:rPr>
+          <w:rFonts w:hint="eastAsia"/>
+          <w:sz w:val="18"/>
+          <w:szCs w:val="18"/>
+        </w:rPr>
+      </w:pPr>
+    </w:p>
+    <w:p>
+      <w:pPr>
+        <w:pStyle w:val="2"/>
+        <w:numPr>
+          <w:ilvl w:val="0"/>
+          <w:numId w:val="0"/>
+        </w:numPr>
+        <w:rPr>
+          <w:rFonts w:hint="eastAsia"/>
+          <w:b/>
+          <w:bCs/>
+          <w:color w:val="0070C0"/>
+        </w:rPr>
+      </w:pPr>
+      <w:r>
+        <w:rPr>
+          <w:rFonts w:hint="default"/>
+          <w:b/>
+          <w:bCs/>
+          <w:color w:val="0070C0"/>
+        </w:rPr>
+        <w:t>1</w:t>
+      </w:r>
+      <w:r>
+        <w:rPr>
+          <w:rFonts w:hint="eastAsia"/>
+          <w:b/>
+          <w:bCs/>
+          <w:color w:val="0070C0"/>
+          <w:lang w:eastAsia="zh-Hans"/>
+        </w:rPr>
+        <w:t>、</w:t>
+      </w:r>
+      <w:r>
+        <w:rPr>
+          <w:rFonts w:hint="default"/>
+          <w:b/>
+          <w:bCs/>
+          <w:color w:val="0070C0"/>
+        </w:rPr>
+        <w:t>TCP</w:t>
+      </w:r>
+      <w:r>
+        <w:rPr>
+          <w:rFonts w:hint="eastAsia"/>
+          <w:b/>
+          <w:bCs/>
+          <w:color w:val="0070C0"/>
+          <w:lang w:val="en-US" w:eastAsia="zh-Hans"/>
+        </w:rPr>
+        <w:t>报文结构图</w:t>
+      </w:r>
+    </w:p>
+    <w:p>
+      <w:pPr>
+        <w:pStyle w:val="2"/>
+        <w:numPr>
+          <w:ilvl w:val="0"/>
           <w:numId w:val="0"/>
         </w:numPr>
         <w:jc w:val="center"/>
-        <w:rPr>
-          <w:rFonts w:hint="eastAsia"/>
-        </w:rPr>
       </w:pPr>
       <w:r>
         <w:drawing>
           <wp:inline distT="0" distB="0" distL="114300" distR="114300">
-            <wp:extent cx="3427095" cy="2702560"/>
-            <wp:effectExtent l="0" t="0" r="1905" b="15240"/>
-            <wp:docPr id="4" name="图片 4"/>
+            <wp:extent cx="4074795" cy="3238500"/>
+            <wp:effectExtent l="0" t="0" r="14605" b="12700"/>
+            <wp:docPr id="4" name="图片 4" descr="68747470733a2f2f63732d6e6f7465732d313235363130393739362e636f732e61702d6775616e677a686f752e6d7971636c6f75642e636f6d2f35356463346538342d353733642d346331332d613736352d3532656431646432353166392e706e67"/>
             <wp:cNvGraphicFramePr>
               <a:graphicFrameLocks xmlns:a="http://schemas.openxmlformats.org/drawingml/2006/main" noChangeAspect="1"/>
             </wp:cNvGraphicFramePr>
@@ -1468,7 +1989,7 @@
               <a:graphicData uri="http://schemas.openxmlformats.org/drawingml/2006/picture">
                 <pic:pic xmlns:pic="http://schemas.openxmlformats.org/drawingml/2006/picture">
                   <pic:nvPicPr>
-                    <pic:cNvPr id="4" name="图片 4"/>
+                    <pic:cNvPr id="4" name="图片 4" descr="68747470733a2f2f63732d6e6f7465732d313235363130393739362e636f732e61702d6775616e677a686f752e6d7971636c6f75642e636f6d2f35356463346538342d353733642d346331332d613736352d3532656431646432353166392e706e67"/>
                     <pic:cNvPicPr>
                       <a:picLocks noChangeAspect="1"/>
                     </pic:cNvPicPr>
@@ -1482,15 +2003,11 @@
                   <pic:spPr>
                     <a:xfrm>
                       <a:off x="0" y="0"/>
-                      <a:ext cx="3427095" cy="2702560"/>
+                      <a:ext cx="4074795" cy="3238500"/>
                     </a:xfrm>
                     <a:prstGeom prst="rect">
                       <a:avLst/>
                     </a:prstGeom>
-                    <a:noFill/>
-                    <a:ln w="9525">
-                      <a:noFill/>
-                    </a:ln>
                   </pic:spPr>
                 </pic:pic>
               </a:graphicData>
@@ -1503,278 +2020,283 @@
       <w:pPr>
         <w:pStyle w:val="2"/>
         <w:numPr>
+          <w:ilvl w:val="0"/>
           <w:numId w:val="0"/>
         </w:numPr>
-        <w:rPr>
-          <w:rFonts w:hint="eastAsia"/>
-        </w:rPr>
-      </w:pPr>
+        <w:jc w:val="both"/>
+        <w:rPr>
+          <w:rFonts w:hint="eastAsia"/>
+          <w:sz w:val="18"/>
+          <w:szCs w:val="18"/>
+        </w:rPr>
+      </w:pPr>
+      <w:r>
+        <w:rPr>
+          <w:rFonts w:hint="eastAsia"/>
+          <w:b/>
+          <w:bCs/>
+          <w:sz w:val="18"/>
+          <w:szCs w:val="18"/>
+        </w:rPr>
+        <w:t>序号 ：</w:t>
+      </w:r>
+      <w:r>
+        <w:rPr>
+          <w:rFonts w:hint="eastAsia"/>
+          <w:sz w:val="18"/>
+          <w:szCs w:val="18"/>
+        </w:rPr>
+        <w:t>用于对字节流进行编号，例如序号为 301，表示第一个字节的编号为 301，如果携带的数据长度为 100 字节，那么下一个报文段的序号应为 401。</w:t>
+      </w:r>
     </w:p>
     <w:p>
       <w:pPr>
         <w:pStyle w:val="2"/>
         <w:numPr>
+          <w:ilvl w:val="0"/>
           <w:numId w:val="0"/>
         </w:numPr>
-        <w:rPr>
-          <w:rFonts w:hint="eastAsia"/>
-          <w:color w:val="0070C0"/>
-        </w:rPr>
-      </w:pPr>
-      <w:r>
-        <w:rPr>
-          <w:rFonts w:hint="eastAsia"/>
-          <w:color w:val="0070C0"/>
-        </w:rPr>
-        <w:t>1.说一说TCP三次握手，四次断开？</w:t>
+        <w:jc w:val="both"/>
+        <w:rPr>
+          <w:rFonts w:hint="eastAsia"/>
+          <w:sz w:val="18"/>
+          <w:szCs w:val="18"/>
+        </w:rPr>
+      </w:pPr>
+      <w:r>
+        <w:rPr>
+          <w:rFonts w:hint="eastAsia"/>
+          <w:b/>
+          <w:bCs/>
+          <w:sz w:val="18"/>
+          <w:szCs w:val="18"/>
+        </w:rPr>
+        <w:t xml:space="preserve">确认号 </w:t>
+      </w:r>
+      <w:r>
+        <w:rPr>
+          <w:rFonts w:hint="eastAsia"/>
+          <w:sz w:val="18"/>
+          <w:szCs w:val="18"/>
+        </w:rPr>
+        <w:t>：期望收到的下一个报文段的序号。例如 B 正确收到 A 发送来的一个报文段，序号为 501，携带的数据长度为 200 字节，因此 B 期望下一个报文段的序号为 701，B 发送给 A 的确认报文段中确认号就为 701。</w:t>
       </w:r>
     </w:p>
     <w:p>
       <w:pPr>
         <w:pStyle w:val="2"/>
         <w:numPr>
+          <w:ilvl w:val="0"/>
           <w:numId w:val="0"/>
         </w:numPr>
-        <w:rPr>
-          <w:rFonts w:hint="eastAsia"/>
-          <w:sz w:val="18"/>
-          <w:szCs w:val="18"/>
-        </w:rPr>
-      </w:pPr>
-      <w:r>
-        <w:rPr>
-          <w:rFonts w:hint="eastAsia"/>
-          <w:sz w:val="18"/>
-          <w:szCs w:val="18"/>
-        </w:rPr>
-        <w:t>置位概念：根据TCP的包头字段，存在三个重要的标识ACK、SYN、FIN</w:t>
+        <w:jc w:val="both"/>
+        <w:rPr>
+          <w:rFonts w:hint="eastAsia"/>
+          <w:sz w:val="18"/>
+          <w:szCs w:val="18"/>
+        </w:rPr>
+      </w:pPr>
+      <w:r>
+        <w:rPr>
+          <w:rFonts w:hint="eastAsia"/>
+          <w:b/>
+          <w:bCs/>
+          <w:sz w:val="18"/>
+          <w:szCs w:val="18"/>
+        </w:rPr>
+        <w:t>数据偏移</w:t>
+      </w:r>
+      <w:r>
+        <w:rPr>
+          <w:rFonts w:hint="eastAsia"/>
+          <w:sz w:val="18"/>
+          <w:szCs w:val="18"/>
+        </w:rPr>
+        <w:t xml:space="preserve"> ：指的是数据部分距离报文段起始处的偏移量，实际上指的是首部的长度。</w:t>
       </w:r>
     </w:p>
     <w:p>
       <w:pPr>
         <w:pStyle w:val="2"/>
         <w:numPr>
+          <w:ilvl w:val="0"/>
           <w:numId w:val="0"/>
         </w:numPr>
-        <w:ind w:firstLine="900" w:firstLineChars="500"/>
-        <w:rPr>
-          <w:rFonts w:hint="eastAsia"/>
-          <w:sz w:val="18"/>
-          <w:szCs w:val="18"/>
-          <w:lang w:val="en-US" w:eastAsia="zh-Hans"/>
-        </w:rPr>
-      </w:pPr>
-      <w:r>
-        <w:rPr>
-          <w:rFonts w:hint="eastAsia"/>
-          <w:sz w:val="18"/>
-          <w:szCs w:val="18"/>
-        </w:rPr>
-        <w:t>ACK：表示验证字段</w:t>
-      </w:r>
-      <w:r>
-        <w:rPr>
-          <w:rFonts w:hint="eastAsia"/>
-          <w:sz w:val="18"/>
-          <w:szCs w:val="18"/>
-          <w:lang w:eastAsia="zh-Hans"/>
-        </w:rPr>
-        <w:t>，</w:t>
-      </w:r>
-      <w:r>
-        <w:rPr>
-          <w:rFonts w:hint="eastAsia"/>
-          <w:sz w:val="18"/>
-          <w:szCs w:val="18"/>
-          <w:lang w:val="en-US" w:eastAsia="zh-Hans"/>
-        </w:rPr>
-        <w:t>确认号字段有效</w:t>
+        <w:jc w:val="both"/>
+        <w:rPr>
+          <w:rFonts w:hint="eastAsia"/>
+          <w:sz w:val="18"/>
+          <w:szCs w:val="18"/>
+        </w:rPr>
+      </w:pPr>
+      <w:r>
+        <w:rPr>
+          <w:rFonts w:hint="eastAsia"/>
+          <w:b/>
+          <w:bCs/>
+          <w:sz w:val="18"/>
+          <w:szCs w:val="18"/>
+        </w:rPr>
+        <w:t>确认 ACK</w:t>
+      </w:r>
+      <w:r>
+        <w:rPr>
+          <w:rFonts w:hint="eastAsia"/>
+          <w:sz w:val="18"/>
+          <w:szCs w:val="18"/>
+        </w:rPr>
+        <w:t xml:space="preserve"> ：当 ACK=1 时确认号字段有效，否则无效。TCP 规定，在连接建立后所有传送的报文段都必须把 ACK 置 1。</w:t>
       </w:r>
     </w:p>
     <w:p>
       <w:pPr>
         <w:pStyle w:val="2"/>
         <w:numPr>
+          <w:ilvl w:val="0"/>
           <w:numId w:val="0"/>
         </w:numPr>
-        <w:ind w:firstLine="900" w:firstLineChars="500"/>
-        <w:rPr>
-          <w:rFonts w:hint="eastAsia"/>
-          <w:sz w:val="18"/>
-          <w:szCs w:val="18"/>
-          <w:lang w:eastAsia="zh-Hans"/>
-        </w:rPr>
-      </w:pPr>
-      <w:r>
-        <w:rPr>
-          <w:rFonts w:hint="default"/>
-          <w:sz w:val="18"/>
-          <w:szCs w:val="18"/>
-          <w:lang w:eastAsia="zh-Hans"/>
-        </w:rPr>
-        <w:t>RST</w:t>
-      </w:r>
-      <w:r>
-        <w:rPr>
-          <w:rFonts w:hint="eastAsia"/>
-          <w:sz w:val="18"/>
-          <w:szCs w:val="18"/>
-          <w:lang w:eastAsia="zh-Hans"/>
-        </w:rPr>
-        <w:t>：</w:t>
-      </w:r>
-      <w:r>
-        <w:rPr>
-          <w:rFonts w:hint="eastAsia"/>
-          <w:sz w:val="18"/>
-          <w:szCs w:val="18"/>
-          <w:lang w:val="en-US" w:eastAsia="zh-Hans"/>
-        </w:rPr>
-        <w:t>置位表示复位</w:t>
-      </w:r>
-      <w:r>
-        <w:rPr>
-          <w:rFonts w:hint="default"/>
-          <w:sz w:val="18"/>
-          <w:szCs w:val="18"/>
-          <w:lang w:eastAsia="zh-Hans"/>
-        </w:rPr>
-        <w:t>TCP</w:t>
-      </w:r>
-      <w:r>
-        <w:rPr>
-          <w:rFonts w:hint="eastAsia"/>
-          <w:sz w:val="18"/>
-          <w:szCs w:val="18"/>
-          <w:lang w:val="en-US" w:eastAsia="zh-Hans"/>
-        </w:rPr>
-        <w:t>连接</w:t>
+        <w:jc w:val="both"/>
+        <w:rPr>
+          <w:rFonts w:hint="eastAsia"/>
+          <w:sz w:val="18"/>
+          <w:szCs w:val="18"/>
+        </w:rPr>
+      </w:pPr>
+      <w:r>
+        <w:rPr>
+          <w:rFonts w:hint="eastAsia"/>
+          <w:b/>
+          <w:bCs/>
+          <w:sz w:val="18"/>
+          <w:szCs w:val="18"/>
+        </w:rPr>
+        <w:t>同步 SYN</w:t>
+      </w:r>
+      <w:r>
+        <w:rPr>
+          <w:rFonts w:hint="eastAsia"/>
+          <w:sz w:val="18"/>
+          <w:szCs w:val="18"/>
+        </w:rPr>
+        <w:t xml:space="preserve"> ：在连接建立时用来同步序号。当 SYN=1，ACK=0 时表示这是一个连接请求报文段。若对方同意建立连接，则响应报文中 SYN=1，ACK=1。</w:t>
       </w:r>
     </w:p>
     <w:p>
       <w:pPr>
         <w:pStyle w:val="2"/>
         <w:numPr>
+          <w:ilvl w:val="0"/>
           <w:numId w:val="0"/>
         </w:numPr>
-        <w:ind w:firstLine="900" w:firstLineChars="500"/>
-        <w:rPr>
-          <w:rFonts w:hint="eastAsia"/>
-          <w:sz w:val="18"/>
-          <w:szCs w:val="18"/>
-        </w:rPr>
-      </w:pPr>
-      <w:r>
-        <w:rPr>
-          <w:rFonts w:hint="eastAsia"/>
-          <w:sz w:val="18"/>
-          <w:szCs w:val="18"/>
-        </w:rPr>
-        <w:t>SYN：</w:t>
-      </w:r>
-      <w:r>
-        <w:rPr>
-          <w:rFonts w:hint="eastAsia"/>
-          <w:sz w:val="18"/>
-          <w:szCs w:val="18"/>
-          <w:lang w:val="en-US" w:eastAsia="zh-Hans"/>
-        </w:rPr>
-        <w:t>用于建立</w:t>
-      </w:r>
-      <w:r>
-        <w:rPr>
-          <w:rFonts w:hint="default"/>
-          <w:sz w:val="18"/>
-          <w:szCs w:val="18"/>
-          <w:lang w:eastAsia="zh-Hans"/>
-        </w:rPr>
-        <w:t>TCP</w:t>
-      </w:r>
-      <w:r>
-        <w:rPr>
-          <w:rFonts w:hint="eastAsia"/>
-          <w:sz w:val="18"/>
-          <w:szCs w:val="18"/>
-          <w:lang w:val="en-US" w:eastAsia="zh-Hans"/>
-        </w:rPr>
-        <w:t>连接时同步序列号。</w:t>
-      </w:r>
-      <w:r>
-        <w:rPr>
-          <w:rFonts w:hint="eastAsia"/>
-          <w:sz w:val="18"/>
-          <w:szCs w:val="18"/>
-        </w:rPr>
-        <w:t>位数置为1，表示建立TCP连接</w:t>
+        <w:jc w:val="both"/>
+        <w:rPr>
+          <w:rFonts w:hint="eastAsia"/>
+          <w:sz w:val="18"/>
+          <w:szCs w:val="18"/>
+        </w:rPr>
+      </w:pPr>
+      <w:r>
+        <w:rPr>
+          <w:rFonts w:hint="eastAsia"/>
+          <w:b/>
+          <w:bCs/>
+          <w:sz w:val="18"/>
+          <w:szCs w:val="18"/>
+        </w:rPr>
+        <w:t>终止 FIN</w:t>
+      </w:r>
+      <w:r>
+        <w:rPr>
+          <w:rFonts w:hint="eastAsia"/>
+          <w:sz w:val="18"/>
+          <w:szCs w:val="18"/>
+        </w:rPr>
+        <w:t xml:space="preserve"> ：用来释放一个连接，当 FIN=1 时，表示此报文段的发送方的数据已发送完毕，并要求释放连接。</w:t>
       </w:r>
     </w:p>
     <w:p>
       <w:pPr>
         <w:pStyle w:val="2"/>
         <w:numPr>
+          <w:ilvl w:val="0"/>
           <w:numId w:val="0"/>
         </w:numPr>
-        <w:ind w:firstLine="900" w:firstLineChars="500"/>
-        <w:rPr>
-          <w:rFonts w:hint="eastAsia"/>
-        </w:rPr>
-      </w:pPr>
-      <w:r>
-        <w:rPr>
-          <w:rFonts w:hint="eastAsia"/>
-          <w:sz w:val="18"/>
-          <w:szCs w:val="18"/>
-        </w:rPr>
-        <w:t>FIN：</w:t>
-      </w:r>
+        <w:jc w:val="both"/>
+        <w:rPr>
+          <w:rFonts w:hint="eastAsia"/>
+          <w:sz w:val="18"/>
+          <w:szCs w:val="18"/>
+        </w:rPr>
+      </w:pPr>
+      <w:r>
+        <w:rPr>
+          <w:rFonts w:hint="eastAsia"/>
+          <w:b/>
+          <w:bCs/>
+          <w:sz w:val="18"/>
+          <w:szCs w:val="18"/>
+        </w:rPr>
+        <w:t xml:space="preserve">窗口 </w:t>
+      </w:r>
+      <w:r>
+        <w:rPr>
+          <w:rFonts w:hint="eastAsia"/>
+          <w:sz w:val="18"/>
+          <w:szCs w:val="18"/>
+        </w:rPr>
+        <w:t>：窗口值作为接收方让发送方设置其发送窗口的依据。之所以要有这个限制，是因为接收方的数据缓存空间是有限的。</w:t>
+      </w:r>
+    </w:p>
+    <w:p>
+      <w:pPr>
+        <w:pStyle w:val="2"/>
+        <w:numPr>
+          <w:ilvl w:val="0"/>
+          <w:numId w:val="0"/>
+        </w:numPr>
+        <w:rPr>
+          <w:rFonts w:hint="eastAsia"/>
+        </w:rPr>
+      </w:pPr>
+    </w:p>
+    <w:p>
+      <w:pPr>
+        <w:pStyle w:val="2"/>
+        <w:numPr>
+          <w:ilvl w:val="0"/>
+          <w:numId w:val="0"/>
+        </w:numPr>
+        <w:rPr>
+          <w:rFonts w:hint="eastAsia"/>
+          <w:b/>
+          <w:bCs/>
+          <w:color w:val="0070C0"/>
+        </w:rPr>
+      </w:pPr>
       <w:r>
         <w:rPr>
           <w:rFonts w:hint="default"/>
-          <w:sz w:val="18"/>
-          <w:szCs w:val="18"/>
-        </w:rPr>
-        <w:t xml:space="preserve"> </w:t>
-      </w:r>
-      <w:r>
-        <w:rPr>
-          <w:rFonts w:hint="eastAsia"/>
-          <w:sz w:val="18"/>
-          <w:szCs w:val="18"/>
-          <w:lang w:val="en-US" w:eastAsia="zh-Hans"/>
-        </w:rPr>
-        <w:t>用于释放</w:t>
-      </w:r>
-      <w:r>
-        <w:rPr>
-          <w:rFonts w:hint="default"/>
-          <w:sz w:val="18"/>
-          <w:szCs w:val="18"/>
-          <w:lang w:eastAsia="zh-Hans"/>
-        </w:rPr>
-        <w:t>TCP</w:t>
-      </w:r>
-      <w:r>
-        <w:rPr>
-          <w:rFonts w:hint="eastAsia"/>
-          <w:sz w:val="18"/>
-          <w:szCs w:val="18"/>
-          <w:lang w:val="en-US" w:eastAsia="zh-Hans"/>
-        </w:rPr>
-        <w:t>连接时标识发送方比特流结束。</w:t>
-      </w:r>
-      <w:r>
-        <w:rPr>
-          <w:rFonts w:hint="eastAsia"/>
-          <w:sz w:val="18"/>
-          <w:szCs w:val="18"/>
-        </w:rPr>
-        <w:t>位数置为1，表示断开TCP连接</w:t>
+          <w:b/>
+          <w:bCs/>
+          <w:color w:val="0070C0"/>
+        </w:rPr>
+        <w:t>2.</w:t>
+      </w:r>
+      <w:r>
+        <w:rPr>
+          <w:rFonts w:hint="eastAsia"/>
+          <w:b/>
+          <w:bCs/>
+          <w:color w:val="0070C0"/>
+        </w:rPr>
+        <w:t>TCP三次握手</w:t>
       </w:r>
     </w:p>
     <w:p>
       <w:pPr>
         <w:pStyle w:val="2"/>
         <w:numPr>
+          <w:ilvl w:val="0"/>
           <w:numId w:val="0"/>
         </w:numPr>
         <w:jc w:val="center"/>
@@ -1783,11 +2305,14 @@
         </w:rPr>
       </w:pPr>
       <w:r>
+        <w:rPr>
+          <w:rFonts w:hint="eastAsia"/>
+        </w:rPr>
         <w:drawing>
           <wp:inline distT="0" distB="0" distL="114300" distR="114300">
-            <wp:extent cx="2106295" cy="2395855"/>
-            <wp:effectExtent l="0" t="0" r="1905" b="17145"/>
-            <wp:docPr id="2" name="图片 2"/>
+            <wp:extent cx="4712970" cy="3026410"/>
+            <wp:effectExtent l="0" t="0" r="11430" b="21590"/>
+            <wp:docPr id="5" name="图片 5" descr="三次"/>
             <wp:cNvGraphicFramePr>
               <a:graphicFrameLocks xmlns:a="http://schemas.openxmlformats.org/drawingml/2006/main" noChangeAspect="1"/>
             </wp:cNvGraphicFramePr>
@@ -1795,7 +2320,7 @@
               <a:graphicData uri="http://schemas.openxmlformats.org/drawingml/2006/picture">
                 <pic:pic xmlns:pic="http://schemas.openxmlformats.org/drawingml/2006/picture">
                   <pic:nvPicPr>
-                    <pic:cNvPr id="2" name="图片 2"/>
+                    <pic:cNvPr id="5" name="图片 5" descr="三次"/>
                     <pic:cNvPicPr>
                       <a:picLocks noChangeAspect="1"/>
                     </pic:cNvPicPr>
@@ -1809,15 +2334,11 @@
                   <pic:spPr>
                     <a:xfrm>
                       <a:off x="0" y="0"/>
-                      <a:ext cx="2106295" cy="2395855"/>
+                      <a:ext cx="4712970" cy="3026410"/>
                     </a:xfrm>
                     <a:prstGeom prst="rect">
                       <a:avLst/>
                     </a:prstGeom>
-                    <a:noFill/>
-                    <a:ln w="9525">
-                      <a:noFill/>
-                    </a:ln>
                   </pic:spPr>
                 </pic:pic>
               </a:graphicData>
@@ -1838,17 +2359,42 @@
     <w:p>
       <w:pPr>
         <w:pStyle w:val="2"/>
-        <w:rPr>
-          <w:rFonts w:hint="eastAsia"/>
-          <w:sz w:val="18"/>
-          <w:szCs w:val="18"/>
-        </w:rPr>
-      </w:pPr>
-      <w:r>
-        <w:rPr>
-          <w:rFonts w:hint="eastAsia"/>
-          <w:sz w:val="18"/>
-          <w:szCs w:val="18"/>
+        <w:numPr>
+          <w:ilvl w:val="0"/>
+          <w:numId w:val="0"/>
+        </w:numPr>
+        <w:rPr>
+          <w:rFonts w:hint="eastAsia"/>
+          <w:b/>
+          <w:bCs/>
+          <w:color w:val="0070C0"/>
+        </w:rPr>
+      </w:pPr>
+      <w:r>
+        <w:rPr>
+          <w:rFonts w:hint="default"/>
+          <w:b/>
+          <w:bCs/>
+          <w:color w:val="0070C0"/>
+        </w:rPr>
+        <w:t>3</w:t>
+      </w:r>
+      <w:r>
+        <w:rPr>
+          <w:rFonts w:hint="eastAsia"/>
+          <w:b/>
+          <w:bCs/>
+          <w:color w:val="0070C0"/>
+          <w:lang w:eastAsia="zh-Hans"/>
+        </w:rPr>
+        <w:t>、</w:t>
+      </w:r>
+      <w:r>
+        <w:rPr>
+          <w:rFonts w:hint="eastAsia"/>
+          <w:b/>
+          <w:bCs/>
+          <w:color w:val="0070C0"/>
         </w:rPr>
         <w:t>TCP的三次握手：</w:t>
       </w:r>
@@ -1856,391 +2402,496 @@
     <w:p>
       <w:pPr>
         <w:pStyle w:val="2"/>
-        <w:rPr>
-          <w:rFonts w:hint="eastAsia"/>
-          <w:sz w:val="18"/>
-          <w:szCs w:val="18"/>
-        </w:rPr>
-      </w:pPr>
-      <w:r>
-        <w:rPr>
-          <w:rFonts w:hint="eastAsia"/>
-          <w:sz w:val="18"/>
-          <w:szCs w:val="18"/>
-        </w:rPr>
-        <w:t>（1）由客户端先向服务端发送建立TCP连接的请求报文，其中报文包含seq序列号</w:t>
+        <w:numPr>
+          <w:ilvl w:val="0"/>
+          <w:numId w:val="3"/>
+        </w:numPr>
+        <w:rPr>
+          <w:rFonts w:hint="eastAsia"/>
+          <w:sz w:val="18"/>
+          <w:szCs w:val="18"/>
+        </w:rPr>
+      </w:pPr>
+      <w:r>
+        <w:rPr>
+          <w:rFonts w:hint="eastAsia" w:eastAsiaTheme="minorEastAsia"/>
+          <w:sz w:val="18"/>
+          <w:szCs w:val="18"/>
+          <w:lang w:eastAsia="zh-Hans"/>
+        </w:rPr>
+        <w:t>首先</w:t>
       </w:r>
       <w:r>
         <w:rPr>
           <w:rFonts w:hint="default"/>
           <w:sz w:val="18"/>
           <w:szCs w:val="18"/>
-        </w:rPr>
-        <w:t>(</w:t>
-      </w:r>
-      <w:r>
-        <w:rPr>
-          <w:rFonts w:hint="eastAsia"/>
-          <w:sz w:val="18"/>
-          <w:szCs w:val="18"/>
-        </w:rPr>
-        <w:t>seq=</w:t>
-      </w:r>
+          <w:lang w:eastAsia="zh-Hans"/>
+        </w:rPr>
+        <w:t>B</w:t>
+      </w:r>
+      <w:r>
+        <w:rPr>
+          <w:rFonts w:hint="eastAsia" w:eastAsiaTheme="minorEastAsia"/>
+          <w:sz w:val="18"/>
+          <w:szCs w:val="18"/>
+          <w:lang w:eastAsia="zh-Hans"/>
+        </w:rPr>
+        <w:t>处于 LISTEN（监听）状态，等待客户的连接请求。</w:t>
+      </w:r>
+    </w:p>
+    <w:p>
+      <w:pPr>
+        <w:pStyle w:val="2"/>
+        <w:numPr>
+          <w:ilvl w:val="0"/>
+          <w:numId w:val="3"/>
+        </w:numPr>
+        <w:rPr>
+          <w:rFonts w:hint="eastAsia"/>
+          <w:sz w:val="18"/>
+          <w:szCs w:val="18"/>
+        </w:rPr>
+      </w:pPr>
+      <w:r>
+        <w:rPr>
+          <w:rFonts w:hint="eastAsia"/>
+          <w:sz w:val="18"/>
+          <w:szCs w:val="18"/>
+        </w:rPr>
+        <w:t>A 向 B 发送连接请求报文，SYN=1，ACK=0，选择一个初始的序号 x。</w:t>
+      </w:r>
+    </w:p>
+    <w:p>
+      <w:pPr>
+        <w:pStyle w:val="2"/>
+        <w:numPr>
+          <w:ilvl w:val="0"/>
+          <w:numId w:val="3"/>
+        </w:numPr>
+        <w:rPr>
+          <w:rFonts w:hint="eastAsia"/>
+          <w:sz w:val="18"/>
+          <w:szCs w:val="18"/>
+        </w:rPr>
+      </w:pPr>
+      <w:r>
+        <w:rPr>
+          <w:rFonts w:hint="eastAsia"/>
+          <w:sz w:val="18"/>
+          <w:szCs w:val="18"/>
+        </w:rPr>
+        <w:t>B 收到连接请求报文，如果同意建立连接，则向 A 发送连接确认报文，SYN=1，ACK=1，确认号为 x+1，同时也选择一个初始的序号 y。</w:t>
+      </w:r>
+    </w:p>
+    <w:p>
+      <w:pPr>
+        <w:pStyle w:val="2"/>
+        <w:numPr>
+          <w:ilvl w:val="0"/>
+          <w:numId w:val="3"/>
+        </w:numPr>
+        <w:rPr>
+          <w:rFonts w:hint="eastAsia" w:eastAsiaTheme="minorEastAsia"/>
+          <w:sz w:val="18"/>
+          <w:szCs w:val="18"/>
+          <w:lang w:eastAsia="zh-Hans"/>
+        </w:rPr>
+      </w:pPr>
+      <w:r>
+        <w:rPr>
+          <w:rFonts w:hint="eastAsia" w:eastAsiaTheme="minorEastAsia"/>
+          <w:sz w:val="18"/>
+          <w:szCs w:val="18"/>
+          <w:lang w:eastAsia="zh-Hans"/>
+        </w:rPr>
+        <w:t>A 收到 B 的连接确认报文后，还要向 B 发出确认，确认号为 y+1，序号为 x+1。</w:t>
+      </w:r>
+    </w:p>
+    <w:p>
+      <w:pPr>
+        <w:pStyle w:val="2"/>
+        <w:numPr>
+          <w:ilvl w:val="0"/>
+          <w:numId w:val="3"/>
+        </w:numPr>
+        <w:rPr>
+          <w:rFonts w:hint="eastAsia" w:eastAsiaTheme="minorEastAsia"/>
+          <w:sz w:val="18"/>
+          <w:szCs w:val="18"/>
+          <w:lang w:eastAsia="zh-Hans"/>
+        </w:rPr>
+      </w:pPr>
+      <w:r>
+        <w:rPr>
+          <w:rFonts w:hint="eastAsia" w:eastAsiaTheme="minorEastAsia"/>
+          <w:sz w:val="18"/>
+          <w:szCs w:val="18"/>
+          <w:lang w:eastAsia="zh-Hans"/>
+        </w:rPr>
+        <w:t>B 收到 A 的确认后，连接建立。</w:t>
+      </w:r>
+    </w:p>
+    <w:p>
+      <w:pPr>
+        <w:pStyle w:val="2"/>
+        <w:numPr>
+          <w:numId w:val="0"/>
+        </w:numPr>
+        <w:rPr>
+          <w:rFonts w:hint="eastAsia"/>
+        </w:rPr>
+      </w:pPr>
+    </w:p>
+    <w:p>
+      <w:pPr>
+        <w:pStyle w:val="2"/>
+        <w:numPr>
+          <w:ilvl w:val="0"/>
+          <w:numId w:val="0"/>
+        </w:numPr>
+        <w:rPr>
+          <w:rFonts w:hint="eastAsia"/>
+          <w:b/>
+          <w:bCs/>
+          <w:color w:val="0070C0"/>
+        </w:rPr>
+      </w:pPr>
       <w:r>
         <w:rPr>
           <w:rFonts w:hint="default"/>
-          <w:sz w:val="18"/>
-          <w:szCs w:val="18"/>
-        </w:rPr>
-        <w:t>x</w:t>
-      </w:r>
+          <w:b/>
+          <w:bCs/>
+          <w:color w:val="0070C0"/>
+          <w:lang w:eastAsia="zh-CN"/>
+        </w:rPr>
+        <w:t>4</w:t>
+      </w:r>
+      <w:r>
+        <w:rPr>
+          <w:rFonts w:hint="eastAsia"/>
+          <w:b/>
+          <w:bCs/>
+          <w:color w:val="0070C0"/>
+          <w:lang w:eastAsia="zh-Hans"/>
+        </w:rPr>
+        <w:t>、</w:t>
+      </w:r>
+      <w:r>
+        <w:rPr>
+          <w:rFonts w:hint="eastAsia"/>
+          <w:b/>
+          <w:bCs/>
+          <w:color w:val="0070C0"/>
+          <w:lang w:val="en-US" w:eastAsia="zh-CN"/>
+        </w:rPr>
+        <w:t>TCP建立过程状态机转变： </w:t>
+      </w:r>
+    </w:p>
+    <w:p>
+      <w:pPr>
+        <w:pStyle w:val="2"/>
+        <w:rPr>
+          <w:rFonts w:hint="eastAsia"/>
+          <w:sz w:val="18"/>
+          <w:szCs w:val="18"/>
+        </w:rPr>
+      </w:pPr>
+      <w:r>
+        <w:rPr>
+          <w:rFonts w:hint="eastAsia"/>
+          <w:sz w:val="18"/>
+          <w:szCs w:val="18"/>
+          <w:lang w:val="en-US" w:eastAsia="zh-CN"/>
+        </w:rPr>
+        <w:t>（1）一开始建立连接之前，服务端和客户端的状态都为CLOSED。</w:t>
+      </w:r>
+    </w:p>
+    <w:p>
+      <w:pPr>
+        <w:pStyle w:val="2"/>
+        <w:rPr>
+          <w:rFonts w:hint="eastAsia"/>
+          <w:sz w:val="18"/>
+          <w:szCs w:val="18"/>
+        </w:rPr>
+      </w:pPr>
+      <w:r>
+        <w:rPr>
+          <w:rFonts w:hint="eastAsia"/>
+          <w:sz w:val="18"/>
+          <w:szCs w:val="18"/>
+          <w:lang w:val="en-US" w:eastAsia="zh-CN"/>
+        </w:rPr>
+        <w:t>（2）服务端创建socket后开始监听，变为LISTEN状态。</w:t>
+      </w:r>
+    </w:p>
+    <w:p>
+      <w:pPr>
+        <w:pStyle w:val="2"/>
+        <w:rPr>
+          <w:rFonts w:hint="eastAsia"/>
+          <w:sz w:val="18"/>
+          <w:szCs w:val="18"/>
+        </w:rPr>
+      </w:pPr>
+      <w:r>
+        <w:rPr>
+          <w:rFonts w:hint="eastAsia"/>
+          <w:sz w:val="18"/>
+          <w:szCs w:val="18"/>
+          <w:lang w:val="en-US" w:eastAsia="zh-CN"/>
+        </w:rPr>
+        <w:t>（3）客户端建立连接请求，向服务端发送SYN报文，客户端的状态变为SYN_SENT。</w:t>
+      </w:r>
+    </w:p>
+    <w:p>
+      <w:pPr>
+        <w:pStyle w:val="2"/>
+        <w:rPr>
+          <w:rFonts w:hint="eastAsia"/>
+          <w:sz w:val="18"/>
+          <w:szCs w:val="18"/>
+        </w:rPr>
+      </w:pPr>
+      <w:r>
+        <w:rPr>
+          <w:rFonts w:hint="eastAsia"/>
+          <w:sz w:val="18"/>
+          <w:szCs w:val="18"/>
+          <w:lang w:val="en-US" w:eastAsia="zh-CN"/>
+        </w:rPr>
+        <w:t>（4）服务端收到客户端的报文后会向客户端发送ACK和SYN报文，此时服务端的状态变为SYN_RCVD。</w:t>
+      </w:r>
+    </w:p>
+    <w:p>
+      <w:pPr>
+        <w:pStyle w:val="2"/>
+        <w:rPr>
+          <w:rFonts w:hint="eastAsia"/>
+          <w:sz w:val="18"/>
+          <w:szCs w:val="18"/>
+        </w:rPr>
+      </w:pPr>
+      <w:r>
+        <w:rPr>
+          <w:rFonts w:hint="eastAsia"/>
+          <w:sz w:val="18"/>
+          <w:szCs w:val="18"/>
+          <w:lang w:val="en-US" w:eastAsia="zh-CN"/>
+        </w:rPr>
+        <w:t>（5）然后，客户端收到ACK和SYN，会向服务端发送ACK，客户端状态变为ESTABLISHED，服务端收到客户端的ACK后也变为ESTABLISHED。</w:t>
+      </w:r>
+    </w:p>
+    <w:p>
+      <w:pPr>
+        <w:pStyle w:val="2"/>
+        <w:rPr>
+          <w:rFonts w:hint="eastAsia"/>
+          <w:sz w:val="18"/>
+          <w:szCs w:val="18"/>
+          <w:lang w:val="en-US" w:eastAsia="zh-CN"/>
+        </w:rPr>
+      </w:pPr>
+      <w:r>
+        <w:rPr>
+          <w:rFonts w:hint="eastAsia"/>
+          <w:sz w:val="18"/>
+          <w:szCs w:val="18"/>
+          <w:lang w:val="en-US" w:eastAsia="zh-CN"/>
+        </w:rPr>
+        <w:t>（6）至此，TCP3次握手完成，建立连接！</w:t>
+      </w:r>
+    </w:p>
+    <w:p>
+      <w:pPr>
+        <w:pStyle w:val="2"/>
+        <w:rPr>
+          <w:rFonts w:hint="eastAsia"/>
+          <w:sz w:val="18"/>
+          <w:szCs w:val="18"/>
+          <w:lang w:val="en-US" w:eastAsia="zh-CN"/>
+        </w:rPr>
+      </w:pPr>
+    </w:p>
+    <w:p>
+      <w:pPr>
+        <w:pStyle w:val="2"/>
+        <w:numPr>
+          <w:ilvl w:val="0"/>
+          <w:numId w:val="0"/>
+        </w:numPr>
+        <w:rPr>
+          <w:rFonts w:hint="eastAsia"/>
+          <w:b/>
+          <w:bCs/>
+          <w:color w:val="0070C0"/>
+          <w:lang w:val="en-US" w:eastAsia="zh-CN"/>
+        </w:rPr>
+      </w:pPr>
       <w:r>
         <w:rPr>
           <w:rFonts w:hint="default"/>
-          <w:sz w:val="18"/>
-          <w:szCs w:val="18"/>
-        </w:rPr>
-        <w:t>)</w:t>
-      </w:r>
-      <w:r>
-        <w:rPr>
-          <w:rFonts w:hint="eastAsia"/>
-          <w:sz w:val="18"/>
-          <w:szCs w:val="18"/>
-        </w:rPr>
-        <w:t>，是由发送端随机生成的，并且还将报文中SYN字段置为1，表示需要建立TCP连接。</w:t>
-      </w:r>
-    </w:p>
-    <w:p>
-      <w:pPr>
-        <w:pStyle w:val="2"/>
-        <w:rPr>
-          <w:rFonts w:hint="eastAsia"/>
-          <w:sz w:val="18"/>
-          <w:szCs w:val="18"/>
-        </w:rPr>
-      </w:pPr>
-      <w:r>
-        <w:rPr>
-          <w:rFonts w:hint="eastAsia"/>
-          <w:sz w:val="18"/>
-          <w:szCs w:val="18"/>
-        </w:rPr>
-        <w:t>（2）服务端收到syn包</w:t>
-      </w:r>
-      <w:r>
-        <w:rPr>
-          <w:rFonts w:hint="eastAsia"/>
-          <w:sz w:val="18"/>
-          <w:szCs w:val="18"/>
-          <w:lang w:eastAsia="zh-Hans"/>
-        </w:rPr>
-        <w:t>，</w:t>
-      </w:r>
-      <w:r>
-        <w:rPr>
-          <w:rFonts w:hint="eastAsia"/>
-          <w:sz w:val="18"/>
-          <w:szCs w:val="18"/>
-        </w:rPr>
-        <w:t>必须确认客户的SYN(ack=x+1)，</w:t>
-      </w:r>
-      <w:r>
-        <w:rPr>
-          <w:rFonts w:hint="eastAsia"/>
-          <w:sz w:val="18"/>
-          <w:szCs w:val="18"/>
-        </w:rPr>
-        <w:t>回复客户端发送的TCP连接请求报文，其中包含seq序列号</w:t>
-      </w:r>
+          <w:b/>
+          <w:bCs/>
+          <w:color w:val="0070C0"/>
+          <w:lang w:eastAsia="zh-CN"/>
+        </w:rPr>
+        <w:t>5</w:t>
+      </w:r>
+      <w:r>
+        <w:rPr>
+          <w:rFonts w:hint="eastAsia"/>
+          <w:b/>
+          <w:bCs/>
+          <w:color w:val="0070C0"/>
+          <w:lang w:eastAsia="zh-Hans"/>
+        </w:rPr>
+        <w:t>、</w:t>
+      </w:r>
+      <w:r>
+        <w:rPr>
+          <w:rFonts w:hint="eastAsia"/>
+          <w:b/>
+          <w:bCs/>
+          <w:color w:val="0070C0"/>
+          <w:lang w:val="en-US" w:eastAsia="zh-CN"/>
+        </w:rPr>
+        <w:t>三次握手的原因</w:t>
+      </w:r>
+      <w:r>
+        <w:rPr>
+          <w:rFonts w:hint="eastAsia"/>
+          <w:b/>
+          <w:bCs/>
+          <w:color w:val="0070C0"/>
+          <w:lang w:val="en-US" w:eastAsia="zh-Hans"/>
+        </w:rPr>
+        <w:t>：</w:t>
+      </w:r>
+    </w:p>
+    <w:p>
+      <w:pPr>
+        <w:pStyle w:val="2"/>
+        <w:rPr>
+          <w:rFonts w:hint="eastAsia"/>
+          <w:sz w:val="18"/>
+          <w:szCs w:val="18"/>
+          <w:lang w:val="en-US" w:eastAsia="zh-CN"/>
+        </w:rPr>
+      </w:pPr>
+      <w:r>
+        <w:rPr>
+          <w:rFonts w:hint="eastAsia"/>
+          <w:b/>
+          <w:bCs/>
+          <w:sz w:val="18"/>
+          <w:szCs w:val="18"/>
+          <w:lang w:val="en-US" w:eastAsia="zh-CN"/>
+        </w:rPr>
+        <w:t>第三次握手是为了防止失效的连接请求到达服务器，让服务器错误打开连接。</w:t>
+      </w:r>
+    </w:p>
+    <w:p>
+      <w:pPr>
+        <w:pStyle w:val="2"/>
+        <w:rPr>
+          <w:rFonts w:hint="eastAsia"/>
+          <w:sz w:val="18"/>
+          <w:szCs w:val="18"/>
+          <w:lang w:val="en-US" w:eastAsia="zh-CN"/>
+        </w:rPr>
+      </w:pPr>
+      <w:r>
+        <w:rPr>
+          <w:rFonts w:hint="eastAsia"/>
+          <w:sz w:val="18"/>
+          <w:szCs w:val="18"/>
+          <w:lang w:val="en-US" w:eastAsia="zh-CN"/>
+        </w:rPr>
+        <w:t>客户端发送的连接请求如果在网络中滞留，那么就会隔很长一段时间才能收到服务器端发回的连接确认。客户端等待一个超时重传时间之后，就会重新请求连接。但是这个滞留的连接请求最后还是会到达服务器，如果不进行三次握手，那么服务器就会打开两个连接。如果有第三次握手，客户端会忽略服务器之后发送的对滞留连接请求的连接确认，不进行第三次握手，因此就不会再次打开连接。</w:t>
+      </w:r>
+    </w:p>
+    <w:p>
+      <w:pPr>
+        <w:pStyle w:val="2"/>
+        <w:rPr>
+          <w:rFonts w:hint="eastAsia"/>
+        </w:rPr>
+      </w:pPr>
+    </w:p>
+    <w:p>
+      <w:pPr>
+        <w:pStyle w:val="2"/>
+        <w:jc w:val="center"/>
+      </w:pPr>
+    </w:p>
+    <w:p>
+      <w:pPr>
+        <w:pStyle w:val="2"/>
+        <w:numPr>
+          <w:ilvl w:val="0"/>
+          <w:numId w:val="0"/>
+        </w:numPr>
+        <w:rPr>
+          <w:rFonts w:hint="eastAsia"/>
+          <w:b/>
+          <w:bCs/>
+          <w:color w:val="0070C0"/>
+          <w:lang w:eastAsia="zh-CN"/>
+        </w:rPr>
+      </w:pPr>
       <w:r>
         <w:rPr>
           <w:rFonts w:hint="default"/>
-          <w:sz w:val="18"/>
-          <w:szCs w:val="18"/>
-        </w:rPr>
-        <w:t>(</w:t>
-      </w:r>
-      <w:r>
-        <w:rPr>
-          <w:rFonts w:hint="eastAsia"/>
-          <w:sz w:val="18"/>
-          <w:szCs w:val="18"/>
-        </w:rPr>
-        <w:t>seq=y</w:t>
-      </w:r>
-      <w:r>
-        <w:rPr>
-          <w:rFonts w:hint="default"/>
-          <w:sz w:val="18"/>
-          <w:szCs w:val="18"/>
-        </w:rPr>
-        <w:t>)</w:t>
-      </w:r>
-      <w:r>
-        <w:rPr>
-          <w:rFonts w:hint="eastAsia"/>
-          <w:sz w:val="18"/>
-          <w:szCs w:val="18"/>
-        </w:rPr>
-        <w:t>，是由服务端随机生成的，并且将回复报文的SYN字段置为1，而且会产生ACK字段，ACK字段数值是在客户端发过来的seq序列号基础上加1进行回复</w:t>
-      </w:r>
-      <w:r>
-        <w:rPr>
-          <w:rFonts w:hint="eastAsia"/>
-          <w:sz w:val="18"/>
-          <w:szCs w:val="18"/>
-          <w:lang w:eastAsia="zh-Hans"/>
-        </w:rPr>
-        <w:t>（</w:t>
-      </w:r>
-      <w:r>
-        <w:rPr>
-          <w:rFonts w:hint="eastAsia"/>
-          <w:sz w:val="18"/>
-          <w:szCs w:val="18"/>
-          <w:lang w:val="en-US" w:eastAsia="zh-Hans"/>
-        </w:rPr>
-        <w:t>seq</w:t>
-      </w:r>
-      <w:r>
-        <w:rPr>
-          <w:rFonts w:hint="default"/>
-          <w:sz w:val="18"/>
-          <w:szCs w:val="18"/>
-          <w:lang w:eastAsia="zh-Hans"/>
-        </w:rPr>
-        <w:t>=</w:t>
-      </w:r>
-      <w:r>
-        <w:rPr>
-          <w:rFonts w:hint="eastAsia"/>
-          <w:sz w:val="18"/>
-          <w:szCs w:val="18"/>
-          <w:lang w:val="en-US" w:eastAsia="zh-Hans"/>
-        </w:rPr>
-        <w:t>x</w:t>
-      </w:r>
-      <w:r>
-        <w:rPr>
-          <w:rFonts w:hint="default"/>
-          <w:sz w:val="18"/>
-          <w:szCs w:val="18"/>
-          <w:lang w:eastAsia="zh-Hans"/>
-        </w:rPr>
-        <w:t>+1)</w:t>
-      </w:r>
-      <w:r>
-        <w:rPr>
-          <w:rFonts w:hint="eastAsia"/>
-          <w:sz w:val="18"/>
-          <w:szCs w:val="18"/>
-        </w:rPr>
-        <w:t>，以便客户端收到信息时，知晓自己的TCP建立请求已经得到了验证。</w:t>
-      </w:r>
-    </w:p>
-    <w:p>
-      <w:pPr>
-        <w:pStyle w:val="2"/>
-        <w:rPr>
-          <w:rFonts w:hint="eastAsia"/>
-          <w:sz w:val="18"/>
-          <w:szCs w:val="18"/>
-        </w:rPr>
-      </w:pPr>
-      <w:r>
-        <w:rPr>
-          <w:rFonts w:hint="eastAsia"/>
-          <w:sz w:val="18"/>
-          <w:szCs w:val="18"/>
-        </w:rPr>
-        <w:t>（3）客户端收到服务端发送的TCP建立验证请求后SYN+ACK包</w:t>
-      </w:r>
-      <w:r>
-        <w:rPr>
-          <w:rFonts w:hint="eastAsia"/>
-          <w:sz w:val="18"/>
-          <w:szCs w:val="18"/>
-        </w:rPr>
-        <w:t>，会使自己的序列号加1表示，并且再次回复ACK</w:t>
-      </w:r>
-      <w:r>
-        <w:rPr>
-          <w:rFonts w:hint="default"/>
-          <w:sz w:val="18"/>
-          <w:szCs w:val="18"/>
-        </w:rPr>
-        <w:t>(</w:t>
-      </w:r>
-      <w:r>
-        <w:rPr>
-          <w:rFonts w:hint="eastAsia"/>
-          <w:sz w:val="18"/>
-          <w:szCs w:val="18"/>
-        </w:rPr>
-        <w:t>ack=y+1</w:t>
-      </w:r>
-      <w:r>
-        <w:rPr>
-          <w:rFonts w:hint="default"/>
-          <w:sz w:val="18"/>
-          <w:szCs w:val="18"/>
-        </w:rPr>
-        <w:t>)</w:t>
-      </w:r>
-      <w:r>
-        <w:rPr>
-          <w:rFonts w:hint="eastAsia"/>
-          <w:sz w:val="18"/>
-          <w:szCs w:val="18"/>
-        </w:rPr>
-        <w:t>验证请求，在服务端发送过来的seq基础上加1，进行回复。此包发送完毕，客户端和服务器进入ESTABLISHED状态，完成三次握手。</w:t>
-      </w:r>
-    </w:p>
-    <w:p>
-      <w:pPr>
-        <w:pStyle w:val="2"/>
-        <w:rPr>
-          <w:rFonts w:hint="eastAsia"/>
-        </w:rPr>
-      </w:pPr>
-    </w:p>
-    <w:p>
-      <w:pPr>
-        <w:pStyle w:val="2"/>
-        <w:rPr>
-          <w:rFonts w:hint="eastAsia"/>
-          <w:sz w:val="18"/>
-          <w:szCs w:val="18"/>
-        </w:rPr>
-      </w:pPr>
-      <w:r>
-        <w:rPr>
-          <w:rFonts w:hint="eastAsia"/>
-          <w:sz w:val="18"/>
-          <w:szCs w:val="18"/>
-          <w:lang w:val="en-US" w:eastAsia="zh-CN"/>
-        </w:rPr>
-        <w:t>TCP建立过程状态机转变： </w:t>
-      </w:r>
-    </w:p>
-    <w:p>
-      <w:pPr>
-        <w:pStyle w:val="2"/>
-        <w:rPr>
-          <w:rFonts w:hint="eastAsia"/>
-          <w:sz w:val="18"/>
-          <w:szCs w:val="18"/>
-        </w:rPr>
-      </w:pPr>
-      <w:r>
-        <w:rPr>
-          <w:rFonts w:hint="eastAsia"/>
-          <w:sz w:val="18"/>
-          <w:szCs w:val="18"/>
-          <w:lang w:val="en-US" w:eastAsia="zh-CN"/>
-        </w:rPr>
-        <w:t>（1）一开始建立连接之前，服务端和客户端的状态都为CLOSED。</w:t>
-      </w:r>
-    </w:p>
-    <w:p>
-      <w:pPr>
-        <w:pStyle w:val="2"/>
-        <w:rPr>
-          <w:rFonts w:hint="eastAsia"/>
-          <w:sz w:val="18"/>
-          <w:szCs w:val="18"/>
-        </w:rPr>
-      </w:pPr>
-      <w:r>
-        <w:rPr>
-          <w:rFonts w:hint="eastAsia"/>
-          <w:sz w:val="18"/>
-          <w:szCs w:val="18"/>
-          <w:lang w:val="en-US" w:eastAsia="zh-CN"/>
-        </w:rPr>
-        <w:t>（2）服务端创建socket后开始监听，变为LISTEN状态。</w:t>
-      </w:r>
-    </w:p>
-    <w:p>
-      <w:pPr>
-        <w:pStyle w:val="2"/>
-        <w:rPr>
-          <w:rFonts w:hint="eastAsia"/>
-          <w:sz w:val="18"/>
-          <w:szCs w:val="18"/>
-        </w:rPr>
-      </w:pPr>
-      <w:r>
-        <w:rPr>
-          <w:rFonts w:hint="eastAsia"/>
-          <w:sz w:val="18"/>
-          <w:szCs w:val="18"/>
-          <w:lang w:val="en-US" w:eastAsia="zh-CN"/>
-        </w:rPr>
-        <w:t>（3）客户端建立连接请求，向服务端发送SYN报文，客户端的状态变为SYN_SENT。</w:t>
-      </w:r>
-    </w:p>
-    <w:p>
-      <w:pPr>
-        <w:pStyle w:val="2"/>
-        <w:rPr>
-          <w:rFonts w:hint="eastAsia"/>
-          <w:sz w:val="18"/>
-          <w:szCs w:val="18"/>
-        </w:rPr>
-      </w:pPr>
-      <w:r>
-        <w:rPr>
-          <w:rFonts w:hint="eastAsia"/>
-          <w:sz w:val="18"/>
-          <w:szCs w:val="18"/>
-          <w:lang w:val="en-US" w:eastAsia="zh-CN"/>
-        </w:rPr>
-        <w:t>（4）服务端收到客户端的报文后会向客户端发送ACK和SYN报文，此时服务端的状态变为SYN_RCVD。</w:t>
-      </w:r>
-    </w:p>
-    <w:p>
-      <w:pPr>
-        <w:pStyle w:val="2"/>
-        <w:rPr>
-          <w:rFonts w:hint="eastAsia"/>
-          <w:sz w:val="18"/>
-          <w:szCs w:val="18"/>
-        </w:rPr>
-      </w:pPr>
-      <w:r>
-        <w:rPr>
-          <w:rFonts w:hint="eastAsia"/>
-          <w:sz w:val="18"/>
-          <w:szCs w:val="18"/>
-          <w:lang w:val="en-US" w:eastAsia="zh-CN"/>
-        </w:rPr>
-        <w:t>（5）然后，客户端收到ACK和SYN，会向服务端发送ACK，客户端状态变为ESTABLISHED，服务端收到客户端的ACK后也变为ESTABLISHED。</w:t>
-      </w:r>
-    </w:p>
-    <w:p>
-      <w:pPr>
-        <w:pStyle w:val="2"/>
-        <w:rPr>
-          <w:rFonts w:hint="eastAsia"/>
-        </w:rPr>
-      </w:pPr>
-      <w:r>
-        <w:rPr>
-          <w:rFonts w:hint="eastAsia"/>
-          <w:sz w:val="18"/>
-          <w:szCs w:val="18"/>
-          <w:lang w:val="en-US" w:eastAsia="zh-CN"/>
-        </w:rPr>
-        <w:t>（6）至此，TCP3次握手完成，建立连接！</w:t>
-      </w:r>
-    </w:p>
-    <w:p>
-      <w:pPr>
-        <w:pStyle w:val="2"/>
-        <w:rPr>
-          <w:rFonts w:hint="eastAsia"/>
+          <w:b/>
+          <w:bCs/>
+          <w:color w:val="0070C0"/>
+          <w:lang w:eastAsia="zh-CN"/>
+        </w:rPr>
+        <w:t>6</w:t>
+      </w:r>
+      <w:r>
+        <w:rPr>
+          <w:rFonts w:hint="eastAsia"/>
+          <w:b/>
+          <w:bCs/>
+          <w:color w:val="0070C0"/>
+          <w:lang w:eastAsia="zh-Hans"/>
+        </w:rPr>
+        <w:t>、</w:t>
+      </w:r>
+      <w:r>
+        <w:rPr>
+          <w:rFonts w:hint="eastAsia"/>
+          <w:b/>
+          <w:bCs/>
+          <w:color w:val="0070C0"/>
+          <w:lang w:eastAsia="zh-CN"/>
+        </w:rPr>
+        <w:t>TCP断开连接四次挥手过程</w:t>
+      </w:r>
+      <w:r>
+        <w:rPr>
+          <w:rFonts w:hint="eastAsia"/>
+          <w:b/>
+          <w:bCs/>
+          <w:color w:val="0070C0"/>
+          <w:lang w:eastAsia="zh-Hans"/>
+        </w:rPr>
+        <w:t>：</w:t>
+      </w:r>
+    </w:p>
+    <w:p>
+      <w:pPr>
+        <w:pStyle w:val="2"/>
+        <w:jc w:val="both"/>
+        <w:rPr>
+          <w:rFonts w:hint="eastAsia"/>
+          <w:b/>
+          <w:bCs/>
+          <w:sz w:val="18"/>
+          <w:szCs w:val="18"/>
         </w:rPr>
       </w:pPr>
     </w:p>
@@ -2248,13 +2899,23 @@
       <w:pPr>
         <w:pStyle w:val="2"/>
         <w:jc w:val="center"/>
-      </w:pPr>
-      <w:r>
+        <w:rPr>
+          <w:rFonts w:hint="eastAsia"/>
+          <w:sz w:val="18"/>
+          <w:szCs w:val="18"/>
+        </w:rPr>
+      </w:pPr>
+      <w:r>
+        <w:rPr>
+          <w:rFonts w:hint="eastAsia"/>
+          <w:sz w:val="18"/>
+          <w:szCs w:val="18"/>
+        </w:rPr>
         <w:drawing>
           <wp:inline distT="0" distB="0" distL="114300" distR="114300">
-            <wp:extent cx="2439035" cy="3366135"/>
-            <wp:effectExtent l="0" t="0" r="24765" b="12065"/>
-            <wp:docPr id="3" name="图片 3"/>
+            <wp:extent cx="4321175" cy="2988945"/>
+            <wp:effectExtent l="0" t="0" r="22225" b="8255"/>
+            <wp:docPr id="7" name="图片 7" descr="68747470733a2f2f63732d6e6f7465732d313235363130393739362e636f732e61702d6775616e677a686f752e6d7971636c6f75642e636f6d2f66383761666537322d633264662d346331322d616330332d3962386435383161386166382e6a7067"/>
             <wp:cNvGraphicFramePr>
               <a:graphicFrameLocks xmlns:a="http://schemas.openxmlformats.org/drawingml/2006/main" noChangeAspect="1"/>
             </wp:cNvGraphicFramePr>
@@ -2262,7 +2923,7 @@
               <a:graphicData uri="http://schemas.openxmlformats.org/drawingml/2006/picture">
                 <pic:pic xmlns:pic="http://schemas.openxmlformats.org/drawingml/2006/picture">
                   <pic:nvPicPr>
-                    <pic:cNvPr id="3" name="图片 3"/>
+                    <pic:cNvPr id="7" name="图片 7" descr="68747470733a2f2f63732d6e6f7465732d313235363130393739362e636f732e61702d6775616e677a686f752e6d7971636c6f75642e636f6d2f66383761666537322d633264662d346331322d616330332d3962386435383161386166382e6a7067"/>
                     <pic:cNvPicPr>
                       <a:picLocks noChangeAspect="1"/>
                     </pic:cNvPicPr>
@@ -2276,15 +2937,11 @@
                   <pic:spPr>
                     <a:xfrm>
                       <a:off x="0" y="0"/>
-                      <a:ext cx="2439035" cy="3366135"/>
+                      <a:ext cx="4321175" cy="2988945"/>
                     </a:xfrm>
                     <a:prstGeom prst="rect">
                       <a:avLst/>
                     </a:prstGeom>
-                    <a:noFill/>
-                    <a:ln w="9525">
-                      <a:noFill/>
-                    </a:ln>
                   </pic:spPr>
                 </pic:pic>
               </a:graphicData>
@@ -2309,7 +2966,7 @@
           <w:sz w:val="18"/>
           <w:szCs w:val="18"/>
         </w:rPr>
-        <w:t>TCP断开连接四次挥手过程：</w:t>
+        <w:t>（1）客户端发送TCP连接请求的报文，其中报文中包含了seq序列号，是由发送端随机生成的，并且还将报文中的FIN字段置为1，表示需要断开TCP连接。</w:t>
       </w:r>
     </w:p>
     <w:p>
@@ -2328,7 +2985,7 @@
           <w:sz w:val="18"/>
           <w:szCs w:val="18"/>
         </w:rPr>
-        <w:t>（1）客户端发送TCP连接请求的报文，其中报文中包含了seq序列号，是由发送端随机生成的，并且还将报文中的FIN字段置为1，表示需要断开TCP连接。</w:t>
+        <w:t>（2）服务端会回复服务端发送的TCP断开请求报文，其中包含seq序列号，是由回复端随机生成的，而且会产生ACK字段，ACK字段数值，是在服务端发过来的seq序列号基础上加1进行回复的，一边服务端收到信息时，知晓自己的TCP断开请求已经得到了验证。</w:t>
       </w:r>
     </w:p>
     <w:p>
@@ -2347,7 +3004,7 @@
           <w:sz w:val="18"/>
           <w:szCs w:val="18"/>
         </w:rPr>
-        <w:t>（2）服务端会回复服务端发送的TCP断开请求报文，其中包含seq序列号，是由回复端随机生成的，而且会产生ACK字段，ACK字段数值，是在服务端发过来的seq序列号基础上加1进行回复的，一边服务端收到信息时，知晓自己的TCP断开请求已经得到了验证。</w:t>
+        <w:t>（3）服务端在回复完服务端的TCP断开请求后，不会马上就进行TCP连接的断开，客户端会先确保断开前，所有传输到服务端的数据是否已经传输完毕，一但确认传输数据完毕就会将回复报文的FIN字段置为1，并产生随机seq序列号。</w:t>
       </w:r>
     </w:p>
     <w:p>
@@ -2366,7 +3023,7 @@
           <w:sz w:val="18"/>
           <w:szCs w:val="18"/>
         </w:rPr>
-        <w:t>（3）服务端在回复完服务端的TCP断开请求后，不会马上就进行TCP连接的断开，客户端会先确保断开前，所有传输到服务端的数据是否已经传输完毕，一但确认传输数据完毕就会将回复报文的FIN字段置为1，并产生随机seq序列号。</w:t>
+        <w:t>（4）客户端收到客户端的TCP断开请求后，会回复客户端的断开请求，包含随机生成的seq字段和ACK字段，ACK字段会在客户端的TCP断开请求的seq基础上加1，从而完成客户端请求的验证回复。</w:t>
       </w:r>
     </w:p>
     <w:p>
@@ -2385,7 +3042,7 @@
           <w:sz w:val="18"/>
           <w:szCs w:val="18"/>
         </w:rPr>
-        <w:t>（4）客户端收到客户端的TCP断开请求后，会回复客户端的断开请求，包含随机生成的seq字段和ACK字段，ACK字段会在客户端的TCP断开请求的seq基础上加1，从而完成客户端请求的验证回复。</w:t>
+        <w:t>（5）至此TCP断开的四次挥手过程完毕。</w:t>
       </w:r>
     </w:p>
     <w:p>
@@ -2398,461 +3055,651 @@
           <w:szCs w:val="18"/>
         </w:rPr>
       </w:pPr>
-      <w:r>
-        <w:rPr>
-          <w:rFonts w:hint="eastAsia"/>
-          <w:sz w:val="18"/>
-          <w:szCs w:val="18"/>
-        </w:rPr>
-        <w:t>（5）至此TCP断开的四次挥手过程完毕。</w:t>
-      </w:r>
-    </w:p>
-    <w:p>
-      <w:pPr>
-        <w:pStyle w:val="2"/>
-        <w:rPr>
-          <w:rFonts w:hint="eastAsia"/>
-        </w:rPr>
-      </w:pPr>
-    </w:p>
-    <w:p>
-      <w:pPr>
-        <w:pStyle w:val="2"/>
-        <w:rPr>
-          <w:rFonts w:hint="eastAsia"/>
-          <w:color w:val="0070C0"/>
-        </w:rPr>
-      </w:pPr>
-      <w:r>
-        <w:rPr>
-          <w:rFonts w:hint="eastAsia"/>
-          <w:color w:val="0070C0"/>
-        </w:rPr>
-        <w:t>2.为什么连接的时候是三次握手，关闭的时候确是四次握手？</w:t>
-      </w:r>
-    </w:p>
-    <w:p>
-      <w:pPr>
-        <w:pStyle w:val="2"/>
-        <w:rPr>
-          <w:rFonts w:hint="eastAsia"/>
-          <w:sz w:val="18"/>
-          <w:szCs w:val="18"/>
-        </w:rPr>
-      </w:pPr>
-      <w:r>
-        <w:rPr>
-          <w:rFonts w:hint="eastAsia"/>
-          <w:sz w:val="18"/>
-          <w:szCs w:val="18"/>
-        </w:rPr>
-        <w:t>因为当服务端收到客户端的SYN连接请求报文后，可以直接发送SYN+ACK报文。其中ACK报文是用来应答的，SYN报文是用来同步的。但是关闭连接时，当服务端收到FIN报文时，很可能并不会立即关闭SOCKET，所以只能先回复一个ACK报文，告诉客户端，你</w:t>
-      </w:r>
-      <w:r>
-        <w:rPr>
-          <w:rFonts w:hint="eastAsia"/>
-          <w:sz w:val="18"/>
-          <w:szCs w:val="18"/>
-          <w:lang w:val="en-US" w:eastAsia="zh-Hans"/>
-        </w:rPr>
-        <w:t>发的</w:t>
-      </w:r>
-      <w:r>
-        <w:rPr>
-          <w:rFonts w:hint="eastAsia"/>
-          <w:sz w:val="18"/>
-          <w:szCs w:val="18"/>
-        </w:rPr>
-        <w:t>FIN报文我收到了。只有等到我服务端所有的报文都发送完了，我才能发送FIN报文，因此不能一起发送，故需要四步握手。</w:t>
-      </w:r>
-    </w:p>
-    <w:p>
-      <w:pPr>
-        <w:pStyle w:val="2"/>
-        <w:rPr>
-          <w:rFonts w:hint="eastAsia"/>
-        </w:rPr>
-      </w:pPr>
-    </w:p>
-    <w:p>
-      <w:pPr>
-        <w:pStyle w:val="2"/>
-        <w:rPr>
-          <w:rFonts w:hint="eastAsia"/>
-          <w:color w:val="0070C0"/>
-        </w:rPr>
-      </w:pPr>
-      <w:r>
-        <w:rPr>
-          <w:rFonts w:hint="eastAsia"/>
-          <w:color w:val="0070C0"/>
-        </w:rPr>
-        <w:t>3.为什么TIME_WAIT状态需要经过2MSL（最大报文段生存时间）才能返回到CLOSE状态？</w:t>
-      </w:r>
-    </w:p>
-    <w:p>
-      <w:pPr>
-        <w:pStyle w:val="2"/>
-        <w:rPr>
-          <w:rFonts w:hint="eastAsia"/>
-          <w:sz w:val="18"/>
-          <w:szCs w:val="18"/>
-        </w:rPr>
-      </w:pPr>
-      <w:r>
-        <w:rPr>
-          <w:rFonts w:hint="eastAsia"/>
-          <w:sz w:val="18"/>
-          <w:szCs w:val="18"/>
-        </w:rPr>
-        <w:t>虽然按道理，四个报文都发送完毕，我们可以直接进入CLOSE状态了，但是我们必须假</w:t>
-      </w:r>
-      <w:r>
-        <w:rPr>
-          <w:rFonts w:hint="eastAsia"/>
-          <w:sz w:val="18"/>
-          <w:szCs w:val="18"/>
-          <w:lang w:val="en-US" w:eastAsia="zh-Hans"/>
-        </w:rPr>
-        <w:t>想</w:t>
-      </w:r>
-      <w:r>
-        <w:rPr>
-          <w:rFonts w:hint="eastAsia"/>
-          <w:sz w:val="18"/>
-          <w:szCs w:val="18"/>
-        </w:rPr>
-        <w:t>网络是不可靠的，有可能最后一个ACK丢失。所以TIME_WAIT状态就是用来重发可能丢失的ACK报文。在客户端发送出最后的ACK回复，但该ACK可能丢失。服务端如果没有收到ACK，将不断重复发送FIN片段。所以客户端不能立即关闭，他必须确认服务端接收到了ACK。客户端会在发送出ACK之后进入到TIME_WAIT状态。客户端会设置一个计时器，等待2MSL是两倍的最大报文段生存时间。如果直到2MSL，客户端都没有再次收到FIN，那么客户端推断ACK已经被成功接收，则结束TCP连接。</w:t>
-      </w:r>
-    </w:p>
-    <w:p>
-      <w:pPr>
-        <w:pStyle w:val="2"/>
-        <w:rPr>
-          <w:rFonts w:hint="eastAsia"/>
-        </w:rPr>
-      </w:pPr>
-    </w:p>
-    <w:p>
-      <w:pPr>
-        <w:pStyle w:val="2"/>
-        <w:rPr>
-          <w:rFonts w:hint="eastAsia"/>
-          <w:color w:val="0070C0"/>
-        </w:rPr>
-      </w:pPr>
-      <w:r>
-        <w:rPr>
-          <w:rFonts w:hint="eastAsia"/>
-          <w:color w:val="0070C0"/>
-        </w:rPr>
-        <w:t>4.为什么不能用两次握手进行连接？</w:t>
-      </w:r>
-    </w:p>
-    <w:p>
-      <w:pPr>
-        <w:pStyle w:val="2"/>
-        <w:rPr>
-          <w:rFonts w:hint="eastAsia"/>
-          <w:sz w:val="18"/>
-          <w:szCs w:val="18"/>
-        </w:rPr>
-      </w:pPr>
-      <w:r>
-        <w:rPr>
-          <w:rFonts w:hint="eastAsia"/>
-          <w:sz w:val="18"/>
-          <w:szCs w:val="18"/>
-        </w:rPr>
-        <w:t>三次握手完成两个重要的功能，既要双方做好发送数据的准备工作（双方都知道彼此已经准备好），也要允许双方就初始序列号进行协商，这个序列号在握手过程中被发送确认。</w:t>
-      </w:r>
-    </w:p>
-    <w:p>
-      <w:pPr>
-        <w:pStyle w:val="2"/>
-        <w:rPr>
-          <w:rFonts w:hint="eastAsia"/>
-          <w:sz w:val="18"/>
-          <w:szCs w:val="18"/>
-        </w:rPr>
-      </w:pPr>
-      <w:r>
-        <w:rPr>
-          <w:rFonts w:hint="eastAsia"/>
-          <w:sz w:val="18"/>
-          <w:szCs w:val="18"/>
-        </w:rPr>
-        <w:t>如果改成两次握手，可能会发生死锁现象。客户端给服务端发送了一个连接请求，服务端收到了这个分组，并发送了确认应答分组。按照两次握手的协议，服务端认为已经成功地建立了，可以开始发送数据分组。可是客户端的应答分组在传输中被丢失的情况下，将不知道服务端是否已经准备好，不知道服务端建立什么样的序列号，客户端甚至怀疑服务端手否收到自己的连接请求分组。在这种情况下，客户端认为连接还未建立成功，将忽略服务端发来的任何数据分组，只等待连接确认应答分组。而服务端在发出的分组超时后，重复发送同样的分组。这样就形成了死锁。</w:t>
-      </w:r>
-    </w:p>
-    <w:p>
-      <w:pPr>
-        <w:pStyle w:val="2"/>
-        <w:rPr>
-          <w:rFonts w:hint="eastAsia"/>
-        </w:rPr>
-      </w:pPr>
-    </w:p>
-    <w:p>
-      <w:pPr>
-        <w:pStyle w:val="2"/>
-        <w:rPr>
-          <w:rFonts w:hint="eastAsia"/>
-          <w:color w:val="0070C0"/>
-        </w:rPr>
-      </w:pPr>
-      <w:r>
-        <w:rPr>
-          <w:rFonts w:hint="eastAsia"/>
-          <w:color w:val="0070C0"/>
-        </w:rPr>
-        <w:t>5.如果已经建立了连接，但客户端突然出现故障了怎么办？</w:t>
-      </w:r>
-    </w:p>
-    <w:p>
-      <w:pPr>
-        <w:pStyle w:val="2"/>
-        <w:rPr>
-          <w:rFonts w:hint="eastAsia"/>
-          <w:sz w:val="18"/>
-          <w:szCs w:val="18"/>
-        </w:rPr>
-      </w:pPr>
-      <w:r>
-        <w:rPr>
-          <w:rFonts w:hint="eastAsia"/>
-          <w:sz w:val="18"/>
-          <w:szCs w:val="18"/>
-        </w:rPr>
-        <w:t>TCP还设有一个保活计时器，显然，客户端如果出现故障，服务器不能一直等下去，白白浪费资源。服务器没收到一次客户端的请求后都会重新复位这个计时器，若两小时还没有收到客户端的任何数据，服务端就会发送一个探测报文段，以后每隔75分钟发送一次，若一连发送10个探测报文任然没反应，服务端就认为客户端出了故障，接着就关闭连接。</w:t>
-      </w:r>
-    </w:p>
-    <w:p>
-      <w:pPr>
-        <w:pStyle w:val="2"/>
-        <w:rPr>
-          <w:rFonts w:hint="eastAsia"/>
-        </w:rPr>
-      </w:pPr>
-    </w:p>
-    <w:p>
-      <w:pPr>
-        <w:pStyle w:val="2"/>
-        <w:rPr>
-          <w:rFonts w:hint="eastAsia"/>
-          <w:color w:val="0070C0"/>
-        </w:rPr>
-      </w:pPr>
-      <w:r>
-        <w:rPr>
-          <w:rFonts w:hint="eastAsia"/>
-          <w:color w:val="0070C0"/>
-        </w:rPr>
-        <w:t>6</w:t>
-      </w:r>
-      <w:r>
-        <w:rPr>
-          <w:rFonts w:hint="eastAsia"/>
-          <w:color w:val="0070C0"/>
-          <w:lang w:eastAsia="zh-Hans"/>
-        </w:rPr>
-        <w:t>.</w:t>
-      </w:r>
-      <w:r>
-        <w:rPr>
-          <w:rFonts w:hint="default"/>
-          <w:color w:val="0070C0"/>
-          <w:lang w:eastAsia="zh-Hans"/>
-        </w:rPr>
-        <w:t xml:space="preserve"> </w:t>
-      </w:r>
-      <w:r>
-        <w:rPr>
-          <w:rFonts w:hint="eastAsia"/>
-          <w:color w:val="0070C0"/>
-        </w:rPr>
-        <w:t>TCP，UDP区别，为什么可靠和不可靠</w:t>
-      </w:r>
-      <w:r>
-        <w:rPr>
-          <w:rFonts w:hint="eastAsia"/>
-          <w:color w:val="0070C0"/>
-          <w:lang w:eastAsia="zh-Hans"/>
-        </w:rPr>
-        <w:t>？</w:t>
-      </w:r>
-    </w:p>
-    <w:p>
-      <w:pPr>
-        <w:pStyle w:val="2"/>
-        <w:rPr>
-          <w:rFonts w:hint="eastAsia"/>
-          <w:sz w:val="18"/>
-          <w:szCs w:val="18"/>
-        </w:rPr>
-      </w:pPr>
-      <w:r>
-        <w:rPr>
-          <w:rFonts w:hint="eastAsia"/>
-          <w:sz w:val="18"/>
-          <w:szCs w:val="18"/>
-        </w:rPr>
-        <w:t xml:space="preserve">TCP的优点： 可靠（有序、无差错、不丢失、不重复），稳定 TCP的可靠体现在TCP在传递数据之前，会有三次握手来建立连接，而且在数据传递时，有确认、窗口、重传、拥塞控制机制，在数据传完后，还会断开连接来节约系统资源。 </w:t>
-      </w:r>
-    </w:p>
-    <w:p>
-      <w:pPr>
-        <w:pStyle w:val="2"/>
-        <w:rPr>
-          <w:rFonts w:hint="eastAsia"/>
-          <w:sz w:val="18"/>
-          <w:szCs w:val="18"/>
-        </w:rPr>
-      </w:pPr>
-      <w:r>
-        <w:rPr>
-          <w:rFonts w:hint="eastAsia"/>
-          <w:sz w:val="18"/>
-          <w:szCs w:val="18"/>
-        </w:rPr>
-        <w:t>TCP的缺点： 慢，效率低，占用系统资源高，易被攻击 TCP在传递数据之前，要先建连接，这会消耗时间，而且在数据传递时，确认机制、重传机制、拥塞控制机制等都会消耗大量的时间，而且要在每台设备上维护所有的传输连接，事实上，每个连接都会占用系统的CPU、内存等硬件资源。 而且，因为TCP有确认机制、三次握手机制，这些也导致TCP容易被人利用，实现DOS、DDOS、CC等攻击。</w:t>
-      </w:r>
-    </w:p>
-    <w:p>
-      <w:pPr>
-        <w:pStyle w:val="2"/>
-        <w:rPr>
-          <w:rFonts w:hint="eastAsia"/>
-          <w:sz w:val="18"/>
-          <w:szCs w:val="18"/>
-        </w:rPr>
-      </w:pPr>
-      <w:r>
-        <w:rPr>
-          <w:rFonts w:hint="eastAsia"/>
-          <w:sz w:val="18"/>
-          <w:szCs w:val="18"/>
-        </w:rPr>
-        <w:t>UDP的优点： 快，比TCP稍安全</w:t>
-      </w:r>
-      <w:r>
-        <w:rPr>
-          <w:rFonts w:hint="eastAsia"/>
-          <w:sz w:val="18"/>
-          <w:szCs w:val="18"/>
-          <w:lang w:eastAsia="zh-Hans"/>
-        </w:rPr>
-        <w:t>。</w:t>
-      </w:r>
-      <w:r>
-        <w:rPr>
-          <w:rFonts w:hint="eastAsia"/>
-          <w:sz w:val="18"/>
-          <w:szCs w:val="18"/>
-        </w:rPr>
-        <w:t xml:space="preserve"> UDP没有TCP的握手、确认、窗口、重传、拥塞控制等机制，UDP是一个无状态的传输协议，所以它在传递数据时非常快。没有TCP的这些机制，UDP较TCP被攻击者利用的漏洞就要少一些。但UDP也是无法避免攻击的，比如：UDP Flood攻击…… </w:t>
-      </w:r>
-    </w:p>
-    <w:p>
-      <w:pPr>
-        <w:pStyle w:val="2"/>
-        <w:rPr>
-          <w:rFonts w:hint="eastAsia"/>
-          <w:sz w:val="18"/>
-          <w:szCs w:val="18"/>
-        </w:rPr>
-      </w:pPr>
-      <w:r>
-        <w:rPr>
-          <w:rFonts w:hint="eastAsia"/>
-          <w:sz w:val="18"/>
-          <w:szCs w:val="18"/>
-        </w:rPr>
-        <w:t>UDP的缺点： 不可靠，不稳定</w:t>
-      </w:r>
-      <w:r>
-        <w:rPr>
-          <w:rFonts w:hint="eastAsia"/>
-          <w:sz w:val="18"/>
-          <w:szCs w:val="18"/>
-          <w:lang w:eastAsia="zh-Hans"/>
-        </w:rPr>
-        <w:t>。</w:t>
-      </w:r>
-      <w:r>
-        <w:rPr>
-          <w:rFonts w:hint="eastAsia"/>
-          <w:sz w:val="18"/>
-          <w:szCs w:val="18"/>
-        </w:rPr>
-        <w:t xml:space="preserve">因为UDP没有TCP那些可靠的机制，在数据传递时，如果网络质量不好，就会很容易丢包。 </w:t>
-      </w:r>
-    </w:p>
-    <w:p>
-      <w:pPr>
-        <w:pStyle w:val="2"/>
-        <w:rPr>
-          <w:rFonts w:hint="eastAsia"/>
-        </w:rPr>
-      </w:pPr>
-    </w:p>
-    <w:p>
-      <w:pPr>
-        <w:pStyle w:val="2"/>
-        <w:rPr>
-          <w:rFonts w:hint="eastAsia"/>
-        </w:rPr>
-      </w:pPr>
-    </w:p>
-    <w:p>
-      <w:pPr>
-        <w:rPr>
-          <w:rFonts w:hint="eastAsia"/>
-        </w:rPr>
-      </w:pPr>
-      <w:r>
-        <w:rPr>
-          <w:rFonts w:hint="eastAsia"/>
-        </w:rPr>
-        <w:br w:type="page"/>
-      </w:r>
     </w:p>
     <w:p>
       <w:pPr>
         <w:pStyle w:val="2"/>
         <w:numPr>
           <w:ilvl w:val="0"/>
-          <w:numId w:val="2"/>
+          <w:numId w:val="0"/>
         </w:numPr>
         <w:rPr>
           <w:rFonts w:hint="eastAsia"/>
           <w:b/>
           <w:bCs/>
+          <w:color w:val="0070C0"/>
+          <w:lang w:eastAsia="zh-CN"/>
+        </w:rPr>
+      </w:pPr>
+      <w:r>
+        <w:rPr>
+          <w:rFonts w:hint="default"/>
+          <w:b/>
+          <w:bCs/>
+          <w:color w:val="0070C0"/>
+          <w:lang w:eastAsia="zh-CN"/>
+        </w:rPr>
+        <w:t>7</w:t>
+      </w:r>
+      <w:r>
+        <w:rPr>
+          <w:rFonts w:hint="eastAsia"/>
+          <w:b/>
+          <w:bCs/>
+          <w:color w:val="0070C0"/>
+          <w:lang w:eastAsia="zh-Hans"/>
+        </w:rPr>
+        <w:t>、</w:t>
+      </w:r>
+      <w:r>
+        <w:rPr>
+          <w:rFonts w:hint="eastAsia"/>
+          <w:b/>
+          <w:bCs/>
+          <w:color w:val="0070C0"/>
+          <w:lang w:eastAsia="zh-CN"/>
+        </w:rPr>
+        <w:t>四次挥手的原因</w:t>
+      </w:r>
+      <w:r>
+        <w:rPr>
+          <w:rFonts w:hint="eastAsia"/>
+          <w:b/>
+          <w:bCs/>
+          <w:color w:val="0070C0"/>
+          <w:lang w:eastAsia="zh-Hans"/>
+        </w:rPr>
+        <w:t>：</w:t>
+      </w:r>
+    </w:p>
+    <w:p>
+      <w:pPr>
+        <w:pStyle w:val="2"/>
+        <w:jc w:val="both"/>
+        <w:rPr>
+          <w:rFonts w:hint="eastAsia"/>
+          <w:sz w:val="18"/>
+          <w:szCs w:val="18"/>
+        </w:rPr>
+      </w:pPr>
+      <w:r>
+        <w:rPr>
+          <w:rFonts w:hint="eastAsia"/>
+          <w:sz w:val="18"/>
+          <w:szCs w:val="18"/>
+        </w:rPr>
+        <w:t>客户端发送了 FIN 连接释放报文之后，服务器收到了这个报文，就进入了 CLOSE-WAIT 状态。这个状态是为了让服务器端发送还未传送完毕的数据，传送完毕之后，服务器会发送 FIN 连接释放报文。</w:t>
+      </w:r>
+    </w:p>
+    <w:p>
+      <w:pPr>
+        <w:pStyle w:val="2"/>
+        <w:rPr>
+          <w:rFonts w:hint="eastAsia"/>
+        </w:rPr>
+      </w:pPr>
+    </w:p>
+    <w:p>
+      <w:pPr>
+        <w:pStyle w:val="2"/>
+        <w:rPr>
+          <w:rFonts w:hint="eastAsia"/>
+          <w:b/>
+          <w:bCs/>
+          <w:color w:val="0070C0"/>
+        </w:rPr>
+      </w:pPr>
+      <w:r>
+        <w:rPr>
+          <w:rFonts w:hint="default"/>
+          <w:b/>
+          <w:bCs/>
+          <w:color w:val="0070C0"/>
+        </w:rPr>
+        <w:t>8</w:t>
+      </w:r>
+      <w:r>
+        <w:rPr>
+          <w:rFonts w:hint="eastAsia"/>
+          <w:b/>
+          <w:bCs/>
+          <w:color w:val="0070C0"/>
+        </w:rPr>
+        <w:t>.为什么连接的时候是三次握手，关闭的时候确是四次握手？</w:t>
+      </w:r>
+    </w:p>
+    <w:p>
+      <w:pPr>
+        <w:pStyle w:val="2"/>
+        <w:rPr>
+          <w:rFonts w:hint="eastAsia"/>
+          <w:sz w:val="18"/>
+          <w:szCs w:val="18"/>
+          <w:lang w:eastAsia="zh-Hans"/>
+        </w:rPr>
+      </w:pPr>
+      <w:r>
+        <w:rPr>
+          <w:rFonts w:hint="eastAsia"/>
+          <w:sz w:val="18"/>
+          <w:szCs w:val="18"/>
+        </w:rPr>
+        <w:t>因为当服务端收到客户端的SYN连接请求报文后，可以直接发送SYN+ACK报文。其中ACK报文是用来应答的，SYN报文是用来同步的。</w:t>
+      </w:r>
+    </w:p>
+    <w:p>
+      <w:pPr>
+        <w:pStyle w:val="2"/>
+        <w:rPr>
+          <w:rFonts w:hint="eastAsia"/>
+          <w:sz w:val="18"/>
+          <w:szCs w:val="18"/>
+        </w:rPr>
+      </w:pPr>
+      <w:r>
+        <w:rPr>
+          <w:rFonts w:hint="eastAsia"/>
+          <w:sz w:val="18"/>
+          <w:szCs w:val="18"/>
+        </w:rPr>
+        <w:t>关闭连接时，当服务端收到FIN报文时，很可能并不会立即关闭SOCKET，所以只能先回复一个ACK报文，告诉客户端，你</w:t>
+      </w:r>
+      <w:r>
+        <w:rPr>
+          <w:rFonts w:hint="eastAsia"/>
+          <w:sz w:val="18"/>
+          <w:szCs w:val="18"/>
           <w:lang w:val="en-US" w:eastAsia="zh-Hans"/>
         </w:rPr>
-      </w:pPr>
-      <w:r>
-        <w:rPr>
-          <w:rFonts w:hint="eastAsia"/>
-          <w:b/>
-          <w:bCs/>
+        <w:t>发的</w:t>
+      </w:r>
+      <w:r>
+        <w:rPr>
+          <w:rFonts w:hint="eastAsia"/>
+          <w:sz w:val="18"/>
+          <w:szCs w:val="18"/>
+        </w:rPr>
+        <w:t>FIN报文我收到了。只有等到我服务端所有的报文都发送完了，我才能发送FIN报文，因此不能一起发送，故需要四步握手。</w:t>
+      </w:r>
+    </w:p>
+    <w:p>
+      <w:pPr>
+        <w:pStyle w:val="2"/>
+        <w:rPr>
+          <w:rFonts w:hint="eastAsia"/>
+        </w:rPr>
+      </w:pPr>
+    </w:p>
+    <w:p>
+      <w:pPr>
+        <w:pStyle w:val="2"/>
+        <w:rPr>
+          <w:rFonts w:hint="eastAsia"/>
+          <w:b/>
+          <w:bCs/>
+          <w:color w:val="0070C0"/>
+        </w:rPr>
+      </w:pPr>
+      <w:r>
+        <w:rPr>
+          <w:rFonts w:hint="default"/>
+          <w:b/>
+          <w:bCs/>
+          <w:color w:val="0070C0"/>
+        </w:rPr>
+        <w:t>9</w:t>
+      </w:r>
+      <w:r>
+        <w:rPr>
+          <w:rFonts w:hint="eastAsia"/>
+          <w:b/>
+          <w:bCs/>
+          <w:color w:val="0070C0"/>
+        </w:rPr>
+        <w:t>.为什么TIME_WAIT状态需要经过2MSL（最大报文段生存时间）才能返回到CLOSE状态？</w:t>
+      </w:r>
+    </w:p>
+    <w:p>
+      <w:pPr>
+        <w:pStyle w:val="2"/>
+        <w:rPr>
+          <w:rFonts w:hint="eastAsia"/>
+          <w:sz w:val="18"/>
+          <w:szCs w:val="18"/>
+        </w:rPr>
+      </w:pPr>
+      <w:r>
+        <w:rPr>
+          <w:rFonts w:hint="eastAsia"/>
+          <w:sz w:val="18"/>
+          <w:szCs w:val="18"/>
+        </w:rPr>
+        <w:t>虽然按道理，四个报文都发送完毕，我们可以直接进入CLOSE状态了，但是我们必须假</w:t>
+      </w:r>
+      <w:r>
+        <w:rPr>
+          <w:rFonts w:hint="eastAsia"/>
+          <w:sz w:val="18"/>
+          <w:szCs w:val="18"/>
           <w:lang w:val="en-US" w:eastAsia="zh-Hans"/>
         </w:rPr>
-        <w:t>http</w:t>
-      </w:r>
-    </w:p>
-    <w:p>
-      <w:pPr>
-        <w:pStyle w:val="2"/>
-        <w:rPr>
-          <w:rFonts w:hint="eastAsia"/>
-          <w:color w:val="0070C0"/>
-          <w:lang w:eastAsia="zh-Hans"/>
+        <w:t>想</w:t>
+      </w:r>
+      <w:r>
+        <w:rPr>
+          <w:rFonts w:hint="eastAsia"/>
+          <w:sz w:val="18"/>
+          <w:szCs w:val="18"/>
+        </w:rPr>
+        <w:t>网络是不可靠的，有可能最后一个ACK丢失。所以TIME_WAIT状态就是用来重发可能丢失的ACK报文。在客户端发送出最后的ACK回复，但该ACK可能丢失。服务端如果没有收到ACK，将不断重复发送FIN片段。所以客户端不能立即关闭，他必须确认服务端接收到了ACK。客户端会在发送出ACK之后进入到TIME_WAIT状态。客户端会设置一个计时器，等待2MSL是两倍的最大报文段生存时间。如果直到2MSL，客户端都没有再次收到FIN，那么客户端推断ACK已经被成功接收，则结束TCP连接。</w:t>
+      </w:r>
+    </w:p>
+    <w:p>
+      <w:pPr>
+        <w:pStyle w:val="2"/>
+        <w:rPr>
+          <w:rFonts w:hint="eastAsia"/>
+        </w:rPr>
+      </w:pPr>
+    </w:p>
+    <w:p>
+      <w:pPr>
+        <w:pStyle w:val="2"/>
+        <w:rPr>
+          <w:rFonts w:hint="eastAsia"/>
+          <w:b/>
+          <w:bCs/>
+          <w:color w:val="0070C0"/>
         </w:rPr>
       </w:pPr>
       <w:r>
         <w:rPr>
           <w:rFonts w:hint="default"/>
+          <w:b/>
+          <w:bCs/>
+          <w:color w:val="0070C0"/>
+        </w:rPr>
+        <w:t>10</w:t>
+      </w:r>
+      <w:r>
+        <w:rPr>
+          <w:rFonts w:hint="eastAsia"/>
+          <w:b/>
+          <w:bCs/>
+          <w:color w:val="0070C0"/>
+        </w:rPr>
+        <w:t>.为什么不能用两次握手进行连接？</w:t>
+      </w:r>
+    </w:p>
+    <w:p>
+      <w:pPr>
+        <w:pStyle w:val="2"/>
+        <w:rPr>
+          <w:rFonts w:hint="eastAsia"/>
+          <w:sz w:val="18"/>
+          <w:szCs w:val="18"/>
+        </w:rPr>
+      </w:pPr>
+      <w:r>
+        <w:rPr>
+          <w:rFonts w:hint="eastAsia"/>
+          <w:sz w:val="18"/>
+          <w:szCs w:val="18"/>
+        </w:rPr>
+        <w:t>三次握手完成两个重要的功能，既要双方做好发送数据的准备工作（双方都知道彼此已经准备好），也要允许双方就初始序列号进行协商，这个序列号在握手过程中被发送确认。</w:t>
+      </w:r>
+    </w:p>
+    <w:p>
+      <w:pPr>
+        <w:pStyle w:val="2"/>
+        <w:rPr>
+          <w:rFonts w:hint="eastAsia"/>
+          <w:sz w:val="18"/>
+          <w:szCs w:val="18"/>
+        </w:rPr>
+      </w:pPr>
+      <w:r>
+        <w:rPr>
+          <w:rFonts w:hint="eastAsia"/>
+          <w:sz w:val="18"/>
+          <w:szCs w:val="18"/>
+        </w:rPr>
+        <w:t>如果改成两次握手，可能会发生死锁现象。客户端给服务端发送了一个连接请求，服务端收到了这个分组，并发送了确认应答分组。按照两次握手的协议，服务端认为已经成功地建立了，可以开始发送数据分组。可是客户端的应答分组在传输中被丢失的情况下，将不知道服务端是否已经准备好，不知道服务端建立什么样的序列号，客户端甚至怀疑服务端手否收到自己的连接请求分组。在这种情况下，客户端认为连接还未建立成功，将忽略服务端发来的任何数据分组，只等待连接确认应答分组。而服务端在发出的分组超时后，重复发送同样的分组。这样就形成了死锁。</w:t>
+      </w:r>
+    </w:p>
+    <w:p>
+      <w:pPr>
+        <w:pStyle w:val="2"/>
+        <w:rPr>
+          <w:rFonts w:hint="eastAsia"/>
+        </w:rPr>
+      </w:pPr>
+    </w:p>
+    <w:p>
+      <w:pPr>
+        <w:pStyle w:val="2"/>
+        <w:rPr>
+          <w:rFonts w:hint="eastAsia"/>
+          <w:b/>
+          <w:bCs/>
+          <w:color w:val="0070C0"/>
+        </w:rPr>
+      </w:pPr>
+      <w:r>
+        <w:rPr>
+          <w:rFonts w:hint="default"/>
+          <w:b/>
+          <w:bCs/>
+          <w:color w:val="0070C0"/>
+        </w:rPr>
+        <w:t>11</w:t>
+      </w:r>
+      <w:r>
+        <w:rPr>
+          <w:rFonts w:hint="eastAsia"/>
+          <w:b/>
+          <w:bCs/>
+          <w:color w:val="0070C0"/>
+        </w:rPr>
+        <w:t>.如果已经建立了连接，但客户端突然出现故障了怎么办？</w:t>
+      </w:r>
+    </w:p>
+    <w:p>
+      <w:pPr>
+        <w:pStyle w:val="2"/>
+        <w:rPr>
+          <w:rFonts w:hint="eastAsia"/>
+          <w:sz w:val="18"/>
+          <w:szCs w:val="18"/>
+        </w:rPr>
+      </w:pPr>
+      <w:r>
+        <w:rPr>
+          <w:rFonts w:hint="eastAsia"/>
+          <w:sz w:val="18"/>
+          <w:szCs w:val="18"/>
+        </w:rPr>
+        <w:t>TCP还设有一个保活计时器，客户端如果出现故障，服务器不能一直等下去，白白浪费资源。服务器没收到一次客户端的请求后都会重新复位这个计时器，若两小时还没有收到客户端的任何数据，服务端就会发送一个探测报文段，以后每隔75分钟发送一次，若一连发送10个探测报文任然没反应，服务端就认为客户端出了故障，接着就关闭连接。</w:t>
+      </w:r>
+    </w:p>
+    <w:p>
+      <w:pPr>
+        <w:pStyle w:val="2"/>
+        <w:rPr>
+          <w:rFonts w:hint="eastAsia"/>
+        </w:rPr>
+      </w:pPr>
+    </w:p>
+    <w:p>
+      <w:pPr>
+        <w:pStyle w:val="2"/>
+        <w:rPr>
+          <w:rFonts w:hint="eastAsia"/>
+          <w:b/>
+          <w:bCs/>
+          <w:color w:val="0070C0"/>
+        </w:rPr>
+      </w:pPr>
+      <w:r>
+        <w:rPr>
+          <w:rFonts w:hint="default"/>
+          <w:b/>
+          <w:bCs/>
+          <w:color w:val="0070C0"/>
+        </w:rPr>
+        <w:t>12</w:t>
+      </w:r>
+      <w:r>
+        <w:rPr>
+          <w:rFonts w:hint="eastAsia"/>
+          <w:b/>
+          <w:bCs/>
+          <w:color w:val="0070C0"/>
+          <w:lang w:eastAsia="zh-Hans"/>
+        </w:rPr>
+        <w:t>.</w:t>
+      </w:r>
+      <w:r>
+        <w:rPr>
+          <w:rFonts w:hint="default"/>
+          <w:b/>
+          <w:bCs/>
+          <w:color w:val="0070C0"/>
+          <w:lang w:eastAsia="zh-Hans"/>
+        </w:rPr>
+        <w:t xml:space="preserve"> </w:t>
+      </w:r>
+      <w:r>
+        <w:rPr>
+          <w:rFonts w:hint="eastAsia"/>
+          <w:b/>
+          <w:bCs/>
+          <w:color w:val="0070C0"/>
+        </w:rPr>
+        <w:t>TCP，UDP区别，为什么可靠和不可靠</w:t>
+      </w:r>
+      <w:r>
+        <w:rPr>
+          <w:rFonts w:hint="eastAsia"/>
+          <w:b/>
+          <w:bCs/>
+          <w:color w:val="0070C0"/>
+          <w:lang w:eastAsia="zh-Hans"/>
+        </w:rPr>
+        <w:t>？</w:t>
+      </w:r>
+    </w:p>
+    <w:p>
+      <w:pPr>
+        <w:pStyle w:val="2"/>
+        <w:rPr>
+          <w:rFonts w:hint="eastAsia"/>
+          <w:sz w:val="18"/>
+          <w:szCs w:val="18"/>
+        </w:rPr>
+      </w:pPr>
+      <w:r>
+        <w:rPr>
+          <w:rFonts w:hint="eastAsia"/>
+          <w:b/>
+          <w:bCs/>
+          <w:sz w:val="18"/>
+          <w:szCs w:val="18"/>
+        </w:rPr>
+        <w:t>TCP的优点：</w:t>
+      </w:r>
+      <w:r>
+        <w:rPr>
+          <w:rFonts w:hint="eastAsia"/>
+          <w:sz w:val="18"/>
+          <w:szCs w:val="18"/>
+        </w:rPr>
+        <w:t xml:space="preserve"> 可靠（有序、无差错、不丢失、不重复），稳定 TCP的可靠体现在TCP在传递数据之前，会有三次握手来建立连接，而且在数据传递时，有确认、窗口、重传、拥塞控制机制，在数据传完后，还会断开连接来节约系统资源。 </w:t>
+      </w:r>
+    </w:p>
+    <w:p>
+      <w:pPr>
+        <w:pStyle w:val="2"/>
+        <w:rPr>
+          <w:rFonts w:hint="eastAsia"/>
+          <w:sz w:val="18"/>
+          <w:szCs w:val="18"/>
+        </w:rPr>
+      </w:pPr>
+      <w:r>
+        <w:rPr>
+          <w:rFonts w:hint="eastAsia"/>
+          <w:b/>
+          <w:bCs/>
+          <w:sz w:val="18"/>
+          <w:szCs w:val="18"/>
+        </w:rPr>
+        <w:t>TCP的缺点：</w:t>
+      </w:r>
+      <w:r>
+        <w:rPr>
+          <w:rFonts w:hint="eastAsia"/>
+          <w:sz w:val="18"/>
+          <w:szCs w:val="18"/>
+        </w:rPr>
+        <w:t xml:space="preserve"> 慢，效率低，占用系统资源高，易被攻击 TCP在传递数据之前，要先建连接，这会消耗时间，而且在数据传递时，确认机制、重传机制、拥塞控制机制等都会消耗大量的时间，而且要在每台设备上维护所有的传输连接，事实上，每个连接都会占用系统的CPU、内存等硬件资源。 而且因为TCP有确认机制、三次握手机制，这些也导致TCP容易被人利用，实现DOS、DDOS、CC等攻击。</w:t>
+      </w:r>
+    </w:p>
+    <w:p>
+      <w:pPr>
+        <w:pStyle w:val="2"/>
+        <w:rPr>
+          <w:rFonts w:hint="eastAsia"/>
+          <w:sz w:val="18"/>
+          <w:szCs w:val="18"/>
+        </w:rPr>
+      </w:pPr>
+      <w:r>
+        <w:rPr>
+          <w:rFonts w:hint="eastAsia"/>
+          <w:b/>
+          <w:bCs/>
+          <w:sz w:val="18"/>
+          <w:szCs w:val="18"/>
+        </w:rPr>
+        <w:t>UDP的优点：</w:t>
+      </w:r>
+      <w:r>
+        <w:rPr>
+          <w:rFonts w:hint="eastAsia"/>
+          <w:sz w:val="18"/>
+          <w:szCs w:val="18"/>
+        </w:rPr>
+        <w:t xml:space="preserve"> 快，比TCP稍安全</w:t>
+      </w:r>
+      <w:r>
+        <w:rPr>
+          <w:rFonts w:hint="eastAsia"/>
+          <w:sz w:val="18"/>
+          <w:szCs w:val="18"/>
+          <w:lang w:eastAsia="zh-Hans"/>
+        </w:rPr>
+        <w:t>。</w:t>
+      </w:r>
+      <w:r>
+        <w:rPr>
+          <w:rFonts w:hint="eastAsia"/>
+          <w:sz w:val="18"/>
+          <w:szCs w:val="18"/>
+        </w:rPr>
+        <w:t xml:space="preserve"> UDP没有TCP的握手、确认、窗口、重传、拥塞控制等机制，UDP是一个无状态的传输协议，所以它在传递数据时非常快。没有TCP的这些机制，UDP较TCP被攻击者利用的漏洞就要少一些。但UDP也是无法避免攻击的，比如：UDP Flood攻击…… </w:t>
+      </w:r>
+    </w:p>
+    <w:p>
+      <w:pPr>
+        <w:pStyle w:val="2"/>
+        <w:rPr>
+          <w:rFonts w:hint="eastAsia"/>
+          <w:sz w:val="18"/>
+          <w:szCs w:val="18"/>
+        </w:rPr>
+      </w:pPr>
+      <w:r>
+        <w:rPr>
+          <w:rFonts w:hint="eastAsia"/>
+          <w:b/>
+          <w:bCs/>
+          <w:sz w:val="18"/>
+          <w:szCs w:val="18"/>
+        </w:rPr>
+        <w:t>UDP的缺点：</w:t>
+      </w:r>
+      <w:r>
+        <w:rPr>
+          <w:rFonts w:hint="eastAsia"/>
+          <w:sz w:val="18"/>
+          <w:szCs w:val="18"/>
+        </w:rPr>
+        <w:t xml:space="preserve"> 不可靠，不稳定</w:t>
+      </w:r>
+      <w:r>
+        <w:rPr>
+          <w:rFonts w:hint="eastAsia"/>
+          <w:sz w:val="18"/>
+          <w:szCs w:val="18"/>
+          <w:lang w:eastAsia="zh-Hans"/>
+        </w:rPr>
+        <w:t>。</w:t>
+      </w:r>
+      <w:r>
+        <w:rPr>
+          <w:rFonts w:hint="eastAsia"/>
+          <w:sz w:val="18"/>
+          <w:szCs w:val="18"/>
+        </w:rPr>
+        <w:t xml:space="preserve">因为UDP没有TCP那些可靠的机制，在数据传递时，如果网络质量不好，就会很容易丢包。 </w:t>
+      </w:r>
+    </w:p>
+    <w:p>
+      <w:pPr>
+        <w:pStyle w:val="2"/>
+        <w:rPr>
+          <w:rFonts w:hint="eastAsia"/>
+        </w:rPr>
+      </w:pPr>
+    </w:p>
+    <w:p>
+      <w:pPr>
+        <w:pStyle w:val="2"/>
+        <w:rPr>
+          <w:rFonts w:hint="eastAsia"/>
+        </w:rPr>
+      </w:pPr>
+    </w:p>
+    <w:p>
+      <w:pPr>
+        <w:rPr>
+          <w:rFonts w:hint="eastAsia"/>
+        </w:rPr>
+      </w:pPr>
+      <w:r>
+        <w:rPr>
+          <w:rFonts w:hint="eastAsia"/>
+        </w:rPr>
+        <w:br w:type="page"/>
+      </w:r>
+    </w:p>
+    <w:p>
+      <w:pPr>
+        <w:pStyle w:val="2"/>
+        <w:rPr>
+          <w:rFonts w:hint="eastAsia"/>
+          <w:b/>
+          <w:bCs/>
+          <w:lang w:val="en-US" w:eastAsia="zh-Hans"/>
+        </w:rPr>
+      </w:pPr>
+      <w:r>
+        <w:rPr>
+          <w:rFonts w:hint="eastAsia"/>
+          <w:b/>
+          <w:bCs/>
+          <w:lang w:val="en-US" w:eastAsia="zh-Hans"/>
+        </w:rPr>
+        <w:t>三、http</w:t>
+      </w:r>
+    </w:p>
+    <w:p>
+      <w:pPr>
+        <w:pStyle w:val="2"/>
+        <w:rPr>
+          <w:rFonts w:hint="eastAsia"/>
+          <w:b/>
+          <w:bCs/>
+          <w:color w:val="0070C0"/>
+          <w:lang w:eastAsia="zh-Hans"/>
+        </w:rPr>
+      </w:pPr>
+      <w:r>
+        <w:rPr>
+          <w:rFonts w:hint="default"/>
+          <w:b/>
+          <w:bCs/>
           <w:color w:val="0070C0"/>
           <w:lang w:eastAsia="zh-Hans"/>
         </w:rPr>
@@ -2861,6 +3708,8 @@
       <w:r>
         <w:rPr>
           <w:rFonts w:hint="eastAsia"/>
+          <w:b/>
+          <w:bCs/>
           <w:color w:val="0070C0"/>
           <w:lang w:eastAsia="zh-Hans"/>
         </w:rPr>
@@ -2869,6 +3718,8 @@
       <w:r>
         <w:rPr>
           <w:rFonts w:hint="eastAsia"/>
+          <w:b/>
+          <w:bCs/>
           <w:color w:val="0070C0"/>
           <w:lang w:val="en-US" w:eastAsia="zh-Hans"/>
         </w:rPr>
@@ -2877,7 +3728,7 @@
     </w:p>
     <w:tbl>
       <w:tblPr>
-        <w:tblStyle w:val="6"/>
+        <w:tblStyle w:val="8"/>
         <w:tblW w:w="0" w:type="auto"/>
         <w:tblInd w:w="0" w:type="dxa"/>
         <w:tblBorders>
@@ -2890,7 +3741,9 @@
         </w:tblBorders>
         <w:tblLayout w:type="autofit"/>
         <w:tblCellMar>
+          <w:top w:w="0" w:type="dxa"/>
           <w:left w:w="108" w:type="dxa"/>
+          <w:bottom w:w="0" w:type="dxa"/>
           <w:right w:w="108" w:type="dxa"/>
         </w:tblCellMar>
       </w:tblPr>
@@ -2917,12 +3770,15 @@
             <w:pPr>
               <w:pStyle w:val="2"/>
               <w:numPr>
+                <w:ilvl w:val="0"/>
                 <w:numId w:val="0"/>
               </w:numPr>
               <w:rPr>
                 <w:rFonts w:hint="eastAsia"/>
                 <w:b/>
                 <w:bCs/>
+                <w:sz w:val="18"/>
+                <w:szCs w:val="18"/>
                 <w:vertAlign w:val="baseline"/>
                 <w:lang w:val="en-US" w:eastAsia="zh-Hans"/>
               </w:rPr>
@@ -2930,6 +3786,8 @@
             <w:r>
               <w:rPr>
                 <w:rFonts w:hint="eastAsia"/>
+                <w:sz w:val="18"/>
+                <w:szCs w:val="18"/>
               </w:rPr>
               <w:t>2XX（成功）</w:t>
             </w:r>
@@ -2943,12 +3801,15 @@
             <w:pPr>
               <w:pStyle w:val="2"/>
               <w:numPr>
+                <w:ilvl w:val="0"/>
                 <w:numId w:val="0"/>
               </w:numPr>
               <w:rPr>
                 <w:rFonts w:hint="eastAsia"/>
                 <w:b/>
                 <w:bCs/>
+                <w:sz w:val="18"/>
+                <w:szCs w:val="18"/>
                 <w:vertAlign w:val="baseline"/>
                 <w:lang w:val="en-US" w:eastAsia="zh-Hans"/>
               </w:rPr>
@@ -2956,8 +3817,26 @@
             <w:r>
               <w:rPr>
                 <w:rFonts w:hint="eastAsia"/>
-              </w:rPr>
-              <w:t xml:space="preserve">200：成功    </w:t>
+                <w:sz w:val="18"/>
+                <w:szCs w:val="18"/>
+              </w:rPr>
+              <w:t>200</w:t>
+            </w:r>
+            <w:r>
+              <w:rPr>
+                <w:rFonts w:hint="default"/>
+                <w:sz w:val="18"/>
+                <w:szCs w:val="18"/>
+              </w:rPr>
+              <w:t>:</w:t>
+            </w:r>
+            <w:r>
+              <w:rPr>
+                <w:rFonts w:hint="eastAsia"/>
+                <w:sz w:val="18"/>
+                <w:szCs w:val="18"/>
+              </w:rPr>
+              <w:t xml:space="preserve">成功    </w:t>
             </w:r>
           </w:p>
         </w:tc>
@@ -2981,12 +3860,15 @@
             <w:pPr>
               <w:pStyle w:val="2"/>
               <w:numPr>
+                <w:ilvl w:val="0"/>
                 <w:numId w:val="0"/>
               </w:numPr>
               <w:rPr>
                 <w:rFonts w:hint="eastAsia"/>
                 <w:b/>
                 <w:bCs/>
+                <w:sz w:val="18"/>
+                <w:szCs w:val="18"/>
                 <w:vertAlign w:val="baseline"/>
                 <w:lang w:val="en-US" w:eastAsia="zh-Hans"/>
               </w:rPr>
@@ -2994,6 +3876,8 @@
             <w:r>
               <w:rPr>
                 <w:rFonts w:hint="eastAsia"/>
+                <w:sz w:val="18"/>
+                <w:szCs w:val="18"/>
               </w:rPr>
               <w:t>3XX（重定向）</w:t>
             </w:r>
@@ -3007,12 +3891,15 @@
             <w:pPr>
               <w:pStyle w:val="2"/>
               <w:numPr>
+                <w:ilvl w:val="0"/>
                 <w:numId w:val="0"/>
               </w:numPr>
               <w:rPr>
                 <w:rFonts w:hint="eastAsia"/>
                 <w:b/>
                 <w:bCs/>
+                <w:sz w:val="18"/>
+                <w:szCs w:val="18"/>
                 <w:vertAlign w:val="baseline"/>
                 <w:lang w:val="en-US" w:eastAsia="zh-Hans"/>
               </w:rPr>
@@ -3020,8 +3907,58 @@
             <w:r>
               <w:rPr>
                 <w:rFonts w:hint="eastAsia"/>
-              </w:rPr>
-              <w:t>300：多种选择      301：永久移动     302：临时移动</w:t>
+                <w:sz w:val="18"/>
+                <w:szCs w:val="18"/>
+              </w:rPr>
+              <w:t>300</w:t>
+            </w:r>
+            <w:r>
+              <w:rPr>
+                <w:rFonts w:hint="default"/>
+                <w:sz w:val="18"/>
+                <w:szCs w:val="18"/>
+              </w:rPr>
+              <w:t>:</w:t>
+            </w:r>
+            <w:r>
+              <w:rPr>
+                <w:rFonts w:hint="eastAsia"/>
+                <w:sz w:val="18"/>
+                <w:szCs w:val="18"/>
+              </w:rPr>
+              <w:t>多种选择    30</w:t>
+            </w:r>
+            <w:r>
+              <w:rPr>
+                <w:rFonts w:hint="default"/>
+                <w:sz w:val="18"/>
+                <w:szCs w:val="18"/>
+              </w:rPr>
+              <w:t>1:</w:t>
+            </w:r>
+            <w:r>
+              <w:rPr>
+                <w:rFonts w:hint="eastAsia"/>
+                <w:sz w:val="18"/>
+                <w:szCs w:val="18"/>
+              </w:rPr>
+              <w:t>永久移动     302</w:t>
+            </w:r>
+            <w:r>
+              <w:rPr>
+                <w:rFonts w:hint="default"/>
+                <w:sz w:val="18"/>
+                <w:szCs w:val="18"/>
+              </w:rPr>
+              <w:t>:</w:t>
+            </w:r>
+            <w:r>
+              <w:rPr>
+                <w:rFonts w:hint="eastAsia"/>
+                <w:sz w:val="18"/>
+                <w:szCs w:val="18"/>
+              </w:rPr>
+              <w:t>临时移动</w:t>
             </w:r>
           </w:p>
         </w:tc>
@@ -3045,12 +3982,15 @@
             <w:pPr>
               <w:pStyle w:val="2"/>
               <w:numPr>
+                <w:ilvl w:val="0"/>
                 <w:numId w:val="0"/>
               </w:numPr>
               <w:rPr>
                 <w:rFonts w:hint="eastAsia"/>
                 <w:b/>
                 <w:bCs/>
+                <w:sz w:val="18"/>
+                <w:szCs w:val="18"/>
                 <w:vertAlign w:val="baseline"/>
                 <w:lang w:val="en-US" w:eastAsia="zh-Hans"/>
               </w:rPr>
@@ -3058,6 +3998,8 @@
             <w:r>
               <w:rPr>
                 <w:rFonts w:hint="eastAsia"/>
+                <w:sz w:val="18"/>
+                <w:szCs w:val="18"/>
               </w:rPr>
               <w:t>4XX（客户端）</w:t>
             </w:r>
@@ -3074,6 +4016,8 @@
                 <w:rFonts w:hint="eastAsia"/>
                 <w:b/>
                 <w:bCs/>
+                <w:sz w:val="18"/>
+                <w:szCs w:val="18"/>
                 <w:vertAlign w:val="baseline"/>
                 <w:lang w:val="en-US" w:eastAsia="zh-Hans"/>
               </w:rPr>
@@ -3081,8 +4025,131 @@
             <w:r>
               <w:rPr>
                 <w:rFonts w:hint="eastAsia"/>
-              </w:rPr>
-              <w:t>400：错误请求      401：未授权，用户需要登录         403：禁止访问      404 : 访问的资源不存在</w:t>
+                <w:sz w:val="18"/>
+                <w:szCs w:val="18"/>
+              </w:rPr>
+              <w:t>400</w:t>
+            </w:r>
+            <w:r>
+              <w:rPr>
+                <w:rFonts w:hint="default"/>
+                <w:sz w:val="18"/>
+                <w:szCs w:val="18"/>
+              </w:rPr>
+              <w:t>:</w:t>
+            </w:r>
+            <w:r>
+              <w:rPr>
+                <w:rFonts w:hint="eastAsia"/>
+                <w:sz w:val="18"/>
+                <w:szCs w:val="18"/>
+              </w:rPr>
+              <w:t xml:space="preserve">错误请求  </w:t>
+            </w:r>
+            <w:r>
+              <w:rPr>
+                <w:rFonts w:hint="default"/>
+                <w:sz w:val="18"/>
+                <w:szCs w:val="18"/>
+              </w:rPr>
+              <w:t xml:space="preserve"> </w:t>
+            </w:r>
+            <w:r>
+              <w:rPr>
+                <w:rFonts w:hint="eastAsia"/>
+                <w:sz w:val="18"/>
+                <w:szCs w:val="18"/>
+              </w:rPr>
+              <w:t xml:space="preserve"> 401</w:t>
+            </w:r>
+            <w:r>
+              <w:rPr>
+                <w:rFonts w:hint="default"/>
+                <w:sz w:val="18"/>
+                <w:szCs w:val="18"/>
+              </w:rPr>
+              <w:t>:</w:t>
+            </w:r>
+            <w:r>
+              <w:rPr>
+                <w:rFonts w:hint="eastAsia"/>
+                <w:sz w:val="18"/>
+                <w:szCs w:val="18"/>
+                <w:lang w:val="en-US" w:eastAsia="zh-Hans"/>
+              </w:rPr>
+              <w:t>当前请求需要认证</w:t>
+            </w:r>
+            <w:r>
+              <w:rPr>
+                <w:rFonts w:hint="eastAsia"/>
+                <w:sz w:val="18"/>
+                <w:szCs w:val="18"/>
+              </w:rPr>
+              <w:t xml:space="preserve">  </w:t>
+            </w:r>
+            <w:r>
+              <w:rPr>
+                <w:rFonts w:hint="default"/>
+                <w:sz w:val="18"/>
+                <w:szCs w:val="18"/>
+              </w:rPr>
+              <w:t xml:space="preserve">    </w:t>
+            </w:r>
+            <w:r>
+              <w:rPr>
+                <w:rFonts w:hint="eastAsia"/>
+                <w:sz w:val="18"/>
+                <w:szCs w:val="18"/>
+              </w:rPr>
+              <w:t>403</w:t>
+            </w:r>
+            <w:r>
+              <w:rPr>
+                <w:rFonts w:hint="default"/>
+                <w:sz w:val="18"/>
+                <w:szCs w:val="18"/>
+              </w:rPr>
+              <w:t>:</w:t>
+            </w:r>
+            <w:r>
+              <w:rPr>
+                <w:rFonts w:hint="eastAsia"/>
+                <w:sz w:val="18"/>
+                <w:szCs w:val="18"/>
+              </w:rPr>
+              <w:t xml:space="preserve">禁止访问  </w:t>
+            </w:r>
+            <w:r>
+              <w:rPr>
+                <w:rFonts w:hint="default"/>
+                <w:sz w:val="18"/>
+                <w:szCs w:val="18"/>
+              </w:rPr>
+              <w:t xml:space="preserve">    </w:t>
+            </w:r>
+            <w:r>
+              <w:rPr>
+                <w:rFonts w:hint="eastAsia"/>
+                <w:sz w:val="18"/>
+                <w:szCs w:val="18"/>
+              </w:rPr>
+              <w:t>404</w:t>
+            </w:r>
+            <w:r>
+              <w:rPr>
+                <w:rFonts w:hint="default"/>
+                <w:sz w:val="18"/>
+                <w:szCs w:val="18"/>
+              </w:rPr>
+              <w:t>:</w:t>
+            </w:r>
+            <w:r>
+              <w:rPr>
+                <w:rFonts w:hint="eastAsia"/>
+                <w:sz w:val="18"/>
+                <w:szCs w:val="18"/>
+              </w:rPr>
+              <w:t>访问的资源不存在</w:t>
             </w:r>
           </w:p>
         </w:tc>
@@ -3106,12 +4173,15 @@
             <w:pPr>
               <w:pStyle w:val="2"/>
               <w:numPr>
+                <w:ilvl w:val="0"/>
                 <w:numId w:val="0"/>
               </w:numPr>
               <w:rPr>
                 <w:rFonts w:hint="eastAsia"/>
                 <w:b/>
                 <w:bCs/>
+                <w:sz w:val="18"/>
+                <w:szCs w:val="18"/>
                 <w:vertAlign w:val="baseline"/>
                 <w:lang w:val="en-US" w:eastAsia="zh-Hans"/>
               </w:rPr>
@@ -3119,6 +4189,8 @@
             <w:r>
               <w:rPr>
                 <w:rFonts w:hint="eastAsia"/>
+                <w:sz w:val="18"/>
+                <w:szCs w:val="18"/>
               </w:rPr>
               <w:t>5XX（服务端）</w:t>
             </w:r>
@@ -3135,6 +4207,8 @@
                 <w:rFonts w:hint="eastAsia"/>
                 <w:b/>
                 <w:bCs/>
+                <w:sz w:val="18"/>
+                <w:szCs w:val="18"/>
                 <w:vertAlign w:val="baseline"/>
                 <w:lang w:val="en-US" w:eastAsia="zh-Hans"/>
               </w:rPr>
@@ -3142,8 +4216,90 @@
             <w:r>
               <w:rPr>
                 <w:rFonts w:hint="eastAsia"/>
-              </w:rPr>
-              <w:t>500：服务器内部错误     501：功能尚未实施      502：网关错误      503：服务不可用   504：网关超时</w:t>
+                <w:sz w:val="18"/>
+                <w:szCs w:val="18"/>
+              </w:rPr>
+              <w:t>500</w:t>
+            </w:r>
+            <w:r>
+              <w:rPr>
+                <w:rFonts w:hint="default"/>
+                <w:sz w:val="18"/>
+                <w:szCs w:val="18"/>
+              </w:rPr>
+              <w:t>:</w:t>
+            </w:r>
+            <w:r>
+              <w:rPr>
+                <w:rFonts w:hint="eastAsia"/>
+                <w:sz w:val="18"/>
+                <w:szCs w:val="18"/>
+              </w:rPr>
+              <w:t>服务器内部错误   50</w:t>
+            </w:r>
+            <w:r>
+              <w:rPr>
+                <w:rFonts w:hint="default"/>
+                <w:sz w:val="18"/>
+                <w:szCs w:val="18"/>
+              </w:rPr>
+              <w:t>1:</w:t>
+            </w:r>
+            <w:r>
+              <w:rPr>
+                <w:rFonts w:hint="eastAsia"/>
+                <w:sz w:val="18"/>
+                <w:szCs w:val="18"/>
+              </w:rPr>
+              <w:t>功能尚未实施    502</w:t>
+            </w:r>
+            <w:r>
+              <w:rPr>
+                <w:rFonts w:hint="default"/>
+                <w:sz w:val="18"/>
+                <w:szCs w:val="18"/>
+              </w:rPr>
+              <w:t>:</w:t>
+            </w:r>
+            <w:r>
+              <w:rPr>
+                <w:rFonts w:hint="eastAsia"/>
+                <w:sz w:val="18"/>
+                <w:szCs w:val="18"/>
+              </w:rPr>
+              <w:t>网关错误     503</w:t>
+            </w:r>
+            <w:r>
+              <w:rPr>
+                <w:rFonts w:hint="default"/>
+                <w:sz w:val="18"/>
+                <w:szCs w:val="18"/>
+              </w:rPr>
+              <w:t>:</w:t>
+            </w:r>
+            <w:r>
+              <w:rPr>
+                <w:rFonts w:hint="eastAsia"/>
+                <w:sz w:val="18"/>
+                <w:szCs w:val="18"/>
+              </w:rPr>
+              <w:t>服务不可用   504</w:t>
+            </w:r>
+            <w:r>
+              <w:rPr>
+                <w:rFonts w:hint="default"/>
+                <w:sz w:val="18"/>
+                <w:szCs w:val="18"/>
+              </w:rPr>
+              <w:t>:</w:t>
+            </w:r>
+            <w:r>
+              <w:rPr>
+                <w:rFonts w:hint="eastAsia"/>
+                <w:sz w:val="18"/>
+                <w:szCs w:val="18"/>
+              </w:rPr>
+              <w:t>网关超时</w:t>
             </w:r>
           </w:p>
         </w:tc>
@@ -3168,7 +4324,7 @@
         <w:rPr>
           <w:rFonts w:hint="eastAsia"/>
         </w:rPr>
-        <w:t>502错误定义：是网关错误， 通俗点说就是和web服务器通信失败</w:t>
+        <w:t>502：网关错误， 通俗点说就是和web服务器通信失败</w:t>
       </w:r>
       <w:r>
         <w:rPr>
@@ -3183,80 +4339,6 @@
         </w:rPr>
         <w:t>错误的原因：</w:t>
       </w:r>
-    </w:p>
-    <w:p>
-      <w:pPr>
-        <w:pStyle w:val="2"/>
-        <w:numPr>
-          <w:ilvl w:val="0"/>
-          <w:numId w:val="3"/>
-        </w:numPr>
-        <w:rPr>
-          <w:rFonts w:hint="eastAsia"/>
-          <w:sz w:val="18"/>
-          <w:szCs w:val="18"/>
-        </w:rPr>
-      </w:pPr>
-      <w:r>
-        <w:rPr>
-          <w:rFonts w:hint="eastAsia"/>
-          <w:sz w:val="18"/>
-          <w:szCs w:val="18"/>
-        </w:rPr>
-        <w:t>网络不通，不能访问web服务器， 有可能断网， 开启了防火墙等， 可以通过ping命令来定位</w:t>
-      </w:r>
-    </w:p>
-    <w:p>
-      <w:pPr>
-        <w:pStyle w:val="2"/>
-        <w:numPr>
-          <w:ilvl w:val="0"/>
-          <w:numId w:val="3"/>
-        </w:numPr>
-        <w:rPr>
-          <w:rFonts w:hint="eastAsia"/>
-          <w:sz w:val="18"/>
-          <w:szCs w:val="18"/>
-        </w:rPr>
-      </w:pPr>
-      <w:r>
-        <w:rPr>
-          <w:rFonts w:hint="eastAsia"/>
-          <w:sz w:val="18"/>
-          <w:szCs w:val="18"/>
-        </w:rPr>
-        <w:t>web服务器没有启动， 可以通过查看日志来定位这个问题，或者查看端口是否启动</w:t>
-      </w:r>
-    </w:p>
-    <w:p>
-      <w:pPr>
-        <w:pStyle w:val="2"/>
-        <w:numPr>
-          <w:ilvl w:val="0"/>
-          <w:numId w:val="3"/>
-        </w:numPr>
-        <w:rPr>
-          <w:rFonts w:hint="eastAsia"/>
-          <w:sz w:val="18"/>
-          <w:szCs w:val="18"/>
-        </w:rPr>
-      </w:pPr>
-      <w:r>
-        <w:rPr>
-          <w:rFonts w:hint="eastAsia"/>
-          <w:sz w:val="18"/>
-          <w:szCs w:val="18"/>
-        </w:rPr>
-        <w:t>web服务器请求太多，响应不了请求，这个表现是有时好有时不好，可以通过查看web服务器日志来定位</w:t>
-      </w:r>
-    </w:p>
-    <w:p>
-      <w:pPr>
-        <w:pStyle w:val="2"/>
-        <w:rPr>
-          <w:rFonts w:hint="eastAsia"/>
-        </w:rPr>
-      </w:pPr>
     </w:p>
     <w:p>
       <w:pPr>
@@ -3267,12 +4349,149 @@
         </w:numPr>
         <w:rPr>
           <w:rFonts w:hint="eastAsia"/>
-          <w:color w:val="0070C0"/>
-        </w:rPr>
-      </w:pPr>
-      <w:r>
-        <w:rPr>
-          <w:rFonts w:hint="eastAsia"/>
+          <w:sz w:val="18"/>
+          <w:szCs w:val="18"/>
+        </w:rPr>
+      </w:pPr>
+      <w:r>
+        <w:rPr>
+          <w:rFonts w:hint="eastAsia"/>
+          <w:sz w:val="18"/>
+          <w:szCs w:val="18"/>
+        </w:rPr>
+        <w:t>网络不通，不能访问web服务器</w:t>
+      </w:r>
+      <w:r>
+        <w:rPr>
+          <w:rFonts w:hint="eastAsia"/>
+          <w:sz w:val="18"/>
+          <w:szCs w:val="18"/>
+          <w:lang w:eastAsia="zh-Hans"/>
+        </w:rPr>
+        <w:t>。</w:t>
+      </w:r>
+      <w:r>
+        <w:rPr>
+          <w:rFonts w:hint="default"/>
+          <w:sz w:val="18"/>
+          <w:szCs w:val="18"/>
+        </w:rPr>
+        <w:t xml:space="preserve"> </w:t>
+      </w:r>
+      <w:r>
+        <w:rPr>
+          <w:rFonts w:hint="eastAsia"/>
+          <w:sz w:val="18"/>
+          <w:szCs w:val="18"/>
+        </w:rPr>
+        <w:t>有可能断网</w:t>
+      </w:r>
+      <w:r>
+        <w:rPr>
+          <w:rFonts w:hint="eastAsia"/>
+          <w:sz w:val="18"/>
+          <w:szCs w:val="18"/>
+          <w:lang w:eastAsia="zh-Hans"/>
+        </w:rPr>
+        <w:t>、</w:t>
+      </w:r>
+      <w:r>
+        <w:rPr>
+          <w:rFonts w:hint="eastAsia"/>
+          <w:sz w:val="18"/>
+          <w:szCs w:val="18"/>
+        </w:rPr>
+        <w:t>开启了防火墙等</w:t>
+      </w:r>
+      <w:r>
+        <w:rPr>
+          <w:rFonts w:hint="eastAsia"/>
+          <w:sz w:val="18"/>
+          <w:szCs w:val="18"/>
+          <w:lang w:eastAsia="zh-Hans"/>
+        </w:rPr>
+        <w:t>，</w:t>
+      </w:r>
+      <w:r>
+        <w:rPr>
+          <w:rFonts w:hint="eastAsia"/>
+          <w:sz w:val="18"/>
+          <w:szCs w:val="18"/>
+        </w:rPr>
+        <w:t>可以通过ping命令来定位</w:t>
+      </w:r>
+    </w:p>
+    <w:p>
+      <w:pPr>
+        <w:pStyle w:val="2"/>
+        <w:numPr>
+          <w:ilvl w:val="0"/>
+          <w:numId w:val="4"/>
+        </w:numPr>
+        <w:rPr>
+          <w:rFonts w:hint="eastAsia"/>
+          <w:sz w:val="18"/>
+          <w:szCs w:val="18"/>
+        </w:rPr>
+      </w:pPr>
+      <w:r>
+        <w:rPr>
+          <w:rFonts w:hint="eastAsia"/>
+          <w:sz w:val="18"/>
+          <w:szCs w:val="18"/>
+        </w:rPr>
+        <w:t>web服务器没有启动， 可以通过查看日志来定位这个问题，或者查看端口是否启动</w:t>
+      </w:r>
+    </w:p>
+    <w:p>
+      <w:pPr>
+        <w:pStyle w:val="2"/>
+        <w:numPr>
+          <w:ilvl w:val="0"/>
+          <w:numId w:val="4"/>
+        </w:numPr>
+        <w:rPr>
+          <w:rFonts w:hint="eastAsia"/>
+          <w:sz w:val="18"/>
+          <w:szCs w:val="18"/>
+        </w:rPr>
+      </w:pPr>
+      <w:r>
+        <w:rPr>
+          <w:rFonts w:hint="eastAsia"/>
+          <w:sz w:val="18"/>
+          <w:szCs w:val="18"/>
+        </w:rPr>
+        <w:t>web服务器请求太多，响应不了请求，这个表现是有时好有时不好，可以通过查看web服务器日志来定位</w:t>
+      </w:r>
+    </w:p>
+    <w:p>
+      <w:pPr>
+        <w:pStyle w:val="2"/>
+        <w:rPr>
+          <w:rFonts w:hint="eastAsia"/>
+        </w:rPr>
+      </w:pPr>
+    </w:p>
+    <w:p>
+      <w:pPr>
+        <w:pStyle w:val="2"/>
+        <w:numPr>
+          <w:ilvl w:val="0"/>
+          <w:numId w:val="5"/>
+        </w:numPr>
+        <w:rPr>
+          <w:rFonts w:hint="eastAsia"/>
+          <w:b/>
+          <w:bCs/>
+          <w:color w:val="0070C0"/>
+        </w:rPr>
+      </w:pPr>
+      <w:r>
+        <w:rPr>
+          <w:rFonts w:hint="eastAsia"/>
+          <w:b/>
+          <w:bCs/>
           <w:color w:val="0070C0"/>
         </w:rPr>
         <w:t>浏览器http全流程</w:t>
@@ -3280,6 +4499,8 @@
       <w:r>
         <w:rPr>
           <w:rFonts w:hint="eastAsia"/>
+          <w:b/>
+          <w:bCs/>
           <w:color w:val="0070C0"/>
           <w:lang w:eastAsia="zh-Hans"/>
         </w:rPr>
@@ -3288,6 +4509,8 @@
       <w:r>
         <w:rPr>
           <w:rFonts w:hint="eastAsia"/>
+          <w:b/>
+          <w:bCs/>
           <w:color w:val="0070C0"/>
         </w:rPr>
         <w:t>包括域名解析、定位主机等</w:t>
@@ -3298,9 +4521,22 @@
         <w:pStyle w:val="2"/>
         <w:rPr>
           <w:rFonts w:hint="eastAsia"/>
-          <w:color w:val="0070C0"/>
-        </w:rPr>
-      </w:pPr>
+          <w:sz w:val="18"/>
+          <w:szCs w:val="18"/>
+          <w:lang w:eastAsia="zh-Hans"/>
+        </w:rPr>
+      </w:pPr>
+      <w:r>
+        <w:rPr>
+          <w:rFonts w:hint="eastAsia"/>
+          <w:b/>
+          <w:bCs/>
+          <w:sz w:val="18"/>
+          <w:szCs w:val="18"/>
+          <w:lang w:val="en-US" w:eastAsia="zh-Hans"/>
+        </w:rPr>
+        <w:t>简单版：</w:t>
+      </w:r>
       <w:r>
         <w:rPr>
           <w:rFonts w:hint="eastAsia"/>
@@ -3324,6 +4560,30 @@
         <w:pStyle w:val="2"/>
         <w:rPr>
           <w:rFonts w:hint="eastAsia"/>
+          <w:b/>
+          <w:bCs/>
+          <w:sz w:val="18"/>
+          <w:szCs w:val="18"/>
+          <w:lang w:val="en-US" w:eastAsia="zh-Hans"/>
+        </w:rPr>
+      </w:pPr>
+      <w:r>
+        <w:rPr>
+          <w:rFonts w:hint="eastAsia"/>
+          <w:b/>
+          <w:bCs/>
+          <w:sz w:val="18"/>
+          <w:szCs w:val="18"/>
+          <w:lang w:val="en-US" w:eastAsia="zh-Hans"/>
+        </w:rPr>
+        <w:t>详细版：</w:t>
+      </w:r>
+    </w:p>
+    <w:p>
+      <w:pPr>
+        <w:pStyle w:val="2"/>
+        <w:rPr>
+          <w:rFonts w:hint="eastAsia"/>
           <w:sz w:val="18"/>
           <w:szCs w:val="18"/>
         </w:rPr>
@@ -3636,135 +4896,190 @@
         </w:rPr>
         <w:t>第五步：服务器根据内部逻辑处理请求，返回一个 HTTP 响应</w:t>
       </w:r>
-    </w:p>
-    <w:p>
-      <w:pPr>
-        <w:pStyle w:val="2"/>
-        <w:rPr>
-          <w:rFonts w:hint="eastAsia"/>
-          <w:sz w:val="18"/>
-          <w:szCs w:val="18"/>
-        </w:rPr>
-      </w:pPr>
-      <w:r>
-        <w:rPr>
-          <w:rFonts w:hint="eastAsia"/>
-          <w:sz w:val="18"/>
-          <w:szCs w:val="18"/>
-        </w:rPr>
-        <w:t>第六步：本地接收服务器响应，浏览器显示 HTML。(vue 实例有一个完整的生命周期，也就是从开始创建、初始化数据、编译模版、挂载 Dom -&gt; 渲染、更新 -&gt; 渲染、卸载等一系列过程，我们称这是 Vue 的生命周期。)</w:t>
-      </w:r>
-    </w:p>
-    <w:p>
-      <w:pPr>
-        <w:pStyle w:val="2"/>
-        <w:rPr>
-          <w:rFonts w:hint="eastAsia"/>
-        </w:rPr>
-      </w:pPr>
-    </w:p>
-    <w:p>
-      <w:pPr>
-        <w:pStyle w:val="2"/>
-        <w:rPr>
-          <w:rFonts w:hint="eastAsia"/>
-          <w:color w:val="0070C0"/>
-        </w:rPr>
-      </w:pPr>
-      <w:r>
-        <w:rPr>
-          <w:rFonts w:hint="eastAsia"/>
+      <w:r>
+        <w:rPr>
+          <w:rFonts w:hint="eastAsia"/>
+          <w:sz w:val="18"/>
+          <w:szCs w:val="18"/>
+          <w:lang w:eastAsia="zh-Hans"/>
+        </w:rPr>
+        <w:t>。</w:t>
+      </w:r>
+    </w:p>
+    <w:p>
+      <w:pPr>
+        <w:pStyle w:val="2"/>
+        <w:rPr>
+          <w:rFonts w:hint="eastAsia"/>
+          <w:sz w:val="18"/>
+          <w:szCs w:val="18"/>
+        </w:rPr>
+      </w:pPr>
+      <w:r>
+        <w:rPr>
+          <w:rFonts w:hint="eastAsia"/>
+          <w:sz w:val="18"/>
+          <w:szCs w:val="18"/>
+        </w:rPr>
+        <w:t>第六步：本地接收服务器响应，浏览器显示 HTML。</w:t>
+      </w:r>
+    </w:p>
+    <w:p>
+      <w:pPr>
+        <w:pStyle w:val="2"/>
+        <w:ind w:firstLine="720" w:firstLineChars="400"/>
+        <w:rPr>
+          <w:rFonts w:hint="eastAsia"/>
+          <w:sz w:val="18"/>
+          <w:szCs w:val="18"/>
+        </w:rPr>
+      </w:pPr>
+      <w:r>
+        <w:rPr>
+          <w:rFonts w:hint="eastAsia"/>
+          <w:sz w:val="18"/>
+          <w:szCs w:val="18"/>
+        </w:rPr>
+        <w:t>vue 实例有一个完整的生命周期，也就是从开始创建、初始化数据、编译模版、挂载 Dom -&gt; 渲染、更</w:t>
+      </w:r>
+    </w:p>
+    <w:p>
+      <w:pPr>
+        <w:pStyle w:val="2"/>
+        <w:ind w:firstLine="720" w:firstLineChars="400"/>
+        <w:rPr>
+          <w:rFonts w:hint="eastAsia"/>
+          <w:sz w:val="18"/>
+          <w:szCs w:val="18"/>
+        </w:rPr>
+      </w:pPr>
+      <w:r>
+        <w:rPr>
+          <w:rFonts w:hint="eastAsia"/>
+          <w:sz w:val="18"/>
+          <w:szCs w:val="18"/>
+        </w:rPr>
+        <w:t>新 -&gt; 渲染、卸载等一系列过程，我们称这是 Vue 的生命周期。</w:t>
+      </w:r>
+    </w:p>
+    <w:p>
+      <w:pPr>
+        <w:pStyle w:val="2"/>
+        <w:rPr>
+          <w:rFonts w:hint="eastAsia"/>
+        </w:rPr>
+      </w:pPr>
+    </w:p>
+    <w:p>
+      <w:pPr>
+        <w:pStyle w:val="2"/>
+        <w:numPr>
+          <w:ilvl w:val="0"/>
+          <w:numId w:val="5"/>
+        </w:numPr>
+        <w:rPr>
+          <w:rFonts w:hint="eastAsia"/>
+          <w:b/>
+          <w:bCs/>
+          <w:color w:val="0070C0"/>
+        </w:rPr>
+      </w:pPr>
+      <w:r>
+        <w:rPr>
+          <w:rFonts w:hint="eastAsia"/>
+          <w:b/>
+          <w:bCs/>
+          <w:color w:val="0070C0"/>
+        </w:rPr>
+        <w:t>http优化</w:t>
+      </w:r>
+    </w:p>
+    <w:p>
+      <w:pPr>
+        <w:pStyle w:val="2"/>
+        <w:rPr>
+          <w:rFonts w:hint="eastAsia"/>
+          <w:sz w:val="18"/>
+          <w:szCs w:val="18"/>
+        </w:rPr>
+      </w:pPr>
+      <w:r>
+        <w:rPr>
+          <w:rFonts w:hint="eastAsia"/>
+          <w:sz w:val="18"/>
+          <w:szCs w:val="18"/>
+        </w:rPr>
+        <w:t>资源内联：既然每个资源的首次访问都会存在握手等rtt损耗，那么越少数量的资源请求就越好，例如在一个html中src访问css，不如直接将其这个css集成到html中</w:t>
+      </w:r>
+    </w:p>
+    <w:p>
+      <w:pPr>
+        <w:pStyle w:val="2"/>
+        <w:rPr>
+          <w:rFonts w:hint="eastAsia"/>
+          <w:sz w:val="18"/>
+          <w:szCs w:val="18"/>
+        </w:rPr>
+      </w:pPr>
+      <w:r>
+        <w:rPr>
+          <w:rFonts w:hint="eastAsia"/>
+          <w:sz w:val="18"/>
+          <w:szCs w:val="18"/>
+        </w:rPr>
+        <w:t>图片懒加载：用到的时候再加载</w:t>
+      </w:r>
+    </w:p>
+    <w:p>
+      <w:pPr>
+        <w:pStyle w:val="2"/>
+        <w:rPr>
+          <w:rFonts w:hint="eastAsia"/>
+          <w:sz w:val="18"/>
+          <w:szCs w:val="18"/>
+        </w:rPr>
+      </w:pPr>
+      <w:r>
+        <w:rPr>
+          <w:rFonts w:hint="eastAsia"/>
+          <w:sz w:val="18"/>
+          <w:szCs w:val="18"/>
+        </w:rPr>
+        <w:t>服务器渲染：让服务端先将页面渲染好，再发送给客户端，也可以减少rtt的次数</w:t>
+      </w:r>
+    </w:p>
+    <w:p>
+      <w:pPr>
+        <w:pStyle w:val="2"/>
+        <w:rPr>
+          <w:rFonts w:hint="eastAsia"/>
+        </w:rPr>
+      </w:pPr>
+    </w:p>
+    <w:p>
+      <w:pPr>
+        <w:pStyle w:val="2"/>
+        <w:numPr>
+          <w:ilvl w:val="0"/>
+          <w:numId w:val="5"/>
+        </w:numPr>
+        <w:rPr>
+          <w:rFonts w:hint="eastAsia"/>
+          <w:b/>
+          <w:bCs/>
           <w:color w:val="0070C0"/>
           <w:lang w:val="en-US" w:eastAsia="zh-Hans"/>
         </w:rPr>
-        <w:t>三、</w:t>
-      </w:r>
-      <w:r>
-        <w:rPr>
-          <w:rFonts w:hint="eastAsia"/>
-          <w:color w:val="0070C0"/>
-        </w:rPr>
-        <w:t>http优化</w:t>
-      </w:r>
-    </w:p>
-    <w:p>
-      <w:pPr>
-        <w:pStyle w:val="2"/>
-        <w:rPr>
-          <w:rFonts w:hint="eastAsia"/>
-          <w:sz w:val="18"/>
-          <w:szCs w:val="18"/>
-        </w:rPr>
-      </w:pPr>
-      <w:r>
-        <w:rPr>
-          <w:rFonts w:hint="eastAsia"/>
-          <w:sz w:val="18"/>
-          <w:szCs w:val="18"/>
-        </w:rPr>
-        <w:t>资源内联：既然每个资源的首次访问都会存在握手等rtt损耗，那么越少数量的资源请求就越好，例如在一个html中src访问css，不如直接将其这个css集成到html中</w:t>
-      </w:r>
-    </w:p>
-    <w:p>
-      <w:pPr>
-        <w:pStyle w:val="2"/>
-        <w:rPr>
-          <w:rFonts w:hint="eastAsia"/>
-          <w:sz w:val="18"/>
-          <w:szCs w:val="18"/>
-        </w:rPr>
-      </w:pPr>
-      <w:r>
-        <w:rPr>
-          <w:rFonts w:hint="eastAsia"/>
-          <w:sz w:val="18"/>
-          <w:szCs w:val="18"/>
-        </w:rPr>
-        <w:t>图片懒加载：用到的时候再加载</w:t>
-      </w:r>
-    </w:p>
-    <w:p>
-      <w:pPr>
-        <w:pStyle w:val="2"/>
-        <w:rPr>
-          <w:rFonts w:hint="eastAsia"/>
-          <w:sz w:val="18"/>
-          <w:szCs w:val="18"/>
-        </w:rPr>
-      </w:pPr>
-      <w:r>
-        <w:rPr>
-          <w:rFonts w:hint="eastAsia"/>
-          <w:sz w:val="18"/>
-          <w:szCs w:val="18"/>
-        </w:rPr>
-        <w:t>服务器渲染：让服务端先将页面渲染好，再发送给客户端，也可以减少rtt的次数</w:t>
-      </w:r>
-    </w:p>
-    <w:p>
-      <w:pPr>
-        <w:pStyle w:val="2"/>
-        <w:rPr>
-          <w:rFonts w:hint="eastAsia"/>
-        </w:rPr>
-      </w:pPr>
-    </w:p>
-    <w:p>
-      <w:pPr>
-        <w:pStyle w:val="2"/>
-        <w:rPr>
-          <w:rFonts w:hint="eastAsia"/>
+      </w:pPr>
+      <w:r>
+        <w:rPr>
+          <w:rFonts w:hint="eastAsia"/>
+          <w:b/>
+          <w:bCs/>
           <w:color w:val="0070C0"/>
           <w:lang w:val="en-US" w:eastAsia="zh-Hans"/>
         </w:rPr>
-      </w:pPr>
-      <w:r>
-        <w:rPr>
-          <w:rFonts w:hint="eastAsia"/>
-          <w:color w:val="0070C0"/>
-          <w:lang w:val="en-US" w:eastAsia="zh-Hans"/>
-        </w:rPr>
-        <w:t>四、URL组成格式</w:t>
+        <w:t>URL组成格式</w:t>
       </w:r>
     </w:p>
     <w:p>
@@ -3777,8 +5092,8 @@
       <w:r>
         <w:drawing>
           <wp:inline distT="0" distB="0" distL="114300" distR="114300">
-            <wp:extent cx="5482590" cy="285750"/>
-            <wp:effectExtent l="0" t="0" r="3810" b="19050"/>
+            <wp:extent cx="4807585" cy="250825"/>
+            <wp:effectExtent l="0" t="0" r="18415" b="3175"/>
             <wp:docPr id="10" name="图片 10"/>
             <wp:cNvGraphicFramePr>
               <a:graphicFrameLocks xmlns:a="http://schemas.openxmlformats.org/drawingml/2006/main" noChangeAspect="1"/>
@@ -3801,7 +5116,7 @@
                   <pic:spPr>
                     <a:xfrm>
                       <a:off x="0" y="0"/>
-                      <a:ext cx="5482590" cy="285750"/>
+                      <a:ext cx="4807585" cy="250825"/>
                     </a:xfrm>
                     <a:prstGeom prst="rect">
                       <a:avLst/>
@@ -3973,8 +5288,14 @@
     <w:p>
       <w:pPr>
         <w:pStyle w:val="2"/>
-        <w:rPr>
-          <w:rFonts w:hint="eastAsia"/>
+        <w:numPr>
+          <w:ilvl w:val="0"/>
+          <w:numId w:val="5"/>
+        </w:numPr>
+        <w:rPr>
+          <w:rFonts w:hint="eastAsia"/>
+          <w:b/>
+          <w:bCs/>
           <w:color w:val="0070C0"/>
           <w:lang w:val="en-US" w:eastAsia="zh-Hans"/>
         </w:rPr>
@@ -3982,24 +5303,66 @@
       <w:r>
         <w:rPr>
           <w:rFonts w:hint="eastAsia"/>
+          <w:b/>
+          <w:bCs/>
           <w:color w:val="0070C0"/>
           <w:lang w:val="en-US" w:eastAsia="zh-Hans"/>
         </w:rPr>
-        <w:t>五. Http与Https的基本概念和他们的区别</w:t>
-      </w:r>
-    </w:p>
-    <w:p>
-      <w:pPr>
-        <w:pStyle w:val="2"/>
-        <w:rPr>
-          <w:rFonts w:hint="eastAsia"/>
-          <w:sz w:val="18"/>
-          <w:szCs w:val="18"/>
-        </w:rPr>
-      </w:pPr>
+        <w:t>H</w:t>
+      </w:r>
       <w:r>
         <w:rPr>
           <w:rFonts w:hint="default"/>
+          <w:b/>
+          <w:bCs/>
+          <w:color w:val="0070C0"/>
+          <w:lang w:eastAsia="zh-Hans"/>
+        </w:rPr>
+        <w:t>TTP</w:t>
+      </w:r>
+      <w:r>
+        <w:rPr>
+          <w:rFonts w:hint="eastAsia"/>
+          <w:b/>
+          <w:bCs/>
+          <w:color w:val="0070C0"/>
+          <w:lang w:val="en-US" w:eastAsia="zh-Hans"/>
+        </w:rPr>
+        <w:t>与H</w:t>
+      </w:r>
+      <w:r>
+        <w:rPr>
+          <w:rFonts w:hint="default"/>
+          <w:b/>
+          <w:bCs/>
+          <w:color w:val="0070C0"/>
+          <w:lang w:eastAsia="zh-Hans"/>
+        </w:rPr>
+        <w:t>TTPS</w:t>
+      </w:r>
+      <w:r>
+        <w:rPr>
+          <w:rFonts w:hint="eastAsia"/>
+          <w:b/>
+          <w:bCs/>
+          <w:color w:val="0070C0"/>
+          <w:lang w:val="en-US" w:eastAsia="zh-Hans"/>
+        </w:rPr>
+        <w:t>的基本概念和他们的区别</w:t>
+      </w:r>
+    </w:p>
+    <w:p>
+      <w:pPr>
+        <w:pStyle w:val="2"/>
+        <w:rPr>
+          <w:rFonts w:hint="eastAsia"/>
+          <w:sz w:val="18"/>
+          <w:szCs w:val="18"/>
+        </w:rPr>
+      </w:pPr>
+      <w:r>
+        <w:rPr>
+          <w:rFonts w:hint="default"/>
           <w:sz w:val="18"/>
           <w:szCs w:val="18"/>
         </w:rPr>
@@ -4083,7 +5446,24 @@
           <w:sz w:val="18"/>
           <w:szCs w:val="18"/>
         </w:rPr>
-        <w:t>HTTPS可以理解为HTTP+ssl/tls（数字证书）的组合</w:t>
+        <w:t>HTTPS可以理解为HTTP+</w:t>
+      </w:r>
+      <w:r>
+        <w:rPr>
+          <w:rFonts w:hint="eastAsia" w:asciiTheme="minorEastAsia" w:hAnsiTheme="minorEastAsia" w:eastAsiaTheme="minorEastAsia" w:cstheme="minorEastAsia"/>
+          <w:sz w:val="18"/>
+          <w:szCs w:val="18"/>
+          <w:lang w:eastAsia="zh-Hans"/>
+        </w:rPr>
+        <w:t xml:space="preserve">SSL/TLS </w:t>
+      </w:r>
+      <w:r>
+        <w:rPr>
+          <w:rFonts w:hint="eastAsia"/>
+          <w:sz w:val="18"/>
+          <w:szCs w:val="18"/>
+        </w:rPr>
+        <w:t>（数字证书）的组合</w:t>
       </w:r>
       <w:r>
         <w:rPr>
@@ -4118,25 +5498,570 @@
       <w:pPr>
         <w:pStyle w:val="2"/>
         <w:rPr>
-          <w:rFonts w:hint="eastAsia"/>
-          <w:sz w:val="18"/>
-          <w:szCs w:val="18"/>
-        </w:rPr>
-      </w:pPr>
+          <w:rFonts w:hint="eastAsia" w:asciiTheme="minorEastAsia" w:hAnsiTheme="minorEastAsia" w:eastAsiaTheme="minorEastAsia" w:cstheme="minorEastAsia"/>
+          <w:sz w:val="21"/>
+          <w:szCs w:val="21"/>
+        </w:rPr>
+      </w:pPr>
+      <w:r>
+        <w:rPr>
+          <w:rFonts w:hint="eastAsia" w:asciiTheme="minorEastAsia" w:hAnsiTheme="minorEastAsia" w:eastAsiaTheme="minorEastAsia" w:cstheme="minorEastAsia"/>
+          <w:sz w:val="21"/>
+          <w:szCs w:val="21"/>
+        </w:rPr>
+        <w:t>3</w:t>
+      </w:r>
+      <w:r>
+        <w:rPr>
+          <w:rFonts w:hint="eastAsia" w:asciiTheme="minorEastAsia" w:hAnsiTheme="minorEastAsia" w:eastAsiaTheme="minorEastAsia" w:cstheme="minorEastAsia"/>
+          <w:sz w:val="21"/>
+          <w:szCs w:val="21"/>
+          <w:lang w:eastAsia="zh-Hans"/>
+        </w:rPr>
+        <w:t>、</w:t>
+      </w:r>
+      <w:r>
+        <w:rPr>
+          <w:rFonts w:hint="eastAsia"/>
+          <w:sz w:val="18"/>
+          <w:szCs w:val="18"/>
+        </w:rPr>
+        <w:t>HTTP</w:t>
+      </w:r>
+      <w:r>
+        <w:rPr>
+          <w:rFonts w:hint="eastAsia" w:asciiTheme="minorEastAsia" w:hAnsiTheme="minorEastAsia" w:eastAsiaTheme="minorEastAsia" w:cstheme="minorEastAsia"/>
+          <w:sz w:val="21"/>
+          <w:szCs w:val="21"/>
+        </w:rPr>
+        <w:t>和</w:t>
+      </w:r>
+      <w:r>
+        <w:rPr>
+          <w:rFonts w:hint="eastAsia"/>
+          <w:sz w:val="18"/>
+          <w:szCs w:val="18"/>
+        </w:rPr>
+        <w:t>HTTP</w:t>
+      </w:r>
       <w:r>
         <w:rPr>
           <w:rFonts w:hint="default"/>
           <w:sz w:val="18"/>
           <w:szCs w:val="18"/>
         </w:rPr>
+        <w:t>S</w:t>
+      </w:r>
+      <w:r>
+        <w:rPr>
+          <w:rFonts w:hint="eastAsia" w:asciiTheme="minorEastAsia" w:hAnsiTheme="minorEastAsia" w:eastAsiaTheme="minorEastAsia" w:cstheme="minorEastAsia"/>
+          <w:sz w:val="21"/>
+          <w:szCs w:val="21"/>
+        </w:rPr>
+        <w:t>的区别</w:t>
+      </w:r>
+    </w:p>
+    <w:p>
+      <w:pPr>
+        <w:pStyle w:val="2"/>
+        <w:rPr>
+          <w:rFonts w:hint="eastAsia" w:asciiTheme="minorEastAsia" w:hAnsiTheme="minorEastAsia" w:eastAsiaTheme="minorEastAsia" w:cstheme="minorEastAsia"/>
+          <w:sz w:val="18"/>
+          <w:szCs w:val="18"/>
+          <w:lang w:eastAsia="zh-Hans"/>
+        </w:rPr>
+      </w:pPr>
+      <w:r>
+        <w:rPr>
+          <w:rFonts w:hint="eastAsia" w:asciiTheme="minorEastAsia" w:hAnsiTheme="minorEastAsia" w:eastAsiaTheme="minorEastAsia" w:cstheme="minorEastAsia"/>
+          <w:sz w:val="18"/>
+          <w:szCs w:val="18"/>
+          <w:lang w:eastAsia="zh-Hans"/>
+        </w:rPr>
+        <w:t xml:space="preserve">3.1  </w:t>
+      </w:r>
+      <w:r>
+        <w:rPr>
+          <w:rFonts w:hint="eastAsia"/>
+          <w:sz w:val="18"/>
+          <w:szCs w:val="18"/>
+        </w:rPr>
+        <w:t>HTTP</w:t>
+      </w:r>
+      <w:r>
+        <w:rPr>
+          <w:rFonts w:hint="eastAsia" w:asciiTheme="minorEastAsia" w:hAnsiTheme="minorEastAsia" w:eastAsiaTheme="minorEastAsia" w:cstheme="minorEastAsia"/>
+          <w:sz w:val="18"/>
+          <w:szCs w:val="18"/>
+          <w:lang w:eastAsia="zh-Hans"/>
+        </w:rPr>
+        <w:t>是超⽂本传输协议，信息是明⽂传输，存在安全⻛险的问题。</w:t>
+      </w:r>
+      <w:r>
+        <w:rPr>
+          <w:rFonts w:hint="eastAsia"/>
+          <w:sz w:val="18"/>
+          <w:szCs w:val="18"/>
+        </w:rPr>
+        <w:t>HTTP</w:t>
+      </w:r>
+      <w:r>
+        <w:rPr>
+          <w:rFonts w:hint="default"/>
+          <w:sz w:val="18"/>
+          <w:szCs w:val="18"/>
+        </w:rPr>
+        <w:t>S</w:t>
+      </w:r>
+      <w:r>
+        <w:rPr>
+          <w:rFonts w:hint="eastAsia" w:asciiTheme="minorEastAsia" w:hAnsiTheme="minorEastAsia" w:eastAsiaTheme="minorEastAsia" w:cstheme="minorEastAsia"/>
+          <w:sz w:val="18"/>
+          <w:szCs w:val="18"/>
+          <w:lang w:eastAsia="zh-Hans"/>
+        </w:rPr>
+        <w:t xml:space="preserve">则解决 </w:t>
+      </w:r>
+      <w:r>
+        <w:rPr>
+          <w:rFonts w:hint="eastAsia"/>
+          <w:sz w:val="18"/>
+          <w:szCs w:val="18"/>
+        </w:rPr>
+        <w:t>HTTP</w:t>
+      </w:r>
+      <w:r>
+        <w:rPr>
+          <w:rFonts w:hint="eastAsia" w:asciiTheme="minorEastAsia" w:hAnsiTheme="minorEastAsia" w:eastAsiaTheme="minorEastAsia" w:cstheme="minorEastAsia"/>
+          <w:sz w:val="18"/>
+          <w:szCs w:val="18"/>
+          <w:lang w:eastAsia="zh-Hans"/>
+        </w:rPr>
+        <w:t>不安全的缺陷，在</w:t>
+      </w:r>
+      <w:r>
+        <w:rPr>
+          <w:rFonts w:hint="default" w:asciiTheme="minorEastAsia" w:hAnsiTheme="minorEastAsia" w:cstheme="minorEastAsia"/>
+          <w:sz w:val="18"/>
+          <w:szCs w:val="18"/>
+          <w:lang w:eastAsia="zh-Hans"/>
+        </w:rPr>
+        <w:t>TCP</w:t>
+      </w:r>
+      <w:r>
+        <w:rPr>
+          <w:rFonts w:hint="eastAsia" w:asciiTheme="minorEastAsia" w:hAnsiTheme="minorEastAsia" w:eastAsiaTheme="minorEastAsia" w:cstheme="minorEastAsia"/>
+          <w:sz w:val="18"/>
+          <w:szCs w:val="18"/>
+          <w:lang w:eastAsia="zh-Hans"/>
+        </w:rPr>
+        <w:t xml:space="preserve">和 </w:t>
+      </w:r>
+      <w:r>
+        <w:rPr>
+          <w:rFonts w:hint="eastAsia"/>
+          <w:sz w:val="18"/>
+          <w:szCs w:val="18"/>
+        </w:rPr>
+        <w:t>HTTP</w:t>
+      </w:r>
+      <w:r>
+        <w:rPr>
+          <w:rFonts w:hint="eastAsia" w:asciiTheme="minorEastAsia" w:hAnsiTheme="minorEastAsia" w:eastAsiaTheme="minorEastAsia" w:cstheme="minorEastAsia"/>
+          <w:sz w:val="18"/>
+          <w:szCs w:val="18"/>
+          <w:lang w:eastAsia="zh-Hans"/>
+        </w:rPr>
+        <w:t>⽹络层之间加⼊了 SSL/TLS 安全协议，使得报⽂能够加密传输。</w:t>
+      </w:r>
+    </w:p>
+    <w:p>
+      <w:pPr>
+        <w:pStyle w:val="2"/>
+        <w:rPr>
+          <w:rFonts w:hint="eastAsia" w:asciiTheme="minorEastAsia" w:hAnsiTheme="minorEastAsia" w:eastAsiaTheme="minorEastAsia" w:cstheme="minorEastAsia"/>
+          <w:sz w:val="18"/>
+          <w:szCs w:val="18"/>
+          <w:lang w:eastAsia="zh-Hans"/>
+        </w:rPr>
+      </w:pPr>
+      <w:r>
+        <w:rPr>
+          <w:rFonts w:hint="eastAsia" w:asciiTheme="minorEastAsia" w:hAnsiTheme="minorEastAsia" w:eastAsiaTheme="minorEastAsia" w:cstheme="minorEastAsia"/>
+          <w:sz w:val="18"/>
+          <w:szCs w:val="18"/>
+          <w:lang w:eastAsia="zh-Hans"/>
+        </w:rPr>
+        <w:t>3.</w:t>
+      </w:r>
+      <w:r>
+        <w:rPr>
+          <w:rFonts w:hint="default" w:asciiTheme="minorEastAsia" w:hAnsiTheme="minorEastAsia" w:cstheme="minorEastAsia"/>
+          <w:sz w:val="18"/>
+          <w:szCs w:val="18"/>
+          <w:lang w:eastAsia="zh-Hans"/>
+        </w:rPr>
+        <w:t>2</w:t>
+      </w:r>
+      <w:r>
+        <w:rPr>
+          <w:rFonts w:hint="eastAsia" w:asciiTheme="minorEastAsia" w:hAnsiTheme="minorEastAsia" w:eastAsiaTheme="minorEastAsia" w:cstheme="minorEastAsia"/>
+          <w:sz w:val="18"/>
+          <w:szCs w:val="18"/>
+          <w:lang w:eastAsia="zh-Hans"/>
+        </w:rPr>
+        <w:t xml:space="preserve">  </w:t>
+      </w:r>
+      <w:r>
+        <w:rPr>
+          <w:rFonts w:hint="eastAsia"/>
+          <w:sz w:val="18"/>
+          <w:szCs w:val="18"/>
+        </w:rPr>
+        <w:t>HTTP</w:t>
+      </w:r>
+      <w:r>
+        <w:rPr>
+          <w:rFonts w:hint="eastAsia" w:asciiTheme="minorEastAsia" w:hAnsiTheme="minorEastAsia" w:eastAsiaTheme="minorEastAsia" w:cstheme="minorEastAsia"/>
+          <w:sz w:val="18"/>
+          <w:szCs w:val="18"/>
+          <w:lang w:eastAsia="zh-Hans"/>
+        </w:rPr>
+        <w:t>连接建⽴相对简单， TCP三次握⼿之后便可进⾏ HTTP 的报⽂传输。⽽ HTTPS 在 TCP 三次握⼿之后，还需进⾏ SSL/TLS 的握⼿过程，才可进⼊加密报⽂传输。</w:t>
+      </w:r>
+    </w:p>
+    <w:p>
+      <w:pPr>
+        <w:pStyle w:val="2"/>
+        <w:rPr>
+          <w:rFonts w:hint="eastAsia" w:asciiTheme="minorEastAsia" w:hAnsiTheme="minorEastAsia" w:eastAsiaTheme="minorEastAsia" w:cstheme="minorEastAsia"/>
+          <w:sz w:val="18"/>
+          <w:szCs w:val="18"/>
+        </w:rPr>
+      </w:pPr>
+      <w:r>
+        <w:rPr>
+          <w:rFonts w:hint="eastAsia" w:asciiTheme="minorEastAsia" w:hAnsiTheme="minorEastAsia" w:eastAsiaTheme="minorEastAsia" w:cstheme="minorEastAsia"/>
+          <w:sz w:val="18"/>
+          <w:szCs w:val="18"/>
+          <w:lang w:eastAsia="zh-Hans"/>
+        </w:rPr>
+        <w:t>3.</w:t>
+      </w:r>
+      <w:r>
+        <w:rPr>
+          <w:rFonts w:hint="default" w:asciiTheme="minorEastAsia" w:hAnsiTheme="minorEastAsia" w:cstheme="minorEastAsia"/>
+          <w:sz w:val="18"/>
+          <w:szCs w:val="18"/>
+          <w:lang w:eastAsia="zh-Hans"/>
+        </w:rPr>
         <w:t>3</w:t>
       </w:r>
       <w:r>
         <w:rPr>
-          <w:rFonts w:hint="eastAsia"/>
-          <w:sz w:val="18"/>
-          <w:szCs w:val="18"/>
-          <w:lang w:eastAsia="zh-Hans"/>
+          <w:rFonts w:hint="eastAsia" w:asciiTheme="minorEastAsia" w:hAnsiTheme="minorEastAsia" w:eastAsiaTheme="minorEastAsia" w:cstheme="minorEastAsia"/>
+          <w:sz w:val="18"/>
+          <w:szCs w:val="18"/>
+          <w:lang w:eastAsia="zh-Hans"/>
+        </w:rPr>
+        <w:t xml:space="preserve">  </w:t>
+      </w:r>
+      <w:r>
+        <w:rPr>
+          <w:rFonts w:hint="eastAsia"/>
+          <w:sz w:val="18"/>
+          <w:szCs w:val="18"/>
+        </w:rPr>
+        <w:t>HTTP</w:t>
+      </w:r>
+      <w:r>
+        <w:rPr>
+          <w:rFonts w:hint="eastAsia" w:asciiTheme="minorEastAsia" w:hAnsiTheme="minorEastAsia" w:eastAsiaTheme="minorEastAsia" w:cstheme="minorEastAsia"/>
+          <w:sz w:val="18"/>
+          <w:szCs w:val="18"/>
+        </w:rPr>
+        <w:t>的标准端口是80，而</w:t>
+      </w:r>
+      <w:r>
+        <w:rPr>
+          <w:rFonts w:hint="eastAsia"/>
+          <w:sz w:val="18"/>
+          <w:szCs w:val="18"/>
+        </w:rPr>
+        <w:t>HTTP</w:t>
+      </w:r>
+      <w:r>
+        <w:rPr>
+          <w:rFonts w:hint="default"/>
+          <w:sz w:val="18"/>
+          <w:szCs w:val="18"/>
+        </w:rPr>
+        <w:t>S</w:t>
+      </w:r>
+      <w:r>
+        <w:rPr>
+          <w:rFonts w:hint="eastAsia" w:asciiTheme="minorEastAsia" w:hAnsiTheme="minorEastAsia" w:eastAsiaTheme="minorEastAsia" w:cstheme="minorEastAsia"/>
+          <w:sz w:val="18"/>
+          <w:szCs w:val="18"/>
+        </w:rPr>
+        <w:t>的标准端口是443</w:t>
+      </w:r>
+      <w:r>
+        <w:rPr>
+          <w:rFonts w:hint="eastAsia" w:asciiTheme="minorEastAsia" w:hAnsiTheme="minorEastAsia" w:eastAsiaTheme="minorEastAsia" w:cstheme="minorEastAsia"/>
+          <w:sz w:val="18"/>
+          <w:szCs w:val="18"/>
+          <w:lang w:eastAsia="zh-Hans"/>
+        </w:rPr>
+        <w:t>；</w:t>
+      </w:r>
+    </w:p>
+    <w:p>
+      <w:pPr>
+        <w:pStyle w:val="2"/>
+        <w:rPr>
+          <w:rFonts w:hint="eastAsia" w:asciiTheme="minorEastAsia" w:hAnsiTheme="minorEastAsia" w:eastAsiaTheme="minorEastAsia" w:cstheme="minorEastAsia"/>
+          <w:sz w:val="18"/>
+          <w:szCs w:val="18"/>
+          <w:lang w:eastAsia="zh-Hans"/>
+        </w:rPr>
+      </w:pPr>
+      <w:r>
+        <w:rPr>
+          <w:rFonts w:hint="eastAsia" w:asciiTheme="minorEastAsia" w:hAnsiTheme="minorEastAsia" w:eastAsiaTheme="minorEastAsia" w:cstheme="minorEastAsia"/>
+          <w:sz w:val="18"/>
+          <w:szCs w:val="18"/>
+        </w:rPr>
+        <w:t>3.</w:t>
+      </w:r>
+      <w:r>
+        <w:rPr>
+          <w:rFonts w:hint="default" w:asciiTheme="minorEastAsia" w:hAnsiTheme="minorEastAsia" w:cstheme="minorEastAsia"/>
+          <w:sz w:val="18"/>
+          <w:szCs w:val="18"/>
+        </w:rPr>
+        <w:t>4</w:t>
+      </w:r>
+      <w:r>
+        <w:rPr>
+          <w:rFonts w:hint="eastAsia" w:asciiTheme="minorEastAsia" w:hAnsiTheme="minorEastAsia" w:eastAsiaTheme="minorEastAsia" w:cstheme="minorEastAsia"/>
+          <w:sz w:val="18"/>
+          <w:szCs w:val="18"/>
+        </w:rPr>
+        <w:t xml:space="preserve">  </w:t>
+      </w:r>
+      <w:r>
+        <w:rPr>
+          <w:rFonts w:hint="eastAsia"/>
+          <w:sz w:val="18"/>
+          <w:szCs w:val="18"/>
+        </w:rPr>
+        <w:t>HTTP</w:t>
+      </w:r>
+      <w:r>
+        <w:rPr>
+          <w:rFonts w:hint="eastAsia" w:asciiTheme="minorEastAsia" w:hAnsiTheme="minorEastAsia" w:eastAsiaTheme="minorEastAsia" w:cstheme="minorEastAsia"/>
+          <w:sz w:val="18"/>
+          <w:szCs w:val="18"/>
+        </w:rPr>
+        <w:t>无需认证证书</w:t>
+      </w:r>
+      <w:r>
+        <w:rPr>
+          <w:rFonts w:hint="eastAsia" w:asciiTheme="minorEastAsia" w:hAnsiTheme="minorEastAsia" w:eastAsiaTheme="minorEastAsia" w:cstheme="minorEastAsia"/>
+          <w:sz w:val="18"/>
+          <w:szCs w:val="18"/>
+          <w:lang w:eastAsia="zh-Hans"/>
+        </w:rPr>
+        <w:t>，</w:t>
+      </w:r>
+      <w:r>
+        <w:rPr>
+          <w:rFonts w:hint="eastAsia"/>
+          <w:sz w:val="18"/>
+          <w:szCs w:val="18"/>
+        </w:rPr>
+        <w:t>HTTP</w:t>
+      </w:r>
+      <w:r>
+        <w:rPr>
+          <w:rFonts w:hint="default"/>
+          <w:sz w:val="18"/>
+          <w:szCs w:val="18"/>
+        </w:rPr>
+        <w:t>S</w:t>
+      </w:r>
+      <w:r>
+        <w:rPr>
+          <w:rFonts w:hint="eastAsia" w:asciiTheme="minorEastAsia" w:hAnsiTheme="minorEastAsia" w:eastAsiaTheme="minorEastAsia" w:cstheme="minorEastAsia"/>
+          <w:sz w:val="18"/>
+          <w:szCs w:val="18"/>
+        </w:rPr>
+        <w:t>需要 CA（证书权威机构）申请数字证书来保证服务器的身份是可信的</w:t>
+      </w:r>
+      <w:r>
+        <w:rPr>
+          <w:rFonts w:hint="eastAsia" w:asciiTheme="minorEastAsia" w:hAnsiTheme="minorEastAsia" w:eastAsiaTheme="minorEastAsia" w:cstheme="minorEastAsia"/>
+          <w:sz w:val="18"/>
+          <w:szCs w:val="18"/>
+          <w:lang w:eastAsia="zh-Hans"/>
+        </w:rPr>
+        <w:t>，</w:t>
+      </w:r>
+      <w:r>
+        <w:rPr>
+          <w:rFonts w:hint="eastAsia" w:asciiTheme="minorEastAsia" w:hAnsiTheme="minorEastAsia" w:eastAsiaTheme="minorEastAsia" w:cstheme="minorEastAsia"/>
+          <w:sz w:val="18"/>
+          <w:szCs w:val="18"/>
+          <w:lang w:val="en-US" w:eastAsia="zh-Hans"/>
+        </w:rPr>
+        <w:t>相对</w:t>
+      </w:r>
+      <w:r>
+        <w:rPr>
+          <w:rFonts w:hint="eastAsia" w:asciiTheme="minorEastAsia" w:hAnsiTheme="minorEastAsia" w:eastAsiaTheme="minorEastAsia" w:cstheme="minorEastAsia"/>
+          <w:sz w:val="18"/>
+          <w:szCs w:val="18"/>
+        </w:rPr>
+        <w:t>安全</w:t>
+      </w:r>
+      <w:r>
+        <w:rPr>
+          <w:rFonts w:hint="eastAsia" w:asciiTheme="minorEastAsia" w:hAnsiTheme="minorEastAsia" w:eastAsiaTheme="minorEastAsia" w:cstheme="minorEastAsia"/>
+          <w:sz w:val="18"/>
+          <w:szCs w:val="18"/>
+          <w:lang w:eastAsia="zh-Hans"/>
+        </w:rPr>
+        <w:t>；</w:t>
+      </w:r>
+    </w:p>
+    <w:p>
+      <w:pPr>
+        <w:pStyle w:val="2"/>
+        <w:rPr>
+          <w:rFonts w:hint="eastAsia" w:asciiTheme="minorEastAsia" w:hAnsiTheme="minorEastAsia" w:eastAsiaTheme="minorEastAsia" w:cstheme="minorEastAsia"/>
+          <w:sz w:val="18"/>
+          <w:szCs w:val="18"/>
+          <w:lang w:eastAsia="zh-Hans"/>
+        </w:rPr>
+      </w:pPr>
+      <w:r>
+        <w:rPr>
+          <w:rFonts w:hint="default" w:asciiTheme="minorEastAsia" w:hAnsiTheme="minorEastAsia" w:cstheme="minorEastAsia"/>
+          <w:sz w:val="18"/>
+          <w:szCs w:val="18"/>
+          <w:lang w:eastAsia="zh-Hans"/>
+        </w:rPr>
+        <w:t xml:space="preserve">3.5  </w:t>
+      </w:r>
+      <w:r>
+        <w:rPr>
+          <w:rFonts w:hint="eastAsia"/>
+          <w:sz w:val="18"/>
+          <w:szCs w:val="18"/>
+        </w:rPr>
+        <w:t>HTTP</w:t>
+      </w:r>
+      <w:r>
+        <w:rPr>
+          <w:rFonts w:hint="eastAsia" w:asciiTheme="minorEastAsia" w:hAnsiTheme="minorEastAsia" w:eastAsiaTheme="minorEastAsia" w:cstheme="minorEastAsia"/>
+          <w:sz w:val="18"/>
+          <w:szCs w:val="18"/>
+          <w:lang w:val="en-US" w:eastAsia="zh-Hans"/>
+        </w:rPr>
+        <w:t>的</w:t>
+      </w:r>
+      <w:r>
+        <w:rPr>
+          <w:rFonts w:hint="eastAsia" w:asciiTheme="minorEastAsia" w:hAnsiTheme="minorEastAsia" w:eastAsiaTheme="minorEastAsia" w:cstheme="minorEastAsia"/>
+          <w:sz w:val="18"/>
+          <w:szCs w:val="18"/>
+        </w:rPr>
+        <w:t>URL</w:t>
+      </w:r>
+      <w:r>
+        <w:rPr>
+          <w:rFonts w:hint="eastAsia" w:asciiTheme="minorEastAsia" w:hAnsiTheme="minorEastAsia" w:eastAsiaTheme="minorEastAsia" w:cstheme="minorEastAsia"/>
+          <w:sz w:val="18"/>
+          <w:szCs w:val="18"/>
+          <w:lang w:val="en-US" w:eastAsia="zh-Hans"/>
+        </w:rPr>
+        <w:t>以</w:t>
+      </w:r>
+      <w:r>
+        <w:rPr>
+          <w:rFonts w:hint="eastAsia" w:asciiTheme="minorEastAsia" w:hAnsiTheme="minorEastAsia" w:eastAsiaTheme="minorEastAsia" w:cstheme="minorEastAsia"/>
+          <w:sz w:val="18"/>
+          <w:szCs w:val="18"/>
+        </w:rPr>
+        <w:t>http://开头，而</w:t>
+      </w:r>
+      <w:r>
+        <w:rPr>
+          <w:rFonts w:hint="eastAsia"/>
+          <w:sz w:val="18"/>
+          <w:szCs w:val="18"/>
+        </w:rPr>
+        <w:t>HTTP</w:t>
+      </w:r>
+      <w:r>
+        <w:rPr>
+          <w:rFonts w:hint="default"/>
+          <w:sz w:val="18"/>
+          <w:szCs w:val="18"/>
+        </w:rPr>
+        <w:t xml:space="preserve">S </w:t>
+      </w:r>
+      <w:r>
+        <w:rPr>
+          <w:rFonts w:hint="eastAsia" w:asciiTheme="minorEastAsia" w:hAnsiTheme="minorEastAsia" w:eastAsiaTheme="minorEastAsia" w:cstheme="minorEastAsia"/>
+          <w:sz w:val="18"/>
+          <w:szCs w:val="18"/>
+        </w:rPr>
+        <w:t>的URL以https://开头</w:t>
+      </w:r>
+      <w:r>
+        <w:rPr>
+          <w:rFonts w:hint="eastAsia" w:asciiTheme="minorEastAsia" w:hAnsiTheme="minorEastAsia" w:eastAsiaTheme="minorEastAsia" w:cstheme="minorEastAsia"/>
+          <w:sz w:val="18"/>
+          <w:szCs w:val="18"/>
+          <w:lang w:eastAsia="zh-Hans"/>
+        </w:rPr>
+        <w:t>；</w:t>
+      </w:r>
+    </w:p>
+    <w:p>
+      <w:pPr>
+        <w:pStyle w:val="2"/>
+        <w:rPr>
+          <w:rFonts w:hint="eastAsia"/>
+          <w:sz w:val="18"/>
+          <w:szCs w:val="18"/>
+        </w:rPr>
+      </w:pPr>
+    </w:p>
+    <w:p>
+      <w:pPr>
+        <w:pStyle w:val="2"/>
+        <w:rPr>
+          <w:rFonts w:hint="eastAsia"/>
+          <w:sz w:val="21"/>
+          <w:szCs w:val="21"/>
+        </w:rPr>
+      </w:pPr>
+      <w:r>
+        <w:rPr>
+          <w:rFonts w:hint="default"/>
+          <w:sz w:val="21"/>
+          <w:szCs w:val="21"/>
+        </w:rPr>
+        <w:t>4</w:t>
+      </w:r>
+      <w:r>
+        <w:rPr>
+          <w:rFonts w:hint="eastAsia"/>
+          <w:sz w:val="21"/>
+          <w:szCs w:val="21"/>
         </w:rPr>
         <w:t>、</w:t>
       </w:r>
@@ -4146,80 +6071,792 @@
           <w:sz w:val="18"/>
           <w:szCs w:val="18"/>
         </w:rPr>
-        <w:t>http和https的区别</w:t>
-      </w:r>
-    </w:p>
-    <w:p>
-      <w:pPr>
-        <w:pStyle w:val="2"/>
-        <w:rPr>
-          <w:rFonts w:hint="eastAsia"/>
-          <w:sz w:val="18"/>
-          <w:szCs w:val="18"/>
-          <w:lang w:eastAsia="zh-Hans"/>
-        </w:rPr>
-      </w:pPr>
-      <w:r>
-        <w:rPr>
-          <w:rFonts w:hint="eastAsia"/>
-          <w:sz w:val="18"/>
-          <w:szCs w:val="18"/>
-        </w:rPr>
-        <w:t>http的URL以http://开头，而https的URL以https://开头</w:t>
-      </w:r>
-      <w:r>
-        <w:rPr>
-          <w:rFonts w:hint="eastAsia"/>
-          <w:sz w:val="18"/>
-          <w:szCs w:val="18"/>
-          <w:lang w:eastAsia="zh-Hans"/>
-        </w:rPr>
-        <w:t>；</w:t>
-      </w:r>
-    </w:p>
-    <w:p>
-      <w:pPr>
-        <w:pStyle w:val="2"/>
-        <w:rPr>
-          <w:rFonts w:hint="eastAsia"/>
-          <w:sz w:val="18"/>
-          <w:szCs w:val="18"/>
-        </w:rPr>
-      </w:pPr>
-      <w:r>
-        <w:rPr>
-          <w:rFonts w:hint="eastAsia"/>
-          <w:sz w:val="18"/>
-          <w:szCs w:val="18"/>
-        </w:rPr>
-        <w:t>http的标准端口是80，而https的标准端口是443</w:t>
-      </w:r>
-      <w:r>
-        <w:rPr>
-          <w:rFonts w:hint="eastAsia"/>
-          <w:sz w:val="18"/>
-          <w:szCs w:val="18"/>
-          <w:lang w:eastAsia="zh-Hans"/>
-        </w:rPr>
-        <w:t>；</w:t>
-      </w:r>
-    </w:p>
-    <w:p>
-      <w:pPr>
-        <w:pStyle w:val="2"/>
-        <w:rPr>
-          <w:rFonts w:hint="eastAsia"/>
-          <w:sz w:val="18"/>
-          <w:szCs w:val="18"/>
-        </w:rPr>
-      </w:pPr>
-      <w:r>
-        <w:rPr>
-          <w:rFonts w:hint="eastAsia"/>
-          <w:sz w:val="18"/>
-          <w:szCs w:val="18"/>
-        </w:rPr>
-        <w:t>http无需认证证书是不安全的，而https需要认证证书</w:t>
+        <w:t>HTTP</w:t>
+      </w:r>
+      <w:r>
+        <w:rPr>
+          <w:rFonts w:hint="default"/>
+          <w:sz w:val="18"/>
+          <w:szCs w:val="18"/>
+        </w:rPr>
+        <w:t>S</w:t>
+      </w:r>
+      <w:r>
+        <w:rPr>
+          <w:rFonts w:hint="eastAsia"/>
+          <w:sz w:val="21"/>
+          <w:szCs w:val="21"/>
+        </w:rPr>
+        <w:t>的工作原理</w:t>
+      </w:r>
+    </w:p>
+    <w:p>
+      <w:pPr>
+        <w:pStyle w:val="2"/>
+        <w:rPr>
+          <w:rFonts w:hint="eastAsia"/>
+          <w:sz w:val="18"/>
+          <w:szCs w:val="18"/>
+        </w:rPr>
+      </w:pPr>
+      <w:r>
+        <w:rPr>
+          <w:rFonts w:hint="default"/>
+          <w:sz w:val="18"/>
+          <w:szCs w:val="18"/>
+        </w:rPr>
+        <w:t xml:space="preserve">4.1  </w:t>
+      </w:r>
+      <w:r>
+        <w:rPr>
+          <w:rFonts w:hint="eastAsia"/>
+          <w:sz w:val="18"/>
+          <w:szCs w:val="18"/>
+        </w:rPr>
+        <w:t>首先服务端给客户传输证书，</w:t>
+      </w:r>
+      <w:r>
+        <w:rPr>
+          <w:rFonts w:hint="eastAsia"/>
+          <w:sz w:val="18"/>
+          <w:szCs w:val="18"/>
+          <w:lang w:val="en-US" w:eastAsia="zh-Hans"/>
+        </w:rPr>
+        <w:t>证书</w:t>
+      </w:r>
+      <w:r>
+        <w:rPr>
+          <w:rFonts w:hint="eastAsia"/>
+          <w:sz w:val="18"/>
+          <w:szCs w:val="18"/>
+        </w:rPr>
+        <w:t>包含了很多信息</w:t>
+      </w:r>
+      <w:r>
+        <w:rPr>
+          <w:rFonts w:hint="default"/>
+          <w:sz w:val="18"/>
+          <w:szCs w:val="18"/>
+        </w:rPr>
+        <w:t>(</w:t>
+      </w:r>
+      <w:r>
+        <w:rPr>
+          <w:rFonts w:hint="eastAsia"/>
+          <w:sz w:val="18"/>
+          <w:szCs w:val="18"/>
+        </w:rPr>
+        <w:t>比如说证书的颁发机构，证书的过期时间</w:t>
+      </w:r>
+      <w:r>
+        <w:rPr>
+          <w:rFonts w:hint="eastAsia"/>
+          <w:sz w:val="18"/>
+          <w:szCs w:val="18"/>
+          <w:lang w:val="en-US" w:eastAsia="zh-Hans"/>
+        </w:rPr>
+        <w:t>序列号、所有者信息、所有者公钥等</w:t>
+      </w:r>
+      <w:r>
+        <w:rPr>
+          <w:rFonts w:hint="default"/>
+          <w:sz w:val="18"/>
+          <w:szCs w:val="18"/>
+        </w:rPr>
+        <w:t>)</w:t>
+      </w:r>
+    </w:p>
+    <w:p>
+      <w:pPr>
+        <w:pStyle w:val="2"/>
+        <w:rPr>
+          <w:rFonts w:hint="eastAsia"/>
+          <w:sz w:val="18"/>
+          <w:szCs w:val="18"/>
+        </w:rPr>
+      </w:pPr>
+      <w:r>
+        <w:rPr>
+          <w:rFonts w:hint="default"/>
+          <w:sz w:val="18"/>
+          <w:szCs w:val="18"/>
+        </w:rPr>
+        <w:t xml:space="preserve">4.2  </w:t>
+      </w:r>
+      <w:r>
+        <w:rPr>
+          <w:rFonts w:hint="eastAsia"/>
+          <w:sz w:val="18"/>
+          <w:szCs w:val="18"/>
+        </w:rPr>
+        <w:t>客户端进行证书的解析，若发现没问题，就生成一个随机值（私钥），然后用证书（也就是服务端发送的公钥）进行加密，并发给服务端</w:t>
+      </w:r>
+    </w:p>
+    <w:p>
+      <w:pPr>
+        <w:pStyle w:val="2"/>
+        <w:rPr>
+          <w:rFonts w:hint="eastAsia"/>
+          <w:sz w:val="18"/>
+          <w:szCs w:val="18"/>
+        </w:rPr>
+      </w:pPr>
+      <w:r>
+        <w:rPr>
+          <w:rFonts w:hint="default"/>
+          <w:sz w:val="18"/>
+          <w:szCs w:val="18"/>
+        </w:rPr>
+        <w:t xml:space="preserve">4.3  </w:t>
+      </w:r>
+      <w:r>
+        <w:rPr>
+          <w:rFonts w:hint="eastAsia"/>
+          <w:sz w:val="18"/>
+          <w:szCs w:val="18"/>
+        </w:rPr>
+        <w:t>服务端使用私钥将这个信息进行解密，得到客户端的私钥，然后客户端和服务端就可以通过这个私钥进行通信了</w:t>
+      </w:r>
+    </w:p>
+    <w:p>
+      <w:pPr>
+        <w:pStyle w:val="2"/>
+        <w:rPr>
+          <w:rFonts w:hint="eastAsia"/>
+          <w:sz w:val="18"/>
+          <w:szCs w:val="18"/>
+        </w:rPr>
+      </w:pPr>
+      <w:r>
+        <w:rPr>
+          <w:rFonts w:hint="default"/>
+          <w:sz w:val="18"/>
+          <w:szCs w:val="18"/>
+        </w:rPr>
+        <w:t xml:space="preserve">4.4   </w:t>
+      </w:r>
+      <w:r>
+        <w:rPr>
+          <w:rFonts w:hint="eastAsia"/>
+          <w:sz w:val="18"/>
+          <w:szCs w:val="18"/>
+        </w:rPr>
+        <w:t>服务端将信息进行对称加密，私钥正好直有客户端和服务端知道，所以信息就比较安全了</w:t>
+      </w:r>
+    </w:p>
+    <w:p>
+      <w:pPr>
+        <w:pStyle w:val="2"/>
+        <w:rPr>
+          <w:rFonts w:hint="eastAsia"/>
+        </w:rPr>
+      </w:pPr>
+    </w:p>
+    <w:p>
+      <w:pPr>
+        <w:pStyle w:val="2"/>
+        <w:numPr>
+          <w:ilvl w:val="0"/>
+          <w:numId w:val="5"/>
+        </w:numPr>
+        <w:rPr>
+          <w:rFonts w:hint="eastAsia"/>
+          <w:b/>
+          <w:bCs/>
+          <w:color w:val="0070C0"/>
+          <w:lang w:val="en-US" w:eastAsia="zh-Hans"/>
+        </w:rPr>
+      </w:pPr>
+      <w:r>
+        <w:rPr>
+          <w:rFonts w:hint="eastAsia"/>
+          <w:b/>
+          <w:bCs/>
+          <w:color w:val="0070C0"/>
+          <w:lang w:val="en-US" w:eastAsia="zh-Hans"/>
+        </w:rPr>
+        <w:t>系统从HTTP</w:t>
+      </w:r>
+      <w:r>
+        <w:rPr>
+          <w:rFonts w:hint="eastAsia"/>
+          <w:b/>
+          <w:bCs/>
+          <w:color w:val="0070C0"/>
+          <w:lang w:val="en-US" w:eastAsia="zh-Hans"/>
+        </w:rPr>
+        <w:t>切换到HTTP</w:t>
+      </w:r>
+      <w:r>
+        <w:rPr>
+          <w:rFonts w:hint="default"/>
+          <w:b/>
+          <w:bCs/>
+          <w:color w:val="0070C0"/>
+          <w:lang w:val="en-US" w:eastAsia="zh-Hans"/>
+        </w:rPr>
+        <w:t>S</w:t>
+      </w:r>
+      <w:r>
+        <w:rPr>
+          <w:rFonts w:hint="eastAsia"/>
+          <w:b/>
+          <w:bCs/>
+          <w:color w:val="0070C0"/>
+          <w:lang w:val="en-US" w:eastAsia="zh-Hans"/>
+        </w:rPr>
+        <w:t>，需要从哪些方面进行测试？</w:t>
+      </w:r>
+      <w:r>
+        <w:rPr>
+          <w:rFonts w:hint="default"/>
+          <w:b/>
+          <w:bCs/>
+          <w:color w:val="0070C0"/>
+          <w:lang w:val="en-US" w:eastAsia="zh-Hans"/>
+        </w:rPr>
+        <w:t>(</w:t>
+      </w:r>
+      <w:r>
+        <w:rPr>
+          <w:rFonts w:hint="eastAsia"/>
+          <w:b/>
+          <w:bCs/>
+          <w:color w:val="0070C0"/>
+          <w:lang w:val="en-US" w:eastAsia="zh-Hans"/>
+        </w:rPr>
+        <w:t>待补充）</w:t>
+      </w:r>
+    </w:p>
+    <w:p>
+      <w:pPr>
+        <w:pStyle w:val="2"/>
+        <w:numPr>
+          <w:ilvl w:val="0"/>
+          <w:numId w:val="6"/>
+        </w:numPr>
+        <w:rPr>
+          <w:rFonts w:hint="eastAsia"/>
+          <w:sz w:val="18"/>
+          <w:szCs w:val="18"/>
+          <w:lang w:val="en-US" w:eastAsia="zh-Hans"/>
+        </w:rPr>
+      </w:pPr>
+      <w:r>
+        <w:rPr>
+          <w:rFonts w:hint="eastAsia"/>
+          <w:sz w:val="18"/>
+          <w:szCs w:val="18"/>
+          <w:lang w:val="en-US" w:eastAsia="zh-Hans"/>
+        </w:rPr>
+        <w:t>功能回归</w:t>
+      </w:r>
+    </w:p>
+    <w:p>
+      <w:pPr>
+        <w:pStyle w:val="2"/>
+        <w:numPr>
+          <w:ilvl w:val="0"/>
+          <w:numId w:val="6"/>
+        </w:numPr>
+        <w:rPr>
+          <w:rFonts w:hint="eastAsia"/>
+          <w:sz w:val="18"/>
+          <w:szCs w:val="18"/>
+          <w:lang w:eastAsia="zh-Hans"/>
+        </w:rPr>
+      </w:pPr>
+      <w:r>
+        <w:rPr>
+          <w:rFonts w:hint="eastAsia"/>
+          <w:sz w:val="18"/>
+          <w:szCs w:val="18"/>
+          <w:lang w:val="en-US" w:eastAsia="zh-Hans"/>
+        </w:rPr>
+        <w:t>性能回归</w:t>
+      </w:r>
+    </w:p>
+    <w:p>
+      <w:pPr>
+        <w:pStyle w:val="2"/>
+        <w:numPr>
+          <w:ilvl w:val="0"/>
+          <w:numId w:val="6"/>
+        </w:numPr>
+        <w:rPr>
+          <w:rFonts w:hint="eastAsia"/>
+          <w:sz w:val="18"/>
+          <w:szCs w:val="18"/>
+          <w:lang w:eastAsia="zh-Hans"/>
+        </w:rPr>
+      </w:pPr>
+      <w:r>
+        <w:rPr>
+          <w:rFonts w:hint="eastAsia"/>
+          <w:sz w:val="18"/>
+          <w:szCs w:val="18"/>
+          <w:lang w:val="en-US" w:eastAsia="zh-Hans"/>
+        </w:rPr>
+        <w:t>不同浏览器是否有证书问题</w:t>
+      </w:r>
+    </w:p>
+    <w:p>
+      <w:pPr>
+        <w:pStyle w:val="2"/>
+        <w:numPr>
+          <w:ilvl w:val="0"/>
+          <w:numId w:val="6"/>
+        </w:numPr>
+        <w:rPr>
+          <w:rFonts w:hint="eastAsia"/>
+          <w:sz w:val="18"/>
+          <w:szCs w:val="18"/>
+          <w:lang w:eastAsia="zh-Hans"/>
+        </w:rPr>
+      </w:pPr>
+      <w:r>
+        <w:rPr>
+          <w:rFonts w:hint="eastAsia"/>
+          <w:sz w:val="18"/>
+          <w:szCs w:val="18"/>
+          <w:lang w:val="en-US" w:eastAsia="zh-Hans"/>
+        </w:rPr>
+        <w:t>nginx配置检查</w:t>
+      </w:r>
+    </w:p>
+    <w:p>
+      <w:pPr>
+        <w:pStyle w:val="2"/>
+        <w:widowControl w:val="0"/>
+        <w:numPr>
+          <w:numId w:val="0"/>
+        </w:numPr>
+        <w:jc w:val="both"/>
+        <w:rPr>
+          <w:rFonts w:hint="eastAsia"/>
+          <w:sz w:val="18"/>
+          <w:szCs w:val="18"/>
+          <w:lang w:eastAsia="zh-Hans"/>
+        </w:rPr>
+      </w:pPr>
+    </w:p>
+    <w:p>
+      <w:pPr>
+        <w:pStyle w:val="2"/>
+        <w:numPr>
+          <w:ilvl w:val="0"/>
+          <w:numId w:val="5"/>
+        </w:numPr>
+        <w:rPr>
+          <w:rFonts w:hint="eastAsia"/>
+          <w:b/>
+          <w:bCs/>
+          <w:color w:val="0070C0"/>
+          <w:lang w:val="en-US" w:eastAsia="zh-Hans"/>
+        </w:rPr>
+      </w:pPr>
+      <w:r>
+        <w:rPr>
+          <w:rFonts w:hint="default"/>
+          <w:b/>
+          <w:bCs/>
+          <w:color w:val="0070C0"/>
+          <w:lang w:eastAsia="zh-Hans"/>
+        </w:rPr>
+        <w:t>HTTPS</w:t>
+      </w:r>
+      <w:r>
+        <w:rPr>
+          <w:rFonts w:hint="eastAsia"/>
+          <w:b/>
+          <w:bCs/>
+          <w:color w:val="0070C0"/>
+          <w:lang w:val="en-US" w:eastAsia="zh-Hans"/>
+        </w:rPr>
+        <w:t>的工作流程</w:t>
+      </w:r>
+    </w:p>
+    <w:p>
+      <w:pPr>
+        <w:pStyle w:val="2"/>
+        <w:numPr>
+          <w:ilvl w:val="0"/>
+          <w:numId w:val="7"/>
+        </w:numPr>
+        <w:rPr>
+          <w:rFonts w:hint="eastAsia"/>
+          <w:sz w:val="18"/>
+          <w:szCs w:val="18"/>
+          <w:lang w:val="en-US" w:eastAsia="zh-Hans"/>
+        </w:rPr>
+      </w:pPr>
+      <w:r>
+        <w:rPr>
+          <w:rFonts w:hint="eastAsia"/>
+          <w:sz w:val="18"/>
+          <w:szCs w:val="18"/>
+          <w:lang w:val="en-US" w:eastAsia="zh-Hans"/>
+        </w:rPr>
+        <w:t>客户端发起 HTTPS 请求，连接到服务端的 443 端口。</w:t>
+      </w:r>
+    </w:p>
+    <w:p>
+      <w:pPr>
+        <w:pStyle w:val="2"/>
+        <w:numPr>
+          <w:ilvl w:val="0"/>
+          <w:numId w:val="7"/>
+        </w:numPr>
+        <w:rPr>
+          <w:rFonts w:hint="eastAsia"/>
+          <w:sz w:val="18"/>
+          <w:szCs w:val="18"/>
+          <w:lang w:val="en-US" w:eastAsia="zh-Hans"/>
+        </w:rPr>
+      </w:pPr>
+      <w:r>
+        <w:rPr>
+          <w:rFonts w:hint="eastAsia"/>
+          <w:sz w:val="18"/>
+          <w:szCs w:val="18"/>
+          <w:lang w:val="en-US" w:eastAsia="zh-Hans"/>
+        </w:rPr>
+        <w:t>服务端有一套数字证书（证书内容有公钥、证书颁发机构、失效日期等）。</w:t>
+      </w:r>
+    </w:p>
+    <w:p>
+      <w:pPr>
+        <w:pStyle w:val="2"/>
+        <w:numPr>
+          <w:ilvl w:val="0"/>
+          <w:numId w:val="7"/>
+        </w:numPr>
+        <w:rPr>
+          <w:rFonts w:hint="eastAsia"/>
+          <w:sz w:val="18"/>
+          <w:szCs w:val="18"/>
+          <w:lang w:val="en-US" w:eastAsia="zh-Hans"/>
+        </w:rPr>
+      </w:pPr>
+      <w:r>
+        <w:rPr>
+          <w:rFonts w:hint="eastAsia"/>
+          <w:sz w:val="18"/>
+          <w:szCs w:val="18"/>
+          <w:lang w:val="en-US" w:eastAsia="zh-Hans"/>
+        </w:rPr>
+        <w:t>服务端将自己的数字证书发送给客户端（公钥在证书里面，私钥由服务器持有）。</w:t>
+      </w:r>
+    </w:p>
+    <w:p>
+      <w:pPr>
+        <w:pStyle w:val="2"/>
+        <w:numPr>
+          <w:ilvl w:val="0"/>
+          <w:numId w:val="7"/>
+        </w:numPr>
+        <w:rPr>
+          <w:rFonts w:hint="eastAsia"/>
+          <w:sz w:val="18"/>
+          <w:szCs w:val="18"/>
+          <w:lang w:val="en-US" w:eastAsia="zh-Hans"/>
+        </w:rPr>
+      </w:pPr>
+      <w:r>
+        <w:rPr>
+          <w:rFonts w:hint="eastAsia"/>
+          <w:sz w:val="18"/>
+          <w:szCs w:val="18"/>
+          <w:lang w:val="en-US" w:eastAsia="zh-Hans"/>
+        </w:rPr>
+        <w:t>客户端收到数字证书之后，会验证证书的合法性。如果证书验证通过，就会生成一个随机的对称密钥，用证书的公钥加密。</w:t>
+      </w:r>
+    </w:p>
+    <w:p>
+      <w:pPr>
+        <w:pStyle w:val="2"/>
+        <w:numPr>
+          <w:ilvl w:val="0"/>
+          <w:numId w:val="7"/>
+        </w:numPr>
+        <w:rPr>
+          <w:rFonts w:hint="eastAsia"/>
+          <w:sz w:val="18"/>
+          <w:szCs w:val="18"/>
+          <w:lang w:val="en-US" w:eastAsia="zh-Hans"/>
+        </w:rPr>
+      </w:pPr>
+      <w:r>
+        <w:rPr>
+          <w:rFonts w:hint="eastAsia"/>
+          <w:sz w:val="18"/>
+          <w:szCs w:val="18"/>
+          <w:lang w:val="en-US" w:eastAsia="zh-Hans"/>
+        </w:rPr>
+        <w:t>客户端将公钥加密后的密钥发送到服务器。</w:t>
+      </w:r>
+    </w:p>
+    <w:p>
+      <w:pPr>
+        <w:pStyle w:val="2"/>
+        <w:numPr>
+          <w:ilvl w:val="0"/>
+          <w:numId w:val="7"/>
+        </w:numPr>
+        <w:rPr>
+          <w:rFonts w:hint="eastAsia"/>
+          <w:sz w:val="18"/>
+          <w:szCs w:val="18"/>
+          <w:lang w:val="en-US" w:eastAsia="zh-Hans"/>
+        </w:rPr>
+      </w:pPr>
+      <w:r>
+        <w:rPr>
+          <w:rFonts w:hint="eastAsia"/>
+          <w:sz w:val="18"/>
+          <w:szCs w:val="18"/>
+          <w:lang w:val="en-US" w:eastAsia="zh-Hans"/>
+        </w:rPr>
+        <w:t>服务器接收到客户端发来的密文密钥之后，用自己之前保留的私钥对其进行非对称解密，解密之后就得到客户端的密钥，然后用客户端密钥对返回数据进行对称加密，酱紫传输的数据都是密文啦。</w:t>
+      </w:r>
+    </w:p>
+    <w:p>
+      <w:pPr>
+        <w:pStyle w:val="2"/>
+        <w:numPr>
+          <w:ilvl w:val="0"/>
+          <w:numId w:val="7"/>
+        </w:numPr>
+        <w:rPr>
+          <w:rFonts w:hint="eastAsia"/>
+          <w:sz w:val="18"/>
+          <w:szCs w:val="18"/>
+          <w:lang w:val="en-US" w:eastAsia="zh-Hans"/>
+        </w:rPr>
+      </w:pPr>
+      <w:r>
+        <w:rPr>
+          <w:rFonts w:hint="eastAsia"/>
+          <w:sz w:val="18"/>
+          <w:szCs w:val="18"/>
+          <w:lang w:val="en-US" w:eastAsia="zh-Hans"/>
+        </w:rPr>
+        <w:t>服务器将加密后的密文返回到客户端。</w:t>
+      </w:r>
+    </w:p>
+    <w:p>
+      <w:pPr>
+        <w:pStyle w:val="2"/>
+        <w:numPr>
+          <w:ilvl w:val="0"/>
+          <w:numId w:val="7"/>
+        </w:numPr>
+        <w:rPr>
+          <w:rFonts w:hint="eastAsia"/>
+          <w:sz w:val="18"/>
+          <w:szCs w:val="18"/>
+          <w:lang w:val="en-US" w:eastAsia="zh-Hans"/>
+        </w:rPr>
+      </w:pPr>
+      <w:r>
+        <w:rPr>
+          <w:rFonts w:hint="eastAsia"/>
+          <w:sz w:val="18"/>
+          <w:szCs w:val="18"/>
+          <w:lang w:val="en-US" w:eastAsia="zh-Hans"/>
+        </w:rPr>
+        <w:t>客户端收到后，用自己的密钥对其进行对称解密，得到服务器返回的数据。</w:t>
+      </w:r>
+    </w:p>
+    <w:p>
+      <w:pPr>
+        <w:pStyle w:val="2"/>
+        <w:numPr>
+          <w:numId w:val="0"/>
+        </w:numPr>
+        <w:jc w:val="center"/>
+      </w:pPr>
+      <w:r>
+        <w:drawing>
+          <wp:inline distT="0" distB="0" distL="114300" distR="114300">
+            <wp:extent cx="4762500" cy="2914650"/>
+            <wp:effectExtent l="0" t="0" r="12700" b="6350"/>
+            <wp:docPr id="11" name="图片 3"/>
+            <wp:cNvGraphicFramePr>
+              <a:graphicFrameLocks xmlns:a="http://schemas.openxmlformats.org/drawingml/2006/main" noChangeAspect="1"/>
+            </wp:cNvGraphicFramePr>
+            <a:graphic xmlns:a="http://schemas.openxmlformats.org/drawingml/2006/main">
+              <a:graphicData uri="http://schemas.openxmlformats.org/drawingml/2006/picture">
+                <pic:pic xmlns:pic="http://schemas.openxmlformats.org/drawingml/2006/picture">
+                  <pic:nvPicPr>
+                    <pic:cNvPr id="11" name="图片 3"/>
+                    <pic:cNvPicPr>
+                      <a:picLocks noChangeAspect="1"/>
+                    </pic:cNvPicPr>
+                  </pic:nvPicPr>
+                  <pic:blipFill>
+                    <a:blip r:embed="rId9"/>
+                    <a:stretch>
+                      <a:fillRect/>
+                    </a:stretch>
+                  </pic:blipFill>
+                  <pic:spPr>
+                    <a:xfrm>
+                      <a:off x="0" y="0"/>
+                      <a:ext cx="4762500" cy="2914650"/>
+                    </a:xfrm>
+                    <a:prstGeom prst="rect">
+                      <a:avLst/>
+                    </a:prstGeom>
+                    <a:noFill/>
+                    <a:ln w="9525">
+                      <a:noFill/>
+                    </a:ln>
+                  </pic:spPr>
+                </pic:pic>
+              </a:graphicData>
+            </a:graphic>
+          </wp:inline>
+        </w:drawing>
+      </w:r>
+    </w:p>
+    <w:p>
+      <w:pPr>
+        <w:pStyle w:val="2"/>
+        <w:numPr>
+          <w:numId w:val="0"/>
+        </w:numPr>
+        <w:jc w:val="center"/>
+        <w:rPr>
+          <w:rFonts w:hint="eastAsia"/>
+          <w:lang w:val="en-US" w:eastAsia="zh-Hans"/>
+        </w:rPr>
+      </w:pPr>
+    </w:p>
+    <w:p>
+      <w:pPr>
+        <w:pStyle w:val="2"/>
+        <w:numPr>
+          <w:ilvl w:val="0"/>
+          <w:numId w:val="5"/>
+        </w:numPr>
+        <w:rPr>
+          <w:rFonts w:hint="eastAsia"/>
+          <w:b/>
+          <w:bCs/>
+          <w:color w:val="0070C0"/>
+          <w:lang w:val="en-US" w:eastAsia="zh-Hans"/>
+        </w:rPr>
+      </w:pPr>
+      <w:r>
+        <w:rPr>
+          <w:rFonts w:hint="default"/>
+          <w:b/>
+          <w:bCs/>
+          <w:color w:val="0070C0"/>
+          <w:lang w:eastAsia="zh-Hans"/>
+        </w:rPr>
+        <w:t>GET</w:t>
+      </w:r>
+      <w:r>
+        <w:rPr>
+          <w:rFonts w:hint="eastAsia"/>
+          <w:b/>
+          <w:bCs/>
+          <w:color w:val="0070C0"/>
+          <w:lang w:val="en-US" w:eastAsia="zh-Hans"/>
+        </w:rPr>
+        <w:t>和</w:t>
+      </w:r>
+      <w:r>
+        <w:rPr>
+          <w:rFonts w:hint="default"/>
+          <w:b/>
+          <w:bCs/>
+          <w:color w:val="0070C0"/>
+          <w:lang w:eastAsia="zh-Hans"/>
+        </w:rPr>
+        <w:t>POST</w:t>
+      </w:r>
+      <w:r>
+        <w:rPr>
+          <w:rFonts w:hint="eastAsia"/>
+          <w:b/>
+          <w:bCs/>
+          <w:color w:val="0070C0"/>
+          <w:lang w:val="en-US" w:eastAsia="zh-Hans"/>
+        </w:rPr>
+        <w:t>的区别：</w:t>
+      </w:r>
+    </w:p>
+    <w:p>
+      <w:pPr>
+        <w:pStyle w:val="2"/>
+        <w:rPr>
+          <w:rFonts w:hint="eastAsia"/>
+          <w:sz w:val="18"/>
+          <w:szCs w:val="18"/>
+        </w:rPr>
+      </w:pPr>
+      <w:r>
+        <w:rPr>
+          <w:rFonts w:hint="default"/>
+          <w:sz w:val="18"/>
+          <w:szCs w:val="18"/>
+        </w:rPr>
+        <w:t>1</w:t>
+      </w:r>
+      <w:r>
+        <w:rPr>
+          <w:rFonts w:hint="eastAsia"/>
+          <w:sz w:val="18"/>
+          <w:szCs w:val="18"/>
+          <w:lang w:eastAsia="zh-Hans"/>
+        </w:rPr>
+        <w:t>、</w:t>
+      </w:r>
+      <w:r>
+        <w:rPr>
+          <w:rFonts w:hint="eastAsia"/>
+          <w:sz w:val="18"/>
+          <w:szCs w:val="18"/>
+        </w:rPr>
+        <w:t>GET 请求将信息放在 URL，POST 将请求信息放在请求体中。这一点使得 GET  请求携带的数据量有限，因为 URL 本身是有长度限制的，而 POST 请求的数据存放在报文体中，因此对大小没有限制。而且从形式上看，GET  请求把数据放 URL 上不太安全，而 POST 请求把数据放在请求体里想比较而言安全一些。</w:t>
+      </w:r>
+    </w:p>
+    <w:p>
+      <w:pPr>
+        <w:pStyle w:val="2"/>
+        <w:rPr>
+          <w:rFonts w:hint="eastAsia"/>
+          <w:sz w:val="18"/>
+          <w:szCs w:val="18"/>
+        </w:rPr>
+      </w:pPr>
+      <w:r>
+        <w:rPr>
+          <w:rFonts w:hint="default"/>
+          <w:sz w:val="18"/>
+          <w:szCs w:val="18"/>
+        </w:rPr>
+        <w:t>2</w:t>
+      </w:r>
+      <w:r>
+        <w:rPr>
+          <w:rFonts w:hint="eastAsia"/>
+          <w:sz w:val="18"/>
+          <w:szCs w:val="18"/>
+          <w:lang w:eastAsia="zh-Hans"/>
+        </w:rPr>
+        <w:t>、</w:t>
+      </w:r>
+      <w:r>
+        <w:rPr>
+          <w:rFonts w:hint="eastAsia"/>
+          <w:sz w:val="18"/>
+          <w:szCs w:val="18"/>
+        </w:rPr>
+        <w:t>GET产生一个TCP数据包</w:t>
       </w:r>
       <w:r>
         <w:rPr>
@@ -4235,37 +6872,28 @@
           <w:rFonts w:hint="eastAsia"/>
           <w:sz w:val="18"/>
           <w:szCs w:val="18"/>
-          <w:lang w:val="en-US" w:eastAsia="zh-Hans"/>
-        </w:rPr>
-        <w:t>相对</w:t>
-      </w:r>
-      <w:r>
-        <w:rPr>
-          <w:rFonts w:hint="eastAsia"/>
-          <w:sz w:val="18"/>
-          <w:szCs w:val="18"/>
-        </w:rPr>
-        <w:t>安全</w:t>
-      </w:r>
-      <w:r>
-        <w:rPr>
-          <w:rFonts w:hint="eastAsia"/>
-          <w:sz w:val="18"/>
-          <w:szCs w:val="18"/>
-          <w:lang w:eastAsia="zh-Hans"/>
-        </w:rPr>
-        <w:t>；</w:t>
-      </w:r>
-    </w:p>
-    <w:p>
-      <w:pPr>
-        <w:pStyle w:val="2"/>
-        <w:rPr>
-          <w:rFonts w:hint="eastAsia"/>
-          <w:sz w:val="18"/>
-          <w:szCs w:val="18"/>
-        </w:rPr>
-      </w:pPr>
+        </w:rPr>
+        <w:t>对于GET方式的请求，浏览器会把http header和data一并发送出去，服务器响应200（返回数据）；</w:t>
+      </w:r>
+    </w:p>
+    <w:p>
+      <w:pPr>
+        <w:pStyle w:val="2"/>
+        <w:ind w:firstLine="270" w:firstLineChars="150"/>
+        <w:rPr>
+          <w:rFonts w:hint="eastAsia"/>
+          <w:sz w:val="18"/>
+          <w:szCs w:val="18"/>
+        </w:rPr>
+      </w:pPr>
+      <w:r>
+        <w:rPr>
+          <w:rFonts w:hint="eastAsia"/>
+          <w:sz w:val="18"/>
+          <w:szCs w:val="18"/>
+        </w:rPr>
+        <w:t>POST产生两个TCP数据包。浏览器先发送header，服务器响应100 continue，浏览器再发送data，服务器响应200 ok（返回数据）。</w:t>
+      </w:r>
     </w:p>
     <w:p>
       <w:pPr>
@@ -4282,365 +6910,33 @@
           <w:sz w:val="18"/>
           <w:szCs w:val="18"/>
         </w:rPr>
-        <w:t>4</w:t>
-      </w:r>
-      <w:r>
-        <w:rPr>
-          <w:rFonts w:hint="eastAsia"/>
-          <w:sz w:val="18"/>
-          <w:szCs w:val="18"/>
-        </w:rPr>
-        <w:t>、https的工作原理</w:t>
-      </w:r>
-    </w:p>
-    <w:p>
-      <w:pPr>
-        <w:pStyle w:val="2"/>
-        <w:rPr>
-          <w:rFonts w:hint="eastAsia"/>
-          <w:sz w:val="18"/>
-          <w:szCs w:val="18"/>
-        </w:rPr>
-      </w:pPr>
-      <w:r>
-        <w:rPr>
-          <w:rFonts w:hint="default"/>
-          <w:sz w:val="18"/>
-          <w:szCs w:val="18"/>
-        </w:rPr>
-        <w:t xml:space="preserve">4.1  </w:t>
-      </w:r>
-      <w:r>
-        <w:rPr>
-          <w:rFonts w:hint="eastAsia"/>
-          <w:sz w:val="18"/>
-          <w:szCs w:val="18"/>
-        </w:rPr>
-        <w:t>首先服务端给客户传输证书，</w:t>
-      </w:r>
-      <w:r>
-        <w:rPr>
-          <w:rFonts w:hint="eastAsia"/>
-          <w:sz w:val="18"/>
-          <w:szCs w:val="18"/>
-          <w:lang w:val="en-US" w:eastAsia="zh-Hans"/>
-        </w:rPr>
-        <w:t>证书</w:t>
-      </w:r>
-      <w:r>
-        <w:rPr>
-          <w:rFonts w:hint="eastAsia"/>
-          <w:sz w:val="18"/>
-          <w:szCs w:val="18"/>
-        </w:rPr>
-        <w:t>包含了很多信息</w:t>
-      </w:r>
-      <w:r>
-        <w:rPr>
-          <w:rFonts w:hint="default"/>
-          <w:sz w:val="18"/>
-          <w:szCs w:val="18"/>
-        </w:rPr>
-        <w:t>(</w:t>
-      </w:r>
-      <w:r>
-        <w:rPr>
-          <w:rFonts w:hint="eastAsia"/>
-          <w:sz w:val="18"/>
-          <w:szCs w:val="18"/>
-        </w:rPr>
-        <w:t>比如说证书的颁发机构，证书的过期时间</w:t>
-      </w:r>
-      <w:r>
-        <w:rPr>
-          <w:rFonts w:hint="eastAsia"/>
-          <w:sz w:val="18"/>
-          <w:szCs w:val="18"/>
-          <w:lang w:val="en-US" w:eastAsia="zh-Hans"/>
-        </w:rPr>
-        <w:t>序列号、所有者信息、所有者公钥等</w:t>
-      </w:r>
-      <w:r>
-        <w:rPr>
-          <w:rFonts w:hint="default"/>
-          <w:sz w:val="18"/>
-          <w:szCs w:val="18"/>
-        </w:rPr>
-        <w:t>)</w:t>
-      </w:r>
-    </w:p>
-    <w:p>
-      <w:pPr>
-        <w:pStyle w:val="2"/>
-        <w:rPr>
-          <w:rFonts w:hint="eastAsia"/>
-          <w:sz w:val="18"/>
-          <w:szCs w:val="18"/>
-        </w:rPr>
-      </w:pPr>
-      <w:r>
-        <w:rPr>
-          <w:rFonts w:hint="default"/>
-          <w:sz w:val="18"/>
-          <w:szCs w:val="18"/>
-        </w:rPr>
-        <w:t xml:space="preserve">4.2  </w:t>
-      </w:r>
-      <w:r>
-        <w:rPr>
-          <w:rFonts w:hint="eastAsia"/>
-          <w:sz w:val="18"/>
-          <w:szCs w:val="18"/>
-        </w:rPr>
-        <w:t>客户端进行证书的解析，若发现没问题，就生成一个随机值（私钥），然后用证书（也就是服务端发送的公钥）进行加密，并发给服务端</w:t>
-      </w:r>
-    </w:p>
-    <w:p>
-      <w:pPr>
-        <w:pStyle w:val="2"/>
-        <w:rPr>
-          <w:rFonts w:hint="eastAsia"/>
-          <w:sz w:val="18"/>
-          <w:szCs w:val="18"/>
-        </w:rPr>
-      </w:pPr>
-      <w:r>
-        <w:rPr>
-          <w:rFonts w:hint="default"/>
-          <w:sz w:val="18"/>
-          <w:szCs w:val="18"/>
-        </w:rPr>
-        <w:t xml:space="preserve">4.3  </w:t>
-      </w:r>
-      <w:r>
-        <w:rPr>
-          <w:rFonts w:hint="eastAsia"/>
-          <w:sz w:val="18"/>
-          <w:szCs w:val="18"/>
-        </w:rPr>
-        <w:t>服务端使用私钥将这个信息进行解密，得到客户端的私钥，然后客户端和服务端就可以通过这个私钥进行通信了</w:t>
-      </w:r>
-    </w:p>
-    <w:p>
-      <w:pPr>
-        <w:pStyle w:val="2"/>
-        <w:rPr>
-          <w:rFonts w:hint="eastAsia"/>
-          <w:sz w:val="18"/>
-          <w:szCs w:val="18"/>
-        </w:rPr>
-      </w:pPr>
-      <w:r>
-        <w:rPr>
-          <w:rFonts w:hint="default"/>
-          <w:sz w:val="18"/>
-          <w:szCs w:val="18"/>
-        </w:rPr>
-        <w:t xml:space="preserve">4.4   </w:t>
-      </w:r>
-      <w:r>
-        <w:rPr>
-          <w:rFonts w:hint="eastAsia"/>
-          <w:sz w:val="18"/>
-          <w:szCs w:val="18"/>
-        </w:rPr>
-        <w:t>服务端将信息进行对称加密，私钥正好直有客户端和服务端知道，所以信息就比较安全了</w:t>
-      </w:r>
-    </w:p>
-    <w:p>
-      <w:pPr>
-        <w:pStyle w:val="2"/>
-        <w:rPr>
-          <w:rFonts w:hint="eastAsia"/>
-        </w:rPr>
-      </w:pPr>
-    </w:p>
-    <w:p>
-      <w:pPr>
-        <w:pStyle w:val="2"/>
-        <w:rPr>
-          <w:rFonts w:hint="eastAsia"/>
-          <w:sz w:val="18"/>
-          <w:szCs w:val="18"/>
-        </w:rPr>
-      </w:pPr>
-      <w:r>
-        <w:rPr>
-          <w:rFonts w:hint="default"/>
-          <w:sz w:val="18"/>
-          <w:szCs w:val="18"/>
-        </w:rPr>
-        <w:t>5</w:t>
-      </w:r>
-      <w:r>
-        <w:rPr>
-          <w:rFonts w:hint="eastAsia"/>
-          <w:sz w:val="18"/>
-          <w:szCs w:val="18"/>
-        </w:rPr>
-        <w:t>、get和post的区别：</w:t>
-      </w:r>
-    </w:p>
-    <w:p>
-      <w:pPr>
-        <w:pStyle w:val="2"/>
-        <w:rPr>
-          <w:rFonts w:hint="eastAsia"/>
-          <w:sz w:val="18"/>
-          <w:szCs w:val="18"/>
-        </w:rPr>
-      </w:pPr>
-      <w:r>
-        <w:rPr>
-          <w:rFonts w:hint="default"/>
-          <w:sz w:val="18"/>
-          <w:szCs w:val="18"/>
-        </w:rPr>
-        <w:t xml:space="preserve">5.1  </w:t>
-      </w:r>
-      <w:r>
-        <w:rPr>
-          <w:rFonts w:hint="eastAsia"/>
-          <w:sz w:val="18"/>
-          <w:szCs w:val="18"/>
-        </w:rPr>
-        <w:t>区别就是GET把参数包含在URL中，POST通过request body传递参数。</w:t>
-      </w:r>
-    </w:p>
-    <w:p>
-      <w:pPr>
-        <w:pStyle w:val="2"/>
-        <w:rPr>
-          <w:rFonts w:hint="eastAsia"/>
-          <w:sz w:val="18"/>
-          <w:szCs w:val="18"/>
-        </w:rPr>
-      </w:pPr>
-      <w:r>
-        <w:rPr>
-          <w:rFonts w:hint="default"/>
-          <w:sz w:val="18"/>
-          <w:szCs w:val="18"/>
-        </w:rPr>
-        <w:t xml:space="preserve">5.2  </w:t>
-      </w:r>
-      <w:r>
-        <w:rPr>
-          <w:rFonts w:hint="eastAsia"/>
-          <w:sz w:val="18"/>
-          <w:szCs w:val="18"/>
-        </w:rPr>
-        <w:t>GET产生一个TCP数据包</w:t>
-      </w:r>
-      <w:r>
-        <w:rPr>
-          <w:rFonts w:hint="eastAsia"/>
-          <w:sz w:val="18"/>
-          <w:szCs w:val="18"/>
-          <w:lang w:eastAsia="zh-Hans"/>
-        </w:rPr>
-        <w:t>，</w:t>
-      </w:r>
-      <w:r>
-        <w:rPr>
-          <w:rFonts w:hint="eastAsia"/>
-          <w:sz w:val="18"/>
-          <w:szCs w:val="18"/>
-        </w:rPr>
-        <w:t>对于GET方式的请求，浏览器会把http header和data一并发送出去，服务器响应200（返回数据）；</w:t>
-      </w:r>
-    </w:p>
-    <w:p>
-      <w:pPr>
-        <w:pStyle w:val="2"/>
-        <w:ind w:firstLine="270" w:firstLineChars="150"/>
-        <w:rPr>
-          <w:rFonts w:hint="eastAsia"/>
-          <w:sz w:val="18"/>
-          <w:szCs w:val="18"/>
-        </w:rPr>
-      </w:pPr>
-      <w:r>
-        <w:rPr>
-          <w:rFonts w:hint="eastAsia"/>
-          <w:sz w:val="18"/>
-          <w:szCs w:val="18"/>
-        </w:rPr>
-        <w:t>POST，POST产生两个TCP数据包。浏览器先发送header，服务器响应100 continue，浏览器再发送data，服务器响应200 ok（返回数据）。</w:t>
-      </w:r>
-    </w:p>
-    <w:p>
-      <w:pPr>
-        <w:pStyle w:val="2"/>
-        <w:ind w:firstLine="270" w:firstLineChars="150"/>
-        <w:rPr>
-          <w:rFonts w:hint="eastAsia"/>
-          <w:sz w:val="18"/>
-          <w:szCs w:val="18"/>
-        </w:rPr>
-      </w:pPr>
-    </w:p>
-    <w:p>
-      <w:pPr>
-        <w:pStyle w:val="2"/>
-        <w:rPr>
-          <w:rFonts w:hint="eastAsia"/>
-          <w:color w:val="FF0000"/>
-          <w:sz w:val="18"/>
-          <w:szCs w:val="18"/>
-        </w:rPr>
-      </w:pPr>
-      <w:r>
-        <w:rPr>
-          <w:rFonts w:hint="default"/>
-          <w:color w:val="FF0000"/>
-          <w:sz w:val="18"/>
-          <w:szCs w:val="18"/>
-        </w:rPr>
-        <w:t>6</w:t>
-      </w:r>
-      <w:r>
-        <w:rPr>
-          <w:rFonts w:hint="eastAsia"/>
-          <w:color w:val="FF0000"/>
-          <w:sz w:val="18"/>
-          <w:szCs w:val="18"/>
-          <w:lang w:eastAsia="zh-Hans"/>
-        </w:rPr>
-        <w:t>、</w:t>
-      </w:r>
-      <w:r>
-        <w:rPr>
-          <w:rFonts w:hint="eastAsia"/>
-          <w:color w:val="FF0000"/>
-          <w:sz w:val="18"/>
-          <w:szCs w:val="18"/>
-          <w:lang w:val="en-US" w:eastAsia="zh-Hans"/>
-        </w:rPr>
-        <w:t>系统从http切换到https，需要从哪些方面进行测试？</w:t>
-      </w:r>
-      <w:r>
-        <w:rPr>
-          <w:rFonts w:hint="default"/>
-          <w:color w:val="FF0000"/>
-          <w:sz w:val="18"/>
-          <w:szCs w:val="18"/>
-          <w:lang w:eastAsia="zh-Hans"/>
-        </w:rPr>
-        <w:t>(</w:t>
-      </w:r>
-      <w:r>
-        <w:rPr>
-          <w:rFonts w:hint="eastAsia"/>
-          <w:color w:val="FF0000"/>
-          <w:sz w:val="18"/>
-          <w:szCs w:val="18"/>
-          <w:lang w:val="en-US" w:eastAsia="zh-Hans"/>
-        </w:rPr>
-        <w:t>待补充）</w:t>
-      </w:r>
-      <w:bookmarkStart w:id="0" w:name="_GoBack"/>
-      <w:bookmarkEnd w:id="0"/>
+        <w:t>3</w:t>
+      </w:r>
+      <w:r>
+        <w:rPr>
+          <w:rFonts w:hint="eastAsia"/>
+          <w:sz w:val="18"/>
+          <w:szCs w:val="18"/>
+          <w:lang w:eastAsia="zh-Hans"/>
+        </w:rPr>
+        <w:t>、GET 请求能够被缓存，GET 请求能够保存在浏览器的浏览记录里，GET 请求的 URL  能够保存为浏览器书签。这些都是 POST 请求所不具备的。缓存是 GET  请求被广泛应用的根本，他能够被缓存也是因为它的幂等性和安全性，除了返回结果没有其他多余的动作，因此绝大部分的 GET 请求都被 CDN  缓存起来了，大大减少了 Web 服务器的负担。</w:t>
+      </w:r>
+    </w:p>
+    <w:p>
+      <w:pPr>
+        <w:pStyle w:val="2"/>
+        <w:widowControl w:val="0"/>
+        <w:numPr>
+          <w:numId w:val="0"/>
+        </w:numPr>
+        <w:jc w:val="both"/>
+        <w:rPr>
+          <w:rFonts w:hint="eastAsia"/>
+          <w:sz w:val="18"/>
+          <w:szCs w:val="18"/>
+          <w:lang w:eastAsia="zh-Hans"/>
+        </w:rPr>
+      </w:pPr>
     </w:p>
     <w:sectPr>
       <w:cols w:space="0" w:num="1"/>
@@ -4652,18 +6948,6 @@
 <file path=word/numbering.xml><?xml version="1.0" encoding="utf-8"?>
 <w:numbering xmlns:wpc="http://schemas.microsoft.com/office/word/2010/wordprocessingCanvas" xmlns:mc="http://schemas.openxmlformats.org/markup-compatibility/2006" xmlns:o="urn:schemas-microsoft-com:office:office" xmlns:r="http://schemas.openxmlformats.org/officeDocument/2006/relationships" xmlns:m="http://schemas.openxmlformats.org/officeDocument/2006/math" xmlns:v="urn:schemas-microsoft-com:vml" xmlns:wp14="http://schemas.microsoft.com/office/word/2010/wordprocessingDrawing" xmlns:wp="http://schemas.openxmlformats.org/drawingml/2006/wordprocessingDrawing" xmlns:w10="urn:schemas-microsoft-com:office:word" xmlns:w="http://schemas.openxmlformats.org/wordprocessingml/2006/main" xmlns:w14="http://schemas.microsoft.com/office/word/2010/wordml" xmlns:wpg="http://schemas.microsoft.com/office/word/2010/wordprocessingGroup" xmlns:wpi="http://schemas.microsoft.com/office/word/2010/wordprocessingInk" xmlns:wne="http://schemas.microsoft.com/office/word/2006/wordml" xmlns:wps="http://schemas.microsoft.com/office/word/2010/wordprocessingShape" mc:Ignorable="w14 wp14">
   <w:abstractNum w:abstractNumId="0">
-    <w:nsid w:val="61F25616"/>
-    <w:multiLevelType w:val="singleLevel"/>
-    <w:tmpl w:val="61F25616"/>
-    <w:lvl w:ilvl="0" w:tentative="0">
-      <w:start w:val="3"/>
-      <w:numFmt w:val="chineseCounting"/>
-      <w:suff w:val="nothing"/>
-      <w:lvlText w:val="%1、"/>
-      <w:lvlJc w:val="left"/>
-    </w:lvl>
-  </w:abstractNum>
-  <w:abstractNum w:abstractNumId="1">
     <w:nsid w:val="61F256A1"/>
     <w:multiLevelType w:val="singleLevel"/>
     <w:tmpl w:val="61F256A1"/>
@@ -4675,7 +6959,7 @@
       <w:lvlJc w:val="left"/>
     </w:lvl>
   </w:abstractNum>
-  <w:abstractNum w:abstractNumId="2">
+  <w:abstractNum w:abstractNumId="1">
     <w:nsid w:val="61F25983"/>
     <w:multiLevelType w:val="singleLevel"/>
     <w:tmpl w:val="61F25983"/>
@@ -4687,7 +6971,7 @@
       <w:lvlJc w:val="left"/>
     </w:lvl>
   </w:abstractNum>
-  <w:abstractNum w:abstractNumId="3">
+  <w:abstractNum w:abstractNumId="2">
     <w:nsid w:val="61F259D5"/>
     <w:multiLevelType w:val="singleLevel"/>
     <w:tmpl w:val="61F259D5"/>
@@ -4699,17 +6983,74 @@
       <w:lvlJc w:val="left"/>
     </w:lvl>
   </w:abstractNum>
+  <w:abstractNum w:abstractNumId="3">
+    <w:nsid w:val="62032D3E"/>
+    <w:multiLevelType w:val="singleLevel"/>
+    <w:tmpl w:val="62032D3E"/>
+    <w:lvl w:ilvl="0" w:tentative="0">
+      <w:start w:val="1"/>
+      <w:numFmt w:val="decimal"/>
+      <w:suff w:val="nothing"/>
+      <w:lvlText w:val="（%1）"/>
+      <w:lvlJc w:val="left"/>
+    </w:lvl>
+  </w:abstractNum>
+  <w:abstractNum w:abstractNumId="4">
+    <w:nsid w:val="62033473"/>
+    <w:multiLevelType w:val="singleLevel"/>
+    <w:tmpl w:val="62033473"/>
+    <w:lvl w:ilvl="0" w:tentative="0">
+      <w:start w:val="1"/>
+      <w:numFmt w:val="decimal"/>
+      <w:suff w:val="nothing"/>
+      <w:lvlText w:val="%1、"/>
+      <w:lvlJc w:val="left"/>
+    </w:lvl>
+  </w:abstractNum>
+  <w:abstractNum w:abstractNumId="5">
+    <w:nsid w:val="620337CD"/>
+    <w:multiLevelType w:val="singleLevel"/>
+    <w:tmpl w:val="620337CD"/>
+    <w:lvl w:ilvl="0" w:tentative="0">
+      <w:start w:val="1"/>
+      <w:numFmt w:val="decimal"/>
+      <w:suff w:val="nothing"/>
+      <w:lvlText w:val="%1、"/>
+      <w:lvlJc w:val="left"/>
+    </w:lvl>
+  </w:abstractNum>
+  <w:abstractNum w:abstractNumId="6">
+    <w:nsid w:val="62035E42"/>
+    <w:multiLevelType w:val="singleLevel"/>
+    <w:tmpl w:val="62035E42"/>
+    <w:lvl w:ilvl="0" w:tentative="0">
+      <w:start w:val="1"/>
+      <w:numFmt w:val="decimal"/>
+      <w:suff w:val="nothing"/>
+      <w:lvlText w:val="%1、"/>
+      <w:lvlJc w:val="left"/>
+    </w:lvl>
+  </w:abstractNum>
   <w:num w:numId="1">
+    <w:abstractNumId w:val="5"/>
+  </w:num>
+  <w:num w:numId="2">
+    <w:abstractNumId w:val="2"/>
+  </w:num>
+  <w:num w:numId="3">
     <w:abstractNumId w:val="3"/>
   </w:num>
-  <w:num w:numId="2">
+  <w:num w:numId="4">
     <w:abstractNumId w:val="0"/>
   </w:num>
-  <w:num w:numId="3">
+  <w:num w:numId="5">
     <w:abstractNumId w:val="1"/>
   </w:num>
-  <w:num w:numId="4">
-    <w:abstractNumId w:val="2"/>
+  <w:num w:numId="6">
+    <w:abstractNumId w:val="4"/>
+  </w:num>
+  <w:num w:numId="7">
+    <w:abstractNumId w:val="6"/>
   </w:num>
 </w:numbering>
 </file>
@@ -4995,7 +7336,7 @@
     <w:qFormat/>
     <w:uiPriority w:val="0"/>
   </w:style>
-  <w:style w:type="table" w:default="1" w:styleId="5">
+  <w:style w:type="table" w:default="1" w:styleId="7">
     <w:name w:val="Normal Table"/>
     <w:semiHidden/>
     <w:qFormat/>
@@ -5033,9 +7374,27 @@
       <w:lang w:val="en-US" w:eastAsia="zh-CN" w:bidi="ar"/>
     </w:rPr>
   </w:style>
-  <w:style w:type="table" w:styleId="6">
+  <w:style w:type="character" w:styleId="5">
+    <w:name w:val="Strong"/>
+    <w:basedOn w:val="4"/>
+    <w:qFormat/>
+    <w:uiPriority w:val="0"/>
+    <w:rPr>
+      <w:b/>
+    </w:rPr>
+  </w:style>
+  <w:style w:type="character" w:styleId="6">
+    <w:name w:val="Hyperlink"/>
+    <w:basedOn w:val="4"/>
+    <w:uiPriority w:val="0"/>
+    <w:rPr>
+      <w:color w:val="0000FF"/>
+      <w:u w:val="single"/>
+    </w:rPr>
+  </w:style>
+  <w:style w:type="table" w:styleId="8">
     <w:name w:val="Table Grid"/>
-    <w:basedOn w:val="5"/>
+    <w:basedOn w:val="7"/>
     <w:uiPriority w:val="0"/>
     <w:pPr>
       <w:widowControl w:val="0"/>
@@ -5051,6 +7410,24 @@
         <w:insideV w:val="single" w:color="auto" w:sz="4" w:space="0"/>
       </w:tblBorders>
     </w:tblPr>
+  </w:style>
+  <w:style w:type="paragraph" w:customStyle="1" w:styleId="9">
+    <w:name w:val="p1"/>
+    <w:basedOn w:val="1"/>
+    <w:uiPriority w:val="0"/>
+    <w:pPr>
+      <w:spacing w:before="0" w:beforeAutospacing="0" w:after="0" w:afterAutospacing="0"/>
+      <w:ind w:left="0" w:right="0"/>
+      <w:jc w:val="left"/>
+    </w:pPr>
+    <w:rPr>
+      <w:rFonts w:ascii="helvetica" w:hAnsi="helvetica" w:eastAsia="helvetica" w:cs="helvetica"/>
+      <w:color w:val="121416"/>
+      <w:kern w:val="0"/>
+      <w:sz w:val="28"/>
+      <w:szCs w:val="28"/>
+      <w:lang w:val="en-US" w:eastAsia="zh-CN" w:bidi="ar"/>
+    </w:rPr>
   </w:style>
 </w:styles>
 </file>

--- a/网络.docx
+++ b/网络.docx
@@ -10,11 +10,39 @@
         </w:numPr>
         <w:rPr>
           <w:rFonts w:hint="eastAsia"/>
+          <w:b/>
+          <w:bCs/>
+          <w:sz w:val="21"/>
+          <w:szCs w:val="21"/>
+          <w:lang w:val="en-US" w:eastAsia="zh-Hans"/>
+        </w:rPr>
+      </w:pPr>
+      <w:r>
+        <w:rPr>
+          <w:rFonts w:hint="eastAsia"/>
+          <w:b/>
+          <w:bCs/>
+          <w:sz w:val="21"/>
+          <w:szCs w:val="21"/>
+          <w:lang w:val="en-US" w:eastAsia="zh-Hans"/>
+        </w:rPr>
+        <w:t>好文分享：</w:t>
+      </w:r>
+    </w:p>
+    <w:p>
+      <w:pPr>
+        <w:pStyle w:val="2"/>
+        <w:numPr>
+          <w:ilvl w:val="0"/>
+          <w:numId w:val="1"/>
+        </w:numPr>
+        <w:rPr>
+          <w:rFonts w:hint="eastAsia"/>
           <w:b w:val="0"/>
           <w:bCs w:val="0"/>
           <w:sz w:val="21"/>
           <w:szCs w:val="21"/>
-          <w:lang w:val="en-US" w:eastAsia="zh-Hans"/>
+          <w:lang w:eastAsia="zh-Hans"/>
         </w:rPr>
       </w:pPr>
       <w:r>
@@ -24,18 +52,18 @@
           <w:bCs w:val="0"/>
           <w:sz w:val="21"/>
           <w:szCs w:val="21"/>
-          <w:lang w:val="en-US" w:eastAsia="zh-Hans"/>
-        </w:rPr>
-        <w:t>好文分享：</w:t>
+          <w:lang w:eastAsia="zh-Hans"/>
+        </w:rPr>
+        <w:t>面渣逆袭：计算机网络六十二问，三万字图文详解！速收藏！</w:t>
       </w:r>
     </w:p>
     <w:p>
       <w:pPr>
         <w:pStyle w:val="2"/>
         <w:numPr>
-          <w:ilvl w:val="0"/>
-          <w:numId w:val="1"/>
+          <w:numId w:val="0"/>
         </w:numPr>
+        <w:ind w:firstLine="315" w:firstLineChars="150"/>
         <w:rPr>
           <w:rFonts w:hint="eastAsia"/>
           <w:b w:val="0"/>
@@ -54,16 +82,9 @@
           <w:szCs w:val="21"/>
           <w:lang w:eastAsia="zh-Hans"/>
         </w:rPr>
-        <w:t>面渣逆袭：计算机网络六十二问，三万字图文详解！速收藏！</w:t>
-      </w:r>
-    </w:p>
-    <w:p>
-      <w:pPr>
-        <w:pStyle w:val="2"/>
-        <w:numPr>
-          <w:numId w:val="0"/>
-        </w:numPr>
-        <w:ind w:firstLine="315" w:firstLineChars="150"/>
+        <w:fldChar w:fldCharType="begin"/>
+      </w:r>
+      <w:r>
         <w:rPr>
           <w:rFonts w:hint="eastAsia"/>
           <w:b w:val="0"/>
@@ -72,7 +93,8 @@
           <w:szCs w:val="21"/>
           <w:lang w:eastAsia="zh-Hans"/>
         </w:rPr>
-      </w:pPr>
+        <w:instrText xml:space="preserve"> HYPERLINK "https://mp.weixin.qq.com/s/yAlErlC09GnjaVvwUo3Acg" </w:instrText>
+      </w:r>
       <w:r>
         <w:rPr>
           <w:rFonts w:hint="eastAsia"/>
@@ -82,10 +104,11 @@
           <w:szCs w:val="21"/>
           <w:lang w:eastAsia="zh-Hans"/>
         </w:rPr>
-        <w:fldChar w:fldCharType="begin"/>
-      </w:r>
-      <w:r>
-        <w:rPr>
+        <w:fldChar w:fldCharType="separate"/>
+      </w:r>
+      <w:r>
+        <w:rPr>
+          <w:rStyle w:val="6"/>
           <w:rFonts w:hint="eastAsia"/>
           <w:b w:val="0"/>
           <w:bCs w:val="0"/>
@@ -93,7 +116,7 @@
           <w:szCs w:val="21"/>
           <w:lang w:eastAsia="zh-Hans"/>
         </w:rPr>
-        <w:instrText xml:space="preserve"> HYPERLINK "https://mp.weixin.qq.com/s/yAlErlC09GnjaVvwUo3Acg" </w:instrText>
+        <w:t>https://mp.weixin.qq.com/s/yAlErlC09GnjaVvwUo3Acg</w:t>
       </w:r>
       <w:r>
         <w:rPr>
@@ -104,64 +127,8 @@
           <w:szCs w:val="21"/>
           <w:lang w:eastAsia="zh-Hans"/>
         </w:rPr>
-        <w:fldChar w:fldCharType="separate"/>
-      </w:r>
-      <w:r>
-        <w:rPr>
-          <w:rStyle w:val="6"/>
-          <w:rFonts w:hint="eastAsia"/>
-          <w:b w:val="0"/>
-          <w:bCs w:val="0"/>
-          <w:sz w:val="21"/>
-          <w:szCs w:val="21"/>
-          <w:lang w:eastAsia="zh-Hans"/>
-        </w:rPr>
-        <w:t>https://mp.weixin.qq.com/s/yAlErlC09GnjaVvwUo3Acg</w:t>
-      </w:r>
-      <w:r>
-        <w:rPr>
-          <w:rFonts w:hint="eastAsia"/>
-          <w:b w:val="0"/>
-          <w:bCs w:val="0"/>
-          <w:sz w:val="21"/>
-          <w:szCs w:val="21"/>
-          <w:lang w:eastAsia="zh-Hans"/>
-        </w:rPr>
         <w:fldChar w:fldCharType="end"/>
       </w:r>
-    </w:p>
-    <w:p>
-      <w:pPr>
-        <w:pStyle w:val="9"/>
-        <w:keepNext w:val="0"/>
-        <w:keepLines w:val="0"/>
-        <w:widowControl/>
-        <w:suppressLineNumbers w:val="0"/>
-      </w:pPr>
-      <w:r>
-        <w:rPr>
-          <w:rFonts w:hint="default"/>
-          <w:b w:val="0"/>
-          <w:bCs w:val="0"/>
-          <w:sz w:val="21"/>
-          <w:szCs w:val="21"/>
-          <w:lang w:eastAsia="zh-Hans"/>
-        </w:rPr>
-        <w:t>2</w:t>
-      </w:r>
-      <w:r>
-        <w:rPr>
-          <w:rFonts w:hint="eastAsia"/>
-          <w:b w:val="0"/>
-          <w:bCs w:val="0"/>
-          <w:sz w:val="21"/>
-          <w:szCs w:val="21"/>
-          <w:lang w:eastAsia="zh-Hans"/>
-        </w:rPr>
-        <w:t>、</w:t>
-      </w:r>
-      <w:bookmarkStart w:id="0" w:name="_GoBack"/>
-      <w:bookmarkEnd w:id="0"/>
     </w:p>
     <w:p>
       <w:pPr>
@@ -173,29 +140,13 @@
         <w:jc w:val="both"/>
         <w:rPr>
           <w:rFonts w:hint="eastAsia"/>
-          <w:b w:val="0"/>
-          <w:bCs w:val="0"/>
-          <w:sz w:val="21"/>
-          <w:szCs w:val="21"/>
-          <w:lang w:eastAsia="zh-Hans"/>
-        </w:rPr>
-      </w:pPr>
-    </w:p>
-    <w:p>
-      <w:pPr>
-        <w:pStyle w:val="2"/>
-        <w:widowControl w:val="0"/>
-        <w:numPr>
-          <w:numId w:val="0"/>
-        </w:numPr>
-        <w:jc w:val="both"/>
-        <w:rPr>
-          <w:rFonts w:hint="eastAsia"/>
-          <w:b/>
-          <w:bCs/>
-          <w:lang w:eastAsia="zh-Hans"/>
-        </w:rPr>
-      </w:pPr>
+          <w:b/>
+          <w:bCs/>
+          <w:lang w:eastAsia="zh-Hans"/>
+        </w:rPr>
+      </w:pPr>
+      <w:bookmarkStart w:id="0" w:name="_GoBack"/>
+      <w:bookmarkEnd w:id="0"/>
     </w:p>
     <w:p>
       <w:pPr>
@@ -405,6 +356,16 @@
         <w:gridCol w:w="3392"/>
       </w:tblGrid>
       <w:tr>
+        <w:tblPrEx>
+          <w:tblBorders>
+            <w:top w:val="single" w:color="auto" w:sz="4" w:space="0"/>
+            <w:left w:val="single" w:color="auto" w:sz="4" w:space="0"/>
+            <w:bottom w:val="single" w:color="auto" w:sz="4" w:space="0"/>
+            <w:right w:val="single" w:color="auto" w:sz="4" w:space="0"/>
+            <w:insideH w:val="single" w:color="auto" w:sz="4" w:space="0"/>
+            <w:insideV w:val="single" w:color="auto" w:sz="4" w:space="0"/>
+          </w:tblBorders>
+        </w:tblPrEx>
         <w:tc>
           <w:tcPr>
             <w:tcW w:w="1825" w:type="dxa"/>
@@ -868,6 +829,16 @@
         </w:tc>
       </w:tr>
       <w:tr>
+        <w:tblPrEx>
+          <w:tblBorders>
+            <w:top w:val="single" w:color="auto" w:sz="4" w:space="0"/>
+            <w:left w:val="single" w:color="auto" w:sz="4" w:space="0"/>
+            <w:bottom w:val="single" w:color="auto" w:sz="4" w:space="0"/>
+            <w:right w:val="single" w:color="auto" w:sz="4" w:space="0"/>
+            <w:insideH w:val="single" w:color="auto" w:sz="4" w:space="0"/>
+            <w:insideV w:val="single" w:color="auto" w:sz="4" w:space="0"/>
+          </w:tblBorders>
+        </w:tblPrEx>
         <w:tc>
           <w:tcPr>
             <w:tcW w:w="1825" w:type="dxa"/>
@@ -961,6 +932,16 @@
         </w:tc>
       </w:tr>
       <w:tr>
+        <w:tblPrEx>
+          <w:tblBorders>
+            <w:top w:val="single" w:color="auto" w:sz="4" w:space="0"/>
+            <w:left w:val="single" w:color="auto" w:sz="4" w:space="0"/>
+            <w:bottom w:val="single" w:color="auto" w:sz="4" w:space="0"/>
+            <w:right w:val="single" w:color="auto" w:sz="4" w:space="0"/>
+            <w:insideH w:val="single" w:color="auto" w:sz="4" w:space="0"/>
+            <w:insideV w:val="single" w:color="auto" w:sz="4" w:space="0"/>
+          </w:tblBorders>
+        </w:tblPrEx>
         <w:tc>
           <w:tcPr>
             <w:tcW w:w="1825" w:type="dxa"/>
@@ -1133,6 +1114,16 @@
         </w:tc>
       </w:tr>
       <w:tr>
+        <w:tblPrEx>
+          <w:tblBorders>
+            <w:top w:val="single" w:color="auto" w:sz="4" w:space="0"/>
+            <w:left w:val="single" w:color="auto" w:sz="4" w:space="0"/>
+            <w:bottom w:val="single" w:color="auto" w:sz="4" w:space="0"/>
+            <w:right w:val="single" w:color="auto" w:sz="4" w:space="0"/>
+            <w:insideH w:val="single" w:color="auto" w:sz="4" w:space="0"/>
+            <w:insideV w:val="single" w:color="auto" w:sz="4" w:space="0"/>
+          </w:tblBorders>
+        </w:tblPrEx>
         <w:tc>
           <w:tcPr>
             <w:tcW w:w="1825" w:type="dxa"/>
@@ -1295,6 +1286,16 @@
         </w:tc>
       </w:tr>
       <w:tr>
+        <w:tblPrEx>
+          <w:tblBorders>
+            <w:top w:val="single" w:color="auto" w:sz="4" w:space="0"/>
+            <w:left w:val="single" w:color="auto" w:sz="4" w:space="0"/>
+            <w:bottom w:val="single" w:color="auto" w:sz="4" w:space="0"/>
+            <w:right w:val="single" w:color="auto" w:sz="4" w:space="0"/>
+            <w:insideH w:val="single" w:color="auto" w:sz="4" w:space="0"/>
+            <w:insideV w:val="single" w:color="auto" w:sz="4" w:space="0"/>
+          </w:tblBorders>
+        </w:tblPrEx>
         <w:tc>
           <w:tcPr>
             <w:tcW w:w="1825" w:type="dxa"/>
@@ -1446,6 +1447,16 @@
         </w:tc>
       </w:tr>
       <w:tr>
+        <w:tblPrEx>
+          <w:tblBorders>
+            <w:top w:val="single" w:color="auto" w:sz="4" w:space="0"/>
+            <w:left w:val="single" w:color="auto" w:sz="4" w:space="0"/>
+            <w:bottom w:val="single" w:color="auto" w:sz="4" w:space="0"/>
+            <w:right w:val="single" w:color="auto" w:sz="4" w:space="0"/>
+            <w:insideH w:val="single" w:color="auto" w:sz="4" w:space="0"/>
+            <w:insideV w:val="single" w:color="auto" w:sz="4" w:space="0"/>
+          </w:tblBorders>
+        </w:tblPrEx>
         <w:tc>
           <w:tcPr>
             <w:tcW w:w="1825" w:type="dxa"/>
@@ -3752,16 +3763,6 @@
         <w:gridCol w:w="7334"/>
       </w:tblGrid>
       <w:tr>
-        <w:tblPrEx>
-          <w:tblBorders>
-            <w:top w:val="single" w:color="auto" w:sz="4" w:space="0"/>
-            <w:left w:val="single" w:color="auto" w:sz="4" w:space="0"/>
-            <w:bottom w:val="single" w:color="auto" w:sz="4" w:space="0"/>
-            <w:right w:val="single" w:color="auto" w:sz="4" w:space="0"/>
-            <w:insideH w:val="single" w:color="auto" w:sz="4" w:space="0"/>
-            <w:insideV w:val="single" w:color="auto" w:sz="4" w:space="0"/>
-          </w:tblBorders>
-        </w:tblPrEx>
         <w:tc>
           <w:tcPr>
             <w:tcW w:w="1522" w:type="dxa"/>
@@ -3842,16 +3843,6 @@
         </w:tc>
       </w:tr>
       <w:tr>
-        <w:tblPrEx>
-          <w:tblBorders>
-            <w:top w:val="single" w:color="auto" w:sz="4" w:space="0"/>
-            <w:left w:val="single" w:color="auto" w:sz="4" w:space="0"/>
-            <w:bottom w:val="single" w:color="auto" w:sz="4" w:space="0"/>
-            <w:right w:val="single" w:color="auto" w:sz="4" w:space="0"/>
-            <w:insideH w:val="single" w:color="auto" w:sz="4" w:space="0"/>
-            <w:insideV w:val="single" w:color="auto" w:sz="4" w:space="0"/>
-          </w:tblBorders>
-        </w:tblPrEx>
         <w:tc>
           <w:tcPr>
             <w:tcW w:w="1522" w:type="dxa"/>
@@ -3964,16 +3955,6 @@
         </w:tc>
       </w:tr>
       <w:tr>
-        <w:tblPrEx>
-          <w:tblBorders>
-            <w:top w:val="single" w:color="auto" w:sz="4" w:space="0"/>
-            <w:left w:val="single" w:color="auto" w:sz="4" w:space="0"/>
-            <w:bottom w:val="single" w:color="auto" w:sz="4" w:space="0"/>
-            <w:right w:val="single" w:color="auto" w:sz="4" w:space="0"/>
-            <w:insideH w:val="single" w:color="auto" w:sz="4" w:space="0"/>
-            <w:insideV w:val="single" w:color="auto" w:sz="4" w:space="0"/>
-          </w:tblBorders>
-        </w:tblPrEx>
         <w:tc>
           <w:tcPr>
             <w:tcW w:w="1522" w:type="dxa"/>

--- a/网络.docx
+++ b/网络.docx
@@ -6,6 +6,7 @@
       <w:pPr>
         <w:pStyle w:val="2"/>
         <w:numPr>
+          <w:ilvl w:val="0"/>
           <w:numId w:val="0"/>
         </w:numPr>
         <w:rPr>
@@ -61,6 +62,7 @@
       <w:pPr>
         <w:pStyle w:val="2"/>
         <w:numPr>
+          <w:ilvl w:val="0"/>
           <w:numId w:val="0"/>
         </w:numPr>
         <w:ind w:firstLine="315" w:firstLineChars="150"/>
@@ -135,6 +137,7 @@
         <w:pStyle w:val="2"/>
         <w:widowControl w:val="0"/>
         <w:numPr>
+          <w:ilvl w:val="0"/>
           <w:numId w:val="0"/>
         </w:numPr>
         <w:jc w:val="both"/>
@@ -145,8 +148,6 @@
           <w:lang w:eastAsia="zh-Hans"/>
         </w:rPr>
       </w:pPr>
-      <w:bookmarkStart w:id="0" w:name="_GoBack"/>
-      <w:bookmarkEnd w:id="0"/>
     </w:p>
     <w:p>
       <w:pPr>
@@ -330,7 +331,7 @@
     </w:p>
     <w:tbl>
       <w:tblPr>
-        <w:tblStyle w:val="8"/>
+        <w:tblStyle w:val="9"/>
         <w:tblW w:w="0" w:type="auto"/>
         <w:tblInd w:w="375" w:type="dxa"/>
         <w:tblBorders>
@@ -534,17 +535,7 @@
                 <w:vertAlign w:val="baseline"/>
                 <w:lang w:eastAsia="zh-Hans"/>
               </w:rPr>
-              <w:t xml:space="preserve">    </w:t>
-            </w:r>
-            <w:r>
-              <w:rPr>
-                <w:rFonts w:hint="default"/>
-                <w:sz w:val="18"/>
-                <w:szCs w:val="18"/>
-                <w:vertAlign w:val="baseline"/>
-                <w:lang w:eastAsia="zh-Hans"/>
-              </w:rPr>
-              <w:t xml:space="preserve"> (message)</w:t>
+              <w:t xml:space="preserve">     (message)</w:t>
             </w:r>
           </w:p>
         </w:tc>
@@ -737,7 +728,6 @@
           <w:tcPr>
             <w:tcW w:w="1380" w:type="dxa"/>
             <w:vMerge w:val="continue"/>
-            <w:tcBorders/>
           </w:tcPr>
           <w:p>
             <w:pPr>
@@ -871,7 +861,6 @@
           <w:tcPr>
             <w:tcW w:w="1380" w:type="dxa"/>
             <w:vMerge w:val="continue"/>
-            <w:tcBorders/>
           </w:tcPr>
           <w:p>
             <w:pPr>
@@ -976,17 +965,7 @@
                 <w:vertAlign w:val="baseline"/>
                 <w:lang w:eastAsia="zh-Hans"/>
               </w:rPr>
-              <w:t xml:space="preserve"> </w:t>
-            </w:r>
-            <w:r>
-              <w:rPr>
-                <w:rFonts w:hint="default"/>
-                <w:sz w:val="18"/>
-                <w:szCs w:val="18"/>
-                <w:vertAlign w:val="baseline"/>
-                <w:lang w:eastAsia="zh-Hans"/>
-              </w:rPr>
-              <w:t xml:space="preserve">    (</w:t>
+              <w:t xml:space="preserve">     (</w:t>
             </w:r>
             <w:r>
               <w:rPr>
@@ -1330,17 +1309,7 @@
                 <w:vertAlign w:val="baseline"/>
                 <w:lang w:eastAsia="zh-Hans"/>
               </w:rPr>
-              <w:t xml:space="preserve"> </w:t>
-            </w:r>
-            <w:r>
-              <w:rPr>
-                <w:rFonts w:hint="default"/>
-                <w:sz w:val="18"/>
-                <w:szCs w:val="18"/>
-                <w:vertAlign w:val="baseline"/>
-                <w:lang w:eastAsia="zh-Hans"/>
-              </w:rPr>
-              <w:t>(</w:t>
+              <w:t xml:space="preserve"> (</w:t>
             </w:r>
             <w:r>
               <w:rPr>
@@ -1491,37 +1460,7 @@
                 <w:vertAlign w:val="baseline"/>
                 <w:lang w:eastAsia="zh-Hans"/>
               </w:rPr>
-              <w:t xml:space="preserve">        </w:t>
-            </w:r>
-            <w:r>
-              <w:rPr>
-                <w:rFonts w:hint="default"/>
-                <w:sz w:val="18"/>
-                <w:szCs w:val="18"/>
-                <w:vertAlign w:val="baseline"/>
-                <w:lang w:eastAsia="zh-Hans"/>
-              </w:rPr>
-              <w:t xml:space="preserve"> </w:t>
-            </w:r>
-            <w:r>
-              <w:rPr>
-                <w:rFonts w:hint="default"/>
-                <w:sz w:val="18"/>
-                <w:szCs w:val="18"/>
-                <w:vertAlign w:val="baseline"/>
-                <w:lang w:eastAsia="zh-Hans"/>
-              </w:rPr>
-              <w:t xml:space="preserve"> </w:t>
-            </w:r>
-            <w:r>
-              <w:rPr>
-                <w:rFonts w:hint="default"/>
-                <w:sz w:val="18"/>
-                <w:szCs w:val="18"/>
-                <w:vertAlign w:val="baseline"/>
-                <w:lang w:eastAsia="zh-Hans"/>
-              </w:rPr>
-              <w:t xml:space="preserve">   (</w:t>
+              <w:t xml:space="preserve">             (</w:t>
             </w:r>
             <w:r>
               <w:rPr>
@@ -1548,7 +1487,6 @@
         <w:tc>
           <w:tcPr>
             <w:tcW w:w="1380" w:type="dxa"/>
-            <w:tcBorders/>
           </w:tcPr>
           <w:p>
             <w:pPr>
@@ -1811,34 +1749,12 @@
       <w:r>
         <w:rPr>
           <w:rFonts w:hint="default"/>
-          <w:sz w:val="18"/>
-          <w:szCs w:val="18"/>
-        </w:rPr>
-        <w:t>T</w:t>
-      </w:r>
-      <w:r>
-        <w:rPr>
-          <w:rFonts w:hint="default"/>
-          <w:sz w:val="18"/>
-          <w:szCs w:val="18"/>
-        </w:rPr>
-        <w:t>CP</w:t>
-      </w:r>
-      <w:r>
-        <w:rPr>
-          <w:rFonts w:hint="default"/>
-          <w:sz w:val="18"/>
-          <w:szCs w:val="18"/>
-        </w:rPr>
-        <w:t>:</w:t>
-      </w:r>
-      <w:r>
-        <w:rPr>
-          <w:rFonts w:hint="default"/>
-          <w:sz w:val="18"/>
-          <w:szCs w:val="18"/>
-        </w:rPr>
-        <w:t xml:space="preserve"> </w:t>
+          <w:b/>
+          <w:bCs/>
+          <w:sz w:val="18"/>
+          <w:szCs w:val="18"/>
+        </w:rPr>
+        <w:t xml:space="preserve">TCP: </w:t>
       </w:r>
       <w:r>
         <w:rPr>
@@ -1850,19 +1766,20 @@
       </w:r>
       <w:r>
         <w:rPr>
-          <w:rFonts w:hint="default"/>
-          <w:sz w:val="18"/>
-          <w:szCs w:val="18"/>
-        </w:rPr>
-        <w:t>,</w:t>
-      </w:r>
-      <w:r>
-        <w:rPr>
-          <w:rFonts w:hint="eastAsia"/>
-          <w:sz w:val="18"/>
-          <w:szCs w:val="18"/>
-        </w:rPr>
-        <w:t>即数据无误、数据无丢失、数据无失序、数据无重复到达的通信。</w:t>
+          <w:rFonts w:hint="eastAsia"/>
+          <w:sz w:val="18"/>
+          <w:szCs w:val="18"/>
+          <w:lang w:eastAsia="zh-Hans"/>
+        </w:rPr>
+        <w:t>，</w:t>
+      </w:r>
+      <w:r>
+        <w:rPr>
+          <w:rFonts w:hint="eastAsia"/>
+          <w:sz w:val="18"/>
+          <w:szCs w:val="18"/>
+        </w:rPr>
+        <w:t>即数据无误、数据无丢失、数据无失序、数据无重复到达的通信。在传送数据前必须建立连接，TCP连接是通过三次握手建立的。</w:t>
       </w:r>
     </w:p>
     <w:p>
@@ -1881,34 +1798,20 @@
       <w:r>
         <w:rPr>
           <w:rFonts w:hint="default"/>
-          <w:sz w:val="18"/>
-          <w:szCs w:val="18"/>
-        </w:rPr>
-        <w:t>U</w:t>
-      </w:r>
-      <w:r>
-        <w:rPr>
-          <w:rFonts w:hint="default"/>
-          <w:sz w:val="18"/>
-          <w:szCs w:val="18"/>
-        </w:rPr>
-        <w:t>DP</w:t>
-      </w:r>
-      <w:r>
-        <w:rPr>
-          <w:rFonts w:hint="default"/>
-          <w:sz w:val="18"/>
-          <w:szCs w:val="18"/>
-        </w:rPr>
-        <w:t>:</w:t>
-      </w:r>
-      <w:r>
-        <w:rPr>
-          <w:rFonts w:hint="eastAsia"/>
-          <w:sz w:val="18"/>
-          <w:szCs w:val="18"/>
-        </w:rPr>
-        <w:t>是一种面向无连接的传输层协议，不会对自己提供的连接实施控制。适 用于实时应用，例如：IP电话、视频会议、直播等。</w:t>
+          <w:b/>
+          <w:bCs/>
+          <w:sz w:val="18"/>
+          <w:szCs w:val="18"/>
+        </w:rPr>
+        <w:t>UDP:</w:t>
+      </w:r>
+      <w:r>
+        <w:rPr>
+          <w:rFonts w:hint="eastAsia"/>
+          <w:sz w:val="18"/>
+          <w:szCs w:val="18"/>
+        </w:rPr>
+        <w:t>是一种面向无连接的传输层协议，不会对自己提供的连接实施控制。适用于实时应用，例如：IP电话、视频会议、直播等。</w:t>
       </w:r>
     </w:p>
     <w:p>
@@ -1930,52 +1833,176 @@
         <w:pStyle w:val="2"/>
         <w:numPr>
           <w:ilvl w:val="0"/>
+          <w:numId w:val="3"/>
+        </w:numPr>
+        <w:rPr>
+          <w:rFonts w:hint="eastAsia"/>
+          <w:b/>
+          <w:bCs/>
+          <w:color w:val="0070C0"/>
+          <w:lang w:val="en-US" w:eastAsia="zh-Hans"/>
+        </w:rPr>
+      </w:pPr>
+      <w:r>
+        <w:rPr>
+          <w:rFonts w:hint="default"/>
+          <w:b/>
+          <w:bCs/>
+          <w:color w:val="0070C0"/>
+        </w:rPr>
+        <w:t>TCP</w:t>
+      </w:r>
+      <w:r>
+        <w:rPr>
+          <w:rFonts w:hint="eastAsia"/>
+          <w:b/>
+          <w:bCs/>
+          <w:color w:val="0070C0"/>
+          <w:lang w:val="en-US" w:eastAsia="zh-Hans"/>
+        </w:rPr>
+        <w:t>报文结构图</w:t>
+      </w:r>
+    </w:p>
+    <w:p>
+      <w:pPr>
+        <w:pStyle w:val="2"/>
+        <w:numPr>
+          <w:ilvl w:val="0"/>
           <w:numId w:val="0"/>
         </w:numPr>
+        <w:jc w:val="both"/>
         <w:rPr>
           <w:rFonts w:hint="eastAsia"/>
           <w:b/>
           <w:bCs/>
           <w:color w:val="0070C0"/>
-        </w:rPr>
-      </w:pPr>
+          <w:lang w:val="en-US" w:eastAsia="zh-Hans"/>
+        </w:rPr>
+      </w:pPr>
+      <w:r>
+        <w:rPr>
+          <w:rFonts w:hint="eastAsia"/>
+          <w:sz w:val="18"/>
+          <w:szCs w:val="18"/>
+          <w:lang w:val="en-US" w:eastAsia="zh-Hans"/>
+        </w:rPr>
+        <w:t>备注：</w:t>
+      </w:r>
+      <w:r>
+        <w:rPr>
+          <w:rFonts w:hint="eastAsia"/>
+          <w:sz w:val="18"/>
+          <w:szCs w:val="18"/>
+        </w:rPr>
+        <w:t>1</w:t>
+      </w:r>
+      <w:r>
+        <w:rPr>
+          <w:rFonts w:hint="eastAsia"/>
+          <w:sz w:val="18"/>
+          <w:szCs w:val="18"/>
+          <w:lang w:val="en-US" w:eastAsia="zh-Hans"/>
+        </w:rPr>
+        <w:t>个汉字</w:t>
+      </w:r>
       <w:r>
         <w:rPr>
           <w:rFonts w:hint="default"/>
-          <w:b/>
-          <w:bCs/>
-          <w:color w:val="0070C0"/>
-        </w:rPr>
-        <w:t>1</w:t>
-      </w:r>
-      <w:r>
-        <w:rPr>
-          <w:rFonts w:hint="eastAsia"/>
-          <w:b/>
-          <w:bCs/>
-          <w:color w:val="0070C0"/>
-          <w:lang w:eastAsia="zh-Hans"/>
-        </w:rPr>
-        <w:t>、</w:t>
+          <w:sz w:val="18"/>
+          <w:szCs w:val="18"/>
+          <w:lang w:eastAsia="zh-Hans"/>
+        </w:rPr>
+        <w:t>=2</w:t>
+      </w:r>
+      <w:r>
+        <w:rPr>
+          <w:rFonts w:hint="eastAsia"/>
+          <w:sz w:val="18"/>
+          <w:szCs w:val="18"/>
+          <w:lang w:val="en-US" w:eastAsia="zh-Hans"/>
+        </w:rPr>
+        <w:t>byte</w:t>
       </w:r>
       <w:r>
         <w:rPr>
           <w:rFonts w:hint="default"/>
-          <w:b/>
-          <w:bCs/>
-          <w:color w:val="0070C0"/>
-        </w:rPr>
-        <w:t>TCP</w:t>
-      </w:r>
-      <w:r>
-        <w:rPr>
-          <w:rFonts w:hint="eastAsia"/>
-          <w:b/>
-          <w:bCs/>
-          <w:color w:val="0070C0"/>
-          <w:lang w:val="en-US" w:eastAsia="zh-Hans"/>
-        </w:rPr>
-        <w:t>报文结构图</w:t>
+          <w:sz w:val="18"/>
+          <w:szCs w:val="18"/>
+          <w:lang w:eastAsia="zh-Hans"/>
+        </w:rPr>
+        <w:t>=2</w:t>
+      </w:r>
+      <w:r>
+        <w:rPr>
+          <w:rFonts w:hint="eastAsia"/>
+          <w:sz w:val="18"/>
+          <w:szCs w:val="18"/>
+          <w:lang w:val="en-US" w:eastAsia="zh-Hans"/>
+        </w:rPr>
+        <w:t>字节</w:t>
+      </w:r>
+      <w:r>
+        <w:rPr>
+          <w:rFonts w:hint="default"/>
+          <w:sz w:val="18"/>
+          <w:szCs w:val="18"/>
+          <w:lang w:eastAsia="zh-Hans"/>
+        </w:rPr>
+        <w:t>=16</w:t>
+      </w:r>
+      <w:r>
+        <w:rPr>
+          <w:rFonts w:hint="eastAsia"/>
+          <w:sz w:val="18"/>
+          <w:szCs w:val="18"/>
+          <w:lang w:val="en-US" w:eastAsia="zh-Hans"/>
+        </w:rPr>
+        <w:t>bit</w:t>
+      </w:r>
+      <w:r>
+        <w:rPr>
+          <w:rFonts w:hint="default"/>
+          <w:sz w:val="18"/>
+          <w:szCs w:val="18"/>
+          <w:lang w:eastAsia="zh-Hans"/>
+        </w:rPr>
+        <w:t xml:space="preserve">     </w:t>
+      </w:r>
+      <w:r>
+        <w:rPr>
+          <w:rFonts w:hint="eastAsia"/>
+          <w:sz w:val="18"/>
+          <w:szCs w:val="18"/>
+          <w:lang w:val="en-US" w:eastAsia="zh-Hans"/>
+        </w:rPr>
+        <w:t>tcp首部长度最少</w:t>
+      </w:r>
+      <w:r>
+        <w:rPr>
+          <w:rFonts w:hint="default"/>
+          <w:sz w:val="18"/>
+          <w:szCs w:val="18"/>
+          <w:lang w:eastAsia="zh-Hans"/>
+        </w:rPr>
+        <w:t>20</w:t>
+      </w:r>
+      <w:r>
+        <w:rPr>
+          <w:rFonts w:hint="eastAsia"/>
+          <w:sz w:val="18"/>
+          <w:szCs w:val="18"/>
+          <w:lang w:val="en-US" w:eastAsia="zh-Hans"/>
+        </w:rPr>
+        <w:t>个字节。</w:t>
+      </w:r>
+      <w:r>
+        <w:rPr>
+          <w:rFonts w:hint="default"/>
+          <w:sz w:val="18"/>
+          <w:szCs w:val="18"/>
+          <w:lang w:eastAsia="zh-Hans"/>
+        </w:rPr>
+        <w:t xml:space="preserve"> </w:t>
       </w:r>
     </w:p>
     <w:p>
@@ -2034,31 +2061,8 @@
           <w:ilvl w:val="0"/>
           <w:numId w:val="0"/>
         </w:numPr>
-        <w:jc w:val="both"/>
-        <w:rPr>
-          <w:rFonts w:hint="eastAsia"/>
-          <w:sz w:val="18"/>
-          <w:szCs w:val="18"/>
-        </w:rPr>
-      </w:pPr>
-      <w:r>
-        <w:rPr>
-          <w:rFonts w:hint="eastAsia"/>
-          <w:b/>
-          <w:bCs/>
-          <w:sz w:val="18"/>
-          <w:szCs w:val="18"/>
-        </w:rPr>
-        <w:t>序号 ：</w:t>
-      </w:r>
-      <w:r>
-        <w:rPr>
-          <w:rFonts w:hint="eastAsia"/>
-          <w:sz w:val="18"/>
-          <w:szCs w:val="18"/>
-        </w:rPr>
-        <w:t>用于对字节流进行编号，例如序号为 301，表示第一个字节的编号为 301，如果携带的数据长度为 100 字节，那么下一个报文段的序号应为 401。</w:t>
-      </w:r>
+        <w:jc w:val="center"/>
+      </w:pPr>
     </w:p>
     <w:p>
       <w:pPr>
@@ -2070,27 +2074,99 @@
         <w:jc w:val="both"/>
         <w:rPr>
           <w:rFonts w:hint="eastAsia"/>
-          <w:sz w:val="18"/>
-          <w:szCs w:val="18"/>
-        </w:rPr>
-      </w:pPr>
-      <w:r>
-        <w:rPr>
-          <w:rFonts w:hint="eastAsia"/>
-          <w:b/>
-          <w:bCs/>
-          <w:sz w:val="18"/>
-          <w:szCs w:val="18"/>
-        </w:rPr>
-        <w:t xml:space="preserve">确认号 </w:t>
-      </w:r>
-      <w:r>
-        <w:rPr>
-          <w:rFonts w:hint="eastAsia"/>
-          <w:sz w:val="18"/>
-          <w:szCs w:val="18"/>
-        </w:rPr>
-        <w:t>：期望收到的下一个报文段的序号。例如 B 正确收到 A 发送来的一个报文段，序号为 501，携带的数据长度为 200 字节，因此 B 期望下一个报文段的序号为 701，B 发送给 A 的确认报文段中确认号就为 701。</w:t>
+          <w:b/>
+          <w:bCs/>
+          <w:sz w:val="18"/>
+          <w:szCs w:val="18"/>
+          <w:lang w:eastAsia="zh-Hans"/>
+        </w:rPr>
+      </w:pPr>
+      <w:r>
+        <w:rPr>
+          <w:rFonts w:hint="default"/>
+          <w:b/>
+          <w:bCs/>
+          <w:sz w:val="18"/>
+          <w:szCs w:val="18"/>
+        </w:rPr>
+        <w:t>IP</w:t>
+      </w:r>
+      <w:r>
+        <w:rPr>
+          <w:rFonts w:hint="eastAsia"/>
+          <w:b/>
+          <w:bCs/>
+          <w:sz w:val="18"/>
+          <w:szCs w:val="18"/>
+          <w:lang w:val="en-US" w:eastAsia="zh-Hans"/>
+        </w:rPr>
+        <w:t>首部：</w:t>
+      </w:r>
+      <w:r>
+        <w:rPr>
+          <w:rFonts w:hint="eastAsia"/>
+          <w:b w:val="0"/>
+          <w:bCs w:val="0"/>
+          <w:sz w:val="18"/>
+          <w:szCs w:val="18"/>
+          <w:lang w:val="en-US" w:eastAsia="zh-Hans"/>
+        </w:rPr>
+        <w:t>版本、首部长度、服务类型、全长、标识符生存时间、标志和分片偏移、</w:t>
+      </w:r>
+      <w:r>
+        <w:rPr>
+          <w:rFonts w:hint="default"/>
+          <w:b w:val="0"/>
+          <w:bCs w:val="0"/>
+          <w:sz w:val="18"/>
+          <w:szCs w:val="18"/>
+          <w:lang w:eastAsia="zh-Hans"/>
+        </w:rPr>
+        <w:t>32</w:t>
+      </w:r>
+      <w:r>
+        <w:rPr>
+          <w:rFonts w:hint="eastAsia"/>
+          <w:b w:val="0"/>
+          <w:bCs w:val="0"/>
+          <w:sz w:val="18"/>
+          <w:szCs w:val="18"/>
+          <w:lang w:val="en-US" w:eastAsia="zh-Hans"/>
+        </w:rPr>
+        <w:t>位源ip、</w:t>
+      </w:r>
+      <w:r>
+        <w:rPr>
+          <w:rFonts w:hint="default"/>
+          <w:b w:val="0"/>
+          <w:bCs w:val="0"/>
+          <w:sz w:val="18"/>
+          <w:szCs w:val="18"/>
+          <w:lang w:eastAsia="zh-Hans"/>
+        </w:rPr>
+        <w:t>32</w:t>
+      </w:r>
+      <w:r>
+        <w:rPr>
+          <w:rFonts w:hint="eastAsia"/>
+          <w:b w:val="0"/>
+          <w:bCs w:val="0"/>
+          <w:sz w:val="18"/>
+          <w:szCs w:val="18"/>
+          <w:lang w:val="en-US" w:eastAsia="zh-Hans"/>
+        </w:rPr>
+        <w:t>位目的ip</w:t>
+      </w:r>
+      <w:r>
+        <w:rPr>
+          <w:rFonts w:hint="default"/>
+          <w:b/>
+          <w:bCs/>
+          <w:sz w:val="18"/>
+          <w:szCs w:val="18"/>
+          <w:lang w:eastAsia="zh-Hans"/>
+        </w:rPr>
+        <w:tab/>
       </w:r>
     </w:p>
     <w:p>
@@ -2115,15 +2191,47 @@
           <w:sz w:val="18"/>
           <w:szCs w:val="18"/>
         </w:rPr>
-        <w:t>数据偏移</w:t>
-      </w:r>
-      <w:r>
-        <w:rPr>
-          <w:rFonts w:hint="eastAsia"/>
-          <w:sz w:val="18"/>
-          <w:szCs w:val="18"/>
-        </w:rPr>
-        <w:t xml:space="preserve"> ：指的是数据部分距离报文段起始处的偏移量，实际上指的是首部的长度。</w:t>
+        <w:t>序号</w:t>
+      </w:r>
+      <w:r>
+        <w:rPr>
+          <w:rFonts w:hint="eastAsia"/>
+          <w:b/>
+          <w:bCs/>
+          <w:sz w:val="18"/>
+          <w:szCs w:val="18"/>
+          <w:lang w:val="en-US" w:eastAsia="zh-Hans"/>
+        </w:rPr>
+        <w:t>seq</w:t>
+      </w:r>
+      <w:r>
+        <w:rPr>
+          <w:rFonts w:hint="eastAsia"/>
+          <w:b/>
+          <w:bCs/>
+          <w:sz w:val="18"/>
+          <w:szCs w:val="18"/>
+        </w:rPr>
+        <w:t xml:space="preserve"> </w:t>
+      </w:r>
+      <w:r>
+        <w:rPr>
+          <w:rFonts w:hint="eastAsia"/>
+          <w:b/>
+          <w:bCs/>
+          <w:sz w:val="18"/>
+          <w:szCs w:val="18"/>
+          <w:lang w:eastAsia="zh-Hans"/>
+        </w:rPr>
+        <w:t>：</w:t>
+      </w:r>
+      <w:r>
+        <w:rPr>
+          <w:rFonts w:hint="eastAsia"/>
+          <w:sz w:val="18"/>
+          <w:szCs w:val="18"/>
+        </w:rPr>
+        <w:t>用于对字节流进行编号，例如序号为 301，表示第一个字节的编号为 301，如果携带的数据长度为 100 字节，那么下一个报文段的序号应为 401。</w:t>
       </w:r>
     </w:p>
     <w:p>
@@ -2148,15 +2256,36 @@
           <w:sz w:val="18"/>
           <w:szCs w:val="18"/>
         </w:rPr>
-        <w:t>确认 ACK</w:t>
-      </w:r>
-      <w:r>
-        <w:rPr>
-          <w:rFonts w:hint="eastAsia"/>
-          <w:sz w:val="18"/>
-          <w:szCs w:val="18"/>
-        </w:rPr>
-        <w:t xml:space="preserve"> ：当 ACK=1 时确认号字段有效，否则无效。TCP 规定，在连接建立后所有传送的报文段都必须把 ACK 置 1。</w:t>
+        <w:t>确认号</w:t>
+      </w:r>
+      <w:r>
+        <w:rPr>
+          <w:rFonts w:hint="default"/>
+          <w:b/>
+          <w:bCs/>
+          <w:sz w:val="18"/>
+          <w:szCs w:val="18"/>
+        </w:rPr>
+        <w:t>ack</w:t>
+      </w:r>
+      <w:r>
+        <w:rPr>
+          <w:rFonts w:hint="eastAsia"/>
+          <w:b/>
+          <w:bCs/>
+          <w:sz w:val="18"/>
+          <w:szCs w:val="18"/>
+          <w:lang w:eastAsia="zh-Hans"/>
+        </w:rPr>
+        <w:t>：</w:t>
+      </w:r>
+      <w:r>
+        <w:rPr>
+          <w:rFonts w:hint="eastAsia"/>
+          <w:sz w:val="18"/>
+          <w:szCs w:val="18"/>
+        </w:rPr>
+        <w:t>期望收到的下一个报文段的序号。例如 B 正确收到 A 发送来的一个报文段，序号为 501，携带的数据长度为 200 字节，因此 B 期望下一个报文段的序号为 701，B 发送给 A 的确认报文段中确认号就为 701。</w:t>
       </w:r>
     </w:p>
     <w:p>
@@ -2181,15 +2310,32 @@
           <w:sz w:val="18"/>
           <w:szCs w:val="18"/>
         </w:rPr>
-        <w:t>同步 SYN</w:t>
-      </w:r>
-      <w:r>
-        <w:rPr>
-          <w:rFonts w:hint="eastAsia"/>
-          <w:sz w:val="18"/>
-          <w:szCs w:val="18"/>
-        </w:rPr>
-        <w:t xml:space="preserve"> ：在连接建立时用来同步序号。当 SYN=1，ACK=0 时表示这是一个连接请求报文段。若对方同意建立连接，则响应报文中 SYN=1，ACK=1。</w:t>
+        <w:t>数据偏移</w:t>
+      </w:r>
+      <w:r>
+        <w:rPr>
+          <w:rFonts w:hint="eastAsia"/>
+          <w:sz w:val="18"/>
+          <w:szCs w:val="18"/>
+        </w:rPr>
+        <w:t xml:space="preserve"> </w:t>
+      </w:r>
+      <w:r>
+        <w:rPr>
+          <w:rFonts w:hint="eastAsia"/>
+          <w:sz w:val="18"/>
+          <w:szCs w:val="18"/>
+          <w:lang w:eastAsia="zh-Hans"/>
+        </w:rPr>
+        <w:t>：</w:t>
+      </w:r>
+      <w:r>
+        <w:rPr>
+          <w:rFonts w:hint="eastAsia"/>
+          <w:sz w:val="18"/>
+          <w:szCs w:val="18"/>
+        </w:rPr>
+        <w:t>指的是数据部分距离报文段起始处的偏移量，实际上指的是首部的长度。</w:t>
       </w:r>
     </w:p>
     <w:p>
@@ -2208,21 +2354,40 @@
       </w:pPr>
       <w:r>
         <w:rPr>
-          <w:rFonts w:hint="eastAsia"/>
-          <w:b/>
-          <w:bCs/>
-          <w:sz w:val="18"/>
-          <w:szCs w:val="18"/>
-        </w:rPr>
-        <w:t>终止 FIN</w:t>
-      </w:r>
-      <w:r>
-        <w:rPr>
-          <w:rFonts w:hint="eastAsia"/>
-          <w:sz w:val="18"/>
-          <w:szCs w:val="18"/>
-        </w:rPr>
-        <w:t xml:space="preserve"> ：用来释放一个连接，当 FIN=1 时，表示此报文段的发送方的数据已发送完毕，并要求释放连接。</w:t>
+          <w:rFonts w:hint="default"/>
+          <w:b/>
+          <w:bCs/>
+          <w:sz w:val="18"/>
+          <w:szCs w:val="18"/>
+        </w:rPr>
+        <w:t xml:space="preserve">URG:  </w:t>
+      </w:r>
+      <w:r>
+        <w:rPr>
+          <w:rFonts w:hint="eastAsia"/>
+          <w:sz w:val="18"/>
+          <w:szCs w:val="18"/>
+          <w:lang w:val="en-US" w:eastAsia="zh-Hans"/>
+        </w:rPr>
+        <w:t>紧急标志位，为</w:t>
+      </w:r>
+      <w:r>
+        <w:rPr>
+          <w:rFonts w:hint="default"/>
+          <w:sz w:val="18"/>
+          <w:szCs w:val="18"/>
+          <w:lang w:eastAsia="zh-Hans"/>
+        </w:rPr>
+        <w:t>1</w:t>
+      </w:r>
+      <w:r>
+        <w:rPr>
+          <w:rFonts w:hint="eastAsia"/>
+          <w:sz w:val="18"/>
+          <w:szCs w:val="18"/>
+          <w:lang w:val="en-US" w:eastAsia="zh-Hans"/>
+        </w:rPr>
+        <w:t>表示有紧急数据，应尽快传送。</w:t>
       </w:r>
     </w:p>
     <w:p>
@@ -2247,15 +2412,32 @@
           <w:sz w:val="18"/>
           <w:szCs w:val="18"/>
         </w:rPr>
-        <w:t xml:space="preserve">窗口 </w:t>
-      </w:r>
-      <w:r>
-        <w:rPr>
-          <w:rFonts w:hint="eastAsia"/>
-          <w:sz w:val="18"/>
-          <w:szCs w:val="18"/>
-        </w:rPr>
-        <w:t>：窗口值作为接收方让发送方设置其发送窗口的依据。之所以要有这个限制，是因为接收方的数据缓存空间是有限的。</w:t>
+        <w:t>确认 ACK</w:t>
+      </w:r>
+      <w:r>
+        <w:rPr>
+          <w:rFonts w:hint="eastAsia"/>
+          <w:sz w:val="18"/>
+          <w:szCs w:val="18"/>
+        </w:rPr>
+        <w:t xml:space="preserve"> </w:t>
+      </w:r>
+      <w:r>
+        <w:rPr>
+          <w:rFonts w:hint="eastAsia"/>
+          <w:sz w:val="18"/>
+          <w:szCs w:val="18"/>
+          <w:lang w:eastAsia="zh-Hans"/>
+        </w:rPr>
+        <w:t>：</w:t>
+      </w:r>
+      <w:r>
+        <w:rPr>
+          <w:rFonts w:hint="eastAsia"/>
+          <w:sz w:val="18"/>
+          <w:szCs w:val="18"/>
+        </w:rPr>
+        <w:t>当 ACK=1 时确认号字段有效，否则无效。TCP 规定，在连接建立后所有传送的报文段都必须把 ACK 置 1。</w:t>
       </w:r>
     </w:p>
     <w:p>
@@ -2265,10 +2447,403 @@
           <w:ilvl w:val="0"/>
           <w:numId w:val="0"/>
         </w:numPr>
-        <w:rPr>
-          <w:rFonts w:hint="eastAsia"/>
-        </w:rPr>
-      </w:pPr>
+        <w:jc w:val="both"/>
+        <w:rPr>
+          <w:rFonts w:hint="eastAsia"/>
+          <w:b w:val="0"/>
+          <w:bCs w:val="0"/>
+          <w:sz w:val="18"/>
+          <w:szCs w:val="18"/>
+          <w:lang w:val="en-US" w:eastAsia="zh-Hans"/>
+        </w:rPr>
+      </w:pPr>
+      <w:r>
+        <w:rPr>
+          <w:rFonts w:hint="default"/>
+          <w:b/>
+          <w:bCs/>
+          <w:sz w:val="18"/>
+          <w:szCs w:val="18"/>
+        </w:rPr>
+        <w:t>PSH</w:t>
+      </w:r>
+      <w:r>
+        <w:rPr>
+          <w:rFonts w:hint="eastAsia"/>
+          <w:b/>
+          <w:bCs/>
+          <w:sz w:val="18"/>
+          <w:szCs w:val="18"/>
+          <w:lang w:eastAsia="zh-Hans"/>
+        </w:rPr>
+        <w:t>：</w:t>
+      </w:r>
+      <w:r>
+        <w:rPr>
+          <w:rFonts w:hint="eastAsia"/>
+          <w:b w:val="0"/>
+          <w:bCs w:val="0"/>
+          <w:sz w:val="18"/>
+          <w:szCs w:val="18"/>
+          <w:lang w:val="en-US" w:eastAsia="zh-Hans"/>
+        </w:rPr>
+        <w:t>催促标志位，为</w:t>
+      </w:r>
+      <w:r>
+        <w:rPr>
+          <w:rFonts w:hint="default"/>
+          <w:b w:val="0"/>
+          <w:bCs w:val="0"/>
+          <w:sz w:val="18"/>
+          <w:szCs w:val="18"/>
+          <w:lang w:eastAsia="zh-Hans"/>
+        </w:rPr>
+        <w:t>1</w:t>
+      </w:r>
+      <w:r>
+        <w:rPr>
+          <w:rFonts w:hint="eastAsia"/>
+          <w:b w:val="0"/>
+          <w:bCs w:val="0"/>
+          <w:sz w:val="18"/>
+          <w:szCs w:val="18"/>
+          <w:lang w:val="en-US" w:eastAsia="zh-Hans"/>
+        </w:rPr>
+        <w:t>表示会立即创建一个报文并发送，接收端应立即返回结果。</w:t>
+      </w:r>
+    </w:p>
+    <w:p>
+      <w:pPr>
+        <w:pStyle w:val="2"/>
+        <w:numPr>
+          <w:ilvl w:val="0"/>
+          <w:numId w:val="0"/>
+        </w:numPr>
+        <w:jc w:val="both"/>
+        <w:rPr>
+          <w:rFonts w:hint="eastAsia"/>
+          <w:b w:val="0"/>
+          <w:bCs w:val="0"/>
+          <w:sz w:val="18"/>
+          <w:szCs w:val="18"/>
+          <w:lang w:eastAsia="zh-Hans"/>
+        </w:rPr>
+      </w:pPr>
+      <w:r>
+        <w:rPr>
+          <w:rFonts w:hint="default"/>
+          <w:b/>
+          <w:bCs/>
+          <w:sz w:val="18"/>
+          <w:szCs w:val="18"/>
+          <w:lang w:eastAsia="zh-Hans"/>
+        </w:rPr>
+        <w:t>RST</w:t>
+      </w:r>
+      <w:r>
+        <w:rPr>
+          <w:rFonts w:hint="eastAsia"/>
+          <w:b/>
+          <w:bCs/>
+          <w:sz w:val="18"/>
+          <w:szCs w:val="18"/>
+          <w:lang w:eastAsia="zh-Hans"/>
+        </w:rPr>
+        <w:t>：</w:t>
+      </w:r>
+      <w:r>
+        <w:rPr>
+          <w:rFonts w:hint="eastAsia"/>
+          <w:b w:val="0"/>
+          <w:bCs w:val="0"/>
+          <w:sz w:val="18"/>
+          <w:szCs w:val="18"/>
+          <w:lang w:val="en-US" w:eastAsia="zh-Hans"/>
+        </w:rPr>
+        <w:t>复位标志位，为</w:t>
+      </w:r>
+      <w:r>
+        <w:rPr>
+          <w:rFonts w:hint="default"/>
+          <w:b w:val="0"/>
+          <w:bCs w:val="0"/>
+          <w:sz w:val="18"/>
+          <w:szCs w:val="18"/>
+          <w:lang w:eastAsia="zh-Hans"/>
+        </w:rPr>
+        <w:t>1</w:t>
+      </w:r>
+      <w:r>
+        <w:rPr>
+          <w:rFonts w:hint="eastAsia"/>
+          <w:b w:val="0"/>
+          <w:bCs w:val="0"/>
+          <w:sz w:val="18"/>
+          <w:szCs w:val="18"/>
+          <w:lang w:val="en-US" w:eastAsia="zh-Hans"/>
+        </w:rPr>
+        <w:t>表示直接丢弃缓存区的包发送</w:t>
+      </w:r>
+      <w:r>
+        <w:rPr>
+          <w:rFonts w:hint="default"/>
+          <w:b w:val="0"/>
+          <w:bCs w:val="0"/>
+          <w:sz w:val="18"/>
+          <w:szCs w:val="18"/>
+          <w:lang w:eastAsia="zh-Hans"/>
+        </w:rPr>
+        <w:t>RST</w:t>
+      </w:r>
+      <w:r>
+        <w:rPr>
+          <w:rFonts w:hint="eastAsia"/>
+          <w:b w:val="0"/>
+          <w:bCs w:val="0"/>
+          <w:sz w:val="18"/>
+          <w:szCs w:val="18"/>
+          <w:lang w:val="en-US" w:eastAsia="zh-Hans"/>
+        </w:rPr>
+        <w:t>包，接收端收到</w:t>
+      </w:r>
+      <w:r>
+        <w:rPr>
+          <w:rFonts w:hint="default"/>
+          <w:b w:val="0"/>
+          <w:bCs w:val="0"/>
+          <w:sz w:val="18"/>
+          <w:szCs w:val="18"/>
+          <w:lang w:eastAsia="zh-Hans"/>
+        </w:rPr>
+        <w:t>RST</w:t>
+      </w:r>
+      <w:r>
+        <w:rPr>
+          <w:rFonts w:hint="eastAsia"/>
+          <w:b w:val="0"/>
+          <w:bCs w:val="0"/>
+          <w:sz w:val="18"/>
+          <w:szCs w:val="18"/>
+          <w:lang w:val="en-US" w:eastAsia="zh-Hans"/>
+        </w:rPr>
+        <w:t>包无须发ack包确认。</w:t>
+      </w:r>
+    </w:p>
+    <w:p>
+      <w:pPr>
+        <w:pStyle w:val="2"/>
+        <w:numPr>
+          <w:ilvl w:val="0"/>
+          <w:numId w:val="0"/>
+        </w:numPr>
+        <w:jc w:val="both"/>
+        <w:rPr>
+          <w:rFonts w:hint="eastAsia"/>
+          <w:sz w:val="18"/>
+          <w:szCs w:val="18"/>
+        </w:rPr>
+      </w:pPr>
+      <w:r>
+        <w:rPr>
+          <w:rFonts w:hint="eastAsia"/>
+          <w:b/>
+          <w:bCs/>
+          <w:sz w:val="18"/>
+          <w:szCs w:val="18"/>
+        </w:rPr>
+        <w:t>同步 SYN</w:t>
+      </w:r>
+      <w:r>
+        <w:rPr>
+          <w:rFonts w:hint="eastAsia"/>
+          <w:sz w:val="18"/>
+          <w:szCs w:val="18"/>
+        </w:rPr>
+        <w:t xml:space="preserve"> </w:t>
+      </w:r>
+      <w:r>
+        <w:rPr>
+          <w:rFonts w:hint="eastAsia"/>
+          <w:sz w:val="18"/>
+          <w:szCs w:val="18"/>
+          <w:lang w:eastAsia="zh-Hans"/>
+        </w:rPr>
+        <w:t>：</w:t>
+      </w:r>
+      <w:r>
+        <w:rPr>
+          <w:rFonts w:hint="eastAsia"/>
+          <w:sz w:val="18"/>
+          <w:szCs w:val="18"/>
+        </w:rPr>
+        <w:t>在连接建立时用来同步序号。当 SYN=1，ACK=0 时表示这是一个连接请求报文段。若对方同意建立连接，则响应报文中 SYN=1，ACK=1。</w:t>
+      </w:r>
+    </w:p>
+    <w:p>
+      <w:pPr>
+        <w:pStyle w:val="2"/>
+        <w:numPr>
+          <w:ilvl w:val="0"/>
+          <w:numId w:val="0"/>
+        </w:numPr>
+        <w:jc w:val="both"/>
+        <w:rPr>
+          <w:rFonts w:hint="eastAsia"/>
+          <w:sz w:val="18"/>
+          <w:szCs w:val="18"/>
+        </w:rPr>
+      </w:pPr>
+      <w:r>
+        <w:rPr>
+          <w:rFonts w:hint="eastAsia"/>
+          <w:b/>
+          <w:bCs/>
+          <w:sz w:val="18"/>
+          <w:szCs w:val="18"/>
+        </w:rPr>
+        <w:t>终止 FIN</w:t>
+      </w:r>
+      <w:r>
+        <w:rPr>
+          <w:rFonts w:hint="eastAsia"/>
+          <w:sz w:val="18"/>
+          <w:szCs w:val="18"/>
+        </w:rPr>
+        <w:t xml:space="preserve"> </w:t>
+      </w:r>
+      <w:r>
+        <w:rPr>
+          <w:rFonts w:hint="eastAsia"/>
+          <w:sz w:val="18"/>
+          <w:szCs w:val="18"/>
+          <w:lang w:eastAsia="zh-Hans"/>
+        </w:rPr>
+        <w:t>：</w:t>
+      </w:r>
+      <w:r>
+        <w:rPr>
+          <w:rFonts w:hint="eastAsia"/>
+          <w:sz w:val="18"/>
+          <w:szCs w:val="18"/>
+        </w:rPr>
+        <w:t>用来释放一个连接，当 FIN=1 时，表示此报文段的发送方的数据已发送完毕，并要求释放连接。</w:t>
+      </w:r>
+    </w:p>
+    <w:p>
+      <w:pPr>
+        <w:pStyle w:val="2"/>
+        <w:numPr>
+          <w:ilvl w:val="0"/>
+          <w:numId w:val="0"/>
+        </w:numPr>
+        <w:jc w:val="both"/>
+        <w:rPr>
+          <w:rFonts w:hint="eastAsia"/>
+          <w:sz w:val="18"/>
+          <w:szCs w:val="18"/>
+        </w:rPr>
+      </w:pPr>
+      <w:r>
+        <w:rPr>
+          <w:rFonts w:hint="eastAsia"/>
+          <w:b/>
+          <w:bCs/>
+          <w:sz w:val="18"/>
+          <w:szCs w:val="18"/>
+        </w:rPr>
+        <w:t xml:space="preserve">窗口 </w:t>
+      </w:r>
+      <w:r>
+        <w:rPr>
+          <w:rFonts w:hint="eastAsia"/>
+          <w:sz w:val="18"/>
+          <w:szCs w:val="18"/>
+        </w:rPr>
+        <w:t>：窗口值作为接收方让发送方设置其发送窗口的依据。之所以要有这个限制，是因为接收方的数据缓存空间是有限的。</w:t>
+      </w:r>
+    </w:p>
+    <w:p>
+      <w:pPr>
+        <w:pStyle w:val="2"/>
+        <w:numPr>
+          <w:ilvl w:val="0"/>
+          <w:numId w:val="0"/>
+        </w:numPr>
+        <w:jc w:val="both"/>
+        <w:rPr>
+          <w:rFonts w:hint="eastAsia"/>
+          <w:sz w:val="18"/>
+          <w:szCs w:val="18"/>
+          <w:lang w:val="en-US" w:eastAsia="zh-Hans"/>
+        </w:rPr>
+      </w:pPr>
+      <w:r>
+        <w:rPr>
+          <w:rFonts w:hint="default"/>
+          <w:b/>
+          <w:bCs/>
+          <w:sz w:val="18"/>
+          <w:szCs w:val="18"/>
+          <w:lang w:eastAsia="zh-Hans"/>
+        </w:rPr>
+        <w:t>16</w:t>
+      </w:r>
+      <w:r>
+        <w:rPr>
+          <w:rFonts w:hint="eastAsia"/>
+          <w:b/>
+          <w:bCs/>
+          <w:sz w:val="18"/>
+          <w:szCs w:val="18"/>
+          <w:lang w:val="en-US" w:eastAsia="zh-Hans"/>
+        </w:rPr>
+        <w:t>位校验和：</w:t>
+      </w:r>
+      <w:r>
+        <w:rPr>
+          <w:rFonts w:hint="eastAsia"/>
+          <w:sz w:val="18"/>
+          <w:szCs w:val="18"/>
+          <w:lang w:val="en-US" w:eastAsia="zh-Hans"/>
+        </w:rPr>
+        <w:t>由发送端填充，接收端对 TCP 报文段执行 CRC 算法以检验 TCP 报文段在传输过程中是否损坏。注意，这个校验不仅包括 TCP 头部，也包括数据部分。这也是 TCP 可靠传输的一个重要保障。</w:t>
+      </w:r>
+    </w:p>
+    <w:p>
+      <w:pPr>
+        <w:pStyle w:val="2"/>
+        <w:numPr>
+          <w:ilvl w:val="0"/>
+          <w:numId w:val="0"/>
+        </w:numPr>
+        <w:jc w:val="both"/>
+        <w:rPr>
+          <w:rFonts w:hint="default"/>
+          <w:b/>
+          <w:bCs/>
+          <w:color w:val="0070C0"/>
+        </w:rPr>
+      </w:pPr>
+      <w:r>
+        <w:rPr>
+          <w:rFonts w:hint="eastAsia"/>
+          <w:b/>
+          <w:bCs/>
+          <w:sz w:val="18"/>
+          <w:szCs w:val="18"/>
+          <w:lang w:val="en-US" w:eastAsia="zh-Hans"/>
+        </w:rPr>
+        <w:t>16 位紧急指针：</w:t>
+      </w:r>
+      <w:r>
+        <w:rPr>
+          <w:rFonts w:hint="eastAsia"/>
+          <w:sz w:val="18"/>
+          <w:szCs w:val="18"/>
+          <w:lang w:val="en-US" w:eastAsia="zh-Hans"/>
+        </w:rPr>
+        <w:t>它和序号字段的值相加表示最后一个紧急数据的下一字节的序号。因此确切地说，这个字段是紧急指针相对当前序号的偏移，不妨称之为紧急偏移。TCP 的紧急指针是发送端向接收端发送紧急数据的方法。</w:t>
+      </w:r>
     </w:p>
     <w:p>
       <w:pPr>
@@ -2360,20 +2935,12 @@
     </w:p>
     <w:p>
       <w:pPr>
-        <w:keepNext w:val="0"/>
-        <w:keepLines w:val="0"/>
-        <w:widowControl/>
-        <w:suppressLineNumbers w:val="0"/>
-        <w:jc w:val="center"/>
-      </w:pPr>
-    </w:p>
-    <w:p>
-      <w:pPr>
         <w:pStyle w:val="2"/>
         <w:numPr>
           <w:ilvl w:val="0"/>
           <w:numId w:val="0"/>
         </w:numPr>
+        <w:jc w:val="both"/>
         <w:rPr>
           <w:rFonts w:hint="eastAsia"/>
           <w:b/>
@@ -2387,6 +2954,7 @@
           <w:b/>
           <w:bCs/>
           <w:color w:val="0070C0"/>
+          <w:lang w:eastAsia="zh-CN"/>
         </w:rPr>
         <w:t>3</w:t>
       </w:r>
@@ -2406,151 +2974,1003 @@
           <w:b/>
           <w:bCs/>
           <w:color w:val="0070C0"/>
-        </w:rPr>
-        <w:t>TCP的三次握手：</w:t>
-      </w:r>
+          <w:lang w:val="en-US" w:eastAsia="zh-CN"/>
+        </w:rPr>
+        <w:t>TCP建立过程状态机转变： </w:t>
+      </w:r>
+    </w:p>
+    <w:p>
+      <w:pPr>
+        <w:pStyle w:val="2"/>
+        <w:rPr>
+          <w:rFonts w:hint="eastAsia"/>
+          <w:sz w:val="18"/>
+          <w:szCs w:val="18"/>
+        </w:rPr>
+      </w:pPr>
+      <w:r>
+        <w:rPr>
+          <w:rFonts w:hint="eastAsia"/>
+          <w:sz w:val="18"/>
+          <w:szCs w:val="18"/>
+          <w:lang w:val="en-US" w:eastAsia="zh-CN"/>
+        </w:rPr>
+        <w:t>（1）一开始建立连接之前，服务端和客户端的状态都为CLOSED。</w:t>
+      </w:r>
+    </w:p>
+    <w:p>
+      <w:pPr>
+        <w:pStyle w:val="2"/>
+        <w:rPr>
+          <w:rFonts w:hint="eastAsia"/>
+          <w:sz w:val="18"/>
+          <w:szCs w:val="18"/>
+        </w:rPr>
+      </w:pPr>
+      <w:r>
+        <w:rPr>
+          <w:rFonts w:hint="eastAsia"/>
+          <w:sz w:val="18"/>
+          <w:szCs w:val="18"/>
+          <w:lang w:val="en-US" w:eastAsia="zh-CN"/>
+        </w:rPr>
+        <w:t>（2）服务端创建socket后开始监听，变为LISTEN状态</w:t>
+      </w:r>
+      <w:r>
+        <w:rPr>
+          <w:rFonts w:hint="eastAsia"/>
+          <w:sz w:val="18"/>
+          <w:szCs w:val="18"/>
+          <w:lang w:val="en-US" w:eastAsia="zh-Hans"/>
+        </w:rPr>
+        <w:t>，</w:t>
+      </w:r>
+      <w:r>
+        <w:rPr>
+          <w:rFonts w:hint="eastAsia" w:eastAsiaTheme="minorEastAsia"/>
+          <w:sz w:val="18"/>
+          <w:szCs w:val="18"/>
+          <w:lang w:eastAsia="zh-Hans"/>
+        </w:rPr>
+        <w:t>等待客户的连接请求</w:t>
+      </w:r>
+      <w:r>
+        <w:rPr>
+          <w:rFonts w:hint="eastAsia"/>
+          <w:sz w:val="18"/>
+          <w:szCs w:val="18"/>
+          <w:lang w:val="en-US" w:eastAsia="zh-CN"/>
+        </w:rPr>
+        <w:t>。</w:t>
+      </w:r>
+    </w:p>
+    <w:p>
+      <w:pPr>
+        <w:pStyle w:val="2"/>
+        <w:rPr>
+          <w:rFonts w:hint="eastAsia"/>
+          <w:sz w:val="18"/>
+          <w:szCs w:val="18"/>
+        </w:rPr>
+      </w:pPr>
+      <w:r>
+        <w:rPr>
+          <w:rFonts w:hint="eastAsia"/>
+          <w:sz w:val="18"/>
+          <w:szCs w:val="18"/>
+          <w:lang w:val="en-US" w:eastAsia="zh-CN"/>
+        </w:rPr>
+        <w:t>（3）客户端向服务端发送</w:t>
+      </w:r>
+      <w:r>
+        <w:rPr>
+          <w:rFonts w:hint="eastAsia"/>
+          <w:sz w:val="18"/>
+          <w:szCs w:val="18"/>
+          <w:lang w:val="en-US" w:eastAsia="zh-Hans"/>
+        </w:rPr>
+        <w:t>请求</w:t>
+      </w:r>
+      <w:r>
+        <w:rPr>
+          <w:rFonts w:hint="default"/>
+          <w:sz w:val="18"/>
+          <w:szCs w:val="18"/>
+          <w:lang w:eastAsia="zh-CN"/>
+        </w:rPr>
+        <w:t>:</w:t>
+      </w:r>
+      <w:r>
+        <w:rPr>
+          <w:rFonts w:hint="eastAsia"/>
+          <w:sz w:val="18"/>
+          <w:szCs w:val="18"/>
+          <w:lang w:eastAsia="zh-Hans"/>
+        </w:rPr>
+        <w:t>，</w:t>
+      </w:r>
+      <w:r>
+        <w:rPr>
+          <w:rFonts w:hint="eastAsia"/>
+          <w:sz w:val="18"/>
+          <w:szCs w:val="18"/>
+          <w:lang w:val="en-US" w:eastAsia="zh-Hans"/>
+        </w:rPr>
+        <w:t>第一次握手</w:t>
+      </w:r>
+      <w:r>
+        <w:rPr>
+          <w:rFonts w:hint="default"/>
+          <w:sz w:val="18"/>
+          <w:szCs w:val="18"/>
+          <w:lang w:eastAsia="zh-Hans"/>
+        </w:rPr>
+        <w:t>(</w:t>
+      </w:r>
+      <w:r>
+        <w:rPr>
+          <w:rFonts w:hint="eastAsia"/>
+          <w:sz w:val="18"/>
+          <w:szCs w:val="18"/>
+          <w:lang w:val="en-US" w:eastAsia="zh-CN"/>
+        </w:rPr>
+        <w:t>SYN</w:t>
+      </w:r>
+      <w:r>
+        <w:rPr>
+          <w:rFonts w:hint="default"/>
+          <w:sz w:val="18"/>
+          <w:szCs w:val="18"/>
+          <w:lang w:eastAsia="zh-CN"/>
+        </w:rPr>
+        <w:t>=1</w:t>
+      </w:r>
+      <w:r>
+        <w:rPr>
+          <w:rFonts w:hint="eastAsia"/>
+          <w:sz w:val="18"/>
+          <w:szCs w:val="18"/>
+          <w:lang w:eastAsia="zh-Hans"/>
+        </w:rPr>
+        <w:t>，</w:t>
+      </w:r>
+      <w:r>
+        <w:rPr>
+          <w:rFonts w:hint="eastAsia"/>
+          <w:sz w:val="18"/>
+          <w:szCs w:val="18"/>
+        </w:rPr>
+        <w:t>ACK=0</w:t>
+      </w:r>
+      <w:r>
+        <w:rPr>
+          <w:rFonts w:hint="eastAsia"/>
+          <w:sz w:val="18"/>
+          <w:szCs w:val="18"/>
+          <w:lang w:eastAsia="zh-Hans"/>
+        </w:rPr>
+        <w:t>，</w:t>
+      </w:r>
+      <w:r>
+        <w:rPr>
+          <w:rFonts w:hint="eastAsia"/>
+          <w:sz w:val="18"/>
+          <w:szCs w:val="18"/>
+          <w:lang w:val="en-US" w:eastAsia="zh-Hans"/>
+        </w:rPr>
+        <w:t>seq</w:t>
+      </w:r>
+      <w:r>
+        <w:rPr>
+          <w:rFonts w:hint="default"/>
+          <w:sz w:val="18"/>
+          <w:szCs w:val="18"/>
+          <w:lang w:eastAsia="zh-Hans"/>
+        </w:rPr>
+        <w:t>=</w:t>
+      </w:r>
+      <w:r>
+        <w:rPr>
+          <w:rFonts w:hint="eastAsia"/>
+          <w:sz w:val="18"/>
+          <w:szCs w:val="18"/>
+        </w:rPr>
+        <w:t>x</w:t>
+      </w:r>
+      <w:r>
+        <w:rPr>
+          <w:rFonts w:hint="default"/>
+          <w:sz w:val="18"/>
+          <w:szCs w:val="18"/>
+        </w:rPr>
+        <w:t xml:space="preserve">) </w:t>
+      </w:r>
+      <w:r>
+        <w:rPr>
+          <w:rFonts w:hint="eastAsia"/>
+          <w:sz w:val="18"/>
+          <w:szCs w:val="18"/>
+          <w:lang w:val="en-US" w:eastAsia="zh-Hans"/>
+        </w:rPr>
+        <w:t>的连接请求</w:t>
+      </w:r>
+      <w:r>
+        <w:rPr>
+          <w:rFonts w:hint="eastAsia"/>
+          <w:sz w:val="18"/>
+          <w:szCs w:val="18"/>
+          <w:lang w:val="en-US" w:eastAsia="zh-CN"/>
+        </w:rPr>
+        <w:t>报文，客户端的状态变为SYN_SENT。</w:t>
+      </w:r>
+    </w:p>
+    <w:p>
+      <w:pPr>
+        <w:pStyle w:val="2"/>
+        <w:rPr>
+          <w:rFonts w:hint="eastAsia"/>
+          <w:sz w:val="18"/>
+          <w:szCs w:val="18"/>
+        </w:rPr>
+      </w:pPr>
+      <w:r>
+        <w:rPr>
+          <w:rFonts w:hint="eastAsia"/>
+          <w:sz w:val="18"/>
+          <w:szCs w:val="18"/>
+          <w:lang w:val="en-US" w:eastAsia="zh-CN"/>
+        </w:rPr>
+        <w:t>（4）服务端收到客户端的报文</w:t>
+      </w:r>
+      <w:r>
+        <w:rPr>
+          <w:rFonts w:hint="eastAsia"/>
+          <w:sz w:val="18"/>
+          <w:szCs w:val="18"/>
+          <w:lang w:val="en-US" w:eastAsia="zh-Hans"/>
+        </w:rPr>
+        <w:t>，如果同意建立连接，则</w:t>
+      </w:r>
+      <w:r>
+        <w:rPr>
+          <w:rFonts w:hint="eastAsia"/>
+          <w:sz w:val="18"/>
+          <w:szCs w:val="18"/>
+          <w:lang w:val="en-US" w:eastAsia="zh-CN"/>
+        </w:rPr>
+        <w:t>向客户端发送</w:t>
+      </w:r>
+      <w:r>
+        <w:rPr>
+          <w:rFonts w:hint="eastAsia"/>
+          <w:sz w:val="18"/>
+          <w:szCs w:val="18"/>
+          <w:lang w:val="en-US" w:eastAsia="zh-Hans"/>
+        </w:rPr>
+        <w:t>第二次握手（</w:t>
+      </w:r>
+      <w:r>
+        <w:rPr>
+          <w:rFonts w:hint="eastAsia"/>
+          <w:sz w:val="18"/>
+          <w:szCs w:val="18"/>
+          <w:lang w:val="en-US" w:eastAsia="zh-CN"/>
+        </w:rPr>
+        <w:t>SYN</w:t>
+      </w:r>
+      <w:r>
+        <w:rPr>
+          <w:rFonts w:hint="default"/>
+          <w:sz w:val="18"/>
+          <w:szCs w:val="18"/>
+          <w:lang w:eastAsia="zh-CN"/>
+        </w:rPr>
+        <w:t>=1</w:t>
+      </w:r>
+      <w:r>
+        <w:rPr>
+          <w:rFonts w:hint="eastAsia"/>
+          <w:sz w:val="18"/>
+          <w:szCs w:val="18"/>
+          <w:lang w:eastAsia="zh-Hans"/>
+        </w:rPr>
+        <w:t>、</w:t>
+      </w:r>
+      <w:r>
+        <w:rPr>
+          <w:rFonts w:hint="default"/>
+          <w:sz w:val="18"/>
+          <w:szCs w:val="18"/>
+          <w:lang w:eastAsia="zh-Hans"/>
+        </w:rPr>
+        <w:t>A</w:t>
+      </w:r>
+      <w:r>
+        <w:rPr>
+          <w:rFonts w:hint="eastAsia"/>
+          <w:sz w:val="18"/>
+          <w:szCs w:val="18"/>
+          <w:lang w:val="en-US" w:eastAsia="zh-CN"/>
+        </w:rPr>
+        <w:t>CK</w:t>
+      </w:r>
+      <w:r>
+        <w:rPr>
+          <w:rFonts w:hint="default"/>
+          <w:sz w:val="18"/>
+          <w:szCs w:val="18"/>
+          <w:lang w:eastAsia="zh-CN"/>
+        </w:rPr>
+        <w:t>=1</w:t>
+      </w:r>
+      <w:r>
+        <w:rPr>
+          <w:rFonts w:hint="eastAsia"/>
+          <w:sz w:val="18"/>
+          <w:szCs w:val="18"/>
+          <w:lang w:eastAsia="zh-Hans"/>
+        </w:rPr>
+        <w:t>、</w:t>
+      </w:r>
+      <w:r>
+        <w:rPr>
+          <w:rFonts w:hint="eastAsia"/>
+          <w:sz w:val="18"/>
+          <w:szCs w:val="18"/>
+          <w:lang w:val="en-US" w:eastAsia="zh-Hans"/>
+        </w:rPr>
+        <w:t>seq</w:t>
+      </w:r>
+      <w:r>
+        <w:rPr>
+          <w:rFonts w:hint="default"/>
+          <w:sz w:val="18"/>
+          <w:szCs w:val="18"/>
+          <w:lang w:eastAsia="zh-Hans"/>
+        </w:rPr>
+        <w:t>=</w:t>
+      </w:r>
+      <w:r>
+        <w:rPr>
+          <w:rFonts w:hint="eastAsia"/>
+          <w:sz w:val="18"/>
+          <w:szCs w:val="18"/>
+          <w:lang w:val="en-US" w:eastAsia="zh-Hans"/>
+        </w:rPr>
+        <w:t>y、ack</w:t>
+      </w:r>
+      <w:r>
+        <w:rPr>
+          <w:rFonts w:hint="default"/>
+          <w:sz w:val="18"/>
+          <w:szCs w:val="18"/>
+          <w:lang w:eastAsia="zh-Hans"/>
+        </w:rPr>
+        <w:t>=</w:t>
+      </w:r>
+      <w:r>
+        <w:rPr>
+          <w:rFonts w:hint="eastAsia"/>
+          <w:sz w:val="18"/>
+          <w:szCs w:val="18"/>
+          <w:lang w:val="en-US" w:eastAsia="zh-Hans"/>
+        </w:rPr>
+        <w:t>x+1）的</w:t>
+      </w:r>
+      <w:r>
+        <w:rPr>
+          <w:rFonts w:hint="eastAsia"/>
+          <w:sz w:val="18"/>
+          <w:szCs w:val="18"/>
+          <w:lang w:val="en-US" w:eastAsia="zh-CN"/>
+        </w:rPr>
+        <w:t>报文，此时服务端的状态变为SYN_RCVD。</w:t>
+      </w:r>
+    </w:p>
+    <w:p>
+      <w:pPr>
+        <w:pStyle w:val="2"/>
+        <w:rPr>
+          <w:rFonts w:hint="eastAsia"/>
+          <w:sz w:val="18"/>
+          <w:szCs w:val="18"/>
+          <w:lang w:val="en-US" w:eastAsia="zh-CN"/>
+        </w:rPr>
+      </w:pPr>
+      <w:r>
+        <w:rPr>
+          <w:rFonts w:hint="eastAsia"/>
+          <w:sz w:val="18"/>
+          <w:szCs w:val="18"/>
+          <w:lang w:val="en-US" w:eastAsia="zh-CN"/>
+        </w:rPr>
+        <w:t>（5）客户端收到</w:t>
+      </w:r>
+      <w:r>
+        <w:rPr>
+          <w:rFonts w:hint="eastAsia"/>
+          <w:sz w:val="18"/>
+          <w:szCs w:val="18"/>
+          <w:lang w:val="en-US" w:eastAsia="zh-Hans"/>
+        </w:rPr>
+        <w:t>服务端的连接确认报文后</w:t>
+      </w:r>
+      <w:r>
+        <w:rPr>
+          <w:rFonts w:hint="eastAsia"/>
+          <w:sz w:val="18"/>
+          <w:szCs w:val="18"/>
+          <w:lang w:val="en-US" w:eastAsia="zh-CN"/>
+        </w:rPr>
+        <w:t>，</w:t>
+      </w:r>
+      <w:r>
+        <w:rPr>
+          <w:rFonts w:hint="eastAsia"/>
+          <w:sz w:val="18"/>
+          <w:szCs w:val="18"/>
+          <w:lang w:val="en-US" w:eastAsia="zh-Hans"/>
+        </w:rPr>
+        <w:t>还要向</w:t>
+      </w:r>
+      <w:r>
+        <w:rPr>
+          <w:rFonts w:hint="eastAsia"/>
+          <w:sz w:val="18"/>
+          <w:szCs w:val="18"/>
+          <w:lang w:val="en-US" w:eastAsia="zh-CN"/>
+        </w:rPr>
+        <w:t>服务端</w:t>
+      </w:r>
+      <w:r>
+        <w:rPr>
+          <w:rFonts w:hint="eastAsia"/>
+          <w:sz w:val="18"/>
+          <w:szCs w:val="18"/>
+          <w:lang w:val="en-US" w:eastAsia="zh-Hans"/>
+        </w:rPr>
+        <w:t>发出确认报文，第三次握手</w:t>
+      </w:r>
+      <w:r>
+        <w:rPr>
+          <w:rFonts w:hint="default"/>
+          <w:sz w:val="18"/>
+          <w:szCs w:val="18"/>
+          <w:lang w:eastAsia="zh-Hans"/>
+        </w:rPr>
+        <w:t>(</w:t>
+      </w:r>
+      <w:r>
+        <w:rPr>
+          <w:rFonts w:hint="eastAsia"/>
+          <w:sz w:val="18"/>
+          <w:szCs w:val="18"/>
+          <w:lang w:val="en-US" w:eastAsia="zh-CN"/>
+        </w:rPr>
+        <w:t>ACK</w:t>
+      </w:r>
+      <w:r>
+        <w:rPr>
+          <w:rFonts w:hint="default"/>
+          <w:sz w:val="18"/>
+          <w:szCs w:val="18"/>
+          <w:lang w:eastAsia="zh-CN"/>
+        </w:rPr>
+        <w:t>=1</w:t>
+      </w:r>
+      <w:r>
+        <w:rPr>
+          <w:rFonts w:hint="eastAsia"/>
+          <w:sz w:val="18"/>
+          <w:szCs w:val="18"/>
+          <w:lang w:eastAsia="zh-Hans"/>
+        </w:rPr>
+        <w:t>，</w:t>
+      </w:r>
+      <w:r>
+        <w:rPr>
+          <w:rFonts w:hint="eastAsia"/>
+          <w:sz w:val="18"/>
+          <w:szCs w:val="18"/>
+          <w:lang w:val="en-US" w:eastAsia="zh-Hans"/>
+        </w:rPr>
+        <w:t>seq</w:t>
+      </w:r>
+      <w:r>
+        <w:rPr>
+          <w:rFonts w:hint="default"/>
+          <w:sz w:val="18"/>
+          <w:szCs w:val="18"/>
+          <w:lang w:eastAsia="zh-Hans"/>
+        </w:rPr>
+        <w:t>=</w:t>
+      </w:r>
+      <w:r>
+        <w:rPr>
+          <w:rFonts w:hint="eastAsia"/>
+          <w:sz w:val="18"/>
+          <w:szCs w:val="18"/>
+          <w:lang w:val="en-US" w:eastAsia="zh-Hans"/>
+        </w:rPr>
+        <w:t>x</w:t>
+      </w:r>
+      <w:r>
+        <w:rPr>
+          <w:rFonts w:hint="default"/>
+          <w:sz w:val="18"/>
+          <w:szCs w:val="18"/>
+          <w:lang w:eastAsia="zh-Hans"/>
+        </w:rPr>
+        <w:t>+1</w:t>
+      </w:r>
+      <w:r>
+        <w:rPr>
+          <w:rFonts w:hint="eastAsia"/>
+          <w:sz w:val="18"/>
+          <w:szCs w:val="18"/>
+          <w:lang w:eastAsia="zh-Hans"/>
+        </w:rPr>
+        <w:t>，</w:t>
+      </w:r>
+      <w:r>
+        <w:rPr>
+          <w:rFonts w:hint="eastAsia"/>
+          <w:sz w:val="18"/>
+          <w:szCs w:val="18"/>
+          <w:lang w:val="en-US" w:eastAsia="zh-Hans"/>
+        </w:rPr>
+        <w:t>ack</w:t>
+      </w:r>
+      <w:r>
+        <w:rPr>
+          <w:rFonts w:hint="default"/>
+          <w:sz w:val="18"/>
+          <w:szCs w:val="18"/>
+          <w:lang w:eastAsia="zh-Hans"/>
+        </w:rPr>
+        <w:t>=</w:t>
+      </w:r>
+      <w:r>
+        <w:rPr>
+          <w:rFonts w:hint="eastAsia"/>
+          <w:sz w:val="18"/>
+          <w:szCs w:val="18"/>
+          <w:lang w:val="en-US" w:eastAsia="zh-Hans"/>
+        </w:rPr>
+        <w:t>y</w:t>
+      </w:r>
+      <w:r>
+        <w:rPr>
+          <w:rFonts w:hint="default"/>
+          <w:sz w:val="18"/>
+          <w:szCs w:val="18"/>
+          <w:lang w:eastAsia="zh-Hans"/>
+        </w:rPr>
+        <w:t>+1)</w:t>
+      </w:r>
+      <w:r>
+        <w:rPr>
+          <w:rFonts w:hint="eastAsia"/>
+          <w:sz w:val="18"/>
+          <w:szCs w:val="18"/>
+          <w:lang w:eastAsia="zh-Hans"/>
+        </w:rPr>
+        <w:t>，</w:t>
+      </w:r>
+      <w:r>
+        <w:rPr>
+          <w:rFonts w:hint="eastAsia"/>
+          <w:sz w:val="18"/>
+          <w:szCs w:val="18"/>
+          <w:lang w:val="en-US" w:eastAsia="zh-CN"/>
+        </w:rPr>
+        <w:t>客户端状态变为ESTABLISHED，服务端收到客户端的ACK后也变为ESTABLISHED。</w:t>
+      </w:r>
+    </w:p>
+    <w:p>
+      <w:pPr>
+        <w:pStyle w:val="2"/>
+        <w:rPr>
+          <w:rFonts w:hint="eastAsia"/>
+          <w:sz w:val="18"/>
+          <w:szCs w:val="18"/>
+          <w:lang w:val="en-US" w:eastAsia="zh-CN"/>
+        </w:rPr>
+      </w:pPr>
+      <w:r>
+        <w:rPr>
+          <w:rFonts w:hint="eastAsia"/>
+          <w:sz w:val="18"/>
+          <w:szCs w:val="18"/>
+          <w:lang w:val="en-US" w:eastAsia="zh-Hans"/>
+        </w:rPr>
+        <w:t>（</w:t>
+      </w:r>
+      <w:r>
+        <w:rPr>
+          <w:rFonts w:hint="default"/>
+          <w:sz w:val="18"/>
+          <w:szCs w:val="18"/>
+          <w:lang w:eastAsia="zh-Hans"/>
+        </w:rPr>
+        <w:t>6</w:t>
+      </w:r>
+      <w:r>
+        <w:rPr>
+          <w:rFonts w:hint="eastAsia"/>
+          <w:sz w:val="18"/>
+          <w:szCs w:val="18"/>
+          <w:lang w:eastAsia="zh-Hans"/>
+        </w:rPr>
+        <w:t>）</w:t>
+      </w:r>
+      <w:r>
+        <w:rPr>
+          <w:rFonts w:hint="default"/>
+          <w:sz w:val="18"/>
+          <w:szCs w:val="18"/>
+          <w:lang w:eastAsia="zh-Hans"/>
+        </w:rPr>
+        <w:t>B</w:t>
+      </w:r>
+      <w:r>
+        <w:rPr>
+          <w:rFonts w:hint="eastAsia"/>
+          <w:sz w:val="18"/>
+          <w:szCs w:val="18"/>
+          <w:lang w:val="en-US" w:eastAsia="zh-Hans"/>
+        </w:rPr>
+        <w:t>收到</w:t>
+      </w:r>
+      <w:r>
+        <w:rPr>
+          <w:rFonts w:hint="default"/>
+          <w:sz w:val="18"/>
+          <w:szCs w:val="18"/>
+          <w:lang w:eastAsia="zh-Hans"/>
+        </w:rPr>
+        <w:t>A</w:t>
+      </w:r>
+      <w:r>
+        <w:rPr>
+          <w:rFonts w:hint="eastAsia"/>
+          <w:sz w:val="18"/>
+          <w:szCs w:val="18"/>
+          <w:lang w:val="en-US" w:eastAsia="zh-Hans"/>
+        </w:rPr>
+        <w:t>的确认后，连接建立。</w:t>
+      </w:r>
+      <w:r>
+        <w:rPr>
+          <w:rFonts w:hint="eastAsia"/>
+          <w:sz w:val="18"/>
+          <w:szCs w:val="18"/>
+          <w:lang w:val="en-US" w:eastAsia="zh-CN"/>
+        </w:rPr>
+        <w:t>至此，TCP3次握手完成，建立连接！</w:t>
+      </w:r>
+    </w:p>
+    <w:p>
+      <w:pPr>
+        <w:pStyle w:val="2"/>
+        <w:rPr>
+          <w:rFonts w:hint="eastAsia"/>
+          <w:sz w:val="18"/>
+          <w:szCs w:val="18"/>
+          <w:lang w:val="en-US" w:eastAsia="zh-CN"/>
+        </w:rPr>
+      </w:pPr>
     </w:p>
     <w:p>
       <w:pPr>
         <w:pStyle w:val="2"/>
         <w:numPr>
           <w:ilvl w:val="0"/>
-          <w:numId w:val="3"/>
+          <w:numId w:val="4"/>
         </w:numPr>
         <w:rPr>
           <w:rFonts w:hint="eastAsia"/>
-          <w:sz w:val="18"/>
-          <w:szCs w:val="18"/>
-        </w:rPr>
-      </w:pPr>
-      <w:r>
-        <w:rPr>
-          <w:rFonts w:hint="eastAsia" w:eastAsiaTheme="minorEastAsia"/>
-          <w:sz w:val="18"/>
-          <w:szCs w:val="18"/>
-          <w:lang w:eastAsia="zh-Hans"/>
-        </w:rPr>
-        <w:t>首先</w:t>
+          <w:b/>
+          <w:bCs/>
+          <w:color w:val="0070C0"/>
+          <w:lang w:val="en-US" w:eastAsia="zh-CN"/>
+        </w:rPr>
+      </w:pPr>
+      <w:r>
+        <w:rPr>
+          <w:rFonts w:hint="eastAsia"/>
+          <w:b/>
+          <w:bCs/>
+          <w:color w:val="0070C0"/>
+          <w:lang w:val="en-US" w:eastAsia="zh-CN"/>
+        </w:rPr>
+        <w:t>TCP 握手为什么是三次，为什么不能是两次？不能是四次？</w:t>
+      </w:r>
+    </w:p>
+    <w:p>
+      <w:pPr>
+        <w:pStyle w:val="2"/>
+        <w:rPr>
+          <w:rFonts w:hint="eastAsia"/>
+          <w:sz w:val="18"/>
+          <w:szCs w:val="18"/>
+        </w:rPr>
+      </w:pPr>
+      <w:r>
+        <w:rPr>
+          <w:rFonts w:hint="eastAsia"/>
+          <w:sz w:val="18"/>
+          <w:szCs w:val="18"/>
+        </w:rPr>
+        <w:t>三次握手完成两个重要的功能，既要双方做好发送数据的准备工作（双方都知道彼此已经准备好），也要允许双方就初始序列号进行协商，这个序列号在握手过程中被发送确认。</w:t>
+      </w:r>
+    </w:p>
+    <w:p>
+      <w:pPr>
+        <w:pStyle w:val="2"/>
+        <w:rPr>
+          <w:rFonts w:hint="eastAsia"/>
+          <w:b/>
+          <w:bCs/>
+          <w:sz w:val="18"/>
+          <w:szCs w:val="18"/>
+          <w:lang w:val="en-US" w:eastAsia="zh-CN"/>
+        </w:rPr>
+      </w:pPr>
+      <w:r>
+        <w:rPr>
+          <w:rFonts w:hint="eastAsia"/>
+          <w:b/>
+          <w:bCs/>
+          <w:sz w:val="18"/>
+          <w:szCs w:val="18"/>
+          <w:lang w:val="en-US" w:eastAsia="zh-CN"/>
+        </w:rPr>
+        <w:t>为什么不能是两次？</w:t>
+      </w:r>
+    </w:p>
+    <w:p>
+      <w:pPr>
+        <w:pStyle w:val="2"/>
+        <w:rPr>
+          <w:rFonts w:hint="eastAsia"/>
+          <w:b w:val="0"/>
+          <w:bCs w:val="0"/>
+          <w:sz w:val="18"/>
+          <w:szCs w:val="18"/>
+          <w:lang w:val="en-US" w:eastAsia="zh-CN"/>
+        </w:rPr>
+      </w:pPr>
+      <w:r>
+        <w:rPr>
+          <w:rFonts w:hint="eastAsia"/>
+          <w:b w:val="0"/>
+          <w:bCs w:val="0"/>
+          <w:sz w:val="18"/>
+          <w:szCs w:val="18"/>
+          <w:lang w:val="en-US" w:eastAsia="zh-CN"/>
+        </w:rPr>
+        <w:t>为了防止服务器端开启一些无用的连接增加服务器开销</w:t>
+      </w:r>
+      <w:r>
+        <w:rPr>
+          <w:rFonts w:hint="eastAsia"/>
+          <w:b w:val="0"/>
+          <w:bCs w:val="0"/>
+          <w:sz w:val="18"/>
+          <w:szCs w:val="18"/>
+          <w:lang w:val="en-US" w:eastAsia="zh-Hans"/>
+        </w:rPr>
+        <w:t>。</w:t>
+      </w:r>
+    </w:p>
+    <w:p>
+      <w:pPr>
+        <w:pStyle w:val="2"/>
+        <w:rPr>
+          <w:rFonts w:hint="eastAsia"/>
+          <w:b w:val="0"/>
+          <w:bCs w:val="0"/>
+          <w:sz w:val="18"/>
+          <w:szCs w:val="18"/>
+          <w:lang w:val="en-US" w:eastAsia="zh-CN"/>
+        </w:rPr>
+      </w:pPr>
+      <w:r>
+        <w:rPr>
+          <w:rFonts w:hint="eastAsia"/>
+          <w:b w:val="0"/>
+          <w:bCs w:val="0"/>
+          <w:sz w:val="18"/>
+          <w:szCs w:val="18"/>
+          <w:lang w:val="en-US" w:eastAsia="zh-CN"/>
+        </w:rPr>
+        <w:t>防止已失效的连接请求报文段突然又传送到了服务端，因而产生错误。</w:t>
+      </w:r>
+    </w:p>
+    <w:p>
+      <w:pPr>
+        <w:pStyle w:val="2"/>
+        <w:rPr>
+          <w:rFonts w:hint="eastAsia"/>
+          <w:b w:val="0"/>
+          <w:bCs w:val="0"/>
+          <w:sz w:val="18"/>
+          <w:szCs w:val="18"/>
+          <w:lang w:val="en-US" w:eastAsia="zh-CN"/>
+        </w:rPr>
+      </w:pPr>
+      <w:r>
+        <w:rPr>
+          <w:rFonts w:hint="eastAsia"/>
+          <w:sz w:val="18"/>
+          <w:szCs w:val="18"/>
+        </w:rPr>
+        <w:t>如果改成两次握手，可能会发生死锁现象。客户端给服务端发送了一个连接请求，服务端收到了这个分组，并发送了确认应答分组。按照两次握手的协议，服务端认为已经成功地建立了，可以开始发送数据分组。</w:t>
+      </w:r>
+      <w:r>
+        <w:rPr>
+          <w:rFonts w:hint="eastAsia"/>
+          <w:color w:val="00B050"/>
+          <w:sz w:val="18"/>
+          <w:szCs w:val="18"/>
+        </w:rPr>
+        <w:t>可是客户端的应答分组在传输中被丢失的情况下</w:t>
+      </w:r>
+      <w:r>
+        <w:rPr>
+          <w:rFonts w:hint="eastAsia"/>
+          <w:sz w:val="18"/>
+          <w:szCs w:val="18"/>
+        </w:rPr>
+        <w:t>，将不知道服务端是否已经准备好，不知道服务端建立什么样的序列号，客户端甚至怀疑服务端手否收到自己的连接请求分组。在这种情况下，客户端认为连接还未建立成功，将忽略服务端发来的任何数据分组，只等待连接确认应答分组。而服务端在发出的分组超时后，重复发送同样的分组</w:t>
       </w:r>
       <w:r>
         <w:rPr>
           <w:rFonts w:hint="default"/>
           <w:sz w:val="18"/>
           <w:szCs w:val="18"/>
-          <w:lang w:eastAsia="zh-Hans"/>
-        </w:rPr>
-        <w:t>B</w:t>
-      </w:r>
-      <w:r>
-        <w:rPr>
-          <w:rFonts w:hint="eastAsia" w:eastAsiaTheme="minorEastAsia"/>
-          <w:sz w:val="18"/>
-          <w:szCs w:val="18"/>
-          <w:lang w:eastAsia="zh-Hans"/>
-        </w:rPr>
-        <w:t>处于 LISTEN（监听）状态，等待客户的连接请求。</w:t>
-      </w:r>
-    </w:p>
-    <w:p>
-      <w:pPr>
-        <w:pStyle w:val="2"/>
-        <w:numPr>
-          <w:ilvl w:val="0"/>
-          <w:numId w:val="3"/>
-        </w:numPr>
-        <w:rPr>
-          <w:rFonts w:hint="eastAsia"/>
-          <w:sz w:val="18"/>
-          <w:szCs w:val="18"/>
-        </w:rPr>
-      </w:pPr>
-      <w:r>
-        <w:rPr>
-          <w:rFonts w:hint="eastAsia"/>
-          <w:sz w:val="18"/>
-          <w:szCs w:val="18"/>
-        </w:rPr>
-        <w:t>A 向 B 发送连接请求报文，SYN=1，ACK=0，选择一个初始的序号 x。</w:t>
-      </w:r>
-    </w:p>
-    <w:p>
-      <w:pPr>
-        <w:pStyle w:val="2"/>
-        <w:numPr>
-          <w:ilvl w:val="0"/>
-          <w:numId w:val="3"/>
-        </w:numPr>
-        <w:rPr>
-          <w:rFonts w:hint="eastAsia"/>
-          <w:sz w:val="18"/>
-          <w:szCs w:val="18"/>
-        </w:rPr>
-      </w:pPr>
-      <w:r>
-        <w:rPr>
-          <w:rFonts w:hint="eastAsia"/>
-          <w:sz w:val="18"/>
-          <w:szCs w:val="18"/>
-        </w:rPr>
-        <w:t>B 收到连接请求报文，如果同意建立连接，则向 A 发送连接确认报文，SYN=1，ACK=1，确认号为 x+1，同时也选择一个初始的序号 y。</w:t>
-      </w:r>
-    </w:p>
-    <w:p>
-      <w:pPr>
-        <w:pStyle w:val="2"/>
-        <w:numPr>
-          <w:ilvl w:val="0"/>
-          <w:numId w:val="3"/>
-        </w:numPr>
-        <w:rPr>
-          <w:rFonts w:hint="eastAsia" w:eastAsiaTheme="minorEastAsia"/>
-          <w:sz w:val="18"/>
-          <w:szCs w:val="18"/>
-          <w:lang w:eastAsia="zh-Hans"/>
-        </w:rPr>
-      </w:pPr>
-      <w:r>
-        <w:rPr>
-          <w:rFonts w:hint="eastAsia" w:eastAsiaTheme="minorEastAsia"/>
-          <w:sz w:val="18"/>
-          <w:szCs w:val="18"/>
-          <w:lang w:eastAsia="zh-Hans"/>
-        </w:rPr>
-        <w:t>A 收到 B 的连接确认报文后，还要向 B 发出确认，确认号为 y+1，序号为 x+1。</w:t>
-      </w:r>
-    </w:p>
-    <w:p>
-      <w:pPr>
-        <w:pStyle w:val="2"/>
-        <w:numPr>
-          <w:ilvl w:val="0"/>
-          <w:numId w:val="3"/>
-        </w:numPr>
-        <w:rPr>
-          <w:rFonts w:hint="eastAsia" w:eastAsiaTheme="minorEastAsia"/>
-          <w:sz w:val="18"/>
-          <w:szCs w:val="18"/>
-          <w:lang w:eastAsia="zh-Hans"/>
-        </w:rPr>
-      </w:pPr>
-      <w:r>
-        <w:rPr>
-          <w:rFonts w:hint="eastAsia" w:eastAsiaTheme="minorEastAsia"/>
-          <w:sz w:val="18"/>
-          <w:szCs w:val="18"/>
-          <w:lang w:eastAsia="zh-Hans"/>
-        </w:rPr>
-        <w:t>B 收到 A 的确认后，连接建立。</w:t>
-      </w:r>
-    </w:p>
-    <w:p>
-      <w:pPr>
-        <w:pStyle w:val="2"/>
-        <w:numPr>
-          <w:numId w:val="0"/>
-        </w:numPr>
-        <w:rPr>
-          <w:rFonts w:hint="eastAsia"/>
+        </w:rPr>
+        <w:t>,</w:t>
+      </w:r>
+      <w:r>
+        <w:rPr>
+          <w:rFonts w:hint="eastAsia"/>
+          <w:sz w:val="18"/>
+          <w:szCs w:val="18"/>
+        </w:rPr>
+        <w:t>这样就形成了死锁。</w:t>
+      </w:r>
+    </w:p>
+    <w:p>
+      <w:pPr>
+        <w:pStyle w:val="2"/>
+        <w:rPr>
+          <w:rFonts w:hint="eastAsia"/>
+          <w:b/>
+          <w:bCs/>
+          <w:sz w:val="18"/>
+          <w:szCs w:val="18"/>
+          <w:lang w:val="en-US" w:eastAsia="zh-CN"/>
+        </w:rPr>
+      </w:pPr>
+      <w:r>
+        <w:rPr>
+          <w:rFonts w:hint="eastAsia"/>
+          <w:b/>
+          <w:bCs/>
+          <w:sz w:val="18"/>
+          <w:szCs w:val="18"/>
+          <w:lang w:val="en-US" w:eastAsia="zh-CN"/>
+        </w:rPr>
+        <w:t>所以我们需要“第三次握手”来确认这个过程：</w:t>
+      </w:r>
+    </w:p>
+    <w:p>
+      <w:pPr>
+        <w:pStyle w:val="2"/>
+        <w:rPr>
+          <w:rFonts w:hint="eastAsia"/>
+          <w:b w:val="0"/>
+          <w:bCs w:val="0"/>
+          <w:sz w:val="18"/>
+          <w:szCs w:val="18"/>
+          <w:lang w:val="en-US" w:eastAsia="zh-CN"/>
+        </w:rPr>
+      </w:pPr>
+      <w:r>
+        <w:rPr>
+          <w:rFonts w:hint="eastAsia"/>
+          <w:b w:val="0"/>
+          <w:bCs w:val="0"/>
+          <w:sz w:val="18"/>
+          <w:szCs w:val="18"/>
+          <w:lang w:val="en-US" w:eastAsia="zh-CN"/>
+        </w:rPr>
+        <w:t>通过第三次握手的数据告诉服务端，客户端有没有收到服务器“第二次握手”时传过去的数据，以及这个连接的序号是不是有效的。若发送的这个数据是</w:t>
+      </w:r>
+      <w:r>
+        <w:rPr>
+          <w:rFonts w:hint="eastAsia"/>
+          <w:b w:val="0"/>
+          <w:bCs w:val="0"/>
+          <w:color w:val="00B050"/>
+          <w:sz w:val="18"/>
+          <w:szCs w:val="18"/>
+          <w:lang w:val="en-US" w:eastAsia="zh-CN"/>
+        </w:rPr>
+        <w:t>“收到且没有问题”</w:t>
+      </w:r>
+      <w:r>
+        <w:rPr>
+          <w:rFonts w:hint="eastAsia"/>
+          <w:b w:val="0"/>
+          <w:bCs w:val="0"/>
+          <w:sz w:val="18"/>
+          <w:szCs w:val="18"/>
+          <w:lang w:val="en-US" w:eastAsia="zh-CN"/>
+        </w:rPr>
+        <w:t>的信息，接收后服务器就正常建立 TCP 连接，否则建立 TCP  连接失败，服务器关闭连接端口。由此减少服务器开销和接收到失效请求发生的错误。</w:t>
+      </w:r>
+    </w:p>
+    <w:p>
+      <w:pPr>
+        <w:pStyle w:val="2"/>
+        <w:rPr>
+          <w:rFonts w:hint="eastAsia"/>
+          <w:b/>
+          <w:bCs/>
+          <w:sz w:val="18"/>
+          <w:szCs w:val="18"/>
+          <w:lang w:val="en-US" w:eastAsia="zh-CN"/>
+        </w:rPr>
+      </w:pPr>
+      <w:r>
+        <w:rPr>
+          <w:rFonts w:hint="eastAsia"/>
+          <w:b/>
+          <w:bCs/>
+          <w:sz w:val="18"/>
+          <w:szCs w:val="18"/>
+          <w:lang w:val="en-US" w:eastAsia="zh-CN"/>
+        </w:rPr>
+        <w:t>为什么不是四次？</w:t>
+      </w:r>
+    </w:p>
+    <w:p>
+      <w:pPr>
+        <w:pStyle w:val="2"/>
+        <w:rPr>
+          <w:rFonts w:hint="eastAsia"/>
+          <w:b w:val="0"/>
+          <w:bCs w:val="0"/>
+          <w:sz w:val="18"/>
+          <w:szCs w:val="18"/>
+          <w:lang w:val="en-US" w:eastAsia="zh-CN"/>
+        </w:rPr>
+      </w:pPr>
+      <w:r>
+        <w:rPr>
+          <w:rFonts w:hint="eastAsia"/>
+          <w:b w:val="0"/>
+          <w:bCs w:val="0"/>
+          <w:sz w:val="18"/>
+          <w:szCs w:val="18"/>
+          <w:lang w:val="en-US" w:eastAsia="zh-CN"/>
+        </w:rPr>
+        <w:t>简单说，就是三次挥手已经足够创建可靠的连接，没有必要再多一次握手导致花费更多的时间建立连接。</w:t>
+      </w:r>
+    </w:p>
+    <w:p>
+      <w:pPr>
+        <w:pStyle w:val="2"/>
+        <w:rPr>
+          <w:rFonts w:hint="eastAsia"/>
+          <w:b w:val="0"/>
+          <w:bCs w:val="0"/>
+          <w:sz w:val="18"/>
+          <w:szCs w:val="18"/>
+          <w:lang w:val="en-US" w:eastAsia="zh-CN"/>
         </w:rPr>
       </w:pPr>
     </w:p>
@@ -2566,6 +3986,7 @@
           <w:b/>
           <w:bCs/>
           <w:color w:val="0070C0"/>
+          <w:lang w:eastAsia="zh-Hans"/>
         </w:rPr>
       </w:pPr>
       <w:r>
@@ -2576,7 +3997,7 @@
           <w:color w:val="0070C0"/>
           <w:lang w:eastAsia="zh-CN"/>
         </w:rPr>
-        <w:t>4</w:t>
+        <w:t>5</w:t>
       </w:r>
       <w:r>
         <w:rPr>
@@ -2586,255 +4007,164 @@
           <w:color w:val="0070C0"/>
           <w:lang w:eastAsia="zh-Hans"/>
         </w:rPr>
-        <w:t>、</w:t>
-      </w:r>
-      <w:r>
-        <w:rPr>
-          <w:rFonts w:hint="eastAsia"/>
-          <w:b/>
-          <w:bCs/>
-          <w:color w:val="0070C0"/>
-          <w:lang w:val="en-US" w:eastAsia="zh-CN"/>
-        </w:rPr>
-        <w:t>TCP建立过程状态机转变： </w:t>
-      </w:r>
-    </w:p>
-    <w:p>
-      <w:pPr>
-        <w:pStyle w:val="2"/>
-        <w:rPr>
-          <w:rFonts w:hint="eastAsia"/>
-          <w:sz w:val="18"/>
-          <w:szCs w:val="18"/>
-        </w:rPr>
-      </w:pPr>
-      <w:r>
-        <w:rPr>
-          <w:rFonts w:hint="eastAsia"/>
-          <w:sz w:val="18"/>
-          <w:szCs w:val="18"/>
-          <w:lang w:val="en-US" w:eastAsia="zh-CN"/>
-        </w:rPr>
-        <w:t>（1）一开始建立连接之前，服务端和客户端的状态都为CLOSED。</w:t>
-      </w:r>
-    </w:p>
-    <w:p>
-      <w:pPr>
-        <w:pStyle w:val="2"/>
-        <w:rPr>
-          <w:rFonts w:hint="eastAsia"/>
-          <w:sz w:val="18"/>
-          <w:szCs w:val="18"/>
-        </w:rPr>
-      </w:pPr>
-      <w:r>
-        <w:rPr>
-          <w:rFonts w:hint="eastAsia"/>
-          <w:sz w:val="18"/>
-          <w:szCs w:val="18"/>
-          <w:lang w:val="en-US" w:eastAsia="zh-CN"/>
-        </w:rPr>
-        <w:t>（2）服务端创建socket后开始监听，变为LISTEN状态。</w:t>
-      </w:r>
-    </w:p>
-    <w:p>
-      <w:pPr>
-        <w:pStyle w:val="2"/>
-        <w:rPr>
-          <w:rFonts w:hint="eastAsia"/>
-          <w:sz w:val="18"/>
-          <w:szCs w:val="18"/>
-        </w:rPr>
-      </w:pPr>
-      <w:r>
-        <w:rPr>
-          <w:rFonts w:hint="eastAsia"/>
-          <w:sz w:val="18"/>
-          <w:szCs w:val="18"/>
-          <w:lang w:val="en-US" w:eastAsia="zh-CN"/>
-        </w:rPr>
-        <w:t>（3）客户端建立连接请求，向服务端发送SYN报文，客户端的状态变为SYN_SENT。</w:t>
-      </w:r>
-    </w:p>
-    <w:p>
-      <w:pPr>
-        <w:pStyle w:val="2"/>
-        <w:rPr>
-          <w:rFonts w:hint="eastAsia"/>
-          <w:sz w:val="18"/>
-          <w:szCs w:val="18"/>
-        </w:rPr>
-      </w:pPr>
-      <w:r>
-        <w:rPr>
-          <w:rFonts w:hint="eastAsia"/>
-          <w:sz w:val="18"/>
-          <w:szCs w:val="18"/>
-          <w:lang w:val="en-US" w:eastAsia="zh-CN"/>
-        </w:rPr>
-        <w:t>（4）服务端收到客户端的报文后会向客户端发送ACK和SYN报文，此时服务端的状态变为SYN_RCVD。</w:t>
-      </w:r>
-    </w:p>
-    <w:p>
-      <w:pPr>
-        <w:pStyle w:val="2"/>
-        <w:rPr>
-          <w:rFonts w:hint="eastAsia"/>
-          <w:sz w:val="18"/>
-          <w:szCs w:val="18"/>
-        </w:rPr>
-      </w:pPr>
-      <w:r>
-        <w:rPr>
-          <w:rFonts w:hint="eastAsia"/>
-          <w:sz w:val="18"/>
-          <w:szCs w:val="18"/>
-          <w:lang w:val="en-US" w:eastAsia="zh-CN"/>
-        </w:rPr>
-        <w:t>（5）然后，客户端收到ACK和SYN，会向服务端发送ACK，客户端状态变为ESTABLISHED，服务端收到客户端的ACK后也变为ESTABLISHED。</w:t>
-      </w:r>
-    </w:p>
-    <w:p>
-      <w:pPr>
-        <w:pStyle w:val="2"/>
-        <w:rPr>
-          <w:rFonts w:hint="eastAsia"/>
-          <w:sz w:val="18"/>
-          <w:szCs w:val="18"/>
-          <w:lang w:val="en-US" w:eastAsia="zh-CN"/>
-        </w:rPr>
-      </w:pPr>
-      <w:r>
-        <w:rPr>
-          <w:rFonts w:hint="eastAsia"/>
-          <w:sz w:val="18"/>
-          <w:szCs w:val="18"/>
-          <w:lang w:val="en-US" w:eastAsia="zh-CN"/>
-        </w:rPr>
-        <w:t>（6）至此，TCP3次握手完成，建立连接！</w:t>
-      </w:r>
-    </w:p>
-    <w:p>
-      <w:pPr>
-        <w:pStyle w:val="2"/>
-        <w:rPr>
-          <w:rFonts w:hint="eastAsia"/>
-          <w:sz w:val="18"/>
-          <w:szCs w:val="18"/>
-          <w:lang w:val="en-US" w:eastAsia="zh-CN"/>
-        </w:rPr>
-      </w:pPr>
-    </w:p>
-    <w:p>
-      <w:pPr>
-        <w:pStyle w:val="2"/>
-        <w:numPr>
-          <w:ilvl w:val="0"/>
-          <w:numId w:val="0"/>
-        </w:numPr>
-        <w:rPr>
-          <w:rFonts w:hint="eastAsia"/>
-          <w:b/>
-          <w:bCs/>
-          <w:color w:val="0070C0"/>
-          <w:lang w:val="en-US" w:eastAsia="zh-CN"/>
-        </w:rPr>
-      </w:pPr>
-      <w:r>
-        <w:rPr>
-          <w:rFonts w:hint="default"/>
-          <w:b/>
-          <w:bCs/>
-          <w:color w:val="0070C0"/>
-          <w:lang w:eastAsia="zh-CN"/>
-        </w:rPr>
-        <w:t>5</w:t>
-      </w:r>
-      <w:r>
-        <w:rPr>
-          <w:rFonts w:hint="eastAsia"/>
-          <w:b/>
-          <w:bCs/>
-          <w:color w:val="0070C0"/>
-          <w:lang w:eastAsia="zh-Hans"/>
-        </w:rPr>
-        <w:t>、</w:t>
-      </w:r>
-      <w:r>
-        <w:rPr>
-          <w:rFonts w:hint="eastAsia"/>
-          <w:b/>
-          <w:bCs/>
-          <w:color w:val="0070C0"/>
-          <w:lang w:val="en-US" w:eastAsia="zh-CN"/>
-        </w:rPr>
-        <w:t>三次握手的原因</w:t>
-      </w:r>
-      <w:r>
-        <w:rPr>
-          <w:rFonts w:hint="eastAsia"/>
-          <w:b/>
-          <w:bCs/>
-          <w:color w:val="0070C0"/>
-          <w:lang w:val="en-US" w:eastAsia="zh-Hans"/>
-        </w:rPr>
-        <w:t>：</w:t>
-      </w:r>
-    </w:p>
-    <w:p>
-      <w:pPr>
-        <w:pStyle w:val="2"/>
-        <w:rPr>
-          <w:rFonts w:hint="eastAsia"/>
-          <w:sz w:val="18"/>
-          <w:szCs w:val="18"/>
-          <w:lang w:val="en-US" w:eastAsia="zh-CN"/>
-        </w:rPr>
-      </w:pPr>
-      <w:r>
-        <w:rPr>
-          <w:rFonts w:hint="eastAsia"/>
-          <w:b/>
-          <w:bCs/>
-          <w:sz w:val="18"/>
-          <w:szCs w:val="18"/>
-          <w:lang w:val="en-US" w:eastAsia="zh-CN"/>
-        </w:rPr>
-        <w:t>第三次握手是为了防止失效的连接请求到达服务器，让服务器错误打开连接。</w:t>
-      </w:r>
-    </w:p>
-    <w:p>
-      <w:pPr>
-        <w:pStyle w:val="2"/>
-        <w:rPr>
-          <w:rFonts w:hint="eastAsia"/>
-          <w:sz w:val="18"/>
-          <w:szCs w:val="18"/>
-          <w:lang w:val="en-US" w:eastAsia="zh-CN"/>
-        </w:rPr>
-      </w:pPr>
-      <w:r>
-        <w:rPr>
-          <w:rFonts w:hint="eastAsia"/>
-          <w:sz w:val="18"/>
-          <w:szCs w:val="18"/>
-          <w:lang w:val="en-US" w:eastAsia="zh-CN"/>
-        </w:rPr>
-        <w:t>客户端发送的连接请求如果在网络中滞留，那么就会隔很长一段时间才能收到服务器端发回的连接确认。客户端等待一个超时重传时间之后，就会重新请求连接。但是这个滞留的连接请求最后还是会到达服务器，如果不进行三次握手，那么服务器就会打开两个连接。如果有第三次握手，客户端会忽略服务器之后发送的对滞留连接请求的连接确认，不进行第三次握手，因此就不会再次打开连接。</w:t>
-      </w:r>
-    </w:p>
-    <w:p>
-      <w:pPr>
-        <w:pStyle w:val="2"/>
-        <w:rPr>
-          <w:rFonts w:hint="eastAsia"/>
-        </w:rPr>
-      </w:pPr>
-    </w:p>
-    <w:p>
-      <w:pPr>
-        <w:pStyle w:val="2"/>
-        <w:jc w:val="center"/>
+        <w:t>、三次握手中每一次没收到报文会发生什么情况？</w:t>
+      </w:r>
+    </w:p>
+    <w:p>
+      <w:pPr>
+        <w:pStyle w:val="2"/>
+        <w:rPr>
+          <w:rFonts w:hint="eastAsia"/>
+          <w:b w:val="0"/>
+          <w:bCs w:val="0"/>
+          <w:sz w:val="18"/>
+          <w:szCs w:val="18"/>
+          <w:lang w:eastAsia="zh-Hans"/>
+        </w:rPr>
+      </w:pPr>
+      <w:r>
+        <w:rPr>
+          <w:rFonts w:hint="eastAsia"/>
+          <w:b/>
+          <w:bCs/>
+          <w:sz w:val="18"/>
+          <w:szCs w:val="18"/>
+          <w:lang w:eastAsia="zh-Hans"/>
+        </w:rPr>
+        <w:t>第一次握手服务端未收到SYN报文</w:t>
+      </w:r>
+    </w:p>
+    <w:p>
+      <w:pPr>
+        <w:pStyle w:val="2"/>
+        <w:rPr>
+          <w:rFonts w:hint="eastAsia"/>
+          <w:b w:val="0"/>
+          <w:bCs w:val="0"/>
+          <w:sz w:val="18"/>
+          <w:szCs w:val="18"/>
+          <w:lang w:eastAsia="zh-Hans"/>
+        </w:rPr>
+      </w:pPr>
+      <w:r>
+        <w:rPr>
+          <w:rFonts w:hint="eastAsia"/>
+          <w:b w:val="0"/>
+          <w:bCs w:val="0"/>
+          <w:sz w:val="18"/>
+          <w:szCs w:val="18"/>
+          <w:lang w:eastAsia="zh-Hans"/>
+        </w:rPr>
+        <w:t>服务端不会进行任何的动作，而客户端等待一段时间后会重新发送SYN报文，如果仍然没有回应，会重复这个过程，直到发送次数超过最大重传次数限制，就会返回连接建立失败。</w:t>
+      </w:r>
+    </w:p>
+    <w:p>
+      <w:pPr>
+        <w:pStyle w:val="2"/>
+        <w:rPr>
+          <w:rFonts w:hint="eastAsia"/>
+          <w:b/>
+          <w:bCs/>
+          <w:sz w:val="18"/>
+          <w:szCs w:val="18"/>
+          <w:lang w:eastAsia="zh-Hans"/>
+        </w:rPr>
+      </w:pPr>
+      <w:r>
+        <w:rPr>
+          <w:rFonts w:hint="eastAsia"/>
+          <w:b/>
+          <w:bCs/>
+          <w:sz w:val="18"/>
+          <w:szCs w:val="18"/>
+          <w:lang w:eastAsia="zh-Hans"/>
+        </w:rPr>
+        <w:t>第二次握手客户端未收到服务端响应的ACK报文</w:t>
+      </w:r>
+    </w:p>
+    <w:p>
+      <w:pPr>
+        <w:pStyle w:val="2"/>
+        <w:rPr>
+          <w:rFonts w:hint="eastAsia"/>
+          <w:b w:val="0"/>
+          <w:bCs w:val="0"/>
+          <w:sz w:val="18"/>
+          <w:szCs w:val="18"/>
+          <w:lang w:eastAsia="zh-Hans"/>
+        </w:rPr>
+      </w:pPr>
+      <w:r>
+        <w:rPr>
+          <w:rFonts w:hint="eastAsia"/>
+          <w:b w:val="0"/>
+          <w:bCs w:val="0"/>
+          <w:sz w:val="18"/>
+          <w:szCs w:val="18"/>
+          <w:lang w:eastAsia="zh-Hans"/>
+        </w:rPr>
+        <w:t>客户端会继续重传，直到次数限制；而服务端此时会阻塞在accept()处，等待客户端发送ACK报文</w:t>
+      </w:r>
+    </w:p>
+    <w:p>
+      <w:pPr>
+        <w:pStyle w:val="2"/>
+        <w:rPr>
+          <w:rFonts w:hint="eastAsia"/>
+          <w:b w:val="0"/>
+          <w:bCs w:val="0"/>
+          <w:sz w:val="18"/>
+          <w:szCs w:val="18"/>
+          <w:lang w:eastAsia="zh-Hans"/>
+        </w:rPr>
+      </w:pPr>
+      <w:r>
+        <w:rPr>
+          <w:rFonts w:hint="eastAsia"/>
+          <w:b/>
+          <w:bCs/>
+          <w:sz w:val="18"/>
+          <w:szCs w:val="18"/>
+          <w:lang w:eastAsia="zh-Hans"/>
+        </w:rPr>
+        <w:t>第三次握手服务端为收到客户端发送过来的ACK报文</w:t>
+      </w:r>
+    </w:p>
+    <w:p>
+      <w:pPr>
+        <w:pStyle w:val="2"/>
+        <w:rPr>
+          <w:rFonts w:hint="eastAsia"/>
+          <w:b w:val="0"/>
+          <w:bCs w:val="0"/>
+          <w:sz w:val="18"/>
+          <w:szCs w:val="18"/>
+          <w:lang w:eastAsia="zh-Hans"/>
+        </w:rPr>
+      </w:pPr>
+      <w:r>
+        <w:rPr>
+          <w:rFonts w:hint="eastAsia"/>
+          <w:b w:val="0"/>
+          <w:bCs w:val="0"/>
+          <w:sz w:val="18"/>
+          <w:szCs w:val="18"/>
+          <w:lang w:eastAsia="zh-Hans"/>
+        </w:rPr>
+        <w:t>服务端同样会采用类似客户端的超时重传机制，如果重试次数超过限制，则accept()调用返回-1，服务端建立连接失败；而此时客户端认为自己已经建立连接成功，因此开始向服务端发送数据，但是服务端的accept()系统调用已经返回，此时不在监听状态，因此服务端接收到客户端发送来的数据时会发送RST报文给客户端，消除客户端单方面建立连接的状态。</w:t>
+      </w:r>
+    </w:p>
+    <w:p>
+      <w:pPr>
+        <w:pStyle w:val="2"/>
+        <w:rPr>
+          <w:rFonts w:hint="eastAsia" w:eastAsiaTheme="minorEastAsia"/>
+          <w:b/>
+          <w:bCs/>
+          <w:sz w:val="18"/>
+          <w:szCs w:val="18"/>
+          <w:lang w:val="en-US" w:eastAsia="zh-Hans"/>
+        </w:rPr>
       </w:pPr>
     </w:p>
     <w:p>
@@ -3302,7 +4632,24 @@
           <w:sz w:val="18"/>
           <w:szCs w:val="18"/>
         </w:rPr>
-        <w:t>网络是不可靠的，有可能最后一个ACK丢失。所以TIME_WAIT状态就是用来重发可能丢失的ACK报文。在客户端发送出最后的ACK回复，但该ACK可能丢失。服务端如果没有收到ACK，将不断重复发送FIN片段。所以客户端不能立即关闭，他必须确认服务端接收到了ACK。客户端会在发送出ACK之后进入到TIME_WAIT状态。客户端会设置一个计时器，等待2MSL是两倍的最大报文段生存时间。如果直到2MSL，客户端都没有再次收到FIN，那么客户端推断ACK已经被成功接收，则结束TCP连接。</w:t>
+        <w:t>网络是不可靠的，有可能最后一个ACK丢失。所以</w:t>
+      </w:r>
+      <w:r>
+        <w:rPr>
+          <w:rFonts w:hint="eastAsia"/>
+          <w:sz w:val="18"/>
+          <w:szCs w:val="18"/>
+          <w:lang w:val="en-US" w:eastAsia="zh-Hans"/>
+        </w:rPr>
+        <w:t>客户端</w:t>
+      </w:r>
+      <w:r>
+        <w:rPr>
+          <w:rFonts w:hint="eastAsia"/>
+          <w:sz w:val="18"/>
+          <w:szCs w:val="18"/>
+        </w:rPr>
+        <w:t>TIME_WAIT状态就是用来重发可能丢失的ACK报文。在客户端发送出最后的ACK回复，但该ACK可能丢失。服务端如果没有收到ACK，将不断重复发送FIN片段。所以客户端不能立即关闭，他必须确认服务端接收到了ACK。客户端会在发送出ACK之后进入到TIME_WAIT状态。客户端会设置一个计时器，等待2MSL是两倍的最大报文段生存时间。如果直到2MSL，客户端都没有再次收到FIN，那么客户端推断ACK已经被成功接收，则结束TCP连接。</w:t>
       </w:r>
     </w:p>
     <w:p>
@@ -3339,382 +4686,637 @@
           <w:bCs/>
           <w:color w:val="0070C0"/>
         </w:rPr>
-        <w:t>.为什么不能用两次握手进行连接？</w:t>
-      </w:r>
-    </w:p>
-    <w:p>
-      <w:pPr>
-        <w:pStyle w:val="2"/>
-        <w:rPr>
-          <w:rFonts w:hint="eastAsia"/>
-          <w:sz w:val="18"/>
-          <w:szCs w:val="18"/>
-        </w:rPr>
-      </w:pPr>
-      <w:r>
-        <w:rPr>
-          <w:rFonts w:hint="eastAsia"/>
-          <w:sz w:val="18"/>
-          <w:szCs w:val="18"/>
-        </w:rPr>
-        <w:t>三次握手完成两个重要的功能，既要双方做好发送数据的准备工作（双方都知道彼此已经准备好），也要允许双方就初始序列号进行协商，这个序列号在握手过程中被发送确认。</w:t>
-      </w:r>
-    </w:p>
-    <w:p>
-      <w:pPr>
-        <w:pStyle w:val="2"/>
-        <w:rPr>
-          <w:rFonts w:hint="eastAsia"/>
-          <w:sz w:val="18"/>
-          <w:szCs w:val="18"/>
-        </w:rPr>
-      </w:pPr>
-      <w:r>
-        <w:rPr>
-          <w:rFonts w:hint="eastAsia"/>
-          <w:sz w:val="18"/>
-          <w:szCs w:val="18"/>
-        </w:rPr>
-        <w:t>如果改成两次握手，可能会发生死锁现象。客户端给服务端发送了一个连接请求，服务端收到了这个分组，并发送了确认应答分组。按照两次握手的协议，服务端认为已经成功地建立了，可以开始发送数据分组。可是客户端的应答分组在传输中被丢失的情况下，将不知道服务端是否已经准备好，不知道服务端建立什么样的序列号，客户端甚至怀疑服务端手否收到自己的连接请求分组。在这种情况下，客户端认为连接还未建立成功，将忽略服务端发来的任何数据分组，只等待连接确认应答分组。而服务端在发出的分组超时后，重复发送同样的分组。这样就形成了死锁。</w:t>
-      </w:r>
-    </w:p>
-    <w:p>
-      <w:pPr>
-        <w:pStyle w:val="2"/>
-        <w:rPr>
-          <w:rFonts w:hint="eastAsia"/>
-        </w:rPr>
-      </w:pPr>
-    </w:p>
-    <w:p>
-      <w:pPr>
-        <w:pStyle w:val="2"/>
+        <w:t>.如果已经建立了连接，但客户端突然出现故障了怎么办？</w:t>
+      </w:r>
+    </w:p>
+    <w:p>
+      <w:pPr>
+        <w:pStyle w:val="2"/>
+        <w:rPr>
+          <w:rFonts w:hint="eastAsia"/>
+          <w:sz w:val="18"/>
+          <w:szCs w:val="18"/>
+        </w:rPr>
+      </w:pPr>
+      <w:r>
+        <w:rPr>
+          <w:rFonts w:hint="eastAsia"/>
+          <w:sz w:val="18"/>
+          <w:szCs w:val="18"/>
+        </w:rPr>
+        <w:t>TCP还设有一个保活计时器，客户端如果出现故障，服务器不能一直等下去，白白浪费资源。服务器没收到一次客户端的请求后都会重新复位这个计时器，若两小时还没有收到客户端的任何数据，服务端就会发送一个探测报文段，以后每隔75分钟发送一次，若一连发送10个探测报文任然没反应，服务端就认为客户端出了故障，接着就关闭连接。</w:t>
+      </w:r>
+    </w:p>
+    <w:p>
+      <w:pPr>
+        <w:pStyle w:val="2"/>
+        <w:rPr>
+          <w:rFonts w:hint="eastAsia"/>
+        </w:rPr>
+      </w:pPr>
+    </w:p>
+    <w:p>
+      <w:pPr>
+        <w:pStyle w:val="2"/>
+        <w:numPr>
+          <w:ilvl w:val="0"/>
+          <w:numId w:val="5"/>
+        </w:numPr>
         <w:rPr>
           <w:rFonts w:hint="eastAsia"/>
           <w:b/>
           <w:bCs/>
           <w:color w:val="0070C0"/>
-        </w:rPr>
-      </w:pPr>
-      <w:r>
+          <w:lang w:eastAsia="zh-Hans"/>
+        </w:rPr>
+      </w:pPr>
+      <w:r>
+        <w:rPr>
+          <w:rFonts w:hint="eastAsia"/>
+          <w:b/>
+          <w:bCs/>
+          <w:color w:val="0070C0"/>
+        </w:rPr>
+        <w:t>TCP，UDP区别，为什么可靠和不可靠</w:t>
+      </w:r>
+      <w:r>
+        <w:rPr>
+          <w:rFonts w:hint="eastAsia"/>
+          <w:b/>
+          <w:bCs/>
+          <w:color w:val="0070C0"/>
+          <w:lang w:eastAsia="zh-Hans"/>
+        </w:rPr>
+        <w:t>？</w:t>
+      </w:r>
+    </w:p>
+    <w:p>
+      <w:pPr>
+        <w:pStyle w:val="2"/>
+        <w:rPr>
+          <w:rFonts w:hint="eastAsia"/>
+          <w:b/>
+          <w:bCs/>
+          <w:sz w:val="18"/>
+          <w:szCs w:val="18"/>
+          <w:lang w:val="en-US" w:eastAsia="zh-Hans"/>
+        </w:rPr>
+      </w:pPr>
+      <w:r>
+        <w:rPr>
+          <w:rFonts w:hint="eastAsia"/>
+          <w:b/>
+          <w:bCs/>
+          <w:sz w:val="18"/>
+          <w:szCs w:val="18"/>
+          <w:lang w:val="en-US" w:eastAsia="zh-Hans"/>
+        </w:rPr>
+        <w:t>TCP的优点：</w:t>
+      </w:r>
+      <w:r>
+        <w:rPr>
+          <w:rFonts w:hint="eastAsia"/>
+          <w:b w:val="0"/>
+          <w:bCs w:val="0"/>
+          <w:sz w:val="18"/>
+          <w:szCs w:val="18"/>
+          <w:lang w:val="en-US" w:eastAsia="zh-Hans"/>
+        </w:rPr>
+        <w:t xml:space="preserve"> 可靠（有序、无差错、不丢失、不重复），稳定 TCP的可靠体现在TCP在传递数据之前，会有三次握手来建立连接，而且在数据传递时，有确认、窗口、重传、拥塞控制机制，在数据传完后，还会断开连接来节约系统资源。</w:t>
+      </w:r>
+      <w:r>
+        <w:rPr>
+          <w:rFonts w:hint="eastAsia"/>
+          <w:b/>
+          <w:bCs/>
+          <w:sz w:val="18"/>
+          <w:szCs w:val="18"/>
+          <w:lang w:val="en-US" w:eastAsia="zh-Hans"/>
+        </w:rPr>
+        <w:t xml:space="preserve"> </w:t>
+      </w:r>
+    </w:p>
+    <w:p>
+      <w:pPr>
+        <w:pStyle w:val="2"/>
+        <w:rPr>
+          <w:rFonts w:hint="eastAsia"/>
+          <w:b/>
+          <w:bCs/>
+          <w:sz w:val="18"/>
+          <w:szCs w:val="18"/>
+          <w:lang w:val="en-US" w:eastAsia="zh-Hans"/>
+        </w:rPr>
+      </w:pPr>
+      <w:r>
+        <w:rPr>
+          <w:rFonts w:hint="eastAsia"/>
+          <w:b/>
+          <w:bCs/>
+          <w:sz w:val="18"/>
+          <w:szCs w:val="18"/>
+          <w:lang w:val="en-US" w:eastAsia="zh-Hans"/>
+        </w:rPr>
+        <w:t xml:space="preserve">TCP的缺点： </w:t>
+      </w:r>
+      <w:r>
+        <w:rPr>
+          <w:rFonts w:hint="eastAsia"/>
+          <w:b w:val="0"/>
+          <w:bCs w:val="0"/>
+          <w:sz w:val="18"/>
+          <w:szCs w:val="18"/>
+          <w:lang w:val="en-US" w:eastAsia="zh-Hans"/>
+        </w:rPr>
+        <w:t>慢，效率低，占用系统资源高，易被攻击 TCP在传递数据之前，要先建连接，这会消耗时间，而且在数据传递时，确认机制、重传机制、拥塞控制机制等都会消耗大量的时间，而且要在每台设备上维护所有的传输连接，事实上，每个连接都会占用系统的CPU、内存等硬件资源。 而且因为TCP有确认机制、三次握手机制，这些也导致TCP容易被人利用，实现DOS、DDOS、CC等攻击。</w:t>
+      </w:r>
+    </w:p>
+    <w:p>
+      <w:pPr>
+        <w:pStyle w:val="2"/>
+        <w:rPr>
+          <w:rFonts w:hint="eastAsia"/>
+          <w:b w:val="0"/>
+          <w:bCs w:val="0"/>
+          <w:sz w:val="18"/>
+          <w:szCs w:val="18"/>
+          <w:lang w:val="en-US" w:eastAsia="zh-Hans"/>
+        </w:rPr>
+      </w:pPr>
+      <w:r>
+        <w:rPr>
+          <w:rFonts w:hint="eastAsia"/>
+          <w:b/>
+          <w:bCs/>
+          <w:sz w:val="18"/>
+          <w:szCs w:val="18"/>
+          <w:lang w:val="en-US" w:eastAsia="zh-Hans"/>
+        </w:rPr>
+        <w:t>UDP的优点：</w:t>
+      </w:r>
+      <w:r>
+        <w:rPr>
+          <w:rFonts w:hint="eastAsia"/>
+          <w:b w:val="0"/>
+          <w:bCs w:val="0"/>
+          <w:sz w:val="18"/>
+          <w:szCs w:val="18"/>
+          <w:lang w:val="en-US" w:eastAsia="zh-Hans"/>
+        </w:rPr>
+        <w:t xml:space="preserve"> 快，比TCP稍安全。 UDP没有TCP的握手、确认、窗口、重传、拥塞控制等机制，UDP是一个无状态的传输协议，所以它在传递数据时非常快。没有TCP的这些机制，UDP较TCP被攻击者利用的漏洞就要少一些。但UDP也是无法避免攻击的，比如：UDP Flood攻击…… </w:t>
+      </w:r>
+    </w:p>
+    <w:p>
+      <w:pPr>
+        <w:pStyle w:val="2"/>
+        <w:rPr>
+          <w:rFonts w:hint="eastAsia"/>
+          <w:b/>
+          <w:bCs/>
+          <w:sz w:val="18"/>
+          <w:szCs w:val="18"/>
+          <w:lang w:val="en-US" w:eastAsia="zh-Hans"/>
+        </w:rPr>
+      </w:pPr>
+      <w:r>
+        <w:rPr>
+          <w:rFonts w:hint="eastAsia"/>
+          <w:b/>
+          <w:bCs/>
+          <w:sz w:val="18"/>
+          <w:szCs w:val="18"/>
+          <w:lang w:val="en-US" w:eastAsia="zh-Hans"/>
+        </w:rPr>
+        <w:t xml:space="preserve">UDP的缺点： </w:t>
+      </w:r>
+      <w:r>
+        <w:rPr>
+          <w:rFonts w:hint="eastAsia"/>
+          <w:b w:val="0"/>
+          <w:bCs w:val="0"/>
+          <w:sz w:val="18"/>
+          <w:szCs w:val="18"/>
+          <w:lang w:val="en-US" w:eastAsia="zh-Hans"/>
+        </w:rPr>
+        <w:t xml:space="preserve">不可靠，不稳定。因为UDP没有TCP那些可靠的机制，在数据传递时，如果网络质量不好，就会很容易丢包。 </w:t>
+      </w:r>
+    </w:p>
+    <w:p>
+      <w:pPr>
+        <w:pStyle w:val="2"/>
+        <w:numPr>
+          <w:ilvl w:val="0"/>
+          <w:numId w:val="0"/>
+        </w:numPr>
+        <w:rPr>
+          <w:rFonts w:hint="eastAsia"/>
+          <w:b/>
+          <w:bCs/>
+          <w:color w:val="0070C0"/>
+          <w:lang w:eastAsia="zh-Hans"/>
+        </w:rPr>
+      </w:pPr>
+    </w:p>
+    <w:p>
+      <w:pPr>
+        <w:pStyle w:val="2"/>
+        <w:numPr>
+          <w:ilvl w:val="0"/>
+          <w:numId w:val="5"/>
+        </w:numPr>
         <w:rPr>
           <w:rFonts w:hint="default"/>
           <w:b/>
           <w:bCs/>
           <w:color w:val="0070C0"/>
-        </w:rPr>
-        <w:t>11</w:t>
-      </w:r>
+          <w:lang w:eastAsia="zh-Hans"/>
+        </w:rPr>
+      </w:pPr>
       <w:r>
         <w:rPr>
           <w:rFonts w:hint="eastAsia"/>
           <w:b/>
           <w:bCs/>
           <w:color w:val="0070C0"/>
-        </w:rPr>
-        <w:t>.如果已经建立了连接，但客户端突然出现故障了怎么办？</w:t>
-      </w:r>
-    </w:p>
-    <w:p>
-      <w:pPr>
-        <w:pStyle w:val="2"/>
-        <w:rPr>
-          <w:rFonts w:hint="eastAsia"/>
-          <w:sz w:val="18"/>
-          <w:szCs w:val="18"/>
-        </w:rPr>
-      </w:pPr>
-      <w:r>
-        <w:rPr>
-          <w:rFonts w:hint="eastAsia"/>
-          <w:sz w:val="18"/>
-          <w:szCs w:val="18"/>
-        </w:rPr>
-        <w:t>TCP还设有一个保活计时器，客户端如果出现故障，服务器不能一直等下去，白白浪费资源。服务器没收到一次客户端的请求后都会重新复位这个计时器，若两小时还没有收到客户端的任何数据，服务端就会发送一个探测报文段，以后每隔75分钟发送一次，若一连发送10个探测报文任然没反应，服务端就认为客户端出了故障，接着就关闭连接。</w:t>
-      </w:r>
-    </w:p>
-    <w:p>
-      <w:pPr>
-        <w:pStyle w:val="2"/>
-        <w:rPr>
-          <w:rFonts w:hint="eastAsia"/>
-        </w:rPr>
-      </w:pPr>
-    </w:p>
-    <w:p>
-      <w:pPr>
-        <w:pStyle w:val="2"/>
-        <w:rPr>
-          <w:rFonts w:hint="eastAsia"/>
+          <w:lang w:val="en-US" w:eastAsia="zh-Hans"/>
+        </w:rPr>
+        <w:t>在不抓包的情况下，如果判断视频是使用了</w:t>
+      </w:r>
+      <w:r>
+        <w:rPr>
+          <w:rFonts w:hint="default"/>
           <w:b/>
           <w:bCs/>
           <w:color w:val="0070C0"/>
-        </w:rPr>
-      </w:pPr>
+          <w:lang w:eastAsia="zh-Hans"/>
+        </w:rPr>
+        <w:t>TCP</w:t>
+      </w:r>
+      <w:r>
+        <w:rPr>
+          <w:rFonts w:hint="eastAsia"/>
+          <w:b/>
+          <w:bCs/>
+          <w:color w:val="0070C0"/>
+          <w:lang w:val="en-US" w:eastAsia="zh-Hans"/>
+        </w:rPr>
+        <w:t>还是</w:t>
+      </w:r>
       <w:r>
         <w:rPr>
           <w:rFonts w:hint="default"/>
           <w:b/>
           <w:bCs/>
           <w:color w:val="0070C0"/>
-        </w:rPr>
-        <w:t>12</w:t>
-      </w:r>
-      <w:r>
-        <w:rPr>
-          <w:rFonts w:hint="eastAsia"/>
+          <w:lang w:eastAsia="zh-Hans"/>
+        </w:rPr>
+        <w:t>UDP?</w:t>
+      </w:r>
+    </w:p>
+    <w:p>
+      <w:pPr>
+        <w:pStyle w:val="2"/>
+        <w:rPr>
+          <w:rFonts w:hint="eastAsia"/>
+          <w:b w:val="0"/>
+          <w:bCs w:val="0"/>
+          <w:sz w:val="18"/>
+          <w:szCs w:val="18"/>
+          <w:lang w:val="en-US" w:eastAsia="zh-Hans"/>
+        </w:rPr>
+      </w:pPr>
+      <w:r>
+        <w:rPr>
+          <w:rFonts w:hint="eastAsia"/>
+          <w:b/>
+          <w:bCs/>
+          <w:sz w:val="18"/>
+          <w:szCs w:val="18"/>
+          <w:lang w:val="en-US" w:eastAsia="zh-Hans"/>
+        </w:rPr>
+        <w:t>方法一：</w:t>
+      </w:r>
+      <w:r>
+        <w:rPr>
+          <w:rFonts w:hint="eastAsia"/>
+          <w:b w:val="0"/>
+          <w:bCs w:val="0"/>
+          <w:sz w:val="18"/>
+          <w:szCs w:val="18"/>
+          <w:lang w:val="en-US" w:eastAsia="zh-Hans"/>
+        </w:rPr>
+        <w:t>弱网情况下，画面、声音卡顿是否出现前边的内容，应该是udp。</w:t>
+      </w:r>
+    </w:p>
+    <w:p>
+      <w:pPr>
+        <w:pStyle w:val="2"/>
+        <w:rPr>
+          <w:rFonts w:hint="eastAsia"/>
+        </w:rPr>
+      </w:pPr>
+      <w:r>
+        <w:rPr>
+          <w:rFonts w:hint="eastAsia"/>
+          <w:b/>
+          <w:bCs/>
+          <w:sz w:val="18"/>
+          <w:szCs w:val="18"/>
+          <w:lang w:val="en-US" w:eastAsia="zh-Hans"/>
+        </w:rPr>
+        <w:t>方法二：</w:t>
+      </w:r>
+      <w:r>
+        <w:rPr>
+          <w:rFonts w:hint="eastAsia"/>
+          <w:b w:val="0"/>
+          <w:bCs w:val="0"/>
+          <w:sz w:val="18"/>
+          <w:szCs w:val="18"/>
+          <w:lang w:val="en-US" w:eastAsia="zh-Hans"/>
+        </w:rPr>
+        <w:t>重新连接网络或者切换网络，如果内容未出现前边的内容，应该是udp。</w:t>
+      </w:r>
+    </w:p>
+    <w:p>
+      <w:pPr>
+        <w:pStyle w:val="2"/>
+        <w:rPr>
+          <w:rFonts w:hint="eastAsia"/>
+          <w:b w:val="0"/>
+          <w:bCs w:val="0"/>
+          <w:sz w:val="18"/>
+          <w:szCs w:val="18"/>
+          <w:lang w:val="en-US" w:eastAsia="zh-Hans"/>
+        </w:rPr>
+      </w:pPr>
+      <w:r>
+        <w:rPr>
+          <w:rFonts w:hint="eastAsia"/>
+          <w:b w:val="0"/>
+          <w:bCs w:val="0"/>
+          <w:sz w:val="18"/>
+          <w:szCs w:val="18"/>
+          <w:lang w:val="en-US" w:eastAsia="zh-Hans"/>
+        </w:rPr>
+        <w:t>现在常用的做法是使用http</w:t>
+      </w:r>
+      <w:r>
+        <w:rPr>
+          <w:rFonts w:hint="default"/>
+          <w:b w:val="0"/>
+          <w:bCs w:val="0"/>
+          <w:sz w:val="18"/>
+          <w:szCs w:val="18"/>
+          <w:lang w:eastAsia="zh-Hans"/>
+        </w:rPr>
+        <w:t>3.0</w:t>
+      </w:r>
+      <w:r>
+        <w:rPr>
+          <w:rFonts w:hint="eastAsia"/>
+          <w:b w:val="0"/>
+          <w:bCs w:val="0"/>
+          <w:sz w:val="18"/>
+          <w:szCs w:val="18"/>
+          <w:lang w:eastAsia="zh-Hans"/>
+        </w:rPr>
+        <w:t>，</w:t>
+      </w:r>
+      <w:r>
+        <w:rPr>
+          <w:rFonts w:hint="eastAsia"/>
+          <w:b w:val="0"/>
+          <w:bCs w:val="0"/>
+          <w:sz w:val="18"/>
+          <w:szCs w:val="18"/>
+          <w:lang w:val="en-US" w:eastAsia="zh-Hans"/>
+        </w:rPr>
+        <w:t>基于</w:t>
+      </w:r>
+      <w:r>
+        <w:rPr>
+          <w:rFonts w:hint="default"/>
+          <w:b w:val="0"/>
+          <w:bCs w:val="0"/>
+          <w:sz w:val="18"/>
+          <w:szCs w:val="18"/>
+          <w:lang w:eastAsia="zh-Hans"/>
+        </w:rPr>
+        <w:t>QUIC</w:t>
+      </w:r>
+      <w:r>
+        <w:rPr>
+          <w:rFonts w:hint="eastAsia"/>
+          <w:b w:val="0"/>
+          <w:bCs w:val="0"/>
+          <w:sz w:val="18"/>
+          <w:szCs w:val="18"/>
+          <w:lang w:val="en-US" w:eastAsia="zh-Hans"/>
+        </w:rPr>
+        <w:t>的</w:t>
+      </w:r>
+      <w:r>
+        <w:rPr>
+          <w:rFonts w:hint="default"/>
+          <w:b w:val="0"/>
+          <w:bCs w:val="0"/>
+          <w:sz w:val="18"/>
+          <w:szCs w:val="18"/>
+          <w:lang w:eastAsia="zh-Hans"/>
+        </w:rPr>
+        <w:t>UDP</w:t>
+      </w:r>
+      <w:r>
+        <w:rPr>
+          <w:rFonts w:hint="eastAsia"/>
+          <w:b w:val="0"/>
+          <w:bCs w:val="0"/>
+          <w:sz w:val="18"/>
+          <w:szCs w:val="18"/>
+          <w:lang w:val="en-US" w:eastAsia="zh-Hans"/>
+        </w:rPr>
+        <w:t>协议。QUIC 有⾃⼰的⼀套机制可以保证传输可靠性的</w:t>
+      </w:r>
+      <w:bookmarkStart w:id="0" w:name="_GoBack"/>
+      <w:bookmarkEnd w:id="0"/>
+      <w:r>
+        <w:rPr>
+          <w:rFonts w:hint="eastAsia"/>
+          <w:b w:val="0"/>
+          <w:bCs w:val="0"/>
+          <w:sz w:val="18"/>
+          <w:szCs w:val="18"/>
+          <w:lang w:val="en-US" w:eastAsia="zh-Hans"/>
+        </w:rPr>
+        <w:t>。当某个流发⽣丢包时，只会阻塞这个流，其他流不会受到影响。</w:t>
+      </w:r>
+    </w:p>
+    <w:p>
+      <w:pPr>
+        <w:pStyle w:val="2"/>
+        <w:rPr>
+          <w:rFonts w:hint="eastAsia"/>
+          <w:b w:val="0"/>
+          <w:bCs w:val="0"/>
+          <w:sz w:val="18"/>
+          <w:szCs w:val="18"/>
+          <w:lang w:val="en-US" w:eastAsia="zh-Hans"/>
+        </w:rPr>
+      </w:pPr>
+    </w:p>
+    <w:p>
+      <w:pPr>
+        <w:pStyle w:val="2"/>
+        <w:numPr>
+          <w:ilvl w:val="0"/>
+          <w:numId w:val="5"/>
+        </w:numPr>
+        <w:rPr>
+          <w:rFonts w:hint="default"/>
           <w:b/>
           <w:bCs/>
           <w:color w:val="0070C0"/>
-          <w:lang w:eastAsia="zh-Hans"/>
-        </w:rPr>
-        <w:t>.</w:t>
-      </w:r>
+          <w:lang w:val="en-US" w:eastAsia="zh-Hans"/>
+        </w:rPr>
+      </w:pPr>
       <w:r>
         <w:rPr>
           <w:rFonts w:hint="default"/>
           <w:b/>
           <w:bCs/>
           <w:color w:val="0070C0"/>
-          <w:lang w:eastAsia="zh-Hans"/>
-        </w:rPr>
-        <w:t xml:space="preserve"> </w:t>
-      </w:r>
-      <w:r>
+          <w:lang w:val="en-US" w:eastAsia="zh-Hans"/>
+        </w:rPr>
+        <w:t>说说 WebSocket 与 Socket 的区别？</w:t>
+      </w:r>
+    </w:p>
+    <w:p>
+      <w:pPr>
+        <w:pStyle w:val="2"/>
+        <w:rPr>
+          <w:rFonts w:hint="eastAsia"/>
+          <w:b w:val="0"/>
+          <w:bCs w:val="0"/>
+          <w:sz w:val="18"/>
+          <w:szCs w:val="18"/>
+          <w:lang w:val="en-US" w:eastAsia="zh-Hans"/>
+        </w:rPr>
+      </w:pPr>
+      <w:r>
+        <w:rPr>
+          <w:rFonts w:hint="eastAsia"/>
+          <w:b/>
+          <w:bCs/>
+          <w:sz w:val="18"/>
+          <w:szCs w:val="18"/>
+          <w:lang w:val="en-US" w:eastAsia="zh-Hans"/>
+        </w:rPr>
+        <w:t xml:space="preserve">Socket： </w:t>
+      </w:r>
+      <w:r>
+        <w:rPr>
+          <w:rFonts w:hint="eastAsia"/>
+          <w:b w:val="0"/>
+          <w:bCs w:val="0"/>
+          <w:sz w:val="18"/>
+          <w:szCs w:val="18"/>
+          <w:lang w:val="en-US" w:eastAsia="zh-Hans"/>
+        </w:rPr>
+        <w:t>其实就是等于 IP 地址 + 端口 + 协议。Socket 是一套标准，它完成了对 TCP/IP 的高度封装，屏蔽网络细节，以方便开发者更好地进行网络编程。</w:t>
+      </w:r>
+    </w:p>
+    <w:p>
+      <w:pPr>
+        <w:pStyle w:val="2"/>
+        <w:rPr>
+          <w:rFonts w:hint="eastAsia"/>
+          <w:b w:val="0"/>
+          <w:bCs w:val="0"/>
+          <w:sz w:val="18"/>
+          <w:szCs w:val="18"/>
+          <w:lang w:val="en-US" w:eastAsia="zh-Hans"/>
+        </w:rPr>
+      </w:pPr>
+      <w:r>
+        <w:rPr>
+          <w:rFonts w:hint="eastAsia"/>
+          <w:b/>
+          <w:bCs/>
+          <w:sz w:val="18"/>
+          <w:szCs w:val="18"/>
+          <w:lang w:val="en-US" w:eastAsia="zh-Hans"/>
+        </w:rPr>
+        <w:t>WebSocket ：</w:t>
+      </w:r>
+      <w:r>
+        <w:rPr>
+          <w:rFonts w:hint="eastAsia"/>
+          <w:b w:val="0"/>
+          <w:bCs w:val="0"/>
+          <w:sz w:val="18"/>
+          <w:szCs w:val="18"/>
+          <w:lang w:val="en-US" w:eastAsia="zh-Hans"/>
+        </w:rPr>
+        <w:t>是应用层通信协议。是一个持久化的协议，它是伴随 H5 而出的协议，用来解决 http 不支持持久化连接的问题。</w:t>
+      </w:r>
+    </w:p>
+    <w:p>
+      <w:pPr>
+        <w:pStyle w:val="2"/>
+        <w:rPr>
+          <w:rFonts w:hint="eastAsia"/>
+        </w:rPr>
+      </w:pPr>
+    </w:p>
+    <w:p>
+      <w:pPr>
+        <w:pStyle w:val="2"/>
+        <w:rPr>
+          <w:rFonts w:hint="eastAsia"/>
+        </w:rPr>
+      </w:pPr>
+    </w:p>
+    <w:p>
+      <w:pPr>
+        <w:pStyle w:val="2"/>
+        <w:rPr>
+          <w:rFonts w:hint="eastAsia"/>
+          <w:b/>
+          <w:bCs/>
+          <w:lang w:val="en-US" w:eastAsia="zh-Hans"/>
+        </w:rPr>
+      </w:pPr>
+      <w:r>
+        <w:rPr>
+          <w:rFonts w:hint="eastAsia"/>
+          <w:b/>
+          <w:bCs/>
+          <w:lang w:val="en-US" w:eastAsia="zh-Hans"/>
+        </w:rPr>
+        <w:t>三、http</w:t>
+      </w:r>
+    </w:p>
+    <w:p>
+      <w:pPr>
+        <w:pStyle w:val="2"/>
         <w:rPr>
           <w:rFonts w:hint="eastAsia"/>
           <w:b/>
           <w:bCs/>
           <w:color w:val="0070C0"/>
-        </w:rPr>
-        <w:t>TCP，UDP区别，为什么可靠和不可靠</w:t>
-      </w:r>
+          <w:lang w:eastAsia="zh-Hans"/>
+        </w:rPr>
+      </w:pPr>
       <w:r>
         <w:rPr>
           <w:rFonts w:hint="eastAsia"/>
           <w:b/>
           <w:bCs/>
           <w:color w:val="0070C0"/>
-          <w:lang w:eastAsia="zh-Hans"/>
-        </w:rPr>
-        <w:t>？</w:t>
-      </w:r>
-    </w:p>
-    <w:p>
-      <w:pPr>
-        <w:pStyle w:val="2"/>
-        <w:rPr>
-          <w:rFonts w:hint="eastAsia"/>
-          <w:sz w:val="18"/>
-          <w:szCs w:val="18"/>
-        </w:rPr>
-      </w:pPr>
-      <w:r>
-        <w:rPr>
-          <w:rFonts w:hint="eastAsia"/>
-          <w:b/>
-          <w:bCs/>
-          <w:sz w:val="18"/>
-          <w:szCs w:val="18"/>
-        </w:rPr>
-        <w:t>TCP的优点：</w:t>
-      </w:r>
-      <w:r>
-        <w:rPr>
-          <w:rFonts w:hint="eastAsia"/>
-          <w:sz w:val="18"/>
-          <w:szCs w:val="18"/>
-        </w:rPr>
-        <w:t xml:space="preserve"> 可靠（有序、无差错、不丢失、不重复），稳定 TCP的可靠体现在TCP在传递数据之前，会有三次握手来建立连接，而且在数据传递时，有确认、窗口、重传、拥塞控制机制，在数据传完后，还会断开连接来节约系统资源。 </w:t>
-      </w:r>
-    </w:p>
-    <w:p>
-      <w:pPr>
-        <w:pStyle w:val="2"/>
-        <w:rPr>
-          <w:rFonts w:hint="eastAsia"/>
-          <w:sz w:val="18"/>
-          <w:szCs w:val="18"/>
-        </w:rPr>
-      </w:pPr>
-      <w:r>
-        <w:rPr>
-          <w:rFonts w:hint="eastAsia"/>
-          <w:b/>
-          <w:bCs/>
-          <w:sz w:val="18"/>
-          <w:szCs w:val="18"/>
-        </w:rPr>
-        <w:t>TCP的缺点：</w:t>
-      </w:r>
-      <w:r>
-        <w:rPr>
-          <w:rFonts w:hint="eastAsia"/>
-          <w:sz w:val="18"/>
-          <w:szCs w:val="18"/>
-        </w:rPr>
-        <w:t xml:space="preserve"> 慢，效率低，占用系统资源高，易被攻击 TCP在传递数据之前，要先建连接，这会消耗时间，而且在数据传递时，确认机制、重传机制、拥塞控制机制等都会消耗大量的时间，而且要在每台设备上维护所有的传输连接，事实上，每个连接都会占用系统的CPU、内存等硬件资源。 而且因为TCP有确认机制、三次握手机制，这些也导致TCP容易被人利用，实现DOS、DDOS、CC等攻击。</w:t>
-      </w:r>
-    </w:p>
-    <w:p>
-      <w:pPr>
-        <w:pStyle w:val="2"/>
-        <w:rPr>
-          <w:rFonts w:hint="eastAsia"/>
-          <w:sz w:val="18"/>
-          <w:szCs w:val="18"/>
-        </w:rPr>
-      </w:pPr>
-      <w:r>
-        <w:rPr>
-          <w:rFonts w:hint="eastAsia"/>
-          <w:b/>
-          <w:bCs/>
-          <w:sz w:val="18"/>
-          <w:szCs w:val="18"/>
-        </w:rPr>
-        <w:t>UDP的优点：</w:t>
-      </w:r>
-      <w:r>
-        <w:rPr>
-          <w:rFonts w:hint="eastAsia"/>
-          <w:sz w:val="18"/>
-          <w:szCs w:val="18"/>
-        </w:rPr>
-        <w:t xml:space="preserve"> 快，比TCP稍安全</w:t>
-      </w:r>
-      <w:r>
-        <w:rPr>
-          <w:rFonts w:hint="eastAsia"/>
-          <w:sz w:val="18"/>
-          <w:szCs w:val="18"/>
-          <w:lang w:eastAsia="zh-Hans"/>
-        </w:rPr>
-        <w:t>。</w:t>
-      </w:r>
-      <w:r>
-        <w:rPr>
-          <w:rFonts w:hint="eastAsia"/>
-          <w:sz w:val="18"/>
-          <w:szCs w:val="18"/>
-        </w:rPr>
-        <w:t xml:space="preserve"> UDP没有TCP的握手、确认、窗口、重传、拥塞控制等机制，UDP是一个无状态的传输协议，所以它在传递数据时非常快。没有TCP的这些机制，UDP较TCP被攻击者利用的漏洞就要少一些。但UDP也是无法避免攻击的，比如：UDP Flood攻击…… </w:t>
-      </w:r>
-    </w:p>
-    <w:p>
-      <w:pPr>
-        <w:pStyle w:val="2"/>
-        <w:rPr>
-          <w:rFonts w:hint="eastAsia"/>
-          <w:sz w:val="18"/>
-          <w:szCs w:val="18"/>
-        </w:rPr>
-      </w:pPr>
-      <w:r>
-        <w:rPr>
-          <w:rFonts w:hint="eastAsia"/>
-          <w:b/>
-          <w:bCs/>
-          <w:sz w:val="18"/>
-          <w:szCs w:val="18"/>
-        </w:rPr>
-        <w:t>UDP的缺点：</w:t>
-      </w:r>
-      <w:r>
-        <w:rPr>
-          <w:rFonts w:hint="eastAsia"/>
-          <w:sz w:val="18"/>
-          <w:szCs w:val="18"/>
-        </w:rPr>
-        <w:t xml:space="preserve"> 不可靠，不稳定</w:t>
-      </w:r>
-      <w:r>
-        <w:rPr>
-          <w:rFonts w:hint="eastAsia"/>
-          <w:sz w:val="18"/>
-          <w:szCs w:val="18"/>
-          <w:lang w:eastAsia="zh-Hans"/>
-        </w:rPr>
-        <w:t>。</w:t>
-      </w:r>
-      <w:r>
-        <w:rPr>
-          <w:rFonts w:hint="eastAsia"/>
-          <w:sz w:val="18"/>
-          <w:szCs w:val="18"/>
-        </w:rPr>
-        <w:t xml:space="preserve">因为UDP没有TCP那些可靠的机制，在数据传递时，如果网络质量不好，就会很容易丢包。 </w:t>
-      </w:r>
-    </w:p>
-    <w:p>
-      <w:pPr>
-        <w:pStyle w:val="2"/>
-        <w:rPr>
-          <w:rFonts w:hint="eastAsia"/>
-        </w:rPr>
-      </w:pPr>
-    </w:p>
-    <w:p>
-      <w:pPr>
-        <w:pStyle w:val="2"/>
-        <w:rPr>
-          <w:rFonts w:hint="eastAsia"/>
-        </w:rPr>
-      </w:pPr>
-    </w:p>
-    <w:p>
-      <w:pPr>
-        <w:rPr>
-          <w:rFonts w:hint="eastAsia"/>
-        </w:rPr>
-      </w:pPr>
-      <w:r>
-        <w:rPr>
-          <w:rFonts w:hint="eastAsia"/>
-        </w:rPr>
-        <w:br w:type="page"/>
-      </w:r>
-    </w:p>
-    <w:p>
-      <w:pPr>
-        <w:pStyle w:val="2"/>
-        <w:rPr>
-          <w:rFonts w:hint="eastAsia"/>
-          <w:b/>
-          <w:bCs/>
-          <w:lang w:val="en-US" w:eastAsia="zh-Hans"/>
-        </w:rPr>
-      </w:pPr>
-      <w:r>
-        <w:rPr>
-          <w:rFonts w:hint="eastAsia"/>
-          <w:b/>
-          <w:bCs/>
-          <w:lang w:val="en-US" w:eastAsia="zh-Hans"/>
-        </w:rPr>
-        <w:t>三、http</w:t>
-      </w:r>
-    </w:p>
-    <w:p>
-      <w:pPr>
-        <w:pStyle w:val="2"/>
-        <w:rPr>
-          <w:rFonts w:hint="eastAsia"/>
-          <w:b/>
-          <w:bCs/>
-          <w:color w:val="0070C0"/>
-          <w:lang w:eastAsia="zh-Hans"/>
-        </w:rPr>
-      </w:pPr>
-      <w:r>
-        <w:rPr>
-          <w:rFonts w:hint="default"/>
-          <w:b/>
-          <w:bCs/>
-          <w:color w:val="0070C0"/>
-          <w:lang w:eastAsia="zh-Hans"/>
-        </w:rPr>
-        <w:t>1</w:t>
+          <w:lang w:val="en-US" w:eastAsia="zh-Hans"/>
+        </w:rPr>
+        <w:t>一</w:t>
       </w:r>
       <w:r>
         <w:rPr>
@@ -3739,7 +5341,7 @@
     </w:p>
     <w:tbl>
       <w:tblPr>
-        <w:tblStyle w:val="8"/>
+        <w:tblStyle w:val="9"/>
         <w:tblW w:w="0" w:type="auto"/>
         <w:tblInd w:w="0" w:type="dxa"/>
         <w:tblBorders>
@@ -3763,6 +5365,16 @@
         <w:gridCol w:w="7334"/>
       </w:tblGrid>
       <w:tr>
+        <w:tblPrEx>
+          <w:tblBorders>
+            <w:top w:val="single" w:color="auto" w:sz="4" w:space="0"/>
+            <w:left w:val="single" w:color="auto" w:sz="4" w:space="0"/>
+            <w:bottom w:val="single" w:color="auto" w:sz="4" w:space="0"/>
+            <w:right w:val="single" w:color="auto" w:sz="4" w:space="0"/>
+            <w:insideH w:val="single" w:color="auto" w:sz="4" w:space="0"/>
+            <w:insideV w:val="single" w:color="auto" w:sz="4" w:space="0"/>
+          </w:tblBorders>
+        </w:tblPrEx>
         <w:tc>
           <w:tcPr>
             <w:tcW w:w="1522" w:type="dxa"/>
@@ -3843,6 +5455,16 @@
         </w:tc>
       </w:tr>
       <w:tr>
+        <w:tblPrEx>
+          <w:tblBorders>
+            <w:top w:val="single" w:color="auto" w:sz="4" w:space="0"/>
+            <w:left w:val="single" w:color="auto" w:sz="4" w:space="0"/>
+            <w:bottom w:val="single" w:color="auto" w:sz="4" w:space="0"/>
+            <w:right w:val="single" w:color="auto" w:sz="4" w:space="0"/>
+            <w:insideH w:val="single" w:color="auto" w:sz="4" w:space="0"/>
+            <w:insideV w:val="single" w:color="auto" w:sz="4" w:space="0"/>
+          </w:tblBorders>
+        </w:tblPrEx>
         <w:tc>
           <w:tcPr>
             <w:tcW w:w="1522" w:type="dxa"/>
@@ -3933,7 +5555,24 @@
                 <w:sz w:val="18"/>
                 <w:szCs w:val="18"/>
               </w:rPr>
-              <w:t>永久移动     302</w:t>
+              <w:t>永久</w:t>
+            </w:r>
+            <w:r>
+              <w:rPr>
+                <w:rFonts w:hint="eastAsia"/>
+                <w:sz w:val="18"/>
+                <w:szCs w:val="18"/>
+                <w:lang w:val="en-US" w:eastAsia="zh-Hans"/>
+              </w:rPr>
+              <w:t>重定向</w:t>
+            </w:r>
+            <w:r>
+              <w:rPr>
+                <w:rFonts w:hint="eastAsia"/>
+                <w:sz w:val="18"/>
+                <w:szCs w:val="18"/>
+              </w:rPr>
+              <w:t xml:space="preserve">     302</w:t>
             </w:r>
             <w:r>
               <w:rPr>
@@ -3949,12 +5588,57 @@
                 <w:sz w:val="18"/>
                 <w:szCs w:val="18"/>
               </w:rPr>
-              <w:t>临时移动</w:t>
+              <w:t>临时</w:t>
+            </w:r>
+            <w:r>
+              <w:rPr>
+                <w:rFonts w:hint="eastAsia"/>
+                <w:sz w:val="18"/>
+                <w:szCs w:val="18"/>
+                <w:lang w:val="en-US" w:eastAsia="zh-Hans"/>
+              </w:rPr>
+              <w:t>重定向</w:t>
+            </w:r>
+            <w:r>
+              <w:rPr>
+                <w:rFonts w:hint="default"/>
+                <w:sz w:val="18"/>
+                <w:szCs w:val="18"/>
+              </w:rPr>
+              <w:t xml:space="preserve">     303:</w:t>
+            </w:r>
+            <w:r>
+              <w:rPr>
+                <w:rFonts w:hint="eastAsia"/>
+                <w:sz w:val="18"/>
+                <w:szCs w:val="18"/>
+                <w:lang w:val="en-US" w:eastAsia="zh-Hans"/>
+              </w:rPr>
+              <w:t>强制将post转成get</w:t>
+            </w:r>
+            <w:r>
+              <w:rPr>
+                <w:rFonts w:hint="default"/>
+                <w:sz w:val="18"/>
+                <w:szCs w:val="18"/>
+                <w:lang w:eastAsia="zh-Hans"/>
+              </w:rPr>
+              <w:t xml:space="preserve">  </w:t>
             </w:r>
           </w:p>
         </w:tc>
       </w:tr>
       <w:tr>
+        <w:tblPrEx>
+          <w:tblBorders>
+            <w:top w:val="single" w:color="auto" w:sz="4" w:space="0"/>
+            <w:left w:val="single" w:color="auto" w:sz="4" w:space="0"/>
+            <w:bottom w:val="single" w:color="auto" w:sz="4" w:space="0"/>
+            <w:right w:val="single" w:color="auto" w:sz="4" w:space="0"/>
+            <w:insideH w:val="single" w:color="auto" w:sz="4" w:space="0"/>
+            <w:insideV w:val="single" w:color="auto" w:sz="4" w:space="0"/>
+          </w:tblBorders>
+        </w:tblPrEx>
         <w:tc>
           <w:tcPr>
             <w:tcW w:w="1522" w:type="dxa"/>
@@ -4299,17 +5983,23 @@
         <w:pStyle w:val="2"/>
         <w:rPr>
           <w:rFonts w:hint="eastAsia"/>
-        </w:rPr>
-      </w:pPr>
-      <w:r>
-        <w:rPr>
-          <w:rFonts w:hint="eastAsia"/>
+          <w:sz w:val="21"/>
+          <w:szCs w:val="21"/>
+        </w:rPr>
+      </w:pPr>
+      <w:r>
+        <w:rPr>
+          <w:rFonts w:hint="eastAsia"/>
+          <w:sz w:val="21"/>
+          <w:szCs w:val="21"/>
         </w:rPr>
         <w:t>502：网关错误， 通俗点说就是和web服务器通信失败</w:t>
       </w:r>
       <w:r>
         <w:rPr>
           <w:rFonts w:hint="eastAsia"/>
+          <w:sz w:val="21"/>
+          <w:szCs w:val="21"/>
           <w:lang w:eastAsia="zh-Hans"/>
         </w:rPr>
         <w:t>。</w:t>
@@ -4317,6 +6007,8 @@
       <w:r>
         <w:rPr>
           <w:rFonts w:hint="eastAsia"/>
+          <w:sz w:val="21"/>
+          <w:szCs w:val="21"/>
         </w:rPr>
         <w:t>错误的原因：</w:t>
       </w:r>
@@ -4326,7 +6018,7 @@
         <w:pStyle w:val="2"/>
         <w:numPr>
           <w:ilvl w:val="0"/>
-          <w:numId w:val="4"/>
+          <w:numId w:val="6"/>
         </w:numPr>
         <w:rPr>
           <w:rFonts w:hint="eastAsia"/>
@@ -4407,7 +6099,7 @@
         <w:pStyle w:val="2"/>
         <w:numPr>
           <w:ilvl w:val="0"/>
-          <w:numId w:val="4"/>
+          <w:numId w:val="6"/>
         </w:numPr>
         <w:rPr>
           <w:rFonts w:hint="eastAsia"/>
@@ -4429,7 +6121,7 @@
         <w:pStyle w:val="2"/>
         <w:numPr>
           <w:ilvl w:val="0"/>
-          <w:numId w:val="4"/>
+          <w:numId w:val="6"/>
         </w:numPr>
         <w:rPr>
           <w:rFonts w:hint="eastAsia"/>
@@ -4459,7 +6151,7 @@
         <w:pStyle w:val="2"/>
         <w:numPr>
           <w:ilvl w:val="0"/>
-          <w:numId w:val="5"/>
+          <w:numId w:val="7"/>
         </w:numPr>
         <w:rPr>
           <w:rFonts w:hint="eastAsia"/>
@@ -4593,7 +6285,24 @@
           <w:sz w:val="18"/>
           <w:szCs w:val="18"/>
         </w:rPr>
-        <w:t>第二步：浏览器查找域名的 IP 地址：</w:t>
+        <w:t>第二步：浏览器</w:t>
+      </w:r>
+      <w:r>
+        <w:rPr>
+          <w:rFonts w:hint="eastAsia"/>
+          <w:sz w:val="18"/>
+          <w:szCs w:val="18"/>
+          <w:lang w:val="en-US" w:eastAsia="zh-Hans"/>
+        </w:rPr>
+        <w:t>检测url的合法性，</w:t>
+      </w:r>
+      <w:r>
+        <w:rPr>
+          <w:rFonts w:hint="eastAsia"/>
+          <w:sz w:val="18"/>
+          <w:szCs w:val="18"/>
+        </w:rPr>
+        <w:t>查找域名的 IP 地址：</w:t>
       </w:r>
     </w:p>
     <w:p>
@@ -4618,7 +6327,7 @@
     <w:p>
       <w:pPr>
         <w:pStyle w:val="2"/>
-        <w:ind w:left="178" w:leftChars="85" w:firstLine="630" w:firstLineChars="350"/>
+        <w:ind w:firstLine="720" w:firstLineChars="400"/>
         <w:rPr>
           <w:rFonts w:hint="eastAsia"/>
           <w:sz w:val="18"/>
@@ -4637,7 +6346,7 @@
     <w:p>
       <w:pPr>
         <w:pStyle w:val="2"/>
-        <w:ind w:left="178" w:leftChars="85" w:firstLine="630" w:firstLineChars="350"/>
+        <w:ind w:firstLine="720" w:firstLineChars="400"/>
         <w:rPr>
           <w:rFonts w:hint="eastAsia"/>
           <w:sz w:val="18"/>
@@ -4706,7 +6415,7 @@
           <w:sz w:val="18"/>
           <w:szCs w:val="18"/>
         </w:rPr>
-        <w:t>（常用的有 httpd,nginx 等）80 端口发起 TCP 的连接请求（tcp模块1.创建套接字、2.连接服务器、3.</w:t>
+        <w:t>（常用的有 httpd,nginx 等）80 端口发起 TCP 的连接请求（</w:t>
       </w:r>
     </w:p>
     <w:p>
@@ -4725,7 +6434,57 @@
           <w:sz w:val="18"/>
           <w:szCs w:val="18"/>
         </w:rPr>
-        <w:t>发送数据；  IP模块发送请求：生成IP头部、mac头部； MAC模块发送请求：生成生成报头、校验</w:t>
+        <w:t>tcp模块1.创建套接字</w:t>
+      </w:r>
+      <w:r>
+        <w:rPr>
+          <w:rFonts w:hint="default"/>
+          <w:sz w:val="18"/>
+          <w:szCs w:val="18"/>
+        </w:rPr>
+        <w:t>(socket)</w:t>
+      </w:r>
+      <w:r>
+        <w:rPr>
+          <w:rFonts w:hint="default"/>
+          <w:sz w:val="18"/>
+          <w:szCs w:val="18"/>
+        </w:rPr>
+        <w:t xml:space="preserve"> </w:t>
+      </w:r>
+      <w:r>
+        <w:rPr>
+          <w:rFonts w:hint="eastAsia"/>
+          <w:sz w:val="18"/>
+          <w:szCs w:val="18"/>
+          <w:lang w:eastAsia="zh-Hans"/>
+        </w:rPr>
+        <w:t>、</w:t>
+      </w:r>
+      <w:r>
+        <w:rPr>
+          <w:rFonts w:hint="eastAsia"/>
+          <w:sz w:val="18"/>
+          <w:szCs w:val="18"/>
+        </w:rPr>
+        <w:t>2.连接服务器</w:t>
+      </w:r>
+      <w:r>
+        <w:rPr>
+          <w:rFonts w:hint="eastAsia"/>
+          <w:sz w:val="18"/>
+          <w:szCs w:val="18"/>
+          <w:lang w:eastAsia="zh-Hans"/>
+        </w:rPr>
+        <w:t>、</w:t>
+      </w:r>
+      <w:r>
+        <w:rPr>
+          <w:rFonts w:hint="eastAsia"/>
+          <w:sz w:val="18"/>
+          <w:szCs w:val="18"/>
+        </w:rPr>
+        <w:t xml:space="preserve">3.发送数据；  </w:t>
       </w:r>
     </w:p>
     <w:p>
@@ -4744,7 +6503,7 @@
           <w:sz w:val="18"/>
           <w:szCs w:val="18"/>
         </w:rPr>
-        <w:t>序列、电信号；4、PHY模块发送请求：网卡中的PHY模块会将通用电信号转换成网络传输所需的格</w:t>
+        <w:t xml:space="preserve">IP模块发送请求：生成IP头部、mac头部； </w:t>
       </w:r>
     </w:p>
     <w:p>
@@ -4763,7 +6522,7 @@
           <w:sz w:val="18"/>
           <w:szCs w:val="18"/>
         </w:rPr>
-        <w:t xml:space="preserve">式，通过网线发送出去。经过网络转发后，最终到达服务器。） </w:t>
+        <w:t>MAC模块发送请求：生成生成报头、校验序列、电信号；</w:t>
       </w:r>
     </w:p>
     <w:p>
@@ -4782,6 +6541,44 @@
           <w:sz w:val="18"/>
           <w:szCs w:val="18"/>
         </w:rPr>
+        <w:t>PHY模块发送请求：网卡中的PHY模块会将通用电信号转换成网络传输所需的格式，通过网线发送</w:t>
+      </w:r>
+    </w:p>
+    <w:p>
+      <w:pPr>
+        <w:pStyle w:val="2"/>
+        <w:ind w:firstLine="720" w:firstLineChars="400"/>
+        <w:rPr>
+          <w:rFonts w:hint="eastAsia"/>
+          <w:sz w:val="18"/>
+          <w:szCs w:val="18"/>
+        </w:rPr>
+      </w:pPr>
+      <w:r>
+        <w:rPr>
+          <w:rFonts w:hint="eastAsia"/>
+          <w:sz w:val="18"/>
+          <w:szCs w:val="18"/>
+        </w:rPr>
+        <w:t xml:space="preserve">出去。经过网络转发后，最终到达服务器。） </w:t>
+      </w:r>
+    </w:p>
+    <w:p>
+      <w:pPr>
+        <w:pStyle w:val="2"/>
+        <w:ind w:firstLine="720" w:firstLineChars="400"/>
+        <w:rPr>
+          <w:rFonts w:hint="eastAsia"/>
+          <w:sz w:val="18"/>
+          <w:szCs w:val="18"/>
+        </w:rPr>
+      </w:pPr>
+      <w:r>
+        <w:rPr>
+          <w:rFonts w:hint="eastAsia"/>
+          <w:sz w:val="18"/>
+          <w:szCs w:val="18"/>
+        </w:rPr>
         <w:t>客户端向服务器发起 http 请求的时候，会有一些请求信息，请求信息包含三个部分：</w:t>
       </w:r>
     </w:p>
@@ -4857,7 +6654,26 @@
           <w:sz w:val="18"/>
           <w:szCs w:val="18"/>
         </w:rPr>
-        <w:t>第四步：这个连接请求到达服务器端后，进入到网卡、进入到内核的 TCP/IP 协议栈（用于识别该连接请求，解封包），最终到达 WEB 程序，建立了 TCP/IP的连接。</w:t>
+        <w:t>第四步：这个连接请求到达服务器端后，进入到网卡、进入到内核的 TCP/IP 协议栈（用于识别该连接请求，解</w:t>
+      </w:r>
+    </w:p>
+    <w:p>
+      <w:pPr>
+        <w:pStyle w:val="2"/>
+        <w:ind w:firstLine="720" w:firstLineChars="400"/>
+        <w:rPr>
+          <w:rFonts w:hint="eastAsia"/>
+          <w:sz w:val="18"/>
+          <w:szCs w:val="18"/>
+        </w:rPr>
+      </w:pPr>
+      <w:r>
+        <w:rPr>
+          <w:rFonts w:hint="eastAsia"/>
+          <w:sz w:val="18"/>
+          <w:szCs w:val="18"/>
+        </w:rPr>
+        <w:t>封包），最终到达 WEB 程序，建立了 TCP/IP的连接。</w:t>
       </w:r>
     </w:p>
     <w:p>
@@ -4941,6 +6757,42 @@
           <w:szCs w:val="18"/>
         </w:rPr>
         <w:t>新 -&gt; 渲染、卸载等一系列过程，我们称这是 Vue 的生命周期。</w:t>
+      </w:r>
+    </w:p>
+    <w:p>
+      <w:pPr>
+        <w:pStyle w:val="2"/>
+        <w:rPr>
+          <w:rFonts w:hint="eastAsia"/>
+          <w:sz w:val="18"/>
+          <w:szCs w:val="18"/>
+        </w:rPr>
+      </w:pPr>
+      <w:r>
+        <w:rPr>
+          <w:rFonts w:hint="eastAsia"/>
+          <w:sz w:val="18"/>
+          <w:szCs w:val="18"/>
+          <w:lang w:val="en-US" w:eastAsia="zh-Hans"/>
+        </w:rPr>
+        <w:t>第七步：</w:t>
+      </w:r>
+      <w:r>
+        <w:rPr>
+          <w:rFonts w:hint="eastAsia"/>
+          <w:sz w:val="18"/>
+          <w:szCs w:val="18"/>
+        </w:rPr>
+        <w:t>断开连接：TCP 四次挥手，连接结束</w:t>
+      </w:r>
+      <w:r>
+        <w:rPr>
+          <w:rFonts w:hint="eastAsia"/>
+          <w:sz w:val="18"/>
+          <w:szCs w:val="18"/>
+          <w:lang w:eastAsia="zh-Hans"/>
+        </w:rPr>
+        <w:t>。</w:t>
       </w:r>
     </w:p>
     <w:p>
@@ -4956,7 +6808,7 @@
         <w:pStyle w:val="2"/>
         <w:numPr>
           <w:ilvl w:val="0"/>
-          <w:numId w:val="5"/>
+          <w:numId w:val="7"/>
         </w:numPr>
         <w:rPr>
           <w:rFonts w:hint="eastAsia"/>
@@ -5042,7 +6894,7 @@
         <w:pStyle w:val="2"/>
         <w:numPr>
           <w:ilvl w:val="0"/>
-          <w:numId w:val="5"/>
+          <w:numId w:val="7"/>
         </w:numPr>
         <w:rPr>
           <w:rFonts w:hint="eastAsia"/>
@@ -5271,7 +7123,7 @@
         <w:pStyle w:val="2"/>
         <w:numPr>
           <w:ilvl w:val="0"/>
-          <w:numId w:val="5"/>
+          <w:numId w:val="7"/>
         </w:numPr>
         <w:rPr>
           <w:rFonts w:hint="eastAsia"/>
@@ -6232,230 +8084,6 @@
           <w:rFonts w:hint="eastAsia"/>
         </w:rPr>
       </w:pPr>
-    </w:p>
-    <w:p>
-      <w:pPr>
-        <w:pStyle w:val="2"/>
-        <w:numPr>
-          <w:ilvl w:val="0"/>
-          <w:numId w:val="5"/>
-        </w:numPr>
-        <w:rPr>
-          <w:rFonts w:hint="eastAsia"/>
-          <w:b/>
-          <w:bCs/>
-          <w:color w:val="0070C0"/>
-          <w:lang w:val="en-US" w:eastAsia="zh-Hans"/>
-        </w:rPr>
-      </w:pPr>
-      <w:r>
-        <w:rPr>
-          <w:rFonts w:hint="eastAsia"/>
-          <w:b/>
-          <w:bCs/>
-          <w:color w:val="0070C0"/>
-          <w:lang w:val="en-US" w:eastAsia="zh-Hans"/>
-        </w:rPr>
-        <w:t>系统从HTTP</w:t>
-      </w:r>
-      <w:r>
-        <w:rPr>
-          <w:rFonts w:hint="eastAsia"/>
-          <w:b/>
-          <w:bCs/>
-          <w:color w:val="0070C0"/>
-          <w:lang w:val="en-US" w:eastAsia="zh-Hans"/>
-        </w:rPr>
-        <w:t>切换到HTTP</w:t>
-      </w:r>
-      <w:r>
-        <w:rPr>
-          <w:rFonts w:hint="default"/>
-          <w:b/>
-          <w:bCs/>
-          <w:color w:val="0070C0"/>
-          <w:lang w:val="en-US" w:eastAsia="zh-Hans"/>
-        </w:rPr>
-        <w:t>S</w:t>
-      </w:r>
-      <w:r>
-        <w:rPr>
-          <w:rFonts w:hint="eastAsia"/>
-          <w:b/>
-          <w:bCs/>
-          <w:color w:val="0070C0"/>
-          <w:lang w:val="en-US" w:eastAsia="zh-Hans"/>
-        </w:rPr>
-        <w:t>，需要从哪些方面进行测试？</w:t>
-      </w:r>
-      <w:r>
-        <w:rPr>
-          <w:rFonts w:hint="default"/>
-          <w:b/>
-          <w:bCs/>
-          <w:color w:val="0070C0"/>
-          <w:lang w:val="en-US" w:eastAsia="zh-Hans"/>
-        </w:rPr>
-        <w:t>(</w:t>
-      </w:r>
-      <w:r>
-        <w:rPr>
-          <w:rFonts w:hint="eastAsia"/>
-          <w:b/>
-          <w:bCs/>
-          <w:color w:val="0070C0"/>
-          <w:lang w:val="en-US" w:eastAsia="zh-Hans"/>
-        </w:rPr>
-        <w:t>待补充）</w:t>
-      </w:r>
-    </w:p>
-    <w:p>
-      <w:pPr>
-        <w:pStyle w:val="2"/>
-        <w:numPr>
-          <w:ilvl w:val="0"/>
-          <w:numId w:val="6"/>
-        </w:numPr>
-        <w:rPr>
-          <w:rFonts w:hint="eastAsia"/>
-          <w:sz w:val="18"/>
-          <w:szCs w:val="18"/>
-          <w:lang w:val="en-US" w:eastAsia="zh-Hans"/>
-        </w:rPr>
-      </w:pPr>
-      <w:r>
-        <w:rPr>
-          <w:rFonts w:hint="eastAsia"/>
-          <w:sz w:val="18"/>
-          <w:szCs w:val="18"/>
-          <w:lang w:val="en-US" w:eastAsia="zh-Hans"/>
-        </w:rPr>
-        <w:t>功能回归</w:t>
-      </w:r>
-    </w:p>
-    <w:p>
-      <w:pPr>
-        <w:pStyle w:val="2"/>
-        <w:numPr>
-          <w:ilvl w:val="0"/>
-          <w:numId w:val="6"/>
-        </w:numPr>
-        <w:rPr>
-          <w:rFonts w:hint="eastAsia"/>
-          <w:sz w:val="18"/>
-          <w:szCs w:val="18"/>
-          <w:lang w:eastAsia="zh-Hans"/>
-        </w:rPr>
-      </w:pPr>
-      <w:r>
-        <w:rPr>
-          <w:rFonts w:hint="eastAsia"/>
-          <w:sz w:val="18"/>
-          <w:szCs w:val="18"/>
-          <w:lang w:val="en-US" w:eastAsia="zh-Hans"/>
-        </w:rPr>
-        <w:t>性能回归</w:t>
-      </w:r>
-    </w:p>
-    <w:p>
-      <w:pPr>
-        <w:pStyle w:val="2"/>
-        <w:numPr>
-          <w:ilvl w:val="0"/>
-          <w:numId w:val="6"/>
-        </w:numPr>
-        <w:rPr>
-          <w:rFonts w:hint="eastAsia"/>
-          <w:sz w:val="18"/>
-          <w:szCs w:val="18"/>
-          <w:lang w:eastAsia="zh-Hans"/>
-        </w:rPr>
-      </w:pPr>
-      <w:r>
-        <w:rPr>
-          <w:rFonts w:hint="eastAsia"/>
-          <w:sz w:val="18"/>
-          <w:szCs w:val="18"/>
-          <w:lang w:val="en-US" w:eastAsia="zh-Hans"/>
-        </w:rPr>
-        <w:t>不同浏览器是否有证书问题</w:t>
-      </w:r>
-    </w:p>
-    <w:p>
-      <w:pPr>
-        <w:pStyle w:val="2"/>
-        <w:numPr>
-          <w:ilvl w:val="0"/>
-          <w:numId w:val="6"/>
-        </w:numPr>
-        <w:rPr>
-          <w:rFonts w:hint="eastAsia"/>
-          <w:sz w:val="18"/>
-          <w:szCs w:val="18"/>
-          <w:lang w:eastAsia="zh-Hans"/>
-        </w:rPr>
-      </w:pPr>
-      <w:r>
-        <w:rPr>
-          <w:rFonts w:hint="eastAsia"/>
-          <w:sz w:val="18"/>
-          <w:szCs w:val="18"/>
-          <w:lang w:val="en-US" w:eastAsia="zh-Hans"/>
-        </w:rPr>
-        <w:t>nginx配置检查</w:t>
-      </w:r>
-    </w:p>
-    <w:p>
-      <w:pPr>
-        <w:pStyle w:val="2"/>
-        <w:widowControl w:val="0"/>
-        <w:numPr>
-          <w:numId w:val="0"/>
-        </w:numPr>
-        <w:jc w:val="both"/>
-        <w:rPr>
-          <w:rFonts w:hint="eastAsia"/>
-          <w:sz w:val="18"/>
-          <w:szCs w:val="18"/>
-          <w:lang w:eastAsia="zh-Hans"/>
-        </w:rPr>
-      </w:pPr>
-    </w:p>
-    <w:p>
-      <w:pPr>
-        <w:pStyle w:val="2"/>
-        <w:numPr>
-          <w:ilvl w:val="0"/>
-          <w:numId w:val="5"/>
-        </w:numPr>
-        <w:rPr>
-          <w:rFonts w:hint="eastAsia"/>
-          <w:b/>
-          <w:bCs/>
-          <w:color w:val="0070C0"/>
-          <w:lang w:val="en-US" w:eastAsia="zh-Hans"/>
-        </w:rPr>
-      </w:pPr>
-      <w:r>
-        <w:rPr>
-          <w:rFonts w:hint="default"/>
-          <w:b/>
-          <w:bCs/>
-          <w:color w:val="0070C0"/>
-          <w:lang w:eastAsia="zh-Hans"/>
-        </w:rPr>
-        <w:t>HTTPS</w:t>
-      </w:r>
-      <w:r>
-        <w:rPr>
-          <w:rFonts w:hint="eastAsia"/>
-          <w:b/>
-          <w:bCs/>
-          <w:color w:val="0070C0"/>
-          <w:lang w:val="en-US" w:eastAsia="zh-Hans"/>
-        </w:rPr>
-        <w:t>的工作流程</w:t>
-      </w:r>
     </w:p>
     <w:p>
       <w:pPr>
@@ -6466,20 +8094,175 @@
         </w:numPr>
         <w:rPr>
           <w:rFonts w:hint="eastAsia"/>
-          <w:sz w:val="18"/>
-          <w:szCs w:val="18"/>
-          <w:lang w:val="en-US" w:eastAsia="zh-Hans"/>
-        </w:rPr>
-      </w:pPr>
-      <w:r>
-        <w:rPr>
-          <w:rFonts w:hint="eastAsia"/>
-          <w:sz w:val="18"/>
-          <w:szCs w:val="18"/>
-          <w:lang w:val="en-US" w:eastAsia="zh-Hans"/>
-        </w:rPr>
-        <w:t>客户端发起 HTTPS 请求，连接到服务端的 443 端口。</w:t>
-      </w:r>
+          <w:b/>
+          <w:bCs/>
+          <w:color w:val="0070C0"/>
+          <w:lang w:val="en-US" w:eastAsia="zh-Hans"/>
+        </w:rPr>
+      </w:pPr>
+      <w:r>
+        <w:rPr>
+          <w:rFonts w:hint="eastAsia"/>
+          <w:b/>
+          <w:bCs/>
+          <w:color w:val="0070C0"/>
+          <w:lang w:val="en-US" w:eastAsia="zh-Hans"/>
+        </w:rPr>
+        <w:t>系统从HTTP切换到HTTP</w:t>
+      </w:r>
+      <w:r>
+        <w:rPr>
+          <w:rFonts w:hint="default"/>
+          <w:b/>
+          <w:bCs/>
+          <w:color w:val="0070C0"/>
+          <w:lang w:val="en-US" w:eastAsia="zh-Hans"/>
+        </w:rPr>
+        <w:t>S</w:t>
+      </w:r>
+      <w:r>
+        <w:rPr>
+          <w:rFonts w:hint="eastAsia"/>
+          <w:b/>
+          <w:bCs/>
+          <w:color w:val="0070C0"/>
+          <w:lang w:val="en-US" w:eastAsia="zh-Hans"/>
+        </w:rPr>
+        <w:t>，需要从哪些方面进行测试？</w:t>
+      </w:r>
+      <w:r>
+        <w:rPr>
+          <w:rFonts w:hint="default"/>
+          <w:b/>
+          <w:bCs/>
+          <w:color w:val="0070C0"/>
+          <w:lang w:val="en-US" w:eastAsia="zh-Hans"/>
+        </w:rPr>
+        <w:t>(</w:t>
+      </w:r>
+      <w:r>
+        <w:rPr>
+          <w:rFonts w:hint="eastAsia"/>
+          <w:b/>
+          <w:bCs/>
+          <w:color w:val="0070C0"/>
+          <w:lang w:val="en-US" w:eastAsia="zh-Hans"/>
+        </w:rPr>
+        <w:t>待补充）</w:t>
+      </w:r>
+    </w:p>
+    <w:p>
+      <w:pPr>
+        <w:pStyle w:val="2"/>
+        <w:numPr>
+          <w:ilvl w:val="0"/>
+          <w:numId w:val="8"/>
+        </w:numPr>
+        <w:rPr>
+          <w:rFonts w:hint="eastAsia"/>
+          <w:sz w:val="18"/>
+          <w:szCs w:val="18"/>
+          <w:lang w:val="en-US" w:eastAsia="zh-Hans"/>
+        </w:rPr>
+      </w:pPr>
+      <w:r>
+        <w:rPr>
+          <w:rFonts w:hint="eastAsia"/>
+          <w:sz w:val="18"/>
+          <w:szCs w:val="18"/>
+          <w:lang w:val="en-US" w:eastAsia="zh-Hans"/>
+        </w:rPr>
+        <w:t>功能回归</w:t>
+      </w:r>
+    </w:p>
+    <w:p>
+      <w:pPr>
+        <w:pStyle w:val="2"/>
+        <w:numPr>
+          <w:ilvl w:val="0"/>
+          <w:numId w:val="8"/>
+        </w:numPr>
+        <w:rPr>
+          <w:rFonts w:hint="eastAsia"/>
+          <w:sz w:val="18"/>
+          <w:szCs w:val="18"/>
+          <w:lang w:eastAsia="zh-Hans"/>
+        </w:rPr>
+      </w:pPr>
+      <w:r>
+        <w:rPr>
+          <w:rFonts w:hint="eastAsia"/>
+          <w:sz w:val="18"/>
+          <w:szCs w:val="18"/>
+          <w:lang w:val="en-US" w:eastAsia="zh-Hans"/>
+        </w:rPr>
+        <w:t>性能回归</w:t>
+      </w:r>
+    </w:p>
+    <w:p>
+      <w:pPr>
+        <w:pStyle w:val="2"/>
+        <w:numPr>
+          <w:ilvl w:val="0"/>
+          <w:numId w:val="8"/>
+        </w:numPr>
+        <w:rPr>
+          <w:rFonts w:hint="eastAsia"/>
+          <w:sz w:val="18"/>
+          <w:szCs w:val="18"/>
+          <w:lang w:eastAsia="zh-Hans"/>
+        </w:rPr>
+      </w:pPr>
+      <w:r>
+        <w:rPr>
+          <w:rFonts w:hint="eastAsia"/>
+          <w:sz w:val="18"/>
+          <w:szCs w:val="18"/>
+          <w:lang w:val="en-US" w:eastAsia="zh-Hans"/>
+        </w:rPr>
+        <w:t>不同浏览器是否有证书问题</w:t>
+      </w:r>
+    </w:p>
+    <w:p>
+      <w:pPr>
+        <w:pStyle w:val="2"/>
+        <w:numPr>
+          <w:ilvl w:val="0"/>
+          <w:numId w:val="8"/>
+        </w:numPr>
+        <w:rPr>
+          <w:rFonts w:hint="eastAsia"/>
+          <w:sz w:val="18"/>
+          <w:szCs w:val="18"/>
+          <w:lang w:eastAsia="zh-Hans"/>
+        </w:rPr>
+      </w:pPr>
+      <w:r>
+        <w:rPr>
+          <w:rFonts w:hint="eastAsia"/>
+          <w:sz w:val="18"/>
+          <w:szCs w:val="18"/>
+          <w:lang w:val="en-US" w:eastAsia="zh-Hans"/>
+        </w:rPr>
+        <w:t>nginx配置检查</w:t>
+      </w:r>
+    </w:p>
+    <w:p>
+      <w:pPr>
+        <w:pStyle w:val="2"/>
+        <w:widowControl w:val="0"/>
+        <w:numPr>
+          <w:ilvl w:val="0"/>
+          <w:numId w:val="0"/>
+        </w:numPr>
+        <w:jc w:val="both"/>
+        <w:rPr>
+          <w:rFonts w:hint="eastAsia"/>
+          <w:sz w:val="18"/>
+          <w:szCs w:val="18"/>
+          <w:lang w:eastAsia="zh-Hans"/>
+        </w:rPr>
+      </w:pPr>
     </w:p>
     <w:p>
       <w:pPr>
@@ -6490,19 +8273,31 @@
         </w:numPr>
         <w:rPr>
           <w:rFonts w:hint="eastAsia"/>
-          <w:sz w:val="18"/>
-          <w:szCs w:val="18"/>
-          <w:lang w:val="en-US" w:eastAsia="zh-Hans"/>
-        </w:rPr>
-      </w:pPr>
-      <w:r>
-        <w:rPr>
-          <w:rFonts w:hint="eastAsia"/>
-          <w:sz w:val="18"/>
-          <w:szCs w:val="18"/>
-          <w:lang w:val="en-US" w:eastAsia="zh-Hans"/>
-        </w:rPr>
-        <w:t>服务端有一套数字证书（证书内容有公钥、证书颁发机构、失效日期等）。</w:t>
+          <w:b/>
+          <w:bCs/>
+          <w:color w:val="0070C0"/>
+          <w:lang w:val="en-US" w:eastAsia="zh-Hans"/>
+        </w:rPr>
+      </w:pPr>
+      <w:r>
+        <w:rPr>
+          <w:rFonts w:hint="default"/>
+          <w:b/>
+          <w:bCs/>
+          <w:color w:val="0070C0"/>
+          <w:lang w:eastAsia="zh-Hans"/>
+        </w:rPr>
+        <w:t>HTTPS</w:t>
+      </w:r>
+      <w:r>
+        <w:rPr>
+          <w:rFonts w:hint="eastAsia"/>
+          <w:b/>
+          <w:bCs/>
+          <w:color w:val="0070C0"/>
+          <w:lang w:val="en-US" w:eastAsia="zh-Hans"/>
+        </w:rPr>
+        <w:t>的工作流程</w:t>
       </w:r>
     </w:p>
     <w:p>
@@ -6510,7 +8305,7 @@
         <w:pStyle w:val="2"/>
         <w:numPr>
           <w:ilvl w:val="0"/>
-          <w:numId w:val="7"/>
+          <w:numId w:val="9"/>
         </w:numPr>
         <w:rPr>
           <w:rFonts w:hint="eastAsia"/>
@@ -6526,7 +8321,7 @@
           <w:szCs w:val="18"/>
           <w:lang w:val="en-US" w:eastAsia="zh-Hans"/>
         </w:rPr>
-        <w:t>服务端将自己的数字证书发送给客户端（公钥在证书里面，私钥由服务器持有）。</w:t>
+        <w:t>客户端发起 HTTPS 请求，连接到服务端的 443 端口。</w:t>
       </w:r>
     </w:p>
     <w:p>
@@ -6534,7 +8329,7 @@
         <w:pStyle w:val="2"/>
         <w:numPr>
           <w:ilvl w:val="0"/>
-          <w:numId w:val="7"/>
+          <w:numId w:val="9"/>
         </w:numPr>
         <w:rPr>
           <w:rFonts w:hint="eastAsia"/>
@@ -6550,7 +8345,7 @@
           <w:szCs w:val="18"/>
           <w:lang w:val="en-US" w:eastAsia="zh-Hans"/>
         </w:rPr>
-        <w:t>客户端收到数字证书之后，会验证证书的合法性。如果证书验证通过，就会生成一个随机的对称密钥，用证书的公钥加密。</w:t>
+        <w:t>服务端有一套数字证书（证书内容有公钥、证书颁发机构、失效日期等）。</w:t>
       </w:r>
     </w:p>
     <w:p>
@@ -6558,7 +8353,7 @@
         <w:pStyle w:val="2"/>
         <w:numPr>
           <w:ilvl w:val="0"/>
-          <w:numId w:val="7"/>
+          <w:numId w:val="9"/>
         </w:numPr>
         <w:rPr>
           <w:rFonts w:hint="eastAsia"/>
@@ -6574,7 +8369,7 @@
           <w:szCs w:val="18"/>
           <w:lang w:val="en-US" w:eastAsia="zh-Hans"/>
         </w:rPr>
-        <w:t>客户端将公钥加密后的密钥发送到服务器。</w:t>
+        <w:t>服务端将自己的数字证书发送给客户端（公钥在证书里面，私钥由服务器持有）。</w:t>
       </w:r>
     </w:p>
     <w:p>
@@ -6582,7 +8377,7 @@
         <w:pStyle w:val="2"/>
         <w:numPr>
           <w:ilvl w:val="0"/>
-          <w:numId w:val="7"/>
+          <w:numId w:val="9"/>
         </w:numPr>
         <w:rPr>
           <w:rFonts w:hint="eastAsia"/>
@@ -6598,7 +8393,7 @@
           <w:szCs w:val="18"/>
           <w:lang w:val="en-US" w:eastAsia="zh-Hans"/>
         </w:rPr>
-        <w:t>服务器接收到客户端发来的密文密钥之后，用自己之前保留的私钥对其进行非对称解密，解密之后就得到客户端的密钥，然后用客户端密钥对返回数据进行对称加密，酱紫传输的数据都是密文啦。</w:t>
+        <w:t>客户端收到数字证书之后，会验证证书的合法性。如果证书验证通过，就会生成一个随机的对称密钥，用证书的公钥加密。</w:t>
       </w:r>
     </w:p>
     <w:p>
@@ -6606,7 +8401,7 @@
         <w:pStyle w:val="2"/>
         <w:numPr>
           <w:ilvl w:val="0"/>
-          <w:numId w:val="7"/>
+          <w:numId w:val="9"/>
         </w:numPr>
         <w:rPr>
           <w:rFonts w:hint="eastAsia"/>
@@ -6622,7 +8417,7 @@
           <w:szCs w:val="18"/>
           <w:lang w:val="en-US" w:eastAsia="zh-Hans"/>
         </w:rPr>
-        <w:t>服务器将加密后的密文返回到客户端。</w:t>
+        <w:t>客户端将公钥加密后的密钥发送到服务器。</w:t>
       </w:r>
     </w:p>
     <w:p>
@@ -6630,7 +8425,7 @@
         <w:pStyle w:val="2"/>
         <w:numPr>
           <w:ilvl w:val="0"/>
-          <w:numId w:val="7"/>
+          <w:numId w:val="9"/>
         </w:numPr>
         <w:rPr>
           <w:rFonts w:hint="eastAsia"/>
@@ -6646,6 +8441,54 @@
           <w:szCs w:val="18"/>
           <w:lang w:val="en-US" w:eastAsia="zh-Hans"/>
         </w:rPr>
+        <w:t>服务器接收到客户端发来的密文密钥之后，用自己之前保留的私钥对其进行非对称解密，解密之后就得到客户端的密钥，然后用客户端密钥对返回数据进行对称加密，酱紫传输的数据都是密文啦。</w:t>
+      </w:r>
+    </w:p>
+    <w:p>
+      <w:pPr>
+        <w:pStyle w:val="2"/>
+        <w:numPr>
+          <w:ilvl w:val="0"/>
+          <w:numId w:val="9"/>
+        </w:numPr>
+        <w:rPr>
+          <w:rFonts w:hint="eastAsia"/>
+          <w:sz w:val="18"/>
+          <w:szCs w:val="18"/>
+          <w:lang w:val="en-US" w:eastAsia="zh-Hans"/>
+        </w:rPr>
+      </w:pPr>
+      <w:r>
+        <w:rPr>
+          <w:rFonts w:hint="eastAsia"/>
+          <w:sz w:val="18"/>
+          <w:szCs w:val="18"/>
+          <w:lang w:val="en-US" w:eastAsia="zh-Hans"/>
+        </w:rPr>
+        <w:t>服务器将加密后的密文返回到客户端。</w:t>
+      </w:r>
+    </w:p>
+    <w:p>
+      <w:pPr>
+        <w:pStyle w:val="2"/>
+        <w:numPr>
+          <w:ilvl w:val="0"/>
+          <w:numId w:val="9"/>
+        </w:numPr>
+        <w:rPr>
+          <w:rFonts w:hint="eastAsia"/>
+          <w:sz w:val="18"/>
+          <w:szCs w:val="18"/>
+          <w:lang w:val="en-US" w:eastAsia="zh-Hans"/>
+        </w:rPr>
+      </w:pPr>
+      <w:r>
+        <w:rPr>
+          <w:rFonts w:hint="eastAsia"/>
+          <w:sz w:val="18"/>
+          <w:szCs w:val="18"/>
+          <w:lang w:val="en-US" w:eastAsia="zh-Hans"/>
+        </w:rPr>
         <w:t>客户端收到后，用自己的密钥对其进行对称解密，得到服务器返回的数据。</w:t>
       </w:r>
     </w:p>
@@ -6653,6 +8496,7 @@
       <w:pPr>
         <w:pStyle w:val="2"/>
         <w:numPr>
+          <w:ilvl w:val="0"/>
           <w:numId w:val="0"/>
         </w:numPr>
         <w:jc w:val="center"/>
@@ -6705,6 +8549,7 @@
       <w:pPr>
         <w:pStyle w:val="2"/>
         <w:numPr>
+          <w:ilvl w:val="0"/>
           <w:numId w:val="0"/>
         </w:numPr>
         <w:jc w:val="center"/>
@@ -6719,7 +8564,7 @@
         <w:pStyle w:val="2"/>
         <w:numPr>
           <w:ilvl w:val="0"/>
-          <w:numId w:val="5"/>
+          <w:numId w:val="7"/>
         </w:numPr>
         <w:rPr>
           <w:rFonts w:hint="eastAsia"/>
@@ -6908,6 +8753,679 @@
         <w:pStyle w:val="2"/>
         <w:widowControl w:val="0"/>
         <w:numPr>
+          <w:ilvl w:val="0"/>
+          <w:numId w:val="0"/>
+        </w:numPr>
+        <w:jc w:val="both"/>
+        <w:rPr>
+          <w:rFonts w:hint="eastAsia"/>
+          <w:sz w:val="18"/>
+          <w:szCs w:val="18"/>
+          <w:lang w:eastAsia="zh-Hans"/>
+        </w:rPr>
+      </w:pPr>
+    </w:p>
+    <w:p>
+      <w:pPr>
+        <w:pStyle w:val="2"/>
+        <w:numPr>
+          <w:ilvl w:val="0"/>
+          <w:numId w:val="7"/>
+        </w:numPr>
+        <w:rPr>
+          <w:rFonts w:hint="eastAsia"/>
+          <w:b/>
+          <w:bCs/>
+          <w:color w:val="0070C0"/>
+          <w:lang w:val="en-US" w:eastAsia="zh-Hans"/>
+        </w:rPr>
+      </w:pPr>
+      <w:r>
+        <w:rPr>
+          <w:rFonts w:hint="eastAsia"/>
+          <w:b/>
+          <w:bCs/>
+          <w:color w:val="0070C0"/>
+          <w:lang w:val="en-US" w:eastAsia="zh-Hans"/>
+        </w:rPr>
+        <w:t>说下 HTTP/1.0，1.1，2.0 ，</w:t>
+      </w:r>
+      <w:r>
+        <w:rPr>
+          <w:rFonts w:hint="default"/>
+          <w:b/>
+          <w:bCs/>
+          <w:color w:val="0070C0"/>
+          <w:lang w:eastAsia="zh-Hans"/>
+        </w:rPr>
+        <w:t>3.0</w:t>
+      </w:r>
+      <w:r>
+        <w:rPr>
+          <w:rFonts w:hint="eastAsia"/>
+          <w:b/>
+          <w:bCs/>
+          <w:color w:val="0070C0"/>
+          <w:lang w:val="en-US" w:eastAsia="zh-Hans"/>
+        </w:rPr>
+        <w:t>的区别？</w:t>
+      </w:r>
+    </w:p>
+    <w:p>
+      <w:pPr>
+        <w:pStyle w:val="2"/>
+        <w:widowControl w:val="0"/>
+        <w:numPr>
+          <w:ilvl w:val="0"/>
+          <w:numId w:val="0"/>
+        </w:numPr>
+        <w:jc w:val="both"/>
+        <w:rPr>
+          <w:rFonts w:hint="eastAsia"/>
+          <w:b/>
+          <w:bCs/>
+          <w:sz w:val="18"/>
+          <w:szCs w:val="18"/>
+          <w:lang w:val="en-US" w:eastAsia="zh-Hans"/>
+        </w:rPr>
+      </w:pPr>
+      <w:r>
+        <w:rPr>
+          <w:rFonts w:hint="eastAsia"/>
+          <w:b/>
+          <w:bCs/>
+          <w:sz w:val="18"/>
+          <w:szCs w:val="18"/>
+          <w:lang w:val="en-US" w:eastAsia="zh-Hans"/>
+        </w:rPr>
+        <w:t>关键需要记住 HTTP/1.0 默认是短连接，可以强制开启，HTTP/1.1 默认长连接，HTTP/2.0 采用多路复用。HTTP/3主要有两大变化，传输层基于UDP、使用QUIC保证UDP可靠性。</w:t>
+      </w:r>
+    </w:p>
+    <w:p>
+      <w:pPr>
+        <w:pStyle w:val="2"/>
+        <w:widowControl w:val="0"/>
+        <w:numPr>
+          <w:ilvl w:val="0"/>
+          <w:numId w:val="0"/>
+        </w:numPr>
+        <w:jc w:val="both"/>
+        <w:rPr>
+          <w:rFonts w:hint="eastAsia"/>
+          <w:b/>
+          <w:bCs/>
+          <w:sz w:val="18"/>
+          <w:szCs w:val="18"/>
+          <w:lang w:eastAsia="zh-Hans"/>
+        </w:rPr>
+      </w:pPr>
+      <w:r>
+        <w:rPr>
+          <w:rFonts w:hint="eastAsia"/>
+          <w:b/>
+          <w:bCs/>
+          <w:sz w:val="18"/>
+          <w:szCs w:val="18"/>
+          <w:lang w:eastAsia="zh-Hans"/>
+        </w:rPr>
+        <w:t>HTTP/1.0</w:t>
+      </w:r>
+    </w:p>
+    <w:p>
+      <w:pPr>
+        <w:pStyle w:val="2"/>
+        <w:widowControl w:val="0"/>
+        <w:numPr>
+          <w:ilvl w:val="0"/>
+          <w:numId w:val="0"/>
+        </w:numPr>
+        <w:jc w:val="both"/>
+        <w:rPr>
+          <w:rFonts w:hint="eastAsia"/>
+          <w:sz w:val="18"/>
+          <w:szCs w:val="18"/>
+          <w:lang w:eastAsia="zh-Hans"/>
+        </w:rPr>
+      </w:pPr>
+      <w:r>
+        <w:rPr>
+          <w:rFonts w:hint="eastAsia"/>
+          <w:sz w:val="18"/>
+          <w:szCs w:val="18"/>
+          <w:lang w:eastAsia="zh-Hans"/>
+        </w:rPr>
+        <w:t>默认使用短连接，每次请求都需要建立一个 TCP 连接。它可以设置Connection: keep-alive 这个字段，强制开启长连接。</w:t>
+      </w:r>
+    </w:p>
+    <w:p>
+      <w:pPr>
+        <w:pStyle w:val="2"/>
+        <w:widowControl w:val="0"/>
+        <w:numPr>
+          <w:ilvl w:val="0"/>
+          <w:numId w:val="0"/>
+        </w:numPr>
+        <w:jc w:val="both"/>
+        <w:rPr>
+          <w:rFonts w:hint="default"/>
+          <w:b/>
+          <w:bCs/>
+          <w:sz w:val="18"/>
+          <w:szCs w:val="18"/>
+          <w:lang w:eastAsia="zh-Hans"/>
+        </w:rPr>
+      </w:pPr>
+      <w:r>
+        <w:rPr>
+          <w:rFonts w:hint="default"/>
+          <w:b/>
+          <w:bCs/>
+          <w:sz w:val="18"/>
+          <w:szCs w:val="18"/>
+          <w:lang w:eastAsia="zh-Hans"/>
+        </w:rPr>
+        <w:t>HTTP/1.1</w:t>
+      </w:r>
+    </w:p>
+    <w:p>
+      <w:pPr>
+        <w:pStyle w:val="2"/>
+        <w:widowControl w:val="0"/>
+        <w:numPr>
+          <w:ilvl w:val="0"/>
+          <w:numId w:val="0"/>
+        </w:numPr>
+        <w:jc w:val="both"/>
+        <w:rPr>
+          <w:rFonts w:hint="eastAsia"/>
+          <w:sz w:val="18"/>
+          <w:szCs w:val="18"/>
+          <w:lang w:eastAsia="zh-Hans"/>
+        </w:rPr>
+      </w:pPr>
+      <w:r>
+        <w:rPr>
+          <w:rFonts w:hint="eastAsia"/>
+          <w:sz w:val="18"/>
+          <w:szCs w:val="18"/>
+          <w:lang w:eastAsia="zh-Hans"/>
+        </w:rPr>
+        <w:t>引入了持久连接，即 TCP 连接默认不关闭，可以被多个请求复用。</w:t>
+      </w:r>
+    </w:p>
+    <w:p>
+      <w:pPr>
+        <w:pStyle w:val="2"/>
+        <w:widowControl w:val="0"/>
+        <w:numPr>
+          <w:ilvl w:val="0"/>
+          <w:numId w:val="0"/>
+        </w:numPr>
+        <w:jc w:val="both"/>
+        <w:rPr>
+          <w:rFonts w:hint="eastAsia"/>
+          <w:sz w:val="18"/>
+          <w:szCs w:val="18"/>
+          <w:lang w:eastAsia="zh-Hans"/>
+        </w:rPr>
+      </w:pPr>
+      <w:r>
+        <w:rPr>
+          <w:rFonts w:hint="eastAsia"/>
+          <w:sz w:val="18"/>
+          <w:szCs w:val="18"/>
+          <w:lang w:eastAsia="zh-Hans"/>
+        </w:rPr>
+        <w:t>分块传输编码，即服务端每产生一块数据，就发送一块，用“流模式” 取代” 缓存模式”。</w:t>
+      </w:r>
+    </w:p>
+    <w:p>
+      <w:pPr>
+        <w:pStyle w:val="2"/>
+        <w:widowControl w:val="0"/>
+        <w:numPr>
+          <w:ilvl w:val="0"/>
+          <w:numId w:val="0"/>
+        </w:numPr>
+        <w:jc w:val="both"/>
+        <w:rPr>
+          <w:rFonts w:hint="eastAsia"/>
+          <w:sz w:val="18"/>
+          <w:szCs w:val="18"/>
+          <w:lang w:eastAsia="zh-Hans"/>
+        </w:rPr>
+      </w:pPr>
+      <w:r>
+        <w:rPr>
+          <w:rFonts w:hint="eastAsia"/>
+          <w:sz w:val="18"/>
+          <w:szCs w:val="18"/>
+          <w:lang w:eastAsia="zh-Hans"/>
+        </w:rPr>
+        <w:t>管道机制，即在同一个 TCP 连接里面，客户端可以同时发送多个请求。</w:t>
+      </w:r>
+    </w:p>
+    <w:p>
+      <w:pPr>
+        <w:pStyle w:val="2"/>
+        <w:widowControl w:val="0"/>
+        <w:numPr>
+          <w:ilvl w:val="0"/>
+          <w:numId w:val="0"/>
+        </w:numPr>
+        <w:jc w:val="both"/>
+        <w:rPr>
+          <w:rFonts w:hint="eastAsia"/>
+          <w:b/>
+          <w:bCs/>
+          <w:sz w:val="18"/>
+          <w:szCs w:val="18"/>
+          <w:lang w:eastAsia="zh-Hans"/>
+        </w:rPr>
+      </w:pPr>
+      <w:r>
+        <w:rPr>
+          <w:rFonts w:hint="eastAsia"/>
+          <w:b/>
+          <w:bCs/>
+          <w:sz w:val="18"/>
+          <w:szCs w:val="18"/>
+          <w:lang w:eastAsia="zh-Hans"/>
+        </w:rPr>
+        <w:t>HTTP/2.0</w:t>
+      </w:r>
+    </w:p>
+    <w:p>
+      <w:pPr>
+        <w:pStyle w:val="2"/>
+        <w:widowControl w:val="0"/>
+        <w:numPr>
+          <w:ilvl w:val="0"/>
+          <w:numId w:val="0"/>
+        </w:numPr>
+        <w:jc w:val="both"/>
+        <w:rPr>
+          <w:rFonts w:hint="eastAsia"/>
+          <w:sz w:val="18"/>
+          <w:szCs w:val="18"/>
+          <w:lang w:eastAsia="zh-Hans"/>
+        </w:rPr>
+      </w:pPr>
+      <w:r>
+        <w:rPr>
+          <w:rFonts w:hint="eastAsia"/>
+          <w:sz w:val="18"/>
+          <w:szCs w:val="18"/>
+          <w:lang w:eastAsia="zh-Hans"/>
+        </w:rPr>
+        <w:t>二进制协议，1.1 版本的头信息是文本（ASCII 编码），数据体可以是文本或者二进制；2.0 中，头信息和数据体都是二进制。</w:t>
+      </w:r>
+    </w:p>
+    <w:p>
+      <w:pPr>
+        <w:pStyle w:val="2"/>
+        <w:widowControl w:val="0"/>
+        <w:numPr>
+          <w:ilvl w:val="0"/>
+          <w:numId w:val="0"/>
+        </w:numPr>
+        <w:jc w:val="both"/>
+        <w:rPr>
+          <w:rFonts w:hint="eastAsia"/>
+          <w:sz w:val="18"/>
+          <w:szCs w:val="18"/>
+          <w:lang w:eastAsia="zh-Hans"/>
+        </w:rPr>
+      </w:pPr>
+      <w:r>
+        <w:rPr>
+          <w:rFonts w:hint="eastAsia"/>
+          <w:sz w:val="18"/>
+          <w:szCs w:val="18"/>
+          <w:lang w:eastAsia="zh-Hans"/>
+        </w:rPr>
+        <w:t>完全多路复用，在一个连接里，客户端和浏览器都可以同时发送多个请求或回应，而且不用按照顺序一一对应。</w:t>
+      </w:r>
+    </w:p>
+    <w:p>
+      <w:pPr>
+        <w:pStyle w:val="2"/>
+        <w:widowControl w:val="0"/>
+        <w:numPr>
+          <w:ilvl w:val="0"/>
+          <w:numId w:val="0"/>
+        </w:numPr>
+        <w:jc w:val="both"/>
+        <w:rPr>
+          <w:rFonts w:hint="eastAsia"/>
+          <w:sz w:val="18"/>
+          <w:szCs w:val="18"/>
+          <w:lang w:eastAsia="zh-Hans"/>
+        </w:rPr>
+      </w:pPr>
+      <w:r>
+        <w:rPr>
+          <w:rFonts w:hint="eastAsia"/>
+          <w:sz w:val="18"/>
+          <w:szCs w:val="18"/>
+          <w:lang w:eastAsia="zh-Hans"/>
+        </w:rPr>
+        <w:t>报头压缩，HTTP 协议不带有状态，每次请求都必须附上所有信息。Http/2.0 引入了头信息压缩机制，使用 gzip 或 compress 压缩后再发送。</w:t>
+      </w:r>
+    </w:p>
+    <w:p>
+      <w:pPr>
+        <w:pStyle w:val="2"/>
+        <w:widowControl w:val="0"/>
+        <w:numPr>
+          <w:ilvl w:val="0"/>
+          <w:numId w:val="0"/>
+        </w:numPr>
+        <w:jc w:val="both"/>
+        <w:rPr>
+          <w:rFonts w:hint="eastAsia"/>
+          <w:sz w:val="18"/>
+          <w:szCs w:val="18"/>
+          <w:lang w:eastAsia="zh-Hans"/>
+        </w:rPr>
+      </w:pPr>
+      <w:r>
+        <w:rPr>
+          <w:rFonts w:hint="eastAsia"/>
+          <w:sz w:val="18"/>
+          <w:szCs w:val="18"/>
+          <w:lang w:eastAsia="zh-Hans"/>
+        </w:rPr>
+        <w:t>服务端推送，允许服务器未经请求，主动向客户端发送资源。</w:t>
+      </w:r>
+    </w:p>
+    <w:p>
+      <w:pPr>
+        <w:pStyle w:val="2"/>
+        <w:widowControl w:val="0"/>
+        <w:numPr>
+          <w:ilvl w:val="0"/>
+          <w:numId w:val="0"/>
+        </w:numPr>
+        <w:jc w:val="both"/>
+        <w:rPr>
+          <w:rFonts w:hint="default"/>
+          <w:b/>
+          <w:bCs/>
+          <w:sz w:val="18"/>
+          <w:szCs w:val="18"/>
+          <w:lang w:val="en-US" w:eastAsia="zh-CN"/>
+        </w:rPr>
+      </w:pPr>
+      <w:r>
+        <w:rPr>
+          <w:rFonts w:hint="default"/>
+          <w:b/>
+          <w:bCs/>
+          <w:sz w:val="18"/>
+          <w:szCs w:val="18"/>
+          <w:lang w:val="en-US" w:eastAsia="zh-CN"/>
+        </w:rPr>
+        <w:t>HTTP/3</w:t>
+      </w:r>
+    </w:p>
+    <w:p>
+      <w:pPr>
+        <w:pStyle w:val="2"/>
+        <w:widowControl w:val="0"/>
+        <w:numPr>
+          <w:ilvl w:val="0"/>
+          <w:numId w:val="0"/>
+        </w:numPr>
+        <w:jc w:val="both"/>
+        <w:rPr>
+          <w:rFonts w:hint="eastAsia"/>
+          <w:b/>
+          <w:bCs/>
+          <w:sz w:val="18"/>
+          <w:szCs w:val="18"/>
+          <w:lang w:val="en-US" w:eastAsia="zh-Hans"/>
+        </w:rPr>
+      </w:pPr>
+      <w:r>
+        <w:rPr>
+          <w:rFonts w:hint="eastAsia"/>
+          <w:b/>
+          <w:bCs/>
+          <w:sz w:val="18"/>
+          <w:szCs w:val="18"/>
+          <w:lang w:val="en-US" w:eastAsia="zh-Hans"/>
+        </w:rPr>
+        <w:t>主要有两大变化，传输层基于UDP、使用QUIC保证UDP可靠性。</w:t>
+      </w:r>
+    </w:p>
+    <w:p>
+      <w:pPr>
+        <w:pStyle w:val="2"/>
+        <w:widowControl w:val="0"/>
+        <w:numPr>
+          <w:ilvl w:val="0"/>
+          <w:numId w:val="0"/>
+        </w:numPr>
+        <w:jc w:val="both"/>
+        <w:rPr>
+          <w:rFonts w:hint="eastAsia"/>
+          <w:sz w:val="18"/>
+          <w:szCs w:val="18"/>
+          <w:lang w:eastAsia="zh-Hans"/>
+        </w:rPr>
+      </w:pPr>
+      <w:r>
+        <w:rPr>
+          <w:rFonts w:hint="eastAsia"/>
+          <w:sz w:val="18"/>
+          <w:szCs w:val="18"/>
+          <w:lang w:eastAsia="zh-Hans"/>
+        </w:rPr>
+        <w:t>HTTP/2存在的一些问题，比如重传等等，都是由于TCP本身的特性导致的，所以HTTP/3在QUIC的基础上进行发展而来，QUIC（Quick UDP Connections）直译为快速UDP网络连接，底层使用UDP进行数据传输。</w:t>
+      </w:r>
+    </w:p>
+    <w:p>
+      <w:pPr>
+        <w:pStyle w:val="2"/>
+        <w:widowControl w:val="0"/>
+        <w:numPr>
+          <w:ilvl w:val="0"/>
+          <w:numId w:val="0"/>
+        </w:numPr>
+        <w:jc w:val="both"/>
+        <w:rPr>
+          <w:rFonts w:hint="eastAsia"/>
+          <w:sz w:val="18"/>
+          <w:szCs w:val="18"/>
+          <w:lang w:eastAsia="zh-Hans"/>
+        </w:rPr>
+      </w:pPr>
+      <w:r>
+        <w:rPr>
+          <w:rFonts w:hint="eastAsia"/>
+          <w:sz w:val="18"/>
+          <w:szCs w:val="18"/>
+          <w:lang w:eastAsia="zh-Hans"/>
+        </w:rPr>
+        <w:t>HTTP/3主要有这些特点：</w:t>
+      </w:r>
+    </w:p>
+    <w:p>
+      <w:pPr>
+        <w:pStyle w:val="2"/>
+        <w:widowControl w:val="0"/>
+        <w:numPr>
+          <w:ilvl w:val="0"/>
+          <w:numId w:val="0"/>
+        </w:numPr>
+        <w:jc w:val="both"/>
+        <w:rPr>
+          <w:rFonts w:hint="eastAsia"/>
+          <w:sz w:val="18"/>
+          <w:szCs w:val="18"/>
+          <w:lang w:eastAsia="zh-Hans"/>
+        </w:rPr>
+      </w:pPr>
+      <w:r>
+        <w:rPr>
+          <w:rFonts w:hint="eastAsia"/>
+          <w:sz w:val="18"/>
+          <w:szCs w:val="18"/>
+          <w:lang w:eastAsia="zh-Hans"/>
+        </w:rPr>
+        <w:t>使用UDP作为传输层进行通信</w:t>
+      </w:r>
+    </w:p>
+    <w:p>
+      <w:pPr>
+        <w:pStyle w:val="2"/>
+        <w:widowControl w:val="0"/>
+        <w:numPr>
+          <w:ilvl w:val="0"/>
+          <w:numId w:val="0"/>
+        </w:numPr>
+        <w:jc w:val="both"/>
+        <w:rPr>
+          <w:rFonts w:hint="eastAsia"/>
+          <w:sz w:val="18"/>
+          <w:szCs w:val="18"/>
+          <w:lang w:eastAsia="zh-Hans"/>
+        </w:rPr>
+      </w:pPr>
+      <w:r>
+        <w:rPr>
+          <w:rFonts w:hint="eastAsia"/>
+          <w:sz w:val="18"/>
+          <w:szCs w:val="18"/>
+          <w:lang w:eastAsia="zh-Hans"/>
+        </w:rPr>
+        <w:t>在UDP的基础上QUIC协议保证了HTTP/3的安全性，在传输的过程中就完成了TLS加密握手。</w:t>
+      </w:r>
+    </w:p>
+    <w:p>
+      <w:pPr>
+        <w:pStyle w:val="2"/>
+        <w:widowControl w:val="0"/>
+        <w:numPr>
+          <w:ilvl w:val="0"/>
+          <w:numId w:val="0"/>
+        </w:numPr>
+        <w:jc w:val="both"/>
+        <w:rPr>
+          <w:rFonts w:hint="eastAsia"/>
+          <w:sz w:val="18"/>
+          <w:szCs w:val="18"/>
+          <w:lang w:eastAsia="zh-Hans"/>
+        </w:rPr>
+      </w:pPr>
+      <w:r>
+        <w:rPr>
+          <w:rFonts w:hint="eastAsia"/>
+          <w:sz w:val="18"/>
+          <w:szCs w:val="18"/>
+          <w:lang w:eastAsia="zh-Hans"/>
+        </w:rPr>
+        <w:t>HTTPS 要建⽴⼀个连接，要花费 6 次交互，先是建⽴三次握⼿，然后是 TLS/1.3 的三次握⼿。QUIC 直接把以往的 TCP 和 TLS/1.3 的 6 次交互合并成了 3 次，减少了交互次数。</w:t>
+      </w:r>
+    </w:p>
+    <w:p>
+      <w:pPr>
+        <w:pStyle w:val="2"/>
+        <w:widowControl w:val="0"/>
+        <w:numPr>
+          <w:ilvl w:val="0"/>
+          <w:numId w:val="0"/>
+        </w:numPr>
+        <w:jc w:val="both"/>
+        <w:rPr>
+          <w:rFonts w:hint="eastAsia"/>
+          <w:sz w:val="18"/>
+          <w:szCs w:val="18"/>
+          <w:lang w:eastAsia="zh-Hans"/>
+        </w:rPr>
+      </w:pPr>
+      <w:r>
+        <w:rPr>
+          <w:rFonts w:hint="eastAsia"/>
+          <w:sz w:val="18"/>
+          <w:szCs w:val="18"/>
+          <w:lang w:eastAsia="zh-Hans"/>
+        </w:rPr>
+        <w:t>QUIC 有⾃⼰的⼀套机制可以保证传输的可靠性的。当某个流发⽣丢包时，只会阻塞这个流，其他流不会受到影响。</w:t>
+      </w:r>
+    </w:p>
+    <w:p>
+      <w:pPr>
+        <w:keepNext w:val="0"/>
+        <w:keepLines w:val="0"/>
+        <w:widowControl/>
+        <w:suppressLineNumbers w:val="0"/>
+        <w:jc w:val="center"/>
+        <w:rPr>
+          <w:rFonts w:hint="eastAsia"/>
+          <w:sz w:val="18"/>
+          <w:szCs w:val="18"/>
+          <w:lang w:eastAsia="zh-Hans"/>
+        </w:rPr>
+      </w:pPr>
+      <w:r>
+        <w:rPr>
+          <w:rFonts w:ascii="宋体" w:hAnsi="宋体" w:eastAsia="宋体" w:cs="宋体"/>
+          <w:kern w:val="0"/>
+          <w:sz w:val="24"/>
+          <w:szCs w:val="24"/>
+          <w:lang w:val="en-US" w:eastAsia="zh-CN" w:bidi="ar"/>
+        </w:rPr>
+        <w:drawing>
+          <wp:inline distT="0" distB="0" distL="114300" distR="114300">
+            <wp:extent cx="5278755" cy="2649220"/>
+            <wp:effectExtent l="0" t="0" r="4445" b="17780"/>
+            <wp:docPr id="1" name="图片 1" descr="IMG_256"/>
+            <wp:cNvGraphicFramePr>
+              <a:graphicFrameLocks xmlns:a="http://schemas.openxmlformats.org/drawingml/2006/main" noChangeAspect="1"/>
+            </wp:cNvGraphicFramePr>
+            <a:graphic xmlns:a="http://schemas.openxmlformats.org/drawingml/2006/main">
+              <a:graphicData uri="http://schemas.openxmlformats.org/drawingml/2006/picture">
+                <pic:pic xmlns:pic="http://schemas.openxmlformats.org/drawingml/2006/picture">
+                  <pic:nvPicPr>
+                    <pic:cNvPr id="1" name="图片 1" descr="IMG_256"/>
+                    <pic:cNvPicPr>
+                      <a:picLocks noChangeAspect="1"/>
+                    </pic:cNvPicPr>
+                  </pic:nvPicPr>
+                  <pic:blipFill>
+                    <a:blip r:embed="rId10"/>
+                    <a:stretch>
+                      <a:fillRect/>
+                    </a:stretch>
+                  </pic:blipFill>
+                  <pic:spPr>
+                    <a:xfrm>
+                      <a:off x="0" y="0"/>
+                      <a:ext cx="5278755" cy="2649220"/>
+                    </a:xfrm>
+                    <a:prstGeom prst="rect">
+                      <a:avLst/>
+                    </a:prstGeom>
+                    <a:noFill/>
+                    <a:ln w="9525">
+                      <a:noFill/>
+                    </a:ln>
+                  </pic:spPr>
+                </pic:pic>
+              </a:graphicData>
+            </a:graphic>
+          </wp:inline>
+        </w:drawing>
+      </w:r>
+    </w:p>
+    <w:p>
+      <w:pPr>
+        <w:pStyle w:val="2"/>
+        <w:widowControl w:val="0"/>
+        <w:numPr>
+          <w:ilvl w:val="0"/>
           <w:numId w:val="0"/>
         </w:numPr>
         <w:jc w:val="both"/>
@@ -6965,18 +9483,6 @@
     </w:lvl>
   </w:abstractNum>
   <w:abstractNum w:abstractNumId="3">
-    <w:nsid w:val="62032D3E"/>
-    <w:multiLevelType w:val="singleLevel"/>
-    <w:tmpl w:val="62032D3E"/>
-    <w:lvl w:ilvl="0" w:tentative="0">
-      <w:start w:val="1"/>
-      <w:numFmt w:val="decimal"/>
-      <w:suff w:val="nothing"/>
-      <w:lvlText w:val="（%1）"/>
-      <w:lvlJc w:val="left"/>
-    </w:lvl>
-  </w:abstractNum>
-  <w:abstractNum w:abstractNumId="4">
     <w:nsid w:val="62033473"/>
     <w:multiLevelType w:val="singleLevel"/>
     <w:tmpl w:val="62033473"/>
@@ -6988,7 +9494,7 @@
       <w:lvlJc w:val="left"/>
     </w:lvl>
   </w:abstractNum>
-  <w:abstractNum w:abstractNumId="5">
+  <w:abstractNum w:abstractNumId="4">
     <w:nsid w:val="620337CD"/>
     <w:multiLevelType w:val="singleLevel"/>
     <w:tmpl w:val="620337CD"/>
@@ -7000,7 +9506,7 @@
       <w:lvlJc w:val="left"/>
     </w:lvl>
   </w:abstractNum>
-  <w:abstractNum w:abstractNumId="6">
+  <w:abstractNum w:abstractNumId="5">
     <w:nsid w:val="62035E42"/>
     <w:multiLevelType w:val="singleLevel"/>
     <w:tmpl w:val="62035E42"/>
@@ -7012,26 +9518,68 @@
       <w:lvlJc w:val="left"/>
     </w:lvl>
   </w:abstractNum>
+  <w:abstractNum w:abstractNumId="6">
+    <w:nsid w:val="622C4F0C"/>
+    <w:multiLevelType w:val="singleLevel"/>
+    <w:tmpl w:val="622C4F0C"/>
+    <w:lvl w:ilvl="0" w:tentative="0">
+      <w:start w:val="1"/>
+      <w:numFmt w:val="decimal"/>
+      <w:suff w:val="nothing"/>
+      <w:lvlText w:val="%1、"/>
+      <w:lvlJc w:val="left"/>
+    </w:lvl>
+  </w:abstractNum>
+  <w:abstractNum w:abstractNumId="7">
+    <w:nsid w:val="622C5750"/>
+    <w:multiLevelType w:val="singleLevel"/>
+    <w:tmpl w:val="622C5750"/>
+    <w:lvl w:ilvl="0" w:tentative="0">
+      <w:start w:val="4"/>
+      <w:numFmt w:val="decimal"/>
+      <w:suff w:val="nothing"/>
+      <w:lvlText w:val="%1、"/>
+      <w:lvlJc w:val="left"/>
+    </w:lvl>
+  </w:abstractNum>
+  <w:abstractNum w:abstractNumId="8">
+    <w:nsid w:val="622C875F"/>
+    <w:multiLevelType w:val="singleLevel"/>
+    <w:tmpl w:val="622C875F"/>
+    <w:lvl w:ilvl="0" w:tentative="0">
+      <w:start w:val="11"/>
+      <w:numFmt w:val="decimal"/>
+      <w:suff w:val="space"/>
+      <w:lvlText w:val="%1."/>
+      <w:lvlJc w:val="left"/>
+    </w:lvl>
+  </w:abstractNum>
   <w:num w:numId="1">
-    <w:abstractNumId w:val="5"/>
+    <w:abstractNumId w:val="4"/>
   </w:num>
   <w:num w:numId="2">
     <w:abstractNumId w:val="2"/>
   </w:num>
   <w:num w:numId="3">
+    <w:abstractNumId w:val="6"/>
+  </w:num>
+  <w:num w:numId="4">
+    <w:abstractNumId w:val="7"/>
+  </w:num>
+  <w:num w:numId="5">
+    <w:abstractNumId w:val="8"/>
+  </w:num>
+  <w:num w:numId="6">
+    <w:abstractNumId w:val="0"/>
+  </w:num>
+  <w:num w:numId="7">
+    <w:abstractNumId w:val="1"/>
+  </w:num>
+  <w:num w:numId="8">
     <w:abstractNumId w:val="3"/>
   </w:num>
-  <w:num w:numId="4">
-    <w:abstractNumId w:val="0"/>
-  </w:num>
-  <w:num w:numId="5">
-    <w:abstractNumId w:val="1"/>
-  </w:num>
-  <w:num w:numId="6">
-    <w:abstractNumId w:val="4"/>
-  </w:num>
-  <w:num w:numId="7">
-    <w:abstractNumId w:val="6"/>
+  <w:num w:numId="9">
+    <w:abstractNumId w:val="5"/>
   </w:num>
 </w:numbering>
 </file>
@@ -7131,18 +9679,18 @@
     <w:lsdException w:unhideWhenUsed="0" w:uiPriority="0" w:semiHidden="0" w:name="Body Text Indent 2"/>
     <w:lsdException w:unhideWhenUsed="0" w:uiPriority="0" w:semiHidden="0" w:name="Body Text Indent 3"/>
     <w:lsdException w:unhideWhenUsed="0" w:uiPriority="0" w:semiHidden="0" w:name="Block Text"/>
-    <w:lsdException w:unhideWhenUsed="0" w:uiPriority="0" w:semiHidden="0" w:name="Hyperlink"/>
+    <w:lsdException w:qFormat="1" w:unhideWhenUsed="0" w:uiPriority="0" w:semiHidden="0" w:name="Hyperlink"/>
     <w:lsdException w:unhideWhenUsed="0" w:uiPriority="0" w:semiHidden="0" w:name="FollowedHyperlink"/>
     <w:lsdException w:qFormat="1" w:unhideWhenUsed="0" w:uiPriority="0" w:semiHidden="0" w:name="Strong"/>
     <w:lsdException w:qFormat="1" w:unhideWhenUsed="0" w:uiPriority="0" w:semiHidden="0" w:name="Emphasis"/>
     <w:lsdException w:unhideWhenUsed="0" w:uiPriority="0" w:semiHidden="0" w:name="Document Map"/>
     <w:lsdException w:qFormat="1" w:unhideWhenUsed="0" w:uiPriority="0" w:semiHidden="0" w:name="Plain Text"/>
     <w:lsdException w:unhideWhenUsed="0" w:uiPriority="0" w:semiHidden="0" w:name="E-mail Signature"/>
-    <w:lsdException w:unhideWhenUsed="0" w:uiPriority="0" w:semiHidden="0" w:name="Normal (Web)"/>
+    <w:lsdException w:qFormat="1" w:unhideWhenUsed="0" w:uiPriority="0" w:semiHidden="0" w:name="Normal (Web)"/>
     <w:lsdException w:unhideWhenUsed="0" w:uiPriority="0" w:semiHidden="0" w:name="HTML Acronym"/>
     <w:lsdException w:unhideWhenUsed="0" w:uiPriority="0" w:semiHidden="0" w:name="HTML Address"/>
     <w:lsdException w:unhideWhenUsed="0" w:uiPriority="0" w:semiHidden="0" w:name="HTML Cite"/>
-    <w:lsdException w:unhideWhenUsed="0" w:uiPriority="0" w:semiHidden="0" w:name="HTML Code"/>
+    <w:lsdException w:qFormat="1" w:unhideWhenUsed="0" w:uiPriority="0" w:semiHidden="0" w:name="HTML Code"/>
     <w:lsdException w:unhideWhenUsed="0" w:uiPriority="0" w:semiHidden="0" w:name="HTML Definition"/>
     <w:lsdException w:unhideWhenUsed="0" w:uiPriority="0" w:semiHidden="0" w:name="HTML Keyboard"/>
     <w:lsdException w:unhideWhenUsed="0" w:uiPriority="0" w:semiHidden="0" w:name="HTML Preformatted"/>
@@ -7194,7 +9742,7 @@
     <w:lsdException w:unhideWhenUsed="0" w:uiPriority="0" w:semiHidden="0" w:name="Table Web 2"/>
     <w:lsdException w:unhideWhenUsed="0" w:uiPriority="0" w:semiHidden="0" w:name="Table Web 3"/>
     <w:lsdException w:unhideWhenUsed="0" w:uiPriority="0" w:semiHidden="0" w:name="Balloon Text"/>
-    <w:lsdException w:unhideWhenUsed="0" w:uiPriority="0" w:semiHidden="0" w:name="Table Grid"/>
+    <w:lsdException w:qFormat="1" w:unhideWhenUsed="0" w:uiPriority="0" w:semiHidden="0" w:name="Table Grid"/>
     <w:lsdException w:unhideWhenUsed="0" w:uiPriority="0" w:semiHidden="0" w:name="Table Theme"/>
     <w:lsdException w:unhideWhenUsed="0" w:uiPriority="60" w:semiHidden="0" w:name="Light Shading"/>
     <w:lsdException w:unhideWhenUsed="0" w:uiPriority="61" w:semiHidden="0" w:name="Light List"/>
@@ -7317,7 +9865,7 @@
     <w:qFormat/>
     <w:uiPriority w:val="0"/>
   </w:style>
-  <w:style w:type="table" w:default="1" w:styleId="7">
+  <w:style w:type="table" w:default="1" w:styleId="8">
     <w:name w:val="Normal Table"/>
     <w:semiHidden/>
     <w:qFormat/>
@@ -7343,6 +9891,7 @@
   <w:style w:type="paragraph" w:styleId="3">
     <w:name w:val="Normal (Web)"/>
     <w:basedOn w:val="1"/>
+    <w:qFormat/>
     <w:uiPriority w:val="0"/>
     <w:pPr>
       <w:spacing w:before="0" w:beforeAutospacing="1" w:after="0" w:afterAutospacing="1"/>
@@ -7367,15 +9916,27 @@
   <w:style w:type="character" w:styleId="6">
     <w:name w:val="Hyperlink"/>
     <w:basedOn w:val="4"/>
+    <w:qFormat/>
     <w:uiPriority w:val="0"/>
     <w:rPr>
       <w:color w:val="0000FF"/>
       <w:u w:val="single"/>
     </w:rPr>
   </w:style>
-  <w:style w:type="table" w:styleId="8">
+  <w:style w:type="character" w:styleId="7">
+    <w:name w:val="HTML Code"/>
+    <w:basedOn w:val="4"/>
+    <w:qFormat/>
+    <w:uiPriority w:val="0"/>
+    <w:rPr>
+      <w:rFonts w:ascii="DejaVu Sans" w:hAnsi="DejaVu Sans"/>
+      <w:sz w:val="20"/>
+    </w:rPr>
+  </w:style>
+  <w:style w:type="table" w:styleId="9">
     <w:name w:val="Table Grid"/>
-    <w:basedOn w:val="7"/>
+    <w:basedOn w:val="8"/>
+    <w:qFormat/>
     <w:uiPriority w:val="0"/>
     <w:pPr>
       <w:widowControl w:val="0"/>
@@ -7392,9 +9953,10 @@
       </w:tblBorders>
     </w:tblPr>
   </w:style>
-  <w:style w:type="paragraph" w:customStyle="1" w:styleId="9">
+  <w:style w:type="paragraph" w:customStyle="1" w:styleId="10">
     <w:name w:val="p1"/>
     <w:basedOn w:val="1"/>
+    <w:qFormat/>
     <w:uiPriority w:val="0"/>
     <w:pPr>
       <w:spacing w:before="0" w:beforeAutospacing="0" w:after="0" w:afterAutospacing="0"/>
